--- a/JavaScript/Tehtävätannot/Ei tehdyt/FED - EX04 - Error Handling and Regular Expressions.docx
+++ b/JavaScript/Tehtävätannot/Ei tehdyt/FED - EX04 - Error Handling and Regular Expressions.docx
@@ -551,7 +551,6 @@
         <w:rPr>
           <w:lang w:val="en-US"/>
         </w:rPr>
-        <w:lastRenderedPageBreak/>
         <w:t xml:space="preserve">Return to the task above. Change the implementation so that the </w:t>
       </w:r>
       <w:r>
@@ -997,73 +996,32 @@
         </w:rPr>
         <w:t xml:space="preserve">. </w:t>
       </w:r>
-      <w:proofErr w:type="spellStart"/>
       <w:r>
         <w:rPr>
           <w:b/>
           <w:lang w:val="fr-FR"/>
         </w:rPr>
-        <w:t>Understanding</w:t>
-      </w:r>
-      <w:proofErr w:type="spellEnd"/>
+        <w:t>Understanding the functioning of regular expressions.</w:t>
+      </w:r>
       <w:r>
         <w:rPr>
           <w:b/>
           <w:lang w:val="fr-FR"/>
         </w:rPr>
-        <w:t xml:space="preserve"> the </w:t>
-      </w:r>
-      <w:proofErr w:type="spellStart"/>
+        <w:t xml:space="preserve"> (</w:t>
+      </w:r>
       <w:r>
         <w:rPr>
           <w:b/>
           <w:lang w:val="fr-FR"/>
         </w:rPr>
-        <w:t>functioning</w:t>
-      </w:r>
-      <w:proofErr w:type="spellEnd"/>
+        <w:t xml:space="preserve">4 * 0,5 = </w:t>
+      </w:r>
       <w:r>
         <w:rPr>
           <w:b/>
           <w:lang w:val="fr-FR"/>
         </w:rPr>
-        <w:t xml:space="preserve"> of </w:t>
-      </w:r>
-      <w:proofErr w:type="spellStart"/>
-      <w:r>
-        <w:rPr>
-          <w:b/>
-          <w:lang w:val="fr-FR"/>
-        </w:rPr>
-        <w:t>regular</w:t>
-      </w:r>
-      <w:proofErr w:type="spellEnd"/>
-      <w:r>
-        <w:rPr>
-          <w:b/>
-          <w:lang w:val="fr-FR"/>
-        </w:rPr>
-        <w:t xml:space="preserve"> expressions.</w:t>
-      </w:r>
-      <w:r>
-        <w:rPr>
-          <w:b/>
-          <w:lang w:val="fr-FR"/>
-        </w:rPr>
-        <w:t xml:space="preserve"> (</w:t>
-      </w:r>
-      <w:r>
-        <w:rPr>
-          <w:b/>
-          <w:lang w:val="fr-FR"/>
-        </w:rPr>
-        <w:t xml:space="preserve">4 * 0,5 = </w:t>
-      </w:r>
-      <w:r>
-        <w:rPr>
-          <w:b/>
-          <w:lang w:val="fr-FR"/>
-        </w:rPr>
         <w:t>2 points)</w:t>
       </w:r>
     </w:p>
@@ -1130,7 +1088,6 @@
         <w:rPr>
           <w:lang w:val="en-US"/>
         </w:rPr>
-        <w:lastRenderedPageBreak/>
         <w:t>c. What is the difference between lazy matching and greedy matching in regular expressions?</w:t>
       </w:r>
     </w:p>
@@ -1460,7 +1417,7 @@
     </w:p>
     <w:p>
       <w:pPr>
-        <w:pStyle w:val="ListParagraph"/>
+        <w:pStyle w:val="Luettelokappale"/>
         <w:numPr>
           <w:ilvl w:val="0"/>
           <w:numId w:val="5"/>
@@ -1494,7 +1451,7 @@
     </w:p>
     <w:p>
       <w:pPr>
-        <w:pStyle w:val="ListParagraph"/>
+        <w:pStyle w:val="Luettelokappale"/>
         <w:numPr>
           <w:ilvl w:val="0"/>
           <w:numId w:val="5"/>
@@ -1522,7 +1479,7 @@
     </w:p>
     <w:p>
       <w:pPr>
-        <w:pStyle w:val="ListParagraph"/>
+        <w:pStyle w:val="Luettelokappale"/>
         <w:numPr>
           <w:ilvl w:val="0"/>
           <w:numId w:val="5"/>
@@ -1542,7 +1499,7 @@
     </w:p>
     <w:p>
       <w:pPr>
-        <w:pStyle w:val="ListParagraph"/>
+        <w:pStyle w:val="Luettelokappale"/>
         <w:numPr>
           <w:ilvl w:val="0"/>
           <w:numId w:val="5"/>
@@ -1576,7 +1533,7 @@
     </w:p>
     <w:p>
       <w:pPr>
-        <w:pStyle w:val="ListParagraph"/>
+        <w:pStyle w:val="Luettelokappale"/>
         <w:numPr>
           <w:ilvl w:val="0"/>
           <w:numId w:val="5"/>
@@ -1725,7 +1682,7 @@
     </w:p>
     <w:sectPr>
       <w:headerReference w:type="default" r:id="rId10"/>
-      <w:pgSz w:w="11906" w:h="16838"/>
+      <w:pgSz w:w="28350" w:h="31525" w:code="9"/>
       <w:pgMar w:top="851" w:right="1134" w:bottom="851" w:left="1134" w:header="709" w:footer="709" w:gutter="0"/>
       <w:cols w:space="708"/>
       <w:docGrid w:linePitch="360"/>
@@ -1788,7 +1745,7 @@
 <w:hdr xmlns:wpc="http://schemas.microsoft.com/office/word/2010/wordprocessingCanvas" xmlns:cx="http://schemas.microsoft.com/office/drawing/2014/chartex" xmlns:cx1="http://schemas.microsoft.com/office/drawing/2015/9/8/chartex" xmlns:cx2="http://schemas.microsoft.com/office/drawing/2015/10/21/chartex" xmlns:cx3="http://schemas.microsoft.com/office/drawing/2016/5/9/chartex" xmlns:cx4="http://schemas.microsoft.com/office/drawing/2016/5/10/chartex" xmlns:cx5="http://schemas.microsoft.com/office/drawing/2016/5/11/chartex" xmlns:cx6="http://schemas.microsoft.com/office/drawing/2016/5/12/chartex" xmlns:cx7="http://schemas.microsoft.com/office/drawing/2016/5/13/chartex" xmlns:cx8="http://schemas.microsoft.com/office/drawing/2016/5/14/chartex" xmlns:mc="http://schemas.openxmlformats.org/markup-compatibility/2006" xmlns:aink="http://schemas.microsoft.com/office/drawing/2016/ink" xmlns:am3d="http://schemas.microsoft.com/office/drawing/2017/model3d" xmlns:o="urn:schemas-microsoft-com:office:office" xmlns:oel="http://schemas.microsoft.com/office/2019/extlst" xmlns:r="http://schemas.openxmlformats.org/officeDocument/2006/relationships" xmlns:m="http://schemas.openxmlformats.org/officeDocument/2006/math" xmlns:v="urn:schemas-microsoft-com:vml" xmlns:wp14="http://schemas.microsoft.com/office/word/2010/wordprocessingDrawing" xmlns:wp="http://schemas.openxmlformats.org/drawingml/2006/wordprocessingDrawing" xmlns:w10="urn:schemas-microsoft-com:office:word" xmlns:w="http://schemas.openxmlformats.org/wordprocessingml/2006/main" xmlns:w14="http://schemas.microsoft.com/office/word/2010/wordml" xmlns:w15="http://schemas.microsoft.com/office/word/2012/wordml" xmlns:w16cex="http://schemas.microsoft.com/office/word/2018/wordml/cex" xmlns:w16cid="http://schemas.microsoft.com/office/word/2016/wordml/cid" xmlns:w16="http://schemas.microsoft.com/office/word/2018/wordml" xmlns:w16sdtdh="http://schemas.microsoft.com/office/word/2020/wordml/sdtdatahash" xmlns:w16se="http://schemas.microsoft.com/office/word/2015/wordml/symex" xmlns:wpg="http://schemas.microsoft.com/office/word/2010/wordprocessingGroup" xmlns:wpi="http://schemas.microsoft.com/office/word/2010/wordprocessingInk" xmlns:wne="http://schemas.microsoft.com/office/word/2006/wordml" xmlns:wps="http://schemas.microsoft.com/office/word/2010/wordprocessingShape" mc:Ignorable="w14 w15 w16se w16cid w16 w16cex w16sdtdh wp14">
   <w:p>
     <w:pPr>
-      <w:pStyle w:val="Header"/>
+      <w:pStyle w:val="Yltunniste"/>
       <w:rPr>
         <w:lang w:val="en-US"/>
       </w:rPr>
@@ -1870,7 +1827,7 @@
   </w:p>
   <w:p>
     <w:pPr>
-      <w:pStyle w:val="Header"/>
+      <w:pStyle w:val="Yltunniste"/>
       <w:rPr>
         <w:lang w:val="en-US"/>
       </w:rPr>
@@ -1890,7 +1847,7 @@
   </w:p>
   <w:p>
     <w:pPr>
-      <w:pStyle w:val="Header"/>
+      <w:pStyle w:val="Yltunniste"/>
       <w:rPr>
         <w:lang w:val="en-US"/>
       </w:rPr>
@@ -1904,7 +1861,7 @@
   </w:p>
   <w:p>
     <w:pPr>
-      <w:pStyle w:val="Header"/>
+      <w:pStyle w:val="Yltunniste"/>
       <w:rPr>
         <w:lang w:val="en-US"/>
       </w:rPr>
@@ -1912,7 +1869,7 @@
   </w:p>
   <w:p>
     <w:pPr>
-      <w:pStyle w:val="Header"/>
+      <w:pStyle w:val="Yltunniste"/>
       <w:rPr>
         <w:lang w:val="en-US"/>
       </w:rPr>
@@ -2804,15 +2761,15 @@
     <w:lsdException w:name="Unresolved Mention" w:semiHidden="1" w:unhideWhenUsed="1"/>
     <w:lsdException w:name="Smart Link" w:semiHidden="1" w:unhideWhenUsed="1"/>
   </w:latentStyles>
-  <w:style w:type="paragraph" w:default="1" w:styleId="Normal">
+  <w:style w:type="paragraph" w:default="1" w:styleId="Normaali">
     <w:name w:val="Normal"/>
     <w:qFormat/>
   </w:style>
-  <w:style w:type="paragraph" w:styleId="Heading1">
+  <w:style w:type="paragraph" w:styleId="Otsikko1">
     <w:name w:val="heading 1"/>
-    <w:basedOn w:val="Normal"/>
-    <w:next w:val="Normal"/>
-    <w:link w:val="Heading1Char"/>
+    <w:basedOn w:val="Normaali"/>
+    <w:next w:val="Normaali"/>
+    <w:link w:val="Otsikko1Char"/>
     <w:uiPriority w:val="9"/>
     <w:qFormat/>
     <w:rsid w:val="005A1561"/>
@@ -2829,11 +2786,11 @@
       <w:szCs w:val="32"/>
     </w:rPr>
   </w:style>
-  <w:style w:type="paragraph" w:styleId="Heading3">
+  <w:style w:type="paragraph" w:styleId="Otsikko3">
     <w:name w:val="heading 3"/>
-    <w:basedOn w:val="Normal"/>
-    <w:next w:val="Normal"/>
-    <w:link w:val="Heading3Char"/>
+    <w:basedOn w:val="Normaali"/>
+    <w:next w:val="Normaali"/>
+    <w:link w:val="Otsikko3Char"/>
     <w:uiPriority w:val="9"/>
     <w:semiHidden/>
     <w:unhideWhenUsed/>
@@ -2852,13 +2809,13 @@
       <w:szCs w:val="24"/>
     </w:rPr>
   </w:style>
-  <w:style w:type="character" w:default="1" w:styleId="DefaultParagraphFont">
+  <w:style w:type="character" w:default="1" w:styleId="Kappaleenoletusfontti">
     <w:name w:val="Default Paragraph Font"/>
     <w:uiPriority w:val="1"/>
     <w:semiHidden/>
     <w:unhideWhenUsed/>
   </w:style>
-  <w:style w:type="table" w:default="1" w:styleId="TableNormal">
+  <w:style w:type="table" w:default="1" w:styleId="Normaalitaulukko">
     <w:name w:val="Normal Table"/>
     <w:uiPriority w:val="99"/>
     <w:semiHidden/>
@@ -2873,16 +2830,16 @@
       </w:tblCellMar>
     </w:tblPr>
   </w:style>
-  <w:style w:type="numbering" w:default="1" w:styleId="NoList">
+  <w:style w:type="numbering" w:default="1" w:styleId="Eiluetteloa">
     <w:name w:val="No List"/>
     <w:uiPriority w:val="99"/>
     <w:semiHidden/>
     <w:unhideWhenUsed/>
   </w:style>
-  <w:style w:type="paragraph" w:styleId="Header">
+  <w:style w:type="paragraph" w:styleId="Yltunniste">
     <w:name w:val="header"/>
-    <w:basedOn w:val="Normal"/>
-    <w:link w:val="HeaderChar"/>
+    <w:basedOn w:val="Normaali"/>
+    <w:link w:val="YltunnisteChar"/>
     <w:uiPriority w:val="99"/>
     <w:unhideWhenUsed/>
     <w:rsid w:val="00DD0482"/>
@@ -2894,17 +2851,17 @@
       <w:spacing w:after="0" w:line="240" w:lineRule="auto"/>
     </w:pPr>
   </w:style>
-  <w:style w:type="character" w:customStyle="1" w:styleId="HeaderChar">
-    <w:name w:val="Header Char"/>
-    <w:basedOn w:val="DefaultParagraphFont"/>
-    <w:link w:val="Header"/>
+  <w:style w:type="character" w:customStyle="1" w:styleId="YltunnisteChar">
+    <w:name w:val="Ylätunniste Char"/>
+    <w:basedOn w:val="Kappaleenoletusfontti"/>
+    <w:link w:val="Yltunniste"/>
     <w:uiPriority w:val="99"/>
     <w:rsid w:val="00DD0482"/>
   </w:style>
-  <w:style w:type="paragraph" w:styleId="Footer">
+  <w:style w:type="paragraph" w:styleId="Alatunniste">
     <w:name w:val="footer"/>
-    <w:basedOn w:val="Normal"/>
-    <w:link w:val="FooterChar"/>
+    <w:basedOn w:val="Normaali"/>
+    <w:link w:val="AlatunnisteChar"/>
     <w:uiPriority w:val="99"/>
     <w:unhideWhenUsed/>
     <w:rsid w:val="00DD0482"/>
@@ -2916,16 +2873,16 @@
       <w:spacing w:after="0" w:line="240" w:lineRule="auto"/>
     </w:pPr>
   </w:style>
-  <w:style w:type="character" w:customStyle="1" w:styleId="FooterChar">
-    <w:name w:val="Footer Char"/>
-    <w:basedOn w:val="DefaultParagraphFont"/>
-    <w:link w:val="Footer"/>
+  <w:style w:type="character" w:customStyle="1" w:styleId="AlatunnisteChar">
+    <w:name w:val="Alatunniste Char"/>
+    <w:basedOn w:val="Kappaleenoletusfontti"/>
+    <w:link w:val="Alatunniste"/>
     <w:uiPriority w:val="99"/>
     <w:rsid w:val="00DD0482"/>
   </w:style>
-  <w:style w:type="character" w:styleId="Hyperlink">
+  <w:style w:type="character" w:styleId="Hyperlinkki">
     <w:name w:val="Hyperlink"/>
-    <w:basedOn w:val="DefaultParagraphFont"/>
+    <w:basedOn w:val="Kappaleenoletusfontti"/>
     <w:uiPriority w:val="99"/>
     <w:unhideWhenUsed/>
     <w:rsid w:val="00DD0482"/>
@@ -2934,10 +2891,10 @@
       <w:u w:val="single"/>
     </w:rPr>
   </w:style>
-  <w:style w:type="character" w:customStyle="1" w:styleId="Heading1Char">
-    <w:name w:val="Heading 1 Char"/>
-    <w:basedOn w:val="DefaultParagraphFont"/>
-    <w:link w:val="Heading1"/>
+  <w:style w:type="character" w:customStyle="1" w:styleId="Otsikko1Char">
+    <w:name w:val="Otsikko 1 Char"/>
+    <w:basedOn w:val="Kappaleenoletusfontti"/>
+    <w:link w:val="Otsikko1"/>
     <w:uiPriority w:val="9"/>
     <w:rsid w:val="005A1561"/>
     <w:rPr>
@@ -2947,9 +2904,9 @@
       <w:szCs w:val="32"/>
     </w:rPr>
   </w:style>
-  <w:style w:type="table" w:styleId="TableGrid">
+  <w:style w:type="table" w:styleId="TaulukkoRuudukko">
     <w:name w:val="Table Grid"/>
-    <w:basedOn w:val="TableNormal"/>
+    <w:basedOn w:val="Normaalitaulukko"/>
     <w:uiPriority w:val="39"/>
     <w:rsid w:val="000F02E9"/>
     <w:pPr>
@@ -2966,9 +2923,9 @@
       </w:tblBorders>
     </w:tblPr>
   </w:style>
-  <w:style w:type="paragraph" w:styleId="ListParagraph">
+  <w:style w:type="paragraph" w:styleId="Luettelokappale">
     <w:name w:val="List Paragraph"/>
-    <w:basedOn w:val="Normal"/>
+    <w:basedOn w:val="Normaali"/>
     <w:uiPriority w:val="34"/>
     <w:qFormat/>
     <w:rsid w:val="005B00CD"/>
@@ -2977,10 +2934,10 @@
       <w:contextualSpacing/>
     </w:pPr>
   </w:style>
-  <w:style w:type="character" w:customStyle="1" w:styleId="Heading3Char">
-    <w:name w:val="Heading 3 Char"/>
-    <w:basedOn w:val="DefaultParagraphFont"/>
-    <w:link w:val="Heading3"/>
+  <w:style w:type="character" w:customStyle="1" w:styleId="Otsikko3Char">
+    <w:name w:val="Otsikko 3 Char"/>
+    <w:basedOn w:val="Kappaleenoletusfontti"/>
+    <w:link w:val="Otsikko3"/>
     <w:uiPriority w:val="9"/>
     <w:semiHidden/>
     <w:rsid w:val="00F94675"/>
@@ -2991,9 +2948,9 @@
       <w:szCs w:val="24"/>
     </w:rPr>
   </w:style>
-  <w:style w:type="paragraph" w:styleId="NormalWeb">
+  <w:style w:type="paragraph" w:styleId="NormaaliWWW">
     <w:name w:val="Normal (Web)"/>
-    <w:basedOn w:val="Normal"/>
+    <w:basedOn w:val="Normaali"/>
     <w:uiPriority w:val="99"/>
     <w:semiHidden/>
     <w:unhideWhenUsed/>
@@ -3008,9 +2965,9 @@
       <w:lang w:eastAsia="fi-FI"/>
     </w:rPr>
   </w:style>
-  <w:style w:type="character" w:styleId="HTMLCode">
+  <w:style w:type="character" w:styleId="HTML-koodi">
     <w:name w:val="HTML Code"/>
-    <w:basedOn w:val="DefaultParagraphFont"/>
+    <w:basedOn w:val="Kappaleenoletusfontti"/>
     <w:uiPriority w:val="99"/>
     <w:semiHidden/>
     <w:unhideWhenUsed/>
@@ -3226,16 +3183,12 @@
 </file>
 
 <file path=customXml/item1.xml><?xml version="1.0" encoding="utf-8"?>
-<p:properties xmlns:p="http://schemas.microsoft.com/office/2006/metadata/properties" xmlns:xsi="http://www.w3.org/2001/XMLSchema-instance" xmlns:pc="http://schemas.microsoft.com/office/infopath/2007/PartnerControls">
-  <documentManagement>
-    <Tulosalue xmlns="23a2fba3-87fb-42d1-bad1-f4f6bc2053a4"/>
-    <Dokumenttityyppi xmlns="23a2fba3-87fb-42d1-bad1-f4f6bc2053a4">Lomake</Dokumenttityyppi>
-    <Julkisuus xmlns="23a2fba3-87fb-42d1-bad1-f4f6bc2053a4">Julkinen</Julkisuus>
-    <Toiminta_x0020_-_x0020_Viestintä xmlns="23a2fba3-87fb-42d1-bad1-f4f6bc2053a4">Asiakirjapohjat</Toiminta_x0020_-_x0020_Viestintä>
-    <Esitysp_x00e4_iv_x00e4_ xmlns="1b4fdc03-4837-44ea-a7a0-a5d0f089a01d" xsi:nil="true"/>
-    <V_x00e4_liotsikko xmlns="1b4fdc03-4837-44ea-a7a0-a5d0f089a01d" xsi:nil="true"/>
-  </documentManagement>
-</p:properties>
+<?mso-contentType ?>
+<FormTemplates xmlns="http://schemas.microsoft.com/sharepoint/v3/contenttype/forms">
+  <Display>DocumentLibraryForm</Display>
+  <Edit>DocumentLibraryForm</Edit>
+  <New>DocumentLibraryForm</New>
+</FormTemplates>
 </file>
 
 <file path=customXml/item2.xml><?xml version="1.0" encoding="utf-8"?>
@@ -3471,21 +3424,22 @@
 </file>
 
 <file path=customXml/item3.xml><?xml version="1.0" encoding="utf-8"?>
-<?mso-contentType ?>
-<FormTemplates xmlns="http://schemas.microsoft.com/sharepoint/v3/contenttype/forms">
-  <Display>DocumentLibraryForm</Display>
-  <Edit>DocumentLibraryForm</Edit>
-  <New>DocumentLibraryForm</New>
-</FormTemplates>
+<p:properties xmlns:p="http://schemas.microsoft.com/office/2006/metadata/properties" xmlns:xsi="http://www.w3.org/2001/XMLSchema-instance" xmlns:pc="http://schemas.microsoft.com/office/infopath/2007/PartnerControls">
+  <documentManagement>
+    <Tulosalue xmlns="23a2fba3-87fb-42d1-bad1-f4f6bc2053a4"/>
+    <Dokumenttityyppi xmlns="23a2fba3-87fb-42d1-bad1-f4f6bc2053a4">Lomake</Dokumenttityyppi>
+    <Julkisuus xmlns="23a2fba3-87fb-42d1-bad1-f4f6bc2053a4">Julkinen</Julkisuus>
+    <Toiminta_x0020_-_x0020_Viestintä xmlns="23a2fba3-87fb-42d1-bad1-f4f6bc2053a4">Asiakirjapohjat</Toiminta_x0020_-_x0020_Viestintä>
+    <Esitysp_x00e4_iv_x00e4_ xmlns="1b4fdc03-4837-44ea-a7a0-a5d0f089a01d" xsi:nil="true"/>
+    <V_x00e4_liotsikko xmlns="1b4fdc03-4837-44ea-a7a0-a5d0f089a01d" xsi:nil="true"/>
+  </documentManagement>
+</p:properties>
 </file>
 
 <file path=customXml/itemProps1.xml><?xml version="1.0" encoding="utf-8"?>
-<ds:datastoreItem xmlns:ds="http://schemas.openxmlformats.org/officeDocument/2006/customXml" ds:itemID="{CC73392A-701C-4F89-9B07-90E06ED25D3E}">
+<ds:datastoreItem xmlns:ds="http://schemas.openxmlformats.org/officeDocument/2006/customXml" ds:itemID="{74F80A59-1336-4798-9185-8D3547E0A8DB}">
   <ds:schemaRefs>
-    <ds:schemaRef ds:uri="http://schemas.microsoft.com/office/2006/metadata/properties"/>
-    <ds:schemaRef ds:uri="http://schemas.microsoft.com/office/infopath/2007/PartnerControls"/>
-    <ds:schemaRef ds:uri="23a2fba3-87fb-42d1-bad1-f4f6bc2053a4"/>
-    <ds:schemaRef ds:uri="1b4fdc03-4837-44ea-a7a0-a5d0f089a01d"/>
+    <ds:schemaRef ds:uri="http://schemas.microsoft.com/sharepoint/v3/contenttype/forms"/>
   </ds:schemaRefs>
 </ds:datastoreItem>
 </file>
@@ -3510,9 +3464,12 @@
 </file>
 
 <file path=customXml/itemProps3.xml><?xml version="1.0" encoding="utf-8"?>
-<ds:datastoreItem xmlns:ds="http://schemas.openxmlformats.org/officeDocument/2006/customXml" ds:itemID="{74F80A59-1336-4798-9185-8D3547E0A8DB}">
+<ds:datastoreItem xmlns:ds="http://schemas.openxmlformats.org/officeDocument/2006/customXml" ds:itemID="{CC73392A-701C-4F89-9B07-90E06ED25D3E}">
   <ds:schemaRefs>
-    <ds:schemaRef ds:uri="http://schemas.microsoft.com/sharepoint/v3/contenttype/forms"/>
+    <ds:schemaRef ds:uri="http://schemas.microsoft.com/office/2006/metadata/properties"/>
+    <ds:schemaRef ds:uri="http://schemas.microsoft.com/office/infopath/2007/PartnerControls"/>
+    <ds:schemaRef ds:uri="23a2fba3-87fb-42d1-bad1-f4f6bc2053a4"/>
+    <ds:schemaRef ds:uri="1b4fdc03-4837-44ea-a7a0-a5d0f089a01d"/>
   </ds:schemaRefs>
 </ds:datastoreItem>
 </file>
--- a/JavaScript/Tehtävätannot/Ei tehdyt/FED - EX04 - Error Handling and Regular Expressions.docx
+++ b/JavaScript/Tehtävätannot/Ei tehdyt/FED - EX04 - Error Handling and Regular Expressions.docx
@@ -7,17 +7,26 @@
         <w:spacing w:line="360" w:lineRule="auto"/>
         <w:jc w:val="both"/>
         <w:rPr>
-          <w:lang w:val="en-US"/>
-        </w:rPr>
-      </w:pPr>
-      <w:r>
-        <w:rPr>
+          <w:rFonts w:ascii="Arial" w:hAnsi="Arial" w:cs="Arial"/>
+          <w:sz w:val="28"/>
+          <w:szCs w:val="28"/>
+          <w:lang w:val="en-US"/>
+        </w:rPr>
+      </w:pPr>
+      <w:r>
+        <w:rPr>
+          <w:rFonts w:ascii="Arial" w:hAnsi="Arial" w:cs="Arial"/>
+          <w:sz w:val="28"/>
+          <w:szCs w:val="28"/>
           <w:lang w:val="en-US"/>
         </w:rPr>
         <w:t>Help to complete the tasks of this exerci</w:t>
       </w:r>
       <w:r>
         <w:rPr>
+          <w:rFonts w:ascii="Arial" w:hAnsi="Arial" w:cs="Arial"/>
+          <w:sz w:val="28"/>
+          <w:szCs w:val="28"/>
           <w:lang w:val="en-US"/>
         </w:rPr>
         <w:t xml:space="preserve">se can be found on the chapter </w:t>
@@ -25,18 +34,27 @@
       <w:proofErr w:type="gramStart"/>
       <w:r>
         <w:rPr>
+          <w:rFonts w:ascii="Arial" w:hAnsi="Arial" w:cs="Arial"/>
+          <w:sz w:val="28"/>
+          <w:szCs w:val="28"/>
           <w:lang w:val="en-US"/>
         </w:rPr>
         <w:t>8</w:t>
       </w:r>
       <w:r>
         <w:rPr>
+          <w:rFonts w:ascii="Arial" w:hAnsi="Arial" w:cs="Arial"/>
+          <w:sz w:val="28"/>
+          <w:szCs w:val="28"/>
           <w:lang w:val="en-US"/>
         </w:rPr>
         <w:t xml:space="preserve"> ”</w:t>
       </w:r>
       <w:r>
         <w:rPr>
+          <w:rFonts w:ascii="Arial" w:hAnsi="Arial" w:cs="Arial"/>
+          <w:sz w:val="28"/>
+          <w:szCs w:val="28"/>
           <w:lang w:val="en-US"/>
         </w:rPr>
         <w:t>Bugs</w:t>
@@ -44,30 +62,45 @@
       <w:proofErr w:type="gramEnd"/>
       <w:r>
         <w:rPr>
+          <w:rFonts w:ascii="Arial" w:hAnsi="Arial" w:cs="Arial"/>
+          <w:sz w:val="28"/>
+          <w:szCs w:val="28"/>
           <w:lang w:val="en-US"/>
         </w:rPr>
         <w:t xml:space="preserve"> and Errors” and chapter 9</w:t>
       </w:r>
       <w:r>
         <w:rPr>
+          <w:rFonts w:ascii="Arial" w:hAnsi="Arial" w:cs="Arial"/>
+          <w:sz w:val="28"/>
+          <w:szCs w:val="28"/>
           <w:lang w:val="en-US"/>
         </w:rPr>
         <w:t xml:space="preserve"> “</w:t>
       </w:r>
       <w:r>
         <w:rPr>
+          <w:rFonts w:ascii="Arial" w:hAnsi="Arial" w:cs="Arial"/>
+          <w:sz w:val="28"/>
+          <w:szCs w:val="28"/>
           <w:lang w:val="en-US"/>
         </w:rPr>
         <w:t>Regular Expressions</w:t>
       </w:r>
       <w:r>
         <w:rPr>
+          <w:rFonts w:ascii="Arial" w:hAnsi="Arial" w:cs="Arial"/>
+          <w:sz w:val="28"/>
+          <w:szCs w:val="28"/>
           <w:lang w:val="en-US"/>
         </w:rPr>
         <w:t>” of our course book “Eloquent JavaScript” (3</w:t>
       </w:r>
       <w:r>
         <w:rPr>
+          <w:rFonts w:ascii="Arial" w:hAnsi="Arial" w:cs="Arial"/>
+          <w:sz w:val="28"/>
+          <w:szCs w:val="28"/>
           <w:vertAlign w:val="superscript"/>
           <w:lang w:val="en-US"/>
         </w:rPr>
@@ -75,6 +108,9 @@
       </w:r>
       <w:r>
         <w:rPr>
+          <w:rFonts w:ascii="Arial" w:hAnsi="Arial" w:cs="Arial"/>
+          <w:sz w:val="28"/>
+          <w:szCs w:val="28"/>
           <w:lang w:val="en-US"/>
         </w:rPr>
         <w:t xml:space="preserve"> edition) by </w:t>
@@ -82,6 +118,9 @@
       <w:proofErr w:type="spellStart"/>
       <w:r>
         <w:rPr>
+          <w:rFonts w:ascii="Arial" w:hAnsi="Arial" w:cs="Arial"/>
+          <w:sz w:val="28"/>
+          <w:szCs w:val="28"/>
           <w:lang w:val="en-US"/>
         </w:rPr>
         <w:t>Marijin</w:t>
@@ -89,6 +128,9 @@
       <w:proofErr w:type="spellEnd"/>
       <w:r>
         <w:rPr>
+          <w:rFonts w:ascii="Arial" w:hAnsi="Arial" w:cs="Arial"/>
+          <w:sz w:val="28"/>
+          <w:szCs w:val="28"/>
           <w:lang w:val="en-US"/>
         </w:rPr>
         <w:t xml:space="preserve"> </w:t>
@@ -96,6 +138,9 @@
       <w:proofErr w:type="spellStart"/>
       <w:r>
         <w:rPr>
+          <w:rFonts w:ascii="Arial" w:hAnsi="Arial" w:cs="Arial"/>
+          <w:sz w:val="28"/>
+          <w:szCs w:val="28"/>
           <w:lang w:val="en-US"/>
         </w:rPr>
         <w:t>Haverbeke</w:t>
@@ -103,1034 +148,1169 @@
       <w:proofErr w:type="spellEnd"/>
       <w:r>
         <w:rPr>
-          <w:lang w:val="en-US"/>
-        </w:rPr>
-        <w:t>. The aims of the exercise are</w:t>
-      </w:r>
-      <w:r>
-        <w:rPr>
+          <w:rFonts w:ascii="Arial" w:hAnsi="Arial" w:cs="Arial"/>
+          <w:sz w:val="28"/>
+          <w:szCs w:val="28"/>
+          <w:lang w:val="en-US"/>
+        </w:rPr>
+        <w:t xml:space="preserve">. The aims of the exercise are to learn </w:t>
+      </w:r>
+      <w:r>
+        <w:rPr>
+          <w:rFonts w:ascii="Arial" w:hAnsi="Arial" w:cs="Arial"/>
+          <w:sz w:val="28"/>
+          <w:szCs w:val="28"/>
+          <w:lang w:val="en-US"/>
+        </w:rPr>
+        <w:t>to handle exceptional error situations and to use regular expressions to validate and modify strings</w:t>
+      </w:r>
+      <w:r>
+        <w:rPr>
+          <w:rFonts w:ascii="Arial" w:hAnsi="Arial" w:cs="Arial"/>
+          <w:sz w:val="28"/>
+          <w:szCs w:val="28"/>
+          <w:lang w:val="en-US"/>
+        </w:rPr>
+        <w:t xml:space="preserve">.  </w:t>
+      </w:r>
+    </w:p>
+    <w:p>
+      <w:pPr>
+        <w:spacing w:line="360" w:lineRule="auto"/>
+        <w:jc w:val="both"/>
+        <w:rPr>
+          <w:rFonts w:ascii="Arial" w:hAnsi="Arial" w:cs="Arial"/>
+          <w:sz w:val="28"/>
+          <w:szCs w:val="28"/>
+          <w:lang w:val="en-US"/>
+        </w:rPr>
+      </w:pPr>
+      <w:r>
+        <w:rPr>
+          <w:rFonts w:ascii="Arial" w:hAnsi="Arial" w:cs="Arial"/>
+          <w:sz w:val="28"/>
+          <w:szCs w:val="28"/>
+          <w:lang w:val="en-US"/>
+        </w:rPr>
+        <w:t xml:space="preserve">Embed your theory answers, drawings, codes, and screenshots directly into this document. Always immediately after the relevant question. Return the document into your return box in </w:t>
+      </w:r>
+      <w:proofErr w:type="spellStart"/>
+      <w:r>
+        <w:rPr>
+          <w:rFonts w:ascii="Arial" w:hAnsi="Arial" w:cs="Arial"/>
+          <w:sz w:val="28"/>
+          <w:szCs w:val="28"/>
+          <w:lang w:val="en-US"/>
+        </w:rPr>
+        <w:t>itsLearning</w:t>
+      </w:r>
+      <w:proofErr w:type="spellEnd"/>
+      <w:r>
+        <w:rPr>
+          <w:rFonts w:ascii="Arial" w:hAnsi="Arial" w:cs="Arial"/>
+          <w:sz w:val="28"/>
+          <w:szCs w:val="28"/>
+          <w:lang w:val="en-US"/>
+        </w:rPr>
+        <w:t xml:space="preserve"> by the deadline.</w:t>
+      </w:r>
+    </w:p>
+    <w:p>
+      <w:pPr>
+        <w:spacing w:line="360" w:lineRule="auto"/>
+        <w:jc w:val="both"/>
+        <w:rPr>
+          <w:rFonts w:ascii="Arial" w:hAnsi="Arial" w:cs="Arial"/>
+          <w:sz w:val="28"/>
+          <w:szCs w:val="28"/>
+          <w:lang w:val="en-US"/>
+        </w:rPr>
+      </w:pPr>
+      <w:r>
+        <w:rPr>
+          <w:rFonts w:ascii="Arial" w:hAnsi="Arial" w:cs="Arial"/>
+          <w:sz w:val="28"/>
+          <w:szCs w:val="28"/>
+          <w:lang w:val="en-US"/>
+        </w:rPr>
+        <w:t>Remember to give your own assessment when returning this document.</w:t>
+      </w:r>
+    </w:p>
+    <w:p>
+      <w:pPr>
+        <w:spacing w:line="360" w:lineRule="auto"/>
+        <w:jc w:val="both"/>
+        <w:rPr>
+          <w:rFonts w:ascii="Arial" w:hAnsi="Arial" w:cs="Arial"/>
+          <w:sz w:val="28"/>
+          <w:szCs w:val="28"/>
+          <w:lang w:val="en-US"/>
+        </w:rPr>
+      </w:pPr>
+      <w:r>
+        <w:rPr>
+          <w:rFonts w:ascii="Arial" w:hAnsi="Arial" w:cs="Arial"/>
+          <w:sz w:val="28"/>
+          <w:szCs w:val="28"/>
+          <w:lang w:val="en-US"/>
+        </w:rPr>
+        <w:t>It’s also recommendable to use Internet sources to supplement the information provided by the course book.</w:t>
+      </w:r>
+    </w:p>
+    <w:p>
+      <w:pPr>
+        <w:spacing w:line="360" w:lineRule="auto"/>
+        <w:jc w:val="both"/>
+        <w:rPr>
+          <w:rFonts w:ascii="Arial" w:hAnsi="Arial" w:cs="Arial"/>
+          <w:sz w:val="28"/>
+          <w:szCs w:val="28"/>
+          <w:lang w:val="en-US"/>
+        </w:rPr>
+      </w:pPr>
+      <w:r>
+        <w:rPr>
+          <w:rFonts w:ascii="Arial" w:hAnsi="Arial" w:cs="Arial"/>
+          <w:sz w:val="28"/>
+          <w:szCs w:val="28"/>
+          <w:lang w:val="en-US"/>
+        </w:rPr>
+        <w:t xml:space="preserve">The maximum number of points you can earn from this exercise is 10 + </w:t>
+      </w:r>
+      <w:r>
+        <w:rPr>
+          <w:rFonts w:ascii="Arial" w:hAnsi="Arial" w:cs="Arial"/>
+          <w:sz w:val="28"/>
+          <w:szCs w:val="28"/>
+          <w:lang w:val="en-US"/>
+        </w:rPr>
+        <w:t>1</w:t>
+      </w:r>
+      <w:r>
+        <w:rPr>
+          <w:rFonts w:ascii="Arial" w:hAnsi="Arial" w:cs="Arial"/>
+          <w:sz w:val="28"/>
+          <w:szCs w:val="28"/>
+          <w:lang w:val="en-US"/>
+        </w:rPr>
+        <w:t xml:space="preserve"> = 1</w:t>
+      </w:r>
+      <w:r>
+        <w:rPr>
+          <w:rFonts w:ascii="Arial" w:hAnsi="Arial" w:cs="Arial"/>
+          <w:sz w:val="28"/>
+          <w:szCs w:val="28"/>
+          <w:lang w:val="en-US"/>
+        </w:rPr>
+        <w:t>1</w:t>
+      </w:r>
+      <w:r>
+        <w:rPr>
+          <w:rFonts w:ascii="Arial" w:hAnsi="Arial" w:cs="Arial"/>
+          <w:sz w:val="28"/>
+          <w:szCs w:val="28"/>
+          <w:lang w:val="en-US"/>
+        </w:rPr>
+        <w:t xml:space="preserve">. </w:t>
+      </w:r>
+    </w:p>
+    <w:p>
+      <w:pPr>
+        <w:spacing w:line="360" w:lineRule="auto"/>
+        <w:jc w:val="both"/>
+        <w:rPr>
+          <w:rFonts w:ascii="Arial" w:hAnsi="Arial" w:cs="Arial"/>
+          <w:b/>
+          <w:sz w:val="28"/>
+          <w:szCs w:val="28"/>
+          <w:lang w:val="en-US"/>
+        </w:rPr>
+      </w:pPr>
+      <w:r>
+        <w:rPr>
+          <w:rFonts w:ascii="Arial" w:hAnsi="Arial" w:cs="Arial"/>
+          <w:b/>
+          <w:sz w:val="28"/>
+          <w:szCs w:val="28"/>
+          <w:lang w:val="en-US"/>
+        </w:rPr>
+        <w:t>Tasks:</w:t>
+      </w:r>
+    </w:p>
+    <w:p>
+      <w:pPr>
+        <w:spacing w:line="360" w:lineRule="auto"/>
+        <w:jc w:val="both"/>
+        <w:rPr>
+          <w:rFonts w:ascii="Arial" w:hAnsi="Arial" w:cs="Arial"/>
+          <w:b/>
+          <w:sz w:val="28"/>
+          <w:szCs w:val="28"/>
+          <w:lang w:val="en-US"/>
+        </w:rPr>
+      </w:pPr>
+      <w:r>
+        <w:rPr>
+          <w:rFonts w:ascii="Arial" w:hAnsi="Arial" w:cs="Arial"/>
+          <w:b/>
+          <w:sz w:val="28"/>
+          <w:szCs w:val="28"/>
+          <w:lang w:val="en-US"/>
+        </w:rPr>
+        <w:t>1</w:t>
+      </w:r>
+      <w:r>
+        <w:rPr>
+          <w:rFonts w:ascii="Arial" w:hAnsi="Arial" w:cs="Arial"/>
+          <w:b/>
+          <w:sz w:val="28"/>
+          <w:szCs w:val="28"/>
+          <w:lang w:val="en-US"/>
+        </w:rPr>
+        <w:t>.</w:t>
+      </w:r>
+      <w:r>
+        <w:rPr>
+          <w:rFonts w:ascii="Arial" w:hAnsi="Arial" w:cs="Arial"/>
+          <w:b/>
+          <w:sz w:val="28"/>
+          <w:szCs w:val="28"/>
           <w:lang w:val="en-US"/>
         </w:rPr>
         <w:t xml:space="preserve"> </w:t>
       </w:r>
       <w:r>
         <w:rPr>
-          <w:lang w:val="en-US"/>
-        </w:rPr>
-        <w:t xml:space="preserve">to learn </w:t>
-      </w:r>
-      <w:r>
-        <w:rPr>
-          <w:lang w:val="en-US"/>
-        </w:rPr>
-        <w:t>to handle exceptional error situations and to use regular expressions to validate and modify strings</w:t>
-      </w:r>
-      <w:r>
-        <w:rPr>
-          <w:lang w:val="en-US"/>
-        </w:rPr>
-        <w:t xml:space="preserve">.  </w:t>
-      </w:r>
-    </w:p>
-    <w:p>
-      <w:pPr>
-        <w:spacing w:line="360" w:lineRule="auto"/>
-        <w:jc w:val="both"/>
-        <w:rPr>
-          <w:lang w:val="en-US"/>
-        </w:rPr>
-      </w:pPr>
-      <w:r>
-        <w:rPr>
-          <w:lang w:val="en-US"/>
-        </w:rPr>
-        <w:t xml:space="preserve">Embed your theory answers, drawings, codes, and screenshots directly into this document. Always immediately after the relevant question. Return the document into your return box in </w:t>
+          <w:rFonts w:ascii="Arial" w:hAnsi="Arial" w:cs="Arial"/>
+          <w:b/>
+          <w:sz w:val="28"/>
+          <w:szCs w:val="28"/>
+          <w:lang w:val="en-US"/>
+        </w:rPr>
+        <w:t>Adding error handling into a function.</w:t>
+      </w:r>
+      <w:r>
+        <w:rPr>
+          <w:rFonts w:ascii="Arial" w:hAnsi="Arial" w:cs="Arial"/>
+          <w:b/>
+          <w:sz w:val="28"/>
+          <w:szCs w:val="28"/>
+          <w:lang w:val="en-US"/>
+        </w:rPr>
+        <w:t xml:space="preserve"> (</w:t>
+      </w:r>
+      <w:r>
+        <w:rPr>
+          <w:rFonts w:ascii="Arial" w:hAnsi="Arial" w:cs="Arial"/>
+          <w:b/>
+          <w:sz w:val="28"/>
+          <w:szCs w:val="28"/>
+          <w:lang w:val="en-US"/>
+        </w:rPr>
+        <w:t>1</w:t>
+      </w:r>
+      <w:r>
+        <w:rPr>
+          <w:rFonts w:ascii="Arial" w:hAnsi="Arial" w:cs="Arial"/>
+          <w:b/>
+          <w:sz w:val="28"/>
+          <w:szCs w:val="28"/>
+          <w:lang w:val="en-US"/>
+        </w:rPr>
+        <w:t xml:space="preserve"> point)</w:t>
+      </w:r>
+    </w:p>
+    <w:p>
+      <w:pPr>
+        <w:spacing w:line="360" w:lineRule="auto"/>
+        <w:jc w:val="both"/>
+        <w:rPr>
+          <w:rFonts w:ascii="Arial" w:hAnsi="Arial" w:cs="Arial"/>
+          <w:sz w:val="28"/>
+          <w:szCs w:val="28"/>
+          <w:lang w:val="en-US"/>
+        </w:rPr>
+      </w:pPr>
+    </w:p>
+    <w:p>
+      <w:pPr>
+        <w:spacing w:line="360" w:lineRule="auto"/>
+        <w:jc w:val="both"/>
+        <w:rPr>
+          <w:rFonts w:ascii="Arial" w:hAnsi="Arial" w:cs="Arial"/>
+          <w:sz w:val="28"/>
+          <w:szCs w:val="28"/>
+          <w:lang w:val="en-US"/>
+        </w:rPr>
+      </w:pPr>
+      <w:r>
+        <w:rPr>
+          <w:rFonts w:ascii="Arial" w:hAnsi="Arial" w:cs="Arial"/>
+          <w:sz w:val="28"/>
+          <w:szCs w:val="28"/>
+          <w:lang w:val="en-US"/>
+        </w:rPr>
+        <w:t xml:space="preserve">In the practical exercise 2 the task 1 was to program a function </w:t>
       </w:r>
       <w:proofErr w:type="spellStart"/>
       <w:r>
         <w:rPr>
-          <w:lang w:val="en-US"/>
-        </w:rPr>
-        <w:t>itsLearning</w:t>
+          <w:rFonts w:ascii="Arial" w:hAnsi="Arial" w:cs="Arial"/>
+          <w:sz w:val="28"/>
+          <w:szCs w:val="28"/>
+          <w:lang w:val="en-US"/>
+        </w:rPr>
+        <w:t>isL</w:t>
+      </w:r>
+      <w:r>
+        <w:rPr>
+          <w:rFonts w:ascii="Arial" w:hAnsi="Arial" w:cs="Arial"/>
+          <w:sz w:val="28"/>
+          <w:szCs w:val="28"/>
+          <w:lang w:val="en-US"/>
+        </w:rPr>
+        <w:t>eapYear</w:t>
       </w:r>
       <w:proofErr w:type="spellEnd"/>
       <w:r>
         <w:rPr>
-          <w:lang w:val="en-US"/>
-        </w:rPr>
-        <w:t xml:space="preserve"> by the deadline.</w:t>
-      </w:r>
-    </w:p>
-    <w:p>
-      <w:pPr>
-        <w:spacing w:line="360" w:lineRule="auto"/>
-        <w:jc w:val="both"/>
-        <w:rPr>
-          <w:lang w:val="en-US"/>
-        </w:rPr>
-      </w:pPr>
-      <w:r>
-        <w:rPr>
-          <w:lang w:val="en-US"/>
-        </w:rPr>
-        <w:t>Remember to give your own assessment when returning this document.</w:t>
-      </w:r>
-    </w:p>
-    <w:p>
-      <w:pPr>
-        <w:spacing w:line="360" w:lineRule="auto"/>
-        <w:jc w:val="both"/>
-        <w:rPr>
-          <w:lang w:val="en-US"/>
-        </w:rPr>
-      </w:pPr>
-      <w:r>
-        <w:rPr>
-          <w:lang w:val="en-US"/>
-        </w:rPr>
-        <w:t>It’s also recommendable to use Internet sources to supplement the information provided by the course book.</w:t>
-      </w:r>
-    </w:p>
-    <w:p>
-      <w:pPr>
-        <w:spacing w:line="360" w:lineRule="auto"/>
-        <w:jc w:val="both"/>
-        <w:rPr>
-          <w:lang w:val="en-US"/>
-        </w:rPr>
-      </w:pPr>
-      <w:r>
-        <w:rPr>
-          <w:lang w:val="en-US"/>
-        </w:rPr>
-        <w:t xml:space="preserve">The maximum number of points you can earn from this exercise is 10 + </w:t>
-      </w:r>
-      <w:r>
-        <w:rPr>
-          <w:lang w:val="en-US"/>
-        </w:rPr>
-        <w:t>1</w:t>
-      </w:r>
-      <w:r>
-        <w:rPr>
-          <w:lang w:val="en-US"/>
-        </w:rPr>
-        <w:t xml:space="preserve"> = 1</w:t>
-      </w:r>
-      <w:r>
-        <w:rPr>
-          <w:lang w:val="en-US"/>
-        </w:rPr>
-        <w:t>1</w:t>
-      </w:r>
-      <w:r>
-        <w:rPr>
+          <w:rFonts w:ascii="Arial" w:hAnsi="Arial" w:cs="Arial"/>
+          <w:sz w:val="28"/>
+          <w:szCs w:val="28"/>
+          <w:lang w:val="en-US"/>
+        </w:rPr>
+        <w:t>. The function accepted one argument year.</w:t>
+      </w:r>
+    </w:p>
+    <w:p>
+      <w:pPr>
+        <w:spacing w:line="360" w:lineRule="auto"/>
+        <w:jc w:val="both"/>
+        <w:rPr>
+          <w:rFonts w:ascii="Arial" w:hAnsi="Arial" w:cs="Arial"/>
+          <w:sz w:val="28"/>
+          <w:szCs w:val="28"/>
+          <w:lang w:val="en-US"/>
+        </w:rPr>
+      </w:pPr>
+      <w:r>
+        <w:rPr>
+          <w:rFonts w:ascii="Arial" w:hAnsi="Arial" w:cs="Arial"/>
+          <w:sz w:val="28"/>
+          <w:szCs w:val="28"/>
+          <w:lang w:val="en-US"/>
+        </w:rPr>
+        <w:t xml:space="preserve">Develop this function further so that it can throw two different kinds of </w:t>
+      </w:r>
+      <w:r>
+        <w:rPr>
+          <w:rFonts w:ascii="Arial" w:hAnsi="Arial" w:cs="Arial"/>
+          <w:sz w:val="28"/>
+          <w:szCs w:val="28"/>
+          <w:lang w:val="en-US"/>
+        </w:rPr>
+        <w:t>errors</w:t>
+      </w:r>
+      <w:r>
+        <w:rPr>
+          <w:rFonts w:ascii="Arial" w:hAnsi="Arial" w:cs="Arial"/>
+          <w:sz w:val="28"/>
+          <w:szCs w:val="28"/>
+          <w:lang w:val="en-US"/>
+        </w:rPr>
+        <w:t xml:space="preserve"> when called incorrectly. If the function is called withou</w:t>
+      </w:r>
+      <w:r>
+        <w:rPr>
+          <w:rFonts w:ascii="Arial" w:hAnsi="Arial" w:cs="Arial"/>
+          <w:sz w:val="28"/>
+          <w:szCs w:val="28"/>
+          <w:lang w:val="en-US"/>
+        </w:rPr>
+        <w:t>t a parameter, then an error with a message “Missing argument year error” is thrown. If the function is called with non-integer argument, then an error with a message “</w:t>
+      </w:r>
+      <w:proofErr w:type="gramStart"/>
+      <w:r>
+        <w:rPr>
+          <w:rFonts w:ascii="Arial" w:hAnsi="Arial" w:cs="Arial"/>
+          <w:sz w:val="28"/>
+          <w:szCs w:val="28"/>
+          <w:lang w:val="en-US"/>
+        </w:rPr>
+        <w:t>Non-integer</w:t>
+      </w:r>
+      <w:proofErr w:type="gramEnd"/>
+      <w:r>
+        <w:rPr>
+          <w:rFonts w:ascii="Arial" w:hAnsi="Arial" w:cs="Arial"/>
+          <w:sz w:val="28"/>
+          <w:szCs w:val="28"/>
+          <w:lang w:val="en-US"/>
+        </w:rPr>
+        <w:t xml:space="preserve"> argument year error”</w:t>
+      </w:r>
+      <w:r>
+        <w:rPr>
+          <w:rFonts w:ascii="Arial" w:hAnsi="Arial" w:cs="Arial"/>
+          <w:sz w:val="28"/>
+          <w:szCs w:val="28"/>
+          <w:lang w:val="en-US"/>
+        </w:rPr>
+        <w:t xml:space="preserve"> is thrown. In this case, write the try-catch statement inside the function and output the error message on the console.</w:t>
+      </w:r>
+    </w:p>
+    <w:p>
+      <w:pPr>
+        <w:spacing w:line="360" w:lineRule="auto"/>
+        <w:jc w:val="both"/>
+        <w:rPr>
+          <w:rFonts w:ascii="Arial" w:hAnsi="Arial" w:cs="Arial"/>
+          <w:sz w:val="28"/>
+          <w:szCs w:val="28"/>
+          <w:lang w:val="en-US"/>
+        </w:rPr>
+      </w:pPr>
+      <w:r>
+        <w:rPr>
+          <w:rFonts w:ascii="Arial" w:hAnsi="Arial" w:cs="Arial"/>
+          <w:sz w:val="28"/>
+          <w:szCs w:val="28"/>
+          <w:lang w:val="en-US"/>
+        </w:rPr>
+        <w:t>Please note that an argument value 0 should not be considered as an error.</w:t>
+      </w:r>
+    </w:p>
+    <w:p>
+      <w:pPr>
+        <w:spacing w:line="360" w:lineRule="auto"/>
+        <w:jc w:val="both"/>
+        <w:rPr>
+          <w:rFonts w:ascii="Arial" w:hAnsi="Arial" w:cs="Arial"/>
+          <w:sz w:val="28"/>
+          <w:szCs w:val="28"/>
+          <w:lang w:val="en-US"/>
+        </w:rPr>
+      </w:pPr>
+    </w:p>
+    <w:p>
+      <w:pPr>
+        <w:spacing w:line="360" w:lineRule="auto"/>
+        <w:jc w:val="both"/>
+        <w:rPr>
+          <w:rFonts w:ascii="Arial" w:hAnsi="Arial" w:cs="Arial"/>
+          <w:b/>
+          <w:sz w:val="28"/>
+          <w:szCs w:val="28"/>
+          <w:lang w:val="en-US"/>
+        </w:rPr>
+      </w:pPr>
+      <w:r>
+        <w:rPr>
+          <w:rFonts w:ascii="Arial" w:hAnsi="Arial" w:cs="Arial"/>
+          <w:b/>
+          <w:sz w:val="28"/>
+          <w:szCs w:val="28"/>
+          <w:lang w:val="en-US"/>
+        </w:rPr>
+        <w:t>2</w:t>
+      </w:r>
+      <w:r>
+        <w:rPr>
+          <w:rFonts w:ascii="Arial" w:hAnsi="Arial" w:cs="Arial"/>
+          <w:b/>
+          <w:sz w:val="28"/>
+          <w:szCs w:val="28"/>
           <w:lang w:val="en-US"/>
         </w:rPr>
         <w:t xml:space="preserve">. </w:t>
       </w:r>
-    </w:p>
-    <w:p>
-      <w:pPr>
-        <w:spacing w:line="360" w:lineRule="auto"/>
-        <w:jc w:val="both"/>
-        <w:rPr>
-          <w:lang w:val="en-US"/>
-        </w:rPr>
-      </w:pPr>
-    </w:p>
-    <w:p>
-      <w:pPr>
-        <w:spacing w:line="360" w:lineRule="auto"/>
-        <w:jc w:val="both"/>
-        <w:rPr>
-          <w:b/>
-          <w:lang w:val="en-US"/>
-        </w:rPr>
-      </w:pPr>
-      <w:r>
-        <w:rPr>
-          <w:b/>
-          <w:lang w:val="en-US"/>
-        </w:rPr>
-        <w:t>Tasks:</w:t>
-      </w:r>
-    </w:p>
-    <w:p>
-      <w:pPr>
-        <w:spacing w:line="360" w:lineRule="auto"/>
-        <w:jc w:val="both"/>
-        <w:rPr>
-          <w:lang w:val="en-US"/>
-        </w:rPr>
-      </w:pPr>
-    </w:p>
-    <w:p>
-      <w:pPr>
-        <w:spacing w:line="360" w:lineRule="auto"/>
-        <w:jc w:val="both"/>
-        <w:rPr>
-          <w:b/>
-          <w:lang w:val="en-US"/>
-        </w:rPr>
-      </w:pPr>
-      <w:r>
-        <w:rPr>
-          <w:b/>
-          <w:lang w:val="en-US"/>
-        </w:rPr>
-        <w:t>1</w:t>
-      </w:r>
-      <w:r>
-        <w:rPr>
-          <w:b/>
+      <w:r>
+        <w:rPr>
+          <w:rFonts w:ascii="Arial" w:hAnsi="Arial" w:cs="Arial"/>
+          <w:b/>
+          <w:sz w:val="28"/>
+          <w:szCs w:val="28"/>
+          <w:lang w:val="en-US"/>
+        </w:rPr>
+        <w:t>Catching the error outside the function.</w:t>
+      </w:r>
+      <w:r>
+        <w:rPr>
+          <w:rFonts w:ascii="Arial" w:hAnsi="Arial" w:cs="Arial"/>
+          <w:b/>
+          <w:sz w:val="28"/>
+          <w:szCs w:val="28"/>
+          <w:lang w:val="en-US"/>
+        </w:rPr>
+        <w:t xml:space="preserve"> (1 point)</w:t>
+      </w:r>
+    </w:p>
+    <w:p>
+      <w:pPr>
+        <w:spacing w:line="360" w:lineRule="auto"/>
+        <w:jc w:val="both"/>
+        <w:rPr>
+          <w:rFonts w:ascii="Arial" w:hAnsi="Arial" w:cs="Arial"/>
+          <w:sz w:val="28"/>
+          <w:szCs w:val="28"/>
+          <w:lang w:val="en-US"/>
+        </w:rPr>
+      </w:pPr>
+      <w:r>
+        <w:rPr>
+          <w:rFonts w:ascii="Arial" w:hAnsi="Arial" w:cs="Arial"/>
+          <w:sz w:val="28"/>
+          <w:szCs w:val="28"/>
+          <w:lang w:val="en-US"/>
+        </w:rPr>
+        <w:t xml:space="preserve">Return to the task above. Change the implementation so that the try-catch is moved to </w:t>
+      </w:r>
+      <w:r>
+        <w:rPr>
+          <w:rFonts w:ascii="Arial" w:hAnsi="Arial" w:cs="Arial"/>
+          <w:sz w:val="28"/>
+          <w:szCs w:val="28"/>
+          <w:lang w:val="en-US"/>
+        </w:rPr>
+        <w:t xml:space="preserve">an </w:t>
+      </w:r>
+      <w:r>
+        <w:rPr>
+          <w:rFonts w:ascii="Arial" w:hAnsi="Arial" w:cs="Arial"/>
+          <w:sz w:val="28"/>
+          <w:szCs w:val="28"/>
+          <w:lang w:val="en-US"/>
+        </w:rPr>
+        <w:t xml:space="preserve">enclosing operation </w:t>
+      </w:r>
+      <w:proofErr w:type="spellStart"/>
+      <w:r>
+        <w:rPr>
+          <w:rFonts w:ascii="Arial" w:hAnsi="Arial" w:cs="Arial"/>
+          <w:sz w:val="28"/>
+          <w:szCs w:val="28"/>
+          <w:lang w:val="en-US"/>
+        </w:rPr>
+        <w:t>tryIsLeapYear</w:t>
+      </w:r>
+      <w:proofErr w:type="spellEnd"/>
+      <w:r>
+        <w:rPr>
+          <w:rFonts w:ascii="Arial" w:hAnsi="Arial" w:cs="Arial"/>
+          <w:sz w:val="28"/>
+          <w:szCs w:val="28"/>
           <w:lang w:val="en-US"/>
         </w:rPr>
         <w:t>.</w:t>
       </w:r>
       <w:r>
         <w:rPr>
-          <w:b/>
-          <w:lang w:val="en-US"/>
-        </w:rPr>
-        <w:t xml:space="preserve"> </w:t>
-      </w:r>
-      <w:r>
-        <w:rPr>
-          <w:b/>
-          <w:lang w:val="en-US"/>
-        </w:rPr>
-        <w:t>Adding error handling into a function.</w:t>
-      </w:r>
-      <w:r>
-        <w:rPr>
-          <w:b/>
-          <w:lang w:val="en-US"/>
+          <w:rFonts w:ascii="Arial" w:hAnsi="Arial" w:cs="Arial"/>
+          <w:sz w:val="28"/>
+          <w:szCs w:val="28"/>
+          <w:lang w:val="en-US"/>
+        </w:rPr>
+        <w:t xml:space="preserve"> The errors are still thrown inside the </w:t>
+      </w:r>
+      <w:proofErr w:type="spellStart"/>
+      <w:r>
+        <w:rPr>
+          <w:rFonts w:ascii="Arial" w:hAnsi="Arial" w:cs="Arial"/>
+          <w:sz w:val="28"/>
+          <w:szCs w:val="28"/>
+          <w:lang w:val="en-US"/>
+        </w:rPr>
+        <w:t>isLeapYear</w:t>
+      </w:r>
+      <w:proofErr w:type="spellEnd"/>
+      <w:r>
+        <w:rPr>
+          <w:rFonts w:ascii="Arial" w:hAnsi="Arial" w:cs="Arial"/>
+          <w:sz w:val="28"/>
+          <w:szCs w:val="28"/>
+          <w:lang w:val="en-US"/>
+        </w:rPr>
+        <w:t xml:space="preserve"> operation.</w:t>
+      </w:r>
+    </w:p>
+    <w:p>
+      <w:pPr>
+        <w:spacing w:line="360" w:lineRule="auto"/>
+        <w:jc w:val="both"/>
+        <w:rPr>
+          <w:rFonts w:ascii="Arial" w:hAnsi="Arial" w:cs="Arial"/>
+          <w:sz w:val="28"/>
+          <w:szCs w:val="28"/>
+          <w:lang w:val="en-US"/>
+        </w:rPr>
+      </w:pPr>
+    </w:p>
+    <w:p>
+      <w:pPr>
+        <w:spacing w:line="360" w:lineRule="auto"/>
+        <w:jc w:val="both"/>
+        <w:rPr>
+          <w:rFonts w:ascii="Arial" w:hAnsi="Arial" w:cs="Arial"/>
+          <w:b/>
+          <w:sz w:val="28"/>
+          <w:szCs w:val="28"/>
+          <w:lang w:val="en-US"/>
+        </w:rPr>
+      </w:pPr>
+      <w:r>
+        <w:rPr>
+          <w:rFonts w:ascii="Arial" w:hAnsi="Arial" w:cs="Arial"/>
+          <w:b/>
+          <w:sz w:val="28"/>
+          <w:szCs w:val="28"/>
+          <w:lang w:val="en-US"/>
+        </w:rPr>
+        <w:t>3</w:t>
+      </w:r>
+      <w:r>
+        <w:rPr>
+          <w:rFonts w:ascii="Arial" w:hAnsi="Arial" w:cs="Arial"/>
+          <w:b/>
+          <w:sz w:val="28"/>
+          <w:szCs w:val="28"/>
+          <w:lang w:val="en-US"/>
+        </w:rPr>
+        <w:t xml:space="preserve">. </w:t>
+      </w:r>
+      <w:r>
+        <w:rPr>
+          <w:rFonts w:ascii="Arial" w:hAnsi="Arial" w:cs="Arial"/>
+          <w:b/>
+          <w:sz w:val="28"/>
+          <w:szCs w:val="28"/>
+          <w:lang w:val="en-US"/>
+        </w:rPr>
+        <w:t>Throwing and catching the error outside the function.</w:t>
+      </w:r>
+      <w:r>
+        <w:rPr>
+          <w:rFonts w:ascii="Arial" w:hAnsi="Arial" w:cs="Arial"/>
+          <w:b/>
+          <w:sz w:val="28"/>
+          <w:szCs w:val="28"/>
+          <w:lang w:val="en-US"/>
+        </w:rPr>
+        <w:t xml:space="preserve"> (1 point)</w:t>
+      </w:r>
+    </w:p>
+    <w:p>
+      <w:pPr>
+        <w:spacing w:line="360" w:lineRule="auto"/>
+        <w:jc w:val="both"/>
+        <w:rPr>
+          <w:rFonts w:ascii="Arial" w:hAnsi="Arial" w:cs="Arial"/>
+          <w:sz w:val="28"/>
+          <w:szCs w:val="28"/>
+          <w:lang w:val="en-US"/>
+        </w:rPr>
+      </w:pPr>
+    </w:p>
+    <w:p>
+      <w:pPr>
+        <w:spacing w:line="360" w:lineRule="auto"/>
+        <w:jc w:val="both"/>
+        <w:rPr>
+          <w:rFonts w:ascii="Arial" w:hAnsi="Arial" w:cs="Arial"/>
+          <w:sz w:val="28"/>
+          <w:szCs w:val="28"/>
+          <w:lang w:val="en-US"/>
+        </w:rPr>
+      </w:pPr>
+      <w:r>
+        <w:rPr>
+          <w:rFonts w:ascii="Arial" w:hAnsi="Arial" w:cs="Arial"/>
+          <w:sz w:val="28"/>
+          <w:szCs w:val="28"/>
+          <w:lang w:val="en-US"/>
+        </w:rPr>
+        <w:t xml:space="preserve">Return to the task above and change the implementation so that also throwing the error is done in the enclosing operation </w:t>
+      </w:r>
+      <w:proofErr w:type="spellStart"/>
+      <w:r>
+        <w:rPr>
+          <w:rFonts w:ascii="Arial" w:hAnsi="Arial" w:cs="Arial"/>
+          <w:sz w:val="28"/>
+          <w:szCs w:val="28"/>
+          <w:lang w:val="en-US"/>
+        </w:rPr>
+        <w:t>tryIsLeapYear</w:t>
+      </w:r>
+      <w:proofErr w:type="spellEnd"/>
+      <w:r>
+        <w:rPr>
+          <w:rFonts w:ascii="Arial" w:hAnsi="Arial" w:cs="Arial"/>
+          <w:sz w:val="28"/>
+          <w:szCs w:val="28"/>
+          <w:lang w:val="en-US"/>
+        </w:rPr>
+        <w:t>.</w:t>
+      </w:r>
+    </w:p>
+    <w:p>
+      <w:pPr>
+        <w:spacing w:line="360" w:lineRule="auto"/>
+        <w:jc w:val="both"/>
+        <w:rPr>
+          <w:rFonts w:ascii="Arial" w:hAnsi="Arial" w:cs="Arial"/>
+          <w:sz w:val="28"/>
+          <w:szCs w:val="28"/>
+          <w:lang w:val="en-US"/>
+        </w:rPr>
+      </w:pPr>
+    </w:p>
+    <w:p>
+      <w:pPr>
+        <w:spacing w:line="360" w:lineRule="auto"/>
+        <w:jc w:val="both"/>
+        <w:rPr>
+          <w:rFonts w:ascii="Arial" w:hAnsi="Arial" w:cs="Arial"/>
+          <w:b/>
+          <w:sz w:val="28"/>
+          <w:szCs w:val="28"/>
+          <w:lang w:val="en-US"/>
+        </w:rPr>
+      </w:pPr>
+      <w:r>
+        <w:rPr>
+          <w:rFonts w:ascii="Arial" w:hAnsi="Arial" w:cs="Arial"/>
+          <w:b/>
+          <w:sz w:val="28"/>
+          <w:szCs w:val="28"/>
+          <w:lang w:val="en-US"/>
+        </w:rPr>
+        <w:t>4</w:t>
+      </w:r>
+      <w:r>
+        <w:rPr>
+          <w:rFonts w:ascii="Arial" w:hAnsi="Arial" w:cs="Arial"/>
+          <w:b/>
+          <w:sz w:val="28"/>
+          <w:szCs w:val="28"/>
+          <w:lang w:val="en-US"/>
+        </w:rPr>
+        <w:t>.  Error handling best practices. (2 points)</w:t>
+      </w:r>
+    </w:p>
+    <w:p>
+      <w:pPr>
+        <w:spacing w:line="360" w:lineRule="auto"/>
+        <w:jc w:val="both"/>
+        <w:rPr>
+          <w:rFonts w:ascii="Arial" w:hAnsi="Arial" w:cs="Arial"/>
+          <w:sz w:val="28"/>
+          <w:szCs w:val="28"/>
+          <w:lang w:val="en-US"/>
+        </w:rPr>
+      </w:pPr>
+      <w:r>
+        <w:rPr>
+          <w:rFonts w:ascii="Arial" w:hAnsi="Arial" w:cs="Arial"/>
+          <w:sz w:val="28"/>
+          <w:szCs w:val="28"/>
+          <w:lang w:val="en-US"/>
+        </w:rPr>
+        <w:t>a. In your operations logic, when should you use if statements and when error handling? Give a justified explanation.</w:t>
+      </w:r>
+      <w:r>
+        <w:rPr>
+          <w:rFonts w:ascii="Arial" w:hAnsi="Arial" w:cs="Arial"/>
+          <w:sz w:val="28"/>
+          <w:szCs w:val="28"/>
+          <w:lang w:val="en-US"/>
+        </w:rPr>
+        <w:t xml:space="preserve"> (0,5 points)</w:t>
+      </w:r>
+    </w:p>
+    <w:p>
+      <w:pPr>
+        <w:spacing w:line="360" w:lineRule="auto"/>
+        <w:jc w:val="both"/>
+        <w:rPr>
+          <w:rFonts w:ascii="Arial" w:hAnsi="Arial" w:cs="Arial"/>
+          <w:sz w:val="28"/>
+          <w:szCs w:val="28"/>
+          <w:lang w:val="en-US"/>
+        </w:rPr>
+      </w:pPr>
+      <w:r>
+        <w:rPr>
+          <w:rFonts w:ascii="Arial" w:hAnsi="Arial" w:cs="Arial"/>
+          <w:sz w:val="28"/>
+          <w:szCs w:val="28"/>
+          <w:lang w:val="en-US"/>
+        </w:rPr>
+        <w:t>b. Use Internet and write yourself a short list of the best practices of JavaScript error handling. (You don’t need elaborate on asynchronous code yet.)</w:t>
+      </w:r>
+      <w:r>
+        <w:rPr>
+          <w:rFonts w:ascii="Arial" w:hAnsi="Arial" w:cs="Arial"/>
+          <w:sz w:val="28"/>
+          <w:szCs w:val="28"/>
+          <w:lang w:val="en-US"/>
+        </w:rPr>
+        <w:t xml:space="preserve"> (1 point)</w:t>
+      </w:r>
+    </w:p>
+    <w:p>
+      <w:pPr>
+        <w:spacing w:line="360" w:lineRule="auto"/>
+        <w:jc w:val="both"/>
+        <w:rPr>
+          <w:rFonts w:ascii="Arial" w:hAnsi="Arial" w:cs="Arial"/>
+          <w:sz w:val="28"/>
+          <w:szCs w:val="28"/>
+          <w:lang w:val="en-US"/>
+        </w:rPr>
+      </w:pPr>
+      <w:r>
+        <w:rPr>
+          <w:rFonts w:ascii="Arial" w:hAnsi="Arial" w:cs="Arial"/>
+          <w:sz w:val="28"/>
+          <w:szCs w:val="28"/>
+          <w:lang w:val="en-US"/>
+        </w:rPr>
+        <w:t>c. Analyze the error handling solutions of the above tasks. What are the benefits and drawbacks? What do the best practices say about them? (0,5 points)</w:t>
+      </w:r>
+    </w:p>
+    <w:p>
+      <w:pPr>
+        <w:spacing w:line="360" w:lineRule="auto"/>
+        <w:jc w:val="both"/>
+        <w:rPr>
+          <w:rFonts w:ascii="Arial" w:hAnsi="Arial" w:cs="Arial"/>
+          <w:sz w:val="28"/>
+          <w:szCs w:val="28"/>
+          <w:lang w:val="en-US"/>
+        </w:rPr>
+      </w:pPr>
+    </w:p>
+    <w:p>
+      <w:pPr>
+        <w:spacing w:line="360" w:lineRule="auto"/>
+        <w:jc w:val="both"/>
+        <w:rPr>
+          <w:rFonts w:ascii="Arial" w:hAnsi="Arial" w:cs="Arial"/>
+          <w:b/>
+          <w:bCs/>
+          <w:sz w:val="28"/>
+          <w:szCs w:val="28"/>
+          <w:lang w:val="en-US"/>
+        </w:rPr>
+      </w:pPr>
+      <w:r>
+        <w:rPr>
+          <w:rFonts w:ascii="Arial" w:hAnsi="Arial" w:cs="Arial"/>
+          <w:b/>
+          <w:bCs/>
+          <w:sz w:val="28"/>
+          <w:szCs w:val="28"/>
+          <w:lang w:val="en-US"/>
+        </w:rPr>
+        <w:t xml:space="preserve">5. What are the risks and benefits of error handling in general? Consider this </w:t>
+      </w:r>
+      <w:proofErr w:type="gramStart"/>
+      <w:r>
+        <w:rPr>
+          <w:rFonts w:ascii="Arial" w:hAnsi="Arial" w:cs="Arial"/>
+          <w:b/>
+          <w:bCs/>
+          <w:sz w:val="28"/>
+          <w:szCs w:val="28"/>
+          <w:lang w:val="en-US"/>
+        </w:rPr>
+        <w:t>carefully, because</w:t>
+      </w:r>
+      <w:proofErr w:type="gramEnd"/>
+      <w:r>
+        <w:rPr>
+          <w:rFonts w:ascii="Arial" w:hAnsi="Arial" w:cs="Arial"/>
+          <w:b/>
+          <w:bCs/>
+          <w:sz w:val="28"/>
+          <w:szCs w:val="28"/>
+          <w:lang w:val="en-US"/>
+        </w:rPr>
+        <w:t xml:space="preserve"> it is very important. (1 point)</w:t>
+      </w:r>
+    </w:p>
+    <w:p>
+      <w:pPr>
+        <w:spacing w:line="360" w:lineRule="auto"/>
+        <w:jc w:val="both"/>
+        <w:rPr>
+          <w:rFonts w:ascii="Arial" w:hAnsi="Arial" w:cs="Arial"/>
+          <w:sz w:val="28"/>
+          <w:szCs w:val="28"/>
+          <w:lang w:val="en-US"/>
+        </w:rPr>
+      </w:pPr>
+    </w:p>
+    <w:p>
+      <w:pPr>
+        <w:spacing w:line="360" w:lineRule="auto"/>
+        <w:jc w:val="both"/>
+        <w:rPr>
+          <w:rFonts w:ascii="Arial" w:hAnsi="Arial" w:cs="Arial"/>
+          <w:b/>
+          <w:bCs/>
+          <w:sz w:val="28"/>
+          <w:szCs w:val="28"/>
+          <w:lang w:val="en-US"/>
+        </w:rPr>
+      </w:pPr>
+      <w:r>
+        <w:rPr>
+          <w:rFonts w:ascii="Arial" w:hAnsi="Arial" w:cs="Arial"/>
+          <w:b/>
+          <w:bCs/>
+          <w:sz w:val="28"/>
+          <w:szCs w:val="28"/>
+          <w:lang w:val="en-US"/>
+        </w:rPr>
+        <w:t>6</w:t>
+      </w:r>
+      <w:r>
+        <w:rPr>
+          <w:rFonts w:ascii="Arial" w:hAnsi="Arial" w:cs="Arial"/>
+          <w:b/>
+          <w:bCs/>
+          <w:sz w:val="28"/>
+          <w:szCs w:val="28"/>
+          <w:lang w:val="en-US"/>
+        </w:rPr>
+        <w:t>. Justify the existence of regular expressions. Why do we need them? Any drawbacks? (1 point)</w:t>
+      </w:r>
+    </w:p>
+    <w:p>
+      <w:pPr>
+        <w:spacing w:line="360" w:lineRule="auto"/>
+        <w:jc w:val="both"/>
+        <w:rPr>
+          <w:rFonts w:ascii="Arial" w:hAnsi="Arial" w:cs="Arial"/>
+          <w:sz w:val="28"/>
+          <w:szCs w:val="28"/>
+          <w:lang w:val="en-US"/>
+        </w:rPr>
+      </w:pPr>
+    </w:p>
+    <w:p>
+      <w:pPr>
+        <w:spacing w:line="360" w:lineRule="auto"/>
+        <w:jc w:val="both"/>
+        <w:rPr>
+          <w:rFonts w:ascii="Arial" w:hAnsi="Arial" w:cs="Arial"/>
+          <w:b/>
+          <w:sz w:val="28"/>
+          <w:szCs w:val="28"/>
+          <w:lang w:val="fr-FR"/>
+        </w:rPr>
+      </w:pPr>
+      <w:r>
+        <w:rPr>
+          <w:rFonts w:ascii="Arial" w:hAnsi="Arial" w:cs="Arial"/>
+          <w:b/>
+          <w:sz w:val="28"/>
+          <w:szCs w:val="28"/>
+          <w:lang w:val="fr-FR"/>
+        </w:rPr>
+        <w:t>7</w:t>
+      </w:r>
+      <w:r>
+        <w:rPr>
+          <w:rFonts w:ascii="Arial" w:hAnsi="Arial" w:cs="Arial"/>
+          <w:b/>
+          <w:sz w:val="28"/>
+          <w:szCs w:val="28"/>
+          <w:lang w:val="fr-FR"/>
+        </w:rPr>
+        <w:t xml:space="preserve">. </w:t>
+      </w:r>
+      <w:r>
+        <w:rPr>
+          <w:rFonts w:ascii="Arial" w:hAnsi="Arial" w:cs="Arial"/>
+          <w:b/>
+          <w:sz w:val="28"/>
+          <w:szCs w:val="28"/>
+          <w:lang w:val="fr-FR"/>
+        </w:rPr>
+        <w:t>Understanding the functioning of regular expressions.</w:t>
+      </w:r>
+      <w:r>
+        <w:rPr>
+          <w:rFonts w:ascii="Arial" w:hAnsi="Arial" w:cs="Arial"/>
+          <w:b/>
+          <w:sz w:val="28"/>
+          <w:szCs w:val="28"/>
+          <w:lang w:val="fr-FR"/>
         </w:rPr>
         <w:t xml:space="preserve"> (</w:t>
       </w:r>
       <w:r>
         <w:rPr>
-          <w:b/>
-          <w:lang w:val="en-US"/>
-        </w:rPr>
-        <w:t>1</w:t>
-      </w:r>
-      <w:r>
-        <w:rPr>
-          <w:b/>
-          <w:lang w:val="en-US"/>
-        </w:rPr>
-        <w:t xml:space="preserve"> point)</w:t>
-      </w:r>
-    </w:p>
-    <w:p>
-      <w:pPr>
-        <w:spacing w:line="360" w:lineRule="auto"/>
-        <w:jc w:val="both"/>
-        <w:rPr>
-          <w:lang w:val="en-US"/>
-        </w:rPr>
-      </w:pPr>
-    </w:p>
-    <w:p>
-      <w:pPr>
-        <w:spacing w:line="360" w:lineRule="auto"/>
-        <w:jc w:val="both"/>
-        <w:rPr>
-          <w:lang w:val="en-US"/>
-        </w:rPr>
-      </w:pPr>
-      <w:r>
-        <w:rPr>
-          <w:lang w:val="en-US"/>
-        </w:rPr>
-        <w:t xml:space="preserve">In the practical exercise 2 the task 1 was to program a function </w:t>
+          <w:rFonts w:ascii="Arial" w:hAnsi="Arial" w:cs="Arial"/>
+          <w:b/>
+          <w:sz w:val="28"/>
+          <w:szCs w:val="28"/>
+          <w:lang w:val="fr-FR"/>
+        </w:rPr>
+        <w:t xml:space="preserve">4 * 0,5 = </w:t>
+      </w:r>
+      <w:r>
+        <w:rPr>
+          <w:rFonts w:ascii="Arial" w:hAnsi="Arial" w:cs="Arial"/>
+          <w:b/>
+          <w:sz w:val="28"/>
+          <w:szCs w:val="28"/>
+          <w:lang w:val="fr-FR"/>
+        </w:rPr>
+        <w:t>2 points)</w:t>
+      </w:r>
+    </w:p>
+    <w:p>
+      <w:pPr>
+        <w:spacing w:line="360" w:lineRule="auto"/>
+        <w:jc w:val="both"/>
+        <w:rPr>
+          <w:rFonts w:ascii="Arial" w:hAnsi="Arial" w:cs="Arial"/>
+          <w:sz w:val="28"/>
+          <w:szCs w:val="28"/>
+          <w:lang w:val="en-US"/>
+        </w:rPr>
+      </w:pPr>
+      <w:r>
+        <w:rPr>
+          <w:rFonts w:ascii="Arial" w:hAnsi="Arial" w:cs="Arial"/>
+          <w:sz w:val="28"/>
+          <w:szCs w:val="28"/>
+          <w:lang w:val="en-US"/>
+        </w:rPr>
+        <w:t>Explain shortly:</w:t>
+      </w:r>
+    </w:p>
+    <w:p>
+      <w:pPr>
+        <w:spacing w:line="360" w:lineRule="auto"/>
+        <w:jc w:val="both"/>
+        <w:rPr>
+          <w:rFonts w:ascii="Arial" w:hAnsi="Arial" w:cs="Arial"/>
+          <w:sz w:val="28"/>
+          <w:szCs w:val="28"/>
+          <w:lang w:val="en-US"/>
+        </w:rPr>
+      </w:pPr>
+      <w:r>
+        <w:rPr>
+          <w:rFonts w:ascii="Arial" w:hAnsi="Arial" w:cs="Arial"/>
+          <w:sz w:val="28"/>
+          <w:szCs w:val="28"/>
+          <w:lang w:val="en-US"/>
+        </w:rPr>
+        <w:t>a. How regular expressions consume their input?</w:t>
+      </w:r>
+      <w:r>
+        <w:rPr>
+          <w:rFonts w:ascii="Arial" w:hAnsi="Arial" w:cs="Arial"/>
+          <w:sz w:val="28"/>
+          <w:szCs w:val="28"/>
+          <w:lang w:val="en-US"/>
+        </w:rPr>
+        <w:t xml:space="preserve"> (What is the mechanism of matching?)</w:t>
+      </w:r>
+    </w:p>
+    <w:p>
+      <w:pPr>
+        <w:spacing w:line="360" w:lineRule="auto"/>
+        <w:jc w:val="both"/>
+        <w:rPr>
+          <w:rFonts w:ascii="Arial" w:hAnsi="Arial" w:cs="Arial"/>
+          <w:sz w:val="28"/>
+          <w:szCs w:val="28"/>
+          <w:lang w:val="en-US"/>
+        </w:rPr>
+      </w:pPr>
+      <w:r>
+        <w:rPr>
+          <w:rFonts w:ascii="Arial" w:hAnsi="Arial" w:cs="Arial"/>
+          <w:sz w:val="28"/>
+          <w:szCs w:val="28"/>
+          <w:lang w:val="en-US"/>
+        </w:rPr>
+        <w:t>b. What do parentheses around any part of the regular expression cause?</w:t>
+      </w:r>
+    </w:p>
+    <w:p>
+      <w:pPr>
+        <w:spacing w:line="360" w:lineRule="auto"/>
+        <w:jc w:val="both"/>
+        <w:rPr>
+          <w:rFonts w:ascii="Arial" w:hAnsi="Arial" w:cs="Arial"/>
+          <w:sz w:val="28"/>
+          <w:szCs w:val="28"/>
+          <w:lang w:val="en-US"/>
+        </w:rPr>
+      </w:pPr>
+      <w:r>
+        <w:rPr>
+          <w:rFonts w:ascii="Arial" w:hAnsi="Arial" w:cs="Arial"/>
+          <w:sz w:val="28"/>
+          <w:szCs w:val="28"/>
+          <w:lang w:val="en-US"/>
+        </w:rPr>
+        <w:t>c. What is the difference between lazy matching and greedy matching in regular expressions?</w:t>
+      </w:r>
+    </w:p>
+    <w:p>
+      <w:pPr>
+        <w:spacing w:line="360" w:lineRule="auto"/>
+        <w:jc w:val="both"/>
+        <w:rPr>
+          <w:rFonts w:ascii="Arial" w:hAnsi="Arial" w:cs="Arial"/>
+          <w:sz w:val="28"/>
+          <w:szCs w:val="28"/>
+          <w:lang w:val="en-US"/>
+        </w:rPr>
+      </w:pPr>
+      <w:r>
+        <w:rPr>
+          <w:rFonts w:ascii="Arial" w:hAnsi="Arial" w:cs="Arial"/>
+          <w:sz w:val="28"/>
+          <w:szCs w:val="28"/>
+          <w:lang w:val="en-US"/>
+        </w:rPr>
+        <w:t xml:space="preserve">d. When do you need to use </w:t>
       </w:r>
       <w:proofErr w:type="spellStart"/>
       <w:r>
         <w:rPr>
-          <w:rFonts w:ascii="Courier New" w:hAnsi="Courier New" w:cs="Courier New"/>
-          <w:lang w:val="en-US"/>
-        </w:rPr>
-        <w:t>isL</w:t>
-      </w:r>
-      <w:r>
-        <w:rPr>
-          <w:rFonts w:ascii="Courier New" w:hAnsi="Courier New" w:cs="Courier New"/>
-          <w:lang w:val="en-US"/>
-        </w:rPr>
-        <w:t>eapYear</w:t>
+          <w:rFonts w:ascii="Arial" w:hAnsi="Arial" w:cs="Arial"/>
+          <w:sz w:val="28"/>
+          <w:szCs w:val="28"/>
+          <w:lang w:val="en-US"/>
+        </w:rPr>
+        <w:t>RegExp</w:t>
       </w:r>
       <w:proofErr w:type="spellEnd"/>
       <w:r>
         <w:rPr>
-          <w:lang w:val="en-US"/>
-        </w:rPr>
-        <w:t xml:space="preserve">. The function accepted one argument </w:t>
-      </w:r>
-      <w:r>
-        <w:rPr>
-          <w:rFonts w:ascii="Courier New" w:hAnsi="Courier New" w:cs="Courier New"/>
-          <w:lang w:val="en-US"/>
-        </w:rPr>
-        <w:t>year</w:t>
-      </w:r>
-      <w:r>
-        <w:rPr>
-          <w:lang w:val="en-US"/>
-        </w:rPr>
-        <w:t>.</w:t>
-      </w:r>
-    </w:p>
-    <w:p>
-      <w:pPr>
-        <w:spacing w:line="360" w:lineRule="auto"/>
-        <w:jc w:val="both"/>
-        <w:rPr>
-          <w:lang w:val="en-US"/>
-        </w:rPr>
-      </w:pPr>
-      <w:r>
-        <w:rPr>
-          <w:lang w:val="en-US"/>
-        </w:rPr>
-        <w:t xml:space="preserve">Develop this function further so that it can throw two different kinds of </w:t>
-      </w:r>
-      <w:r>
-        <w:rPr>
-          <w:lang w:val="en-US"/>
-        </w:rPr>
-        <w:t>errors</w:t>
-      </w:r>
-      <w:r>
-        <w:rPr>
-          <w:lang w:val="en-US"/>
-        </w:rPr>
-        <w:t xml:space="preserve"> when called incorrectly. If the function is called withou</w:t>
-      </w:r>
-      <w:r>
-        <w:rPr>
-          <w:lang w:val="en-US"/>
-        </w:rPr>
-        <w:t>t a parameter, then an error with a message “</w:t>
-      </w:r>
-      <w:r>
-        <w:rPr>
-          <w:rFonts w:ascii="Courier New" w:hAnsi="Courier New" w:cs="Courier New"/>
-          <w:lang w:val="en-US"/>
-        </w:rPr>
-        <w:t>Missing argument year error</w:t>
-      </w:r>
-      <w:r>
-        <w:rPr>
-          <w:lang w:val="en-US"/>
-        </w:rPr>
-        <w:t>” is thrown. If the function is called with non-integer argument, then an error with a message “</w:t>
-      </w:r>
-      <w:proofErr w:type="gramStart"/>
-      <w:r>
-        <w:rPr>
-          <w:rFonts w:ascii="Courier New" w:hAnsi="Courier New" w:cs="Courier New"/>
-          <w:lang w:val="en-US"/>
-        </w:rPr>
-        <w:t>Non-integer</w:t>
-      </w:r>
-      <w:proofErr w:type="gramEnd"/>
-      <w:r>
-        <w:rPr>
-          <w:rFonts w:ascii="Courier New" w:hAnsi="Courier New" w:cs="Courier New"/>
-          <w:lang w:val="en-US"/>
-        </w:rPr>
-        <w:t xml:space="preserve"> argument year error</w:t>
-      </w:r>
-      <w:r>
-        <w:rPr>
-          <w:lang w:val="en-US"/>
-        </w:rPr>
-        <w:t>”</w:t>
-      </w:r>
-      <w:r>
-        <w:rPr>
-          <w:lang w:val="en-US"/>
-        </w:rPr>
-        <w:t xml:space="preserve"> is thrown. In this case, write the </w:t>
-      </w:r>
-      <w:r>
-        <w:rPr>
-          <w:rFonts w:ascii="Courier New" w:hAnsi="Courier New" w:cs="Courier New"/>
-          <w:lang w:val="en-US"/>
-        </w:rPr>
-        <w:t>try-catch</w:t>
-      </w:r>
-      <w:r>
-        <w:rPr>
-          <w:lang w:val="en-US"/>
-        </w:rPr>
-        <w:t xml:space="preserve"> statement inside the function and output the error message on the console.</w:t>
-      </w:r>
-    </w:p>
-    <w:p>
-      <w:pPr>
-        <w:spacing w:line="360" w:lineRule="auto"/>
-        <w:jc w:val="both"/>
-        <w:rPr>
-          <w:lang w:val="en-US"/>
-        </w:rPr>
-      </w:pPr>
-      <w:r>
-        <w:rPr>
-          <w:lang w:val="en-US"/>
-        </w:rPr>
-        <w:t>Please note that an argument value 0 should not be considered as an error.</w:t>
-      </w:r>
-    </w:p>
-    <w:p>
-      <w:pPr>
-        <w:spacing w:line="360" w:lineRule="auto"/>
-        <w:jc w:val="both"/>
-        <w:rPr>
-          <w:lang w:val="en-US"/>
-        </w:rPr>
-      </w:pPr>
-    </w:p>
-    <w:p>
-      <w:pPr>
-        <w:spacing w:line="360" w:lineRule="auto"/>
-        <w:jc w:val="both"/>
-        <w:rPr>
-          <w:b/>
-          <w:lang w:val="en-US"/>
-        </w:rPr>
-      </w:pPr>
-      <w:r>
-        <w:rPr>
-          <w:b/>
-          <w:lang w:val="en-US"/>
-        </w:rPr>
-        <w:t>2</w:t>
-      </w:r>
-      <w:r>
-        <w:rPr>
-          <w:b/>
-          <w:lang w:val="en-US"/>
-        </w:rPr>
-        <w:t xml:space="preserve">. </w:t>
-      </w:r>
-      <w:r>
-        <w:rPr>
-          <w:b/>
-          <w:lang w:val="en-US"/>
-        </w:rPr>
-        <w:t>Catching the error outside the function.</w:t>
-      </w:r>
-      <w:r>
-        <w:rPr>
-          <w:b/>
-          <w:lang w:val="en-US"/>
-        </w:rPr>
-        <w:t xml:space="preserve"> (1</w:t>
-      </w:r>
-      <w:r>
-        <w:rPr>
-          <w:b/>
-          <w:lang w:val="en-US"/>
-        </w:rPr>
-        <w:t xml:space="preserve"> point)</w:t>
-      </w:r>
-    </w:p>
-    <w:p>
-      <w:pPr>
-        <w:spacing w:line="360" w:lineRule="auto"/>
-        <w:jc w:val="both"/>
-        <w:rPr>
-          <w:lang w:val="en-US"/>
-        </w:rPr>
-      </w:pPr>
-      <w:r>
-        <w:rPr>
-          <w:lang w:val="en-US"/>
-        </w:rPr>
-        <w:t xml:space="preserve">Return to the task above. Change the implementation so that the </w:t>
-      </w:r>
-      <w:r>
-        <w:rPr>
-          <w:rFonts w:ascii="Courier New" w:hAnsi="Courier New" w:cs="Courier New"/>
-          <w:lang w:val="en-US"/>
-        </w:rPr>
-        <w:t>try-catch</w:t>
-      </w:r>
-      <w:r>
-        <w:rPr>
-          <w:lang w:val="en-US"/>
-        </w:rPr>
-        <w:t xml:space="preserve"> is moved to </w:t>
-      </w:r>
-      <w:r>
-        <w:rPr>
-          <w:lang w:val="en-US"/>
-        </w:rPr>
-        <w:t xml:space="preserve">an </w:t>
-      </w:r>
-      <w:r>
-        <w:rPr>
-          <w:lang w:val="en-US"/>
-        </w:rPr>
-        <w:t xml:space="preserve">enclosing operation </w:t>
-      </w:r>
-      <w:proofErr w:type="spellStart"/>
-      <w:r>
-        <w:rPr>
-          <w:rFonts w:ascii="Courier New" w:hAnsi="Courier New" w:cs="Courier New"/>
-          <w:lang w:val="en-US"/>
-        </w:rPr>
-        <w:t>tryIsLeapYear</w:t>
-      </w:r>
-      <w:proofErr w:type="spellEnd"/>
-      <w:r>
-        <w:rPr>
-          <w:lang w:val="en-US"/>
-        </w:rPr>
-        <w:t>.</w:t>
-      </w:r>
-      <w:r>
-        <w:rPr>
-          <w:lang w:val="en-US"/>
-        </w:rPr>
-        <w:t xml:space="preserve"> The errors are still thrown inside the </w:t>
-      </w:r>
-      <w:proofErr w:type="spellStart"/>
-      <w:r>
-        <w:rPr>
-          <w:rFonts w:ascii="Courier New" w:hAnsi="Courier New" w:cs="Courier New"/>
-          <w:lang w:val="en-US"/>
-        </w:rPr>
-        <w:t>isLeapYear</w:t>
-      </w:r>
-      <w:proofErr w:type="spellEnd"/>
-      <w:r>
-        <w:rPr>
-          <w:lang w:val="en-US"/>
-        </w:rPr>
-        <w:t xml:space="preserve"> operation.</w:t>
-      </w:r>
-    </w:p>
-    <w:p>
-      <w:pPr>
-        <w:spacing w:line="360" w:lineRule="auto"/>
-        <w:jc w:val="both"/>
-        <w:rPr>
-          <w:lang w:val="en-US"/>
-        </w:rPr>
-      </w:pPr>
-    </w:p>
-    <w:p>
-      <w:pPr>
-        <w:spacing w:line="360" w:lineRule="auto"/>
-        <w:jc w:val="both"/>
-        <w:rPr>
-          <w:b/>
-          <w:lang w:val="en-US"/>
-        </w:rPr>
-      </w:pPr>
-      <w:r>
-        <w:rPr>
-          <w:b/>
-          <w:lang w:val="en-US"/>
-        </w:rPr>
-        <w:t>3</w:t>
-      </w:r>
-      <w:r>
-        <w:rPr>
-          <w:b/>
-          <w:lang w:val="en-US"/>
-        </w:rPr>
-        <w:t xml:space="preserve">. </w:t>
-      </w:r>
-      <w:r>
-        <w:rPr>
-          <w:b/>
-          <w:lang w:val="en-US"/>
-        </w:rPr>
-        <w:t>Throwing and catching the error outside the function.</w:t>
-      </w:r>
-      <w:r>
-        <w:rPr>
-          <w:b/>
-          <w:lang w:val="en-US"/>
-        </w:rPr>
-        <w:t xml:space="preserve"> (1</w:t>
-      </w:r>
-      <w:r>
-        <w:rPr>
-          <w:b/>
-          <w:lang w:val="en-US"/>
-        </w:rPr>
-        <w:t xml:space="preserve"> point)</w:t>
-      </w:r>
-    </w:p>
-    <w:p>
-      <w:pPr>
-        <w:spacing w:line="360" w:lineRule="auto"/>
-        <w:jc w:val="both"/>
-        <w:rPr>
-          <w:lang w:val="en-US"/>
-        </w:rPr>
-      </w:pPr>
-    </w:p>
-    <w:p>
-      <w:pPr>
-        <w:spacing w:line="360" w:lineRule="auto"/>
-        <w:jc w:val="both"/>
-        <w:rPr>
-          <w:lang w:val="en-US"/>
-        </w:rPr>
-      </w:pPr>
-      <w:r>
-        <w:rPr>
-          <w:lang w:val="en-US"/>
-        </w:rPr>
-        <w:t xml:space="preserve">Return to the task above and change the implementation so that also throwing the error is done in the enclosing operation </w:t>
-      </w:r>
-      <w:proofErr w:type="spellStart"/>
-      <w:r>
-        <w:rPr>
-          <w:rFonts w:ascii="Courier New" w:hAnsi="Courier New" w:cs="Courier New"/>
-          <w:lang w:val="en-US"/>
-        </w:rPr>
-        <w:t>tryIsLeapYear</w:t>
-      </w:r>
-      <w:proofErr w:type="spellEnd"/>
-      <w:r>
-        <w:rPr>
-          <w:lang w:val="en-US"/>
-        </w:rPr>
-        <w:t>.</w:t>
-      </w:r>
-    </w:p>
-    <w:p>
-      <w:pPr>
-        <w:spacing w:line="360" w:lineRule="auto"/>
-        <w:jc w:val="both"/>
-        <w:rPr>
-          <w:lang w:val="en-US"/>
-        </w:rPr>
-      </w:pPr>
-    </w:p>
-    <w:p>
-      <w:pPr>
-        <w:spacing w:line="360" w:lineRule="auto"/>
-        <w:jc w:val="both"/>
-        <w:rPr>
-          <w:b/>
-          <w:lang w:val="en-US"/>
-        </w:rPr>
-      </w:pPr>
-      <w:r>
-        <w:rPr>
-          <w:b/>
-          <w:lang w:val="en-US"/>
-        </w:rPr>
-        <w:t>4</w:t>
-      </w:r>
-      <w:r>
-        <w:rPr>
-          <w:b/>
-          <w:lang w:val="en-US"/>
-        </w:rPr>
-        <w:t xml:space="preserve">.  </w:t>
-      </w:r>
-      <w:r>
-        <w:rPr>
-          <w:b/>
-          <w:lang w:val="en-US"/>
-        </w:rPr>
-        <w:t>Error handling best practices.</w:t>
-      </w:r>
-      <w:r>
-        <w:rPr>
-          <w:b/>
-          <w:lang w:val="en-US"/>
-        </w:rPr>
-        <w:t xml:space="preserve"> (</w:t>
-      </w:r>
-      <w:r>
-        <w:rPr>
-          <w:b/>
-          <w:lang w:val="en-US"/>
-        </w:rPr>
-        <w:t>2</w:t>
-      </w:r>
-      <w:r>
-        <w:rPr>
-          <w:b/>
-          <w:lang w:val="en-US"/>
-        </w:rPr>
-        <w:t xml:space="preserve"> point</w:t>
-      </w:r>
-      <w:r>
-        <w:rPr>
-          <w:b/>
-          <w:lang w:val="en-US"/>
-        </w:rPr>
-        <w:t>s</w:t>
-      </w:r>
-      <w:r>
-        <w:rPr>
-          <w:b/>
-          <w:lang w:val="en-US"/>
-        </w:rPr>
-        <w:t>)</w:t>
-      </w:r>
-    </w:p>
-    <w:p>
-      <w:pPr>
-        <w:spacing w:line="360" w:lineRule="auto"/>
-        <w:jc w:val="both"/>
-        <w:rPr>
-          <w:lang w:val="en-US"/>
-        </w:rPr>
-      </w:pPr>
-      <w:r>
-        <w:rPr>
-          <w:lang w:val="en-US"/>
-        </w:rPr>
-        <w:t>a. In your</w:t>
-      </w:r>
-      <w:r>
-        <w:rPr>
-          <w:lang w:val="en-US"/>
-        </w:rPr>
-        <w:t xml:space="preserve"> operation</w:t>
-      </w:r>
-      <w:r>
-        <w:rPr>
-          <w:lang w:val="en-US"/>
-        </w:rPr>
-        <w:t>s</w:t>
-      </w:r>
-      <w:r>
-        <w:rPr>
-          <w:lang w:val="en-US"/>
-        </w:rPr>
-        <w:t xml:space="preserve"> logic, when should you use if stat</w:t>
-      </w:r>
-      <w:r>
-        <w:rPr>
-          <w:lang w:val="en-US"/>
-        </w:rPr>
-        <w:t xml:space="preserve">ements and when error handling? </w:t>
-      </w:r>
-      <w:r>
-        <w:rPr>
-          <w:lang w:val="en-US"/>
-        </w:rPr>
-        <w:t xml:space="preserve">Give a </w:t>
-      </w:r>
-      <w:r>
-        <w:rPr>
-          <w:lang w:val="en-US"/>
-        </w:rPr>
-        <w:t>justified</w:t>
-      </w:r>
-      <w:r>
-        <w:rPr>
-          <w:lang w:val="en-US"/>
-        </w:rPr>
-        <w:t xml:space="preserve"> explanation.</w:t>
-      </w:r>
-      <w:r>
-        <w:rPr>
-          <w:lang w:val="en-US"/>
-        </w:rPr>
-        <w:t xml:space="preserve"> (0,5 points)</w:t>
-      </w:r>
-    </w:p>
-    <w:p>
-      <w:pPr>
-        <w:spacing w:line="360" w:lineRule="auto"/>
-        <w:jc w:val="both"/>
-        <w:rPr>
-          <w:lang w:val="en-US"/>
-        </w:rPr>
-      </w:pPr>
-      <w:r>
-        <w:rPr>
-          <w:lang w:val="en-US"/>
-        </w:rPr>
-        <w:t>b. Use Internet and write yourself a short list of the best practices of JavaScript error handling. (You don’t need elaborate on asynchronous code yet.)</w:t>
-      </w:r>
-      <w:r>
-        <w:rPr>
-          <w:lang w:val="en-US"/>
-        </w:rPr>
-        <w:t xml:space="preserve"> (1 point)</w:t>
-      </w:r>
-    </w:p>
-    <w:p>
-      <w:pPr>
-        <w:spacing w:line="360" w:lineRule="auto"/>
-        <w:jc w:val="both"/>
-        <w:rPr>
-          <w:lang w:val="en-US"/>
-        </w:rPr>
-      </w:pPr>
-      <w:r>
-        <w:rPr>
-          <w:lang w:val="en-US"/>
-        </w:rPr>
-        <w:t>c. Analyze the error handling solutions of the above tasks. What are the benefits and drawbacks? What do the best practices say about them? (0,5 points)</w:t>
-      </w:r>
-    </w:p>
-    <w:p>
-      <w:pPr>
-        <w:spacing w:line="360" w:lineRule="auto"/>
-        <w:jc w:val="both"/>
-        <w:rPr>
-          <w:lang w:val="en-US"/>
-        </w:rPr>
-      </w:pPr>
-    </w:p>
-    <w:p>
-      <w:pPr>
-        <w:spacing w:line="360" w:lineRule="auto"/>
-        <w:jc w:val="both"/>
-        <w:rPr>
-          <w:b/>
-          <w:bCs/>
-          <w:lang w:val="en-US"/>
-        </w:rPr>
-      </w:pPr>
-      <w:r>
-        <w:rPr>
-          <w:b/>
-          <w:bCs/>
-          <w:lang w:val="en-US"/>
-        </w:rPr>
-        <w:t xml:space="preserve">5. What are the risks and benefits of error handling in general? Consider this </w:t>
-      </w:r>
-      <w:proofErr w:type="gramStart"/>
-      <w:r>
-        <w:rPr>
-          <w:b/>
-          <w:bCs/>
-          <w:lang w:val="en-US"/>
-        </w:rPr>
-        <w:t>carefully, because</w:t>
-      </w:r>
-      <w:proofErr w:type="gramEnd"/>
-      <w:r>
-        <w:rPr>
-          <w:b/>
-          <w:bCs/>
-          <w:lang w:val="en-US"/>
-        </w:rPr>
-        <w:t xml:space="preserve"> it is very important. (1 point)</w:t>
-      </w:r>
-    </w:p>
-    <w:p>
-      <w:pPr>
-        <w:spacing w:line="360" w:lineRule="auto"/>
-        <w:jc w:val="both"/>
-        <w:rPr>
-          <w:lang w:val="en-US"/>
-        </w:rPr>
-      </w:pPr>
-    </w:p>
-    <w:p>
-      <w:pPr>
-        <w:spacing w:line="360" w:lineRule="auto"/>
-        <w:jc w:val="both"/>
-        <w:rPr>
-          <w:b/>
-          <w:bCs/>
-          <w:lang w:val="en-US"/>
-        </w:rPr>
-      </w:pPr>
-      <w:r>
-        <w:rPr>
-          <w:b/>
-          <w:bCs/>
-          <w:lang w:val="en-US"/>
-        </w:rPr>
-        <w:t>6</w:t>
-      </w:r>
-      <w:r>
-        <w:rPr>
-          <w:b/>
-          <w:bCs/>
-          <w:lang w:val="en-US"/>
-        </w:rPr>
-        <w:t>. Justify the existence of regular expressions. Why do we need them? Any drawbacks? (1 point)</w:t>
-      </w:r>
-    </w:p>
-    <w:p>
-      <w:pPr>
-        <w:spacing w:line="360" w:lineRule="auto"/>
-        <w:jc w:val="both"/>
-        <w:rPr>
-          <w:lang w:val="en-US"/>
-        </w:rPr>
-      </w:pPr>
-    </w:p>
-    <w:p>
-      <w:pPr>
-        <w:spacing w:line="360" w:lineRule="auto"/>
-        <w:jc w:val="both"/>
-        <w:rPr>
-          <w:b/>
-          <w:lang w:val="fr-FR"/>
-        </w:rPr>
-      </w:pPr>
-      <w:r>
-        <w:rPr>
-          <w:b/>
-          <w:lang w:val="fr-FR"/>
-        </w:rPr>
-        <w:t>7</w:t>
-      </w:r>
-      <w:r>
-        <w:rPr>
-          <w:b/>
-          <w:lang w:val="fr-FR"/>
-        </w:rPr>
-        <w:t xml:space="preserve">. </w:t>
-      </w:r>
-      <w:r>
-        <w:rPr>
-          <w:b/>
-          <w:lang w:val="fr-FR"/>
-        </w:rPr>
-        <w:t>Understanding the functioning of regular expressions.</w:t>
-      </w:r>
-      <w:r>
-        <w:rPr>
-          <w:b/>
-          <w:lang w:val="fr-FR"/>
-        </w:rPr>
-        <w:t xml:space="preserve"> (</w:t>
-      </w:r>
-      <w:r>
-        <w:rPr>
-          <w:b/>
-          <w:lang w:val="fr-FR"/>
-        </w:rPr>
-        <w:t xml:space="preserve">4 * 0,5 = </w:t>
-      </w:r>
-      <w:r>
-        <w:rPr>
-          <w:b/>
-          <w:lang w:val="fr-FR"/>
-        </w:rPr>
-        <w:t>2 points)</w:t>
-      </w:r>
-    </w:p>
-    <w:p>
-      <w:pPr>
-        <w:spacing w:line="360" w:lineRule="auto"/>
-        <w:jc w:val="both"/>
-        <w:rPr>
-          <w:lang w:val="en-US"/>
-        </w:rPr>
-      </w:pPr>
-      <w:r>
-        <w:rPr>
-          <w:lang w:val="en-US"/>
-        </w:rPr>
-        <w:t>Explain shortly:</w:t>
-      </w:r>
-    </w:p>
-    <w:p>
-      <w:pPr>
-        <w:spacing w:line="360" w:lineRule="auto"/>
-        <w:jc w:val="both"/>
-        <w:rPr>
-          <w:lang w:val="en-US"/>
-        </w:rPr>
-      </w:pPr>
-      <w:r>
-        <w:rPr>
-          <w:lang w:val="en-US"/>
-        </w:rPr>
-        <w:t>a. How regular expressions consume their input?</w:t>
-      </w:r>
-      <w:r>
-        <w:rPr>
-          <w:lang w:val="en-US"/>
-        </w:rPr>
-        <w:t xml:space="preserve"> (What is the mechanism of matching?)</w:t>
-      </w:r>
-    </w:p>
-    <w:p>
-      <w:pPr>
-        <w:spacing w:line="360" w:lineRule="auto"/>
-        <w:jc w:val="both"/>
-        <w:rPr>
-          <w:lang w:val="en-US"/>
-        </w:rPr>
-      </w:pPr>
-      <w:r>
-        <w:rPr>
-          <w:lang w:val="en-US"/>
-        </w:rPr>
-        <w:t>b. What do parentheses around any part of the regular expression cause?</w:t>
-      </w:r>
-    </w:p>
-    <w:p>
-      <w:pPr>
-        <w:spacing w:line="360" w:lineRule="auto"/>
-        <w:jc w:val="both"/>
-        <w:rPr>
-          <w:lang w:val="en-US"/>
-        </w:rPr>
-      </w:pPr>
-      <w:r>
-        <w:rPr>
-          <w:lang w:val="en-US"/>
-        </w:rPr>
-        <w:t>c. What is the difference between lazy matching and greedy matching in regular expressions?</w:t>
-      </w:r>
-    </w:p>
-    <w:p>
-      <w:pPr>
-        <w:spacing w:line="360" w:lineRule="auto"/>
-        <w:jc w:val="both"/>
-        <w:rPr>
-          <w:lang w:val="en-US"/>
-        </w:rPr>
-      </w:pPr>
-      <w:r>
-        <w:rPr>
-          <w:lang w:val="en-US"/>
-        </w:rPr>
-        <w:t xml:space="preserve">d. When do you need to use </w:t>
-      </w:r>
-      <w:proofErr w:type="spellStart"/>
-      <w:r>
-        <w:rPr>
-          <w:lang w:val="en-US"/>
-        </w:rPr>
-        <w:t>RegExp</w:t>
-      </w:r>
-      <w:proofErr w:type="spellEnd"/>
-      <w:r>
-        <w:rPr>
-          <w:lang w:val="en-US"/>
-        </w:rPr>
-        <w:t xml:space="preserve"> constructor like </w:t>
-      </w:r>
-      <w:r>
-        <w:rPr>
-          <w:rFonts w:ascii="Courier New" w:hAnsi="Courier New" w:cs="Courier New"/>
-          <w:lang w:val="en-US"/>
-        </w:rPr>
-        <w:t xml:space="preserve">new </w:t>
+          <w:rFonts w:ascii="Arial" w:hAnsi="Arial" w:cs="Arial"/>
+          <w:sz w:val="28"/>
+          <w:szCs w:val="28"/>
+          <w:lang w:val="en-US"/>
+        </w:rPr>
+        <w:t xml:space="preserve"> constructor like new </w:t>
       </w:r>
       <w:proofErr w:type="spellStart"/>
       <w:proofErr w:type="gramStart"/>
       <w:r>
         <w:rPr>
-          <w:rFonts w:ascii="Courier New" w:hAnsi="Courier New" w:cs="Courier New"/>
+          <w:rFonts w:ascii="Arial" w:hAnsi="Arial" w:cs="Arial"/>
+          <w:sz w:val="28"/>
+          <w:szCs w:val="28"/>
           <w:lang w:val="en-US"/>
         </w:rPr>
         <w:t>RegExp</w:t>
@@ -1138,7 +1318,9 @@
       <w:proofErr w:type="spellEnd"/>
       <w:r>
         <w:rPr>
-          <w:rFonts w:ascii="Courier New" w:hAnsi="Courier New" w:cs="Courier New"/>
+          <w:rFonts w:ascii="Arial" w:hAnsi="Arial" w:cs="Arial"/>
+          <w:sz w:val="28"/>
+          <w:szCs w:val="28"/>
           <w:lang w:val="en-US"/>
         </w:rPr>
         <w:t>(</w:t>
@@ -1146,49 +1328,41 @@
       <w:proofErr w:type="gramEnd"/>
       <w:r>
         <w:rPr>
-          <w:rFonts w:ascii="Courier New" w:hAnsi="Courier New" w:cs="Courier New"/>
-          <w:lang w:val="en-US"/>
-        </w:rPr>
-        <w:t>)</w:t>
-      </w:r>
-      <w:r>
-        <w:rPr>
-          <w:lang w:val="en-US"/>
-        </w:rPr>
-        <w:t xml:space="preserve"> instead of regular expression literal like </w:t>
-      </w:r>
-      <w:r>
-        <w:rPr>
-          <w:rFonts w:ascii="Courier New" w:hAnsi="Courier New" w:cs="Courier New"/>
-          <w:lang w:val="en-US"/>
-        </w:rPr>
-        <w:t>/ /</w:t>
-      </w:r>
-      <w:r>
-        <w:rPr>
-          <w:lang w:val="en-US"/>
-        </w:rPr>
-        <w:t>?</w:t>
-      </w:r>
-    </w:p>
-    <w:p>
-      <w:pPr>
-        <w:spacing w:line="360" w:lineRule="auto"/>
-        <w:jc w:val="both"/>
-        <w:rPr>
-          <w:b/>
-          <w:lang w:val="en-US"/>
-        </w:rPr>
-      </w:pPr>
-      <w:r>
-        <w:rPr>
+          <w:rFonts w:ascii="Arial" w:hAnsi="Arial" w:cs="Arial"/>
+          <w:sz w:val="28"/>
+          <w:szCs w:val="28"/>
+          <w:lang w:val="en-US"/>
+        </w:rPr>
+        <w:t>) instead of regular expression literal like / /?</w:t>
+      </w:r>
+    </w:p>
+    <w:p>
+      <w:pPr>
+        <w:spacing w:line="360" w:lineRule="auto"/>
+        <w:jc w:val="both"/>
+        <w:rPr>
+          <w:rFonts w:ascii="Arial" w:hAnsi="Arial" w:cs="Arial"/>
+          <w:b/>
+          <w:sz w:val="28"/>
+          <w:szCs w:val="28"/>
+          <w:lang w:val="en-US"/>
+        </w:rPr>
+      </w:pPr>
+      <w:r>
+        <w:rPr>
+          <w:rFonts w:ascii="Arial" w:hAnsi="Arial" w:cs="Arial"/>
+          <w:sz w:val="28"/>
+          <w:szCs w:val="28"/>
           <w:lang w:val="en-US"/>
         </w:rPr>
         <w:br w:type="page"/>
       </w:r>
       <w:r>
         <w:rPr>
-          <w:b/>
+          <w:rFonts w:ascii="Arial" w:hAnsi="Arial" w:cs="Arial"/>
+          <w:b/>
+          <w:sz w:val="28"/>
+          <w:szCs w:val="28"/>
           <w:lang w:val="en-US"/>
         </w:rPr>
         <w:lastRenderedPageBreak/>
@@ -1196,42 +1370,60 @@
       </w:r>
       <w:r>
         <w:rPr>
-          <w:b/>
+          <w:rFonts w:ascii="Arial" w:hAnsi="Arial" w:cs="Arial"/>
+          <w:b/>
+          <w:sz w:val="28"/>
+          <w:szCs w:val="28"/>
           <w:lang w:val="en-US"/>
         </w:rPr>
         <w:t xml:space="preserve">. </w:t>
       </w:r>
       <w:r>
         <w:rPr>
-          <w:b/>
+          <w:rFonts w:ascii="Arial" w:hAnsi="Arial" w:cs="Arial"/>
+          <w:b/>
+          <w:sz w:val="28"/>
+          <w:szCs w:val="28"/>
           <w:lang w:val="en-US"/>
         </w:rPr>
         <w:t>Using regular expressions.</w:t>
       </w:r>
       <w:r>
         <w:rPr>
-          <w:b/>
+          <w:rFonts w:ascii="Arial" w:hAnsi="Arial" w:cs="Arial"/>
+          <w:b/>
+          <w:sz w:val="28"/>
+          <w:szCs w:val="28"/>
           <w:lang w:val="en-US"/>
         </w:rPr>
         <w:t xml:space="preserve"> (2</w:t>
       </w:r>
       <w:r>
         <w:rPr>
-          <w:b/>
+          <w:rFonts w:ascii="Arial" w:hAnsi="Arial" w:cs="Arial"/>
+          <w:b/>
+          <w:sz w:val="28"/>
+          <w:szCs w:val="28"/>
           <w:lang w:val="en-US"/>
         </w:rPr>
         <w:t xml:space="preserve"> point</w:t>
       </w:r>
       <w:r>
         <w:rPr>
-          <w:b/>
+          <w:rFonts w:ascii="Arial" w:hAnsi="Arial" w:cs="Arial"/>
+          <w:b/>
+          <w:sz w:val="28"/>
+          <w:szCs w:val="28"/>
           <w:lang w:val="en-US"/>
         </w:rPr>
         <w:t>s</w:t>
       </w:r>
       <w:r>
         <w:rPr>
-          <w:b/>
+          <w:rFonts w:ascii="Arial" w:hAnsi="Arial" w:cs="Arial"/>
+          <w:b/>
+          <w:sz w:val="28"/>
+          <w:szCs w:val="28"/>
           <w:lang w:val="en-US"/>
         </w:rPr>
         <w:t>)</w:t>
@@ -1242,11 +1434,17 @@
         <w:spacing w:line="360" w:lineRule="auto"/>
         <w:jc w:val="both"/>
         <w:rPr>
-          <w:lang w:val="en-US"/>
-        </w:rPr>
-      </w:pPr>
-      <w:r>
-        <w:rPr>
+          <w:rFonts w:ascii="Arial" w:hAnsi="Arial" w:cs="Arial"/>
+          <w:sz w:val="28"/>
+          <w:szCs w:val="28"/>
+          <w:lang w:val="en-US"/>
+        </w:rPr>
+      </w:pPr>
+      <w:r>
+        <w:rPr>
+          <w:rFonts w:ascii="Arial" w:hAnsi="Arial" w:cs="Arial"/>
+          <w:sz w:val="28"/>
+          <w:szCs w:val="28"/>
           <w:lang w:val="en-US"/>
         </w:rPr>
         <w:t xml:space="preserve">Develop a function </w:t>
@@ -1254,7 +1452,9 @@
       <w:proofErr w:type="spellStart"/>
       <w:r>
         <w:rPr>
-          <w:rFonts w:ascii="Courier New" w:hAnsi="Courier New" w:cs="Courier New"/>
+          <w:rFonts w:ascii="Arial" w:hAnsi="Arial" w:cs="Arial"/>
+          <w:sz w:val="28"/>
+          <w:szCs w:val="28"/>
           <w:lang w:val="en-US"/>
         </w:rPr>
         <w:t>buildRegisterNumber</w:t>
@@ -1262,6 +1462,9 @@
       <w:proofErr w:type="spellEnd"/>
       <w:r>
         <w:rPr>
+          <w:rFonts w:ascii="Arial" w:hAnsi="Arial" w:cs="Arial"/>
+          <w:sz w:val="28"/>
+          <w:szCs w:val="28"/>
           <w:lang w:val="en-US"/>
         </w:rPr>
         <w:t xml:space="preserve"> so that it can throw two different kinds of errors when called with incorrect argument values. The function takes two arguments: </w:t>
@@ -1269,7 +1472,9 @@
       <w:proofErr w:type="spellStart"/>
       <w:r>
         <w:rPr>
-          <w:rFonts w:ascii="Courier New" w:hAnsi="Courier New" w:cs="Courier New"/>
+          <w:rFonts w:ascii="Arial" w:hAnsi="Arial" w:cs="Arial"/>
+          <w:sz w:val="28"/>
+          <w:szCs w:val="28"/>
           <w:lang w:val="en-US"/>
         </w:rPr>
         <w:t>theLetters</w:t>
@@ -1277,6 +1482,9 @@
       <w:proofErr w:type="spellEnd"/>
       <w:r>
         <w:rPr>
+          <w:rFonts w:ascii="Arial" w:hAnsi="Arial" w:cs="Arial"/>
+          <w:sz w:val="28"/>
+          <w:szCs w:val="28"/>
           <w:lang w:val="en-US"/>
         </w:rPr>
         <w:t xml:space="preserve"> and </w:t>
@@ -1284,7 +1492,9 @@
       <w:proofErr w:type="spellStart"/>
       <w:r>
         <w:rPr>
-          <w:rFonts w:ascii="Courier New" w:hAnsi="Courier New" w:cs="Courier New"/>
+          <w:rFonts w:ascii="Arial" w:hAnsi="Arial" w:cs="Arial"/>
+          <w:sz w:val="28"/>
+          <w:szCs w:val="28"/>
           <w:lang w:val="en-US"/>
         </w:rPr>
         <w:t>theDigits</w:t>
@@ -1292,6 +1502,9 @@
       <w:proofErr w:type="spellEnd"/>
       <w:r>
         <w:rPr>
+          <w:rFonts w:ascii="Arial" w:hAnsi="Arial" w:cs="Arial"/>
+          <w:sz w:val="28"/>
+          <w:szCs w:val="28"/>
           <w:lang w:val="en-US"/>
         </w:rPr>
         <w:t xml:space="preserve">. If the value of </w:t>
@@ -1299,7 +1512,9 @@
       <w:proofErr w:type="spellStart"/>
       <w:r>
         <w:rPr>
-          <w:rFonts w:ascii="Courier New" w:hAnsi="Courier New" w:cs="Courier New"/>
+          <w:rFonts w:ascii="Arial" w:hAnsi="Arial" w:cs="Arial"/>
+          <w:sz w:val="28"/>
+          <w:szCs w:val="28"/>
           <w:lang w:val="en-US"/>
         </w:rPr>
         <w:t>theLetters</w:t>
@@ -1307,27 +1522,19 @@
       <w:proofErr w:type="spellEnd"/>
       <w:r>
         <w:rPr>
-          <w:lang w:val="en-US"/>
-        </w:rPr>
-        <w:t xml:space="preserve"> argument is not valid, then an error with a message “</w:t>
-      </w:r>
-      <w:r>
-        <w:rPr>
-          <w:rFonts w:ascii="Courier New" w:hAnsi="Courier New" w:cs="Courier New"/>
-          <w:lang w:val="en-US"/>
-        </w:rPr>
-        <w:t>Invalid register number letters</w:t>
-      </w:r>
-      <w:r>
-        <w:rPr>
-          <w:lang w:val="en-US"/>
-        </w:rPr>
-        <w:t xml:space="preserve">” is thrown. If the value of </w:t>
+          <w:rFonts w:ascii="Arial" w:hAnsi="Arial" w:cs="Arial"/>
+          <w:sz w:val="28"/>
+          <w:szCs w:val="28"/>
+          <w:lang w:val="en-US"/>
+        </w:rPr>
+        <w:t xml:space="preserve"> argument is not valid, then an error with a message “Invalid register number letters” is thrown. If the value of </w:t>
       </w:r>
       <w:proofErr w:type="spellStart"/>
       <w:r>
         <w:rPr>
-          <w:rFonts w:ascii="Courier New" w:hAnsi="Courier New" w:cs="Courier New"/>
+          <w:rFonts w:ascii="Arial" w:hAnsi="Arial" w:cs="Arial"/>
+          <w:sz w:val="28"/>
+          <w:szCs w:val="28"/>
           <w:lang w:val="en-US"/>
         </w:rPr>
         <w:t>theDigits</w:t>
@@ -1335,25 +1542,18 @@
       <w:proofErr w:type="spellEnd"/>
       <w:r>
         <w:rPr>
-          <w:lang w:val="en-US"/>
-        </w:rPr>
-        <w:t xml:space="preserve"> argument is not valid, then an error with a message “</w:t>
-      </w:r>
-      <w:r>
-        <w:rPr>
-          <w:rFonts w:ascii="Courier New" w:hAnsi="Courier New" w:cs="Courier New"/>
-          <w:lang w:val="en-US"/>
-        </w:rPr>
-        <w:t>Invalid register number digits</w:t>
-      </w:r>
-      <w:r>
-        <w:rPr>
-          <w:lang w:val="en-US"/>
-        </w:rPr>
-        <w:t xml:space="preserve">” is thrown. </w:t>
-      </w:r>
-      <w:r>
-        <w:rPr>
+          <w:rFonts w:ascii="Arial" w:hAnsi="Arial" w:cs="Arial"/>
+          <w:sz w:val="28"/>
+          <w:szCs w:val="28"/>
+          <w:lang w:val="en-US"/>
+        </w:rPr>
+        <w:t xml:space="preserve"> argument is not valid, then an error with a message “Invalid register number digits” is thrown. </w:t>
+      </w:r>
+      <w:r>
+        <w:rPr>
+          <w:rFonts w:ascii="Arial" w:hAnsi="Arial" w:cs="Arial"/>
+          <w:sz w:val="28"/>
+          <w:szCs w:val="28"/>
           <w:lang w:val="en-US"/>
         </w:rPr>
         <w:t>In case the arguments are valid, then a valid register number is returned.</w:t>
@@ -1364,11 +1564,17 @@
         <w:spacing w:line="360" w:lineRule="auto"/>
         <w:jc w:val="both"/>
         <w:rPr>
-          <w:lang w:val="en-US"/>
-        </w:rPr>
-      </w:pPr>
-      <w:r>
-        <w:rPr>
+          <w:rFonts w:ascii="Arial" w:hAnsi="Arial" w:cs="Arial"/>
+          <w:sz w:val="28"/>
+          <w:szCs w:val="28"/>
+          <w:lang w:val="en-US"/>
+        </w:rPr>
+      </w:pPr>
+      <w:r>
+        <w:rPr>
+          <w:rFonts w:ascii="Arial" w:hAnsi="Arial" w:cs="Arial"/>
+          <w:sz w:val="28"/>
+          <w:szCs w:val="28"/>
           <w:lang w:val="en-US"/>
         </w:rPr>
         <w:t>Use regular expressions to validate the argument values.</w:t>
@@ -1379,29 +1585,44 @@
         <w:spacing w:line="360" w:lineRule="auto"/>
         <w:jc w:val="both"/>
         <w:rPr>
-          <w:lang w:val="en-US"/>
-        </w:rPr>
-      </w:pPr>
-      <w:r>
-        <w:rPr>
+          <w:rFonts w:ascii="Arial" w:hAnsi="Arial" w:cs="Arial"/>
+          <w:sz w:val="28"/>
+          <w:szCs w:val="28"/>
+          <w:lang w:val="en-US"/>
+        </w:rPr>
+      </w:pPr>
+      <w:r>
+        <w:rPr>
+          <w:rFonts w:ascii="Arial" w:hAnsi="Arial" w:cs="Arial"/>
+          <w:sz w:val="28"/>
+          <w:szCs w:val="28"/>
           <w:lang w:val="en-US"/>
         </w:rPr>
         <w:t xml:space="preserve">Let’s agree that a valid </w:t>
       </w:r>
       <w:r>
         <w:rPr>
+          <w:rFonts w:ascii="Arial" w:hAnsi="Arial" w:cs="Arial"/>
+          <w:sz w:val="28"/>
+          <w:szCs w:val="28"/>
           <w:lang w:val="en-US"/>
         </w:rPr>
         <w:t>register number</w:t>
       </w:r>
       <w:r>
         <w:rPr>
+          <w:rFonts w:ascii="Arial" w:hAnsi="Arial" w:cs="Arial"/>
+          <w:sz w:val="28"/>
+          <w:szCs w:val="28"/>
           <w:lang w:val="en-US"/>
         </w:rPr>
         <w:t xml:space="preserve"> </w:t>
       </w:r>
       <w:r>
         <w:rPr>
+          <w:rFonts w:ascii="Arial" w:hAnsi="Arial" w:cs="Arial"/>
+          <w:sz w:val="28"/>
+          <w:szCs w:val="28"/>
           <w:lang w:val="en-US"/>
         </w:rPr>
         <w:t xml:space="preserve">obeys the following </w:t>
@@ -1409,6 +1630,9 @@
       <w:proofErr w:type="gramStart"/>
       <w:r>
         <w:rPr>
+          <w:rFonts w:ascii="Arial" w:hAnsi="Arial" w:cs="Arial"/>
+          <w:sz w:val="28"/>
+          <w:szCs w:val="28"/>
           <w:lang w:val="en-US"/>
         </w:rPr>
         <w:t>rules</w:t>
@@ -1425,17 +1649,26 @@
         <w:spacing w:line="360" w:lineRule="auto"/>
         <w:jc w:val="both"/>
         <w:rPr>
-          <w:lang w:val="en-US"/>
-        </w:rPr>
-      </w:pPr>
-      <w:r>
-        <w:rPr>
+          <w:rFonts w:ascii="Arial" w:hAnsi="Arial" w:cs="Arial"/>
+          <w:sz w:val="28"/>
+          <w:szCs w:val="28"/>
+          <w:lang w:val="en-US"/>
+        </w:rPr>
+      </w:pPr>
+      <w:r>
+        <w:rPr>
+          <w:rFonts w:ascii="Arial" w:hAnsi="Arial" w:cs="Arial"/>
+          <w:sz w:val="28"/>
+          <w:szCs w:val="28"/>
           <w:lang w:val="en-US"/>
         </w:rPr>
         <w:t xml:space="preserve">there are </w:t>
       </w:r>
       <w:r>
         <w:rPr>
+          <w:rFonts w:ascii="Arial" w:hAnsi="Arial" w:cs="Arial"/>
+          <w:sz w:val="28"/>
+          <w:szCs w:val="28"/>
           <w:lang w:val="en-US"/>
         </w:rPr>
         <w:t xml:space="preserve">from two to three uppercase letters before a </w:t>
@@ -1443,6 +1676,9 @@
       <w:proofErr w:type="gramStart"/>
       <w:r>
         <w:rPr>
+          <w:rFonts w:ascii="Arial" w:hAnsi="Arial" w:cs="Arial"/>
+          <w:sz w:val="28"/>
+          <w:szCs w:val="28"/>
           <w:lang w:val="en-US"/>
         </w:rPr>
         <w:t>dash</w:t>
@@ -1459,11 +1695,17 @@
         <w:spacing w:line="360" w:lineRule="auto"/>
         <w:jc w:val="both"/>
         <w:rPr>
-          <w:lang w:val="en-US"/>
-        </w:rPr>
-      </w:pPr>
-      <w:r>
-        <w:rPr>
+          <w:rFonts w:ascii="Arial" w:hAnsi="Arial" w:cs="Arial"/>
+          <w:sz w:val="28"/>
+          <w:szCs w:val="28"/>
+          <w:lang w:val="en-US"/>
+        </w:rPr>
+      </w:pPr>
+      <w:r>
+        <w:rPr>
+          <w:rFonts w:ascii="Arial" w:hAnsi="Arial" w:cs="Arial"/>
+          <w:sz w:val="28"/>
+          <w:szCs w:val="28"/>
           <w:lang w:val="en-US"/>
         </w:rPr>
         <w:t xml:space="preserve">the letter W is not </w:t>
@@ -1471,6 +1713,9 @@
       <w:proofErr w:type="gramStart"/>
       <w:r>
         <w:rPr>
+          <w:rFonts w:ascii="Arial" w:hAnsi="Arial" w:cs="Arial"/>
+          <w:sz w:val="28"/>
+          <w:szCs w:val="28"/>
           <w:lang w:val="en-US"/>
         </w:rPr>
         <w:t>allowed</w:t>
@@ -1487,11 +1732,17 @@
         <w:spacing w:line="360" w:lineRule="auto"/>
         <w:jc w:val="both"/>
         <w:rPr>
-          <w:lang w:val="en-US"/>
-        </w:rPr>
-      </w:pPr>
-      <w:r>
-        <w:rPr>
+          <w:rFonts w:ascii="Arial" w:hAnsi="Arial" w:cs="Arial"/>
+          <w:sz w:val="28"/>
+          <w:szCs w:val="28"/>
+          <w:lang w:val="en-US"/>
+        </w:rPr>
+      </w:pPr>
+      <w:r>
+        <w:rPr>
+          <w:rFonts w:ascii="Arial" w:hAnsi="Arial" w:cs="Arial"/>
+          <w:sz w:val="28"/>
+          <w:szCs w:val="28"/>
           <w:lang w:val="en-US"/>
         </w:rPr>
         <w:t>a dash</w:t>
@@ -1507,17 +1758,26 @@
         <w:spacing w:line="360" w:lineRule="auto"/>
         <w:jc w:val="both"/>
         <w:rPr>
-          <w:lang w:val="en-US"/>
-        </w:rPr>
-      </w:pPr>
-      <w:r>
-        <w:rPr>
+          <w:rFonts w:ascii="Arial" w:hAnsi="Arial" w:cs="Arial"/>
+          <w:sz w:val="28"/>
+          <w:szCs w:val="28"/>
+          <w:lang w:val="en-US"/>
+        </w:rPr>
+      </w:pPr>
+      <w:r>
+        <w:rPr>
+          <w:rFonts w:ascii="Arial" w:hAnsi="Arial" w:cs="Arial"/>
+          <w:sz w:val="28"/>
+          <w:szCs w:val="28"/>
           <w:lang w:val="en-US"/>
         </w:rPr>
         <w:t xml:space="preserve">there are </w:t>
       </w:r>
       <w:r>
         <w:rPr>
+          <w:rFonts w:ascii="Arial" w:hAnsi="Arial" w:cs="Arial"/>
+          <w:sz w:val="28"/>
+          <w:szCs w:val="28"/>
           <w:lang w:val="en-US"/>
         </w:rPr>
         <w:t xml:space="preserve">from one to three digits after the </w:t>
@@ -1525,6 +1785,9 @@
       <w:proofErr w:type="gramStart"/>
       <w:r>
         <w:rPr>
+          <w:rFonts w:ascii="Arial" w:hAnsi="Arial" w:cs="Arial"/>
+          <w:sz w:val="28"/>
+          <w:szCs w:val="28"/>
           <w:lang w:val="en-US"/>
         </w:rPr>
         <w:t>dash</w:t>
@@ -1541,11 +1804,17 @@
         <w:spacing w:line="360" w:lineRule="auto"/>
         <w:jc w:val="both"/>
         <w:rPr>
-          <w:lang w:val="en-US"/>
-        </w:rPr>
-      </w:pPr>
-      <w:r>
-        <w:rPr>
+          <w:rFonts w:ascii="Arial" w:hAnsi="Arial" w:cs="Arial"/>
+          <w:sz w:val="28"/>
+          <w:szCs w:val="28"/>
+          <w:lang w:val="en-US"/>
+        </w:rPr>
+      </w:pPr>
+      <w:r>
+        <w:rPr>
+          <w:rFonts w:ascii="Arial" w:hAnsi="Arial" w:cs="Arial"/>
+          <w:sz w:val="28"/>
+          <w:szCs w:val="28"/>
           <w:lang w:val="en-US"/>
         </w:rPr>
         <w:t>no leading zeros are allowed (no zeros before first non-zero digit)</w:t>
@@ -1556,20 +1825,29 @@
         <w:spacing w:line="360" w:lineRule="auto"/>
         <w:jc w:val="both"/>
         <w:rPr>
-          <w:lang w:val="en-US"/>
-        </w:rPr>
-      </w:pPr>
-    </w:p>
-    <w:p>
-      <w:pPr>
-        <w:spacing w:line="360" w:lineRule="auto"/>
-        <w:jc w:val="both"/>
-        <w:rPr>
-          <w:lang w:val="en-US"/>
-        </w:rPr>
-      </w:pPr>
-      <w:r>
-        <w:rPr>
+          <w:rFonts w:ascii="Arial" w:hAnsi="Arial" w:cs="Arial"/>
+          <w:sz w:val="28"/>
+          <w:szCs w:val="28"/>
+          <w:lang w:val="en-US"/>
+        </w:rPr>
+      </w:pPr>
+    </w:p>
+    <w:p>
+      <w:pPr>
+        <w:spacing w:line="360" w:lineRule="auto"/>
+        <w:jc w:val="both"/>
+        <w:rPr>
+          <w:rFonts w:ascii="Arial" w:hAnsi="Arial" w:cs="Arial"/>
+          <w:sz w:val="28"/>
+          <w:szCs w:val="28"/>
+          <w:lang w:val="en-US"/>
+        </w:rPr>
+      </w:pPr>
+      <w:r>
+        <w:rPr>
+          <w:rFonts w:ascii="Arial" w:hAnsi="Arial" w:cs="Arial"/>
+          <w:sz w:val="28"/>
+          <w:szCs w:val="28"/>
           <w:lang w:val="en-US"/>
         </w:rPr>
         <w:t>Examples of valid register numbers:</w:t>
@@ -1580,11 +1858,17 @@
         <w:spacing w:line="360" w:lineRule="auto"/>
         <w:jc w:val="both"/>
         <w:rPr>
-          <w:lang w:val="en-US"/>
-        </w:rPr>
-      </w:pPr>
-      <w:r>
-        <w:rPr>
+          <w:rFonts w:ascii="Arial" w:hAnsi="Arial" w:cs="Arial"/>
+          <w:sz w:val="28"/>
+          <w:szCs w:val="28"/>
+          <w:lang w:val="en-US"/>
+        </w:rPr>
+      </w:pPr>
+      <w:r>
+        <w:rPr>
+          <w:rFonts w:ascii="Arial" w:hAnsi="Arial" w:cs="Arial"/>
+          <w:sz w:val="28"/>
+          <w:szCs w:val="28"/>
           <w:lang w:val="en-US"/>
         </w:rPr>
         <w:t>AX-12</w:t>
@@ -1595,11 +1879,17 @@
         <w:spacing w:line="360" w:lineRule="auto"/>
         <w:jc w:val="both"/>
         <w:rPr>
-          <w:lang w:val="en-US"/>
-        </w:rPr>
-      </w:pPr>
-      <w:r>
-        <w:rPr>
+          <w:rFonts w:ascii="Arial" w:hAnsi="Arial" w:cs="Arial"/>
+          <w:sz w:val="28"/>
+          <w:szCs w:val="28"/>
+          <w:lang w:val="en-US"/>
+        </w:rPr>
+      </w:pPr>
+      <w:r>
+        <w:rPr>
+          <w:rFonts w:ascii="Arial" w:hAnsi="Arial" w:cs="Arial"/>
+          <w:sz w:val="28"/>
+          <w:szCs w:val="28"/>
           <w:lang w:val="en-US"/>
         </w:rPr>
         <w:t>UUI-6</w:t>
@@ -1610,11 +1900,17 @@
         <w:spacing w:line="360" w:lineRule="auto"/>
         <w:jc w:val="both"/>
         <w:rPr>
-          <w:lang w:val="en-US"/>
-        </w:rPr>
-      </w:pPr>
-      <w:r>
-        <w:rPr>
+          <w:rFonts w:ascii="Arial" w:hAnsi="Arial" w:cs="Arial"/>
+          <w:sz w:val="28"/>
+          <w:szCs w:val="28"/>
+          <w:lang w:val="en-US"/>
+        </w:rPr>
+      </w:pPr>
+      <w:r>
+        <w:rPr>
+          <w:rFonts w:ascii="Arial" w:hAnsi="Arial" w:cs="Arial"/>
+          <w:sz w:val="28"/>
+          <w:szCs w:val="28"/>
           <w:lang w:val="en-US"/>
         </w:rPr>
         <w:t>GFS-200</w:t>
@@ -1625,11 +1921,17 @@
         <w:spacing w:line="360" w:lineRule="auto"/>
         <w:jc w:val="both"/>
         <w:rPr>
-          <w:lang w:val="en-US"/>
-        </w:rPr>
-      </w:pPr>
-      <w:r>
-        <w:rPr>
+          <w:rFonts w:ascii="Arial" w:hAnsi="Arial" w:cs="Arial"/>
+          <w:sz w:val="28"/>
+          <w:szCs w:val="28"/>
+          <w:lang w:val="en-US"/>
+        </w:rPr>
+      </w:pPr>
+      <w:r>
+        <w:rPr>
+          <w:rFonts w:ascii="Arial" w:hAnsi="Arial" w:cs="Arial"/>
+          <w:sz w:val="28"/>
+          <w:szCs w:val="28"/>
           <w:lang w:val="en-US"/>
         </w:rPr>
         <w:t>Examples of invalid register numbers:</w:t>
@@ -1640,11 +1942,17 @@
         <w:spacing w:line="360" w:lineRule="auto"/>
         <w:jc w:val="both"/>
         <w:rPr>
-          <w:lang w:val="en-US"/>
-        </w:rPr>
-      </w:pPr>
-      <w:r>
-        <w:rPr>
+          <w:rFonts w:ascii="Arial" w:hAnsi="Arial" w:cs="Arial"/>
+          <w:sz w:val="28"/>
+          <w:szCs w:val="28"/>
+          <w:lang w:val="en-US"/>
+        </w:rPr>
+      </w:pPr>
+      <w:r>
+        <w:rPr>
+          <w:rFonts w:ascii="Arial" w:hAnsi="Arial" w:cs="Arial"/>
+          <w:sz w:val="28"/>
+          <w:szCs w:val="28"/>
           <w:lang w:val="en-US"/>
         </w:rPr>
         <w:t>X-100</w:t>
@@ -1655,11 +1963,17 @@
         <w:spacing w:line="360" w:lineRule="auto"/>
         <w:jc w:val="both"/>
         <w:rPr>
-          <w:lang w:val="en-US"/>
-        </w:rPr>
-      </w:pPr>
-      <w:r>
-        <w:rPr>
+          <w:rFonts w:ascii="Arial" w:hAnsi="Arial" w:cs="Arial"/>
+          <w:sz w:val="28"/>
+          <w:szCs w:val="28"/>
+          <w:lang w:val="en-US"/>
+        </w:rPr>
+      </w:pPr>
+      <w:r>
+        <w:rPr>
+          <w:rFonts w:ascii="Arial" w:hAnsi="Arial" w:cs="Arial"/>
+          <w:sz w:val="28"/>
+          <w:szCs w:val="28"/>
           <w:lang w:val="en-US"/>
         </w:rPr>
         <w:t>YUT-020</w:t>
@@ -1670,11 +1984,17 @@
         <w:spacing w:line="360" w:lineRule="auto"/>
         <w:jc w:val="both"/>
         <w:rPr>
-          <w:lang w:val="en-US"/>
-        </w:rPr>
-      </w:pPr>
-      <w:r>
-        <w:rPr>
+          <w:rFonts w:ascii="Arial" w:hAnsi="Arial" w:cs="Arial"/>
+          <w:sz w:val="28"/>
+          <w:szCs w:val="28"/>
+          <w:lang w:val="en-US"/>
+        </w:rPr>
+      </w:pPr>
+      <w:r>
+        <w:rPr>
+          <w:rFonts w:ascii="Arial" w:hAnsi="Arial" w:cs="Arial"/>
+          <w:sz w:val="28"/>
+          <w:szCs w:val="28"/>
           <w:lang w:val="en-US"/>
         </w:rPr>
         <w:t>WWW-100</w:t>

--- a/JavaScript/Tehtävätannot/Ei tehdyt/FED - EX04 - Error Handling and Regular Expressions.docx
+++ b/JavaScript/Tehtävätannot/Ei tehdyt/FED - EX04 - Error Handling and Regular Expressions.docx
@@ -591,27 +591,275 @@
           <w:lang w:val="en-US"/>
         </w:rPr>
       </w:pPr>
-    </w:p>
-    <w:p>
-      <w:pPr>
-        <w:spacing w:line="360" w:lineRule="auto"/>
-        <w:jc w:val="both"/>
-        <w:rPr>
-          <w:rFonts w:ascii="Arial" w:hAnsi="Arial" w:cs="Arial"/>
-          <w:b/>
-          <w:sz w:val="28"/>
-          <w:szCs w:val="28"/>
-          <w:lang w:val="en-US"/>
-        </w:rPr>
-      </w:pPr>
-      <w:r>
-        <w:rPr>
-          <w:rFonts w:ascii="Arial" w:hAnsi="Arial" w:cs="Arial"/>
-          <w:b/>
-          <w:sz w:val="28"/>
-          <w:szCs w:val="28"/>
-          <w:lang w:val="en-US"/>
-        </w:rPr>
+      <w:r>
+        <w:rPr>
+          <w:rFonts w:ascii="Arial" w:hAnsi="Arial" w:cs="Arial"/>
+          <w:sz w:val="28"/>
+          <w:szCs w:val="28"/>
+          <w:lang w:val="en-US"/>
+        </w:rPr>
+        <w:drawing>
+          <wp:inline distT="0" distB="0" distL="0" distR="0" wp14:anchorId="41F18993" wp14:editId="0DEC6FE9">
+            <wp:extent cx="16736102" cy="5495925"/>
+            <wp:effectExtent l="0" t="0" r="8890" b="0"/>
+            <wp:docPr id="730196512" name="Kuva 1" descr="Kuva, joka sisältää kohteen ohjelmisto, Multimediaohjelmisto, kuvakaappaus, Grafiikkaohjelmisto&#10;&#10;Kuvaus luotu automaattisesti"/>
+            <wp:cNvGraphicFramePr>
+              <a:graphicFrameLocks xmlns:a="http://schemas.openxmlformats.org/drawingml/2006/main" noChangeAspect="1"/>
+            </wp:cNvGraphicFramePr>
+            <a:graphic xmlns:a="http://schemas.openxmlformats.org/drawingml/2006/main">
+              <a:graphicData uri="http://schemas.openxmlformats.org/drawingml/2006/picture">
+                <pic:pic xmlns:pic="http://schemas.openxmlformats.org/drawingml/2006/picture">
+                  <pic:nvPicPr>
+                    <pic:cNvPr id="730196512" name="Kuva 1" descr="Kuva, joka sisältää kohteen ohjelmisto, Multimediaohjelmisto, kuvakaappaus, Grafiikkaohjelmisto&#10;&#10;Kuvaus luotu automaattisesti"/>
+                    <pic:cNvPicPr/>
+                  </pic:nvPicPr>
+                  <pic:blipFill>
+                    <a:blip r:embed="rId10"/>
+                    <a:stretch>
+                      <a:fillRect/>
+                    </a:stretch>
+                  </pic:blipFill>
+                  <pic:spPr>
+                    <a:xfrm>
+                      <a:off x="0" y="0"/>
+                      <a:ext cx="16743652" cy="5498404"/>
+                    </a:xfrm>
+                    <a:prstGeom prst="rect">
+                      <a:avLst/>
+                    </a:prstGeom>
+                  </pic:spPr>
+                </pic:pic>
+              </a:graphicData>
+            </a:graphic>
+          </wp:inline>
+        </w:drawing>
+      </w:r>
+    </w:p>
+    <w:p>
+      <w:pPr>
+        <w:spacing w:line="360" w:lineRule="auto"/>
+        <w:jc w:val="both"/>
+        <w:rPr>
+          <w:rFonts w:ascii="Arial" w:hAnsi="Arial" w:cs="Arial"/>
+          <w:sz w:val="28"/>
+          <w:szCs w:val="28"/>
+          <w:lang w:val="en-US"/>
+        </w:rPr>
+      </w:pPr>
+    </w:p>
+    <w:p>
+      <w:pPr>
+        <w:spacing w:line="360" w:lineRule="auto"/>
+        <w:jc w:val="both"/>
+        <w:rPr>
+          <w:rFonts w:ascii="Arial" w:hAnsi="Arial" w:cs="Arial"/>
+          <w:sz w:val="28"/>
+          <w:szCs w:val="28"/>
+          <w:lang w:val="en-US"/>
+        </w:rPr>
+      </w:pPr>
+    </w:p>
+    <w:p>
+      <w:pPr>
+        <w:spacing w:line="360" w:lineRule="auto"/>
+        <w:jc w:val="both"/>
+        <w:rPr>
+          <w:rFonts w:ascii="Arial" w:hAnsi="Arial" w:cs="Arial"/>
+          <w:sz w:val="28"/>
+          <w:szCs w:val="28"/>
+          <w:lang w:val="en-US"/>
+        </w:rPr>
+      </w:pPr>
+    </w:p>
+    <w:p>
+      <w:pPr>
+        <w:spacing w:line="360" w:lineRule="auto"/>
+        <w:jc w:val="both"/>
+        <w:rPr>
+          <w:rFonts w:ascii="Arial" w:hAnsi="Arial" w:cs="Arial"/>
+          <w:sz w:val="28"/>
+          <w:szCs w:val="28"/>
+          <w:lang w:val="en-US"/>
+        </w:rPr>
+      </w:pPr>
+    </w:p>
+    <w:p>
+      <w:pPr>
+        <w:spacing w:line="360" w:lineRule="auto"/>
+        <w:jc w:val="both"/>
+        <w:rPr>
+          <w:rFonts w:ascii="Arial" w:hAnsi="Arial" w:cs="Arial"/>
+          <w:sz w:val="28"/>
+          <w:szCs w:val="28"/>
+          <w:lang w:val="en-US"/>
+        </w:rPr>
+      </w:pPr>
+    </w:p>
+    <w:p>
+      <w:pPr>
+        <w:spacing w:line="360" w:lineRule="auto"/>
+        <w:jc w:val="both"/>
+        <w:rPr>
+          <w:rFonts w:ascii="Arial" w:hAnsi="Arial" w:cs="Arial"/>
+          <w:sz w:val="28"/>
+          <w:szCs w:val="28"/>
+          <w:lang w:val="en-US"/>
+        </w:rPr>
+      </w:pPr>
+    </w:p>
+    <w:p>
+      <w:pPr>
+        <w:spacing w:line="360" w:lineRule="auto"/>
+        <w:jc w:val="both"/>
+        <w:rPr>
+          <w:rFonts w:ascii="Arial" w:hAnsi="Arial" w:cs="Arial"/>
+          <w:sz w:val="28"/>
+          <w:szCs w:val="28"/>
+          <w:lang w:val="en-US"/>
+        </w:rPr>
+      </w:pPr>
+    </w:p>
+    <w:p>
+      <w:pPr>
+        <w:spacing w:line="360" w:lineRule="auto"/>
+        <w:jc w:val="both"/>
+        <w:rPr>
+          <w:rFonts w:ascii="Arial" w:hAnsi="Arial" w:cs="Arial"/>
+          <w:sz w:val="28"/>
+          <w:szCs w:val="28"/>
+          <w:lang w:val="en-US"/>
+        </w:rPr>
+      </w:pPr>
+    </w:p>
+    <w:p>
+      <w:pPr>
+        <w:spacing w:line="360" w:lineRule="auto"/>
+        <w:jc w:val="both"/>
+        <w:rPr>
+          <w:rFonts w:ascii="Arial" w:hAnsi="Arial" w:cs="Arial"/>
+          <w:sz w:val="28"/>
+          <w:szCs w:val="28"/>
+          <w:lang w:val="en-US"/>
+        </w:rPr>
+      </w:pPr>
+    </w:p>
+    <w:p>
+      <w:pPr>
+        <w:spacing w:line="360" w:lineRule="auto"/>
+        <w:jc w:val="both"/>
+        <w:rPr>
+          <w:rFonts w:ascii="Arial" w:hAnsi="Arial" w:cs="Arial"/>
+          <w:sz w:val="28"/>
+          <w:szCs w:val="28"/>
+          <w:lang w:val="en-US"/>
+        </w:rPr>
+      </w:pPr>
+    </w:p>
+    <w:p>
+      <w:pPr>
+        <w:spacing w:line="360" w:lineRule="auto"/>
+        <w:jc w:val="both"/>
+        <w:rPr>
+          <w:rFonts w:ascii="Arial" w:hAnsi="Arial" w:cs="Arial"/>
+          <w:sz w:val="28"/>
+          <w:szCs w:val="28"/>
+          <w:lang w:val="en-US"/>
+        </w:rPr>
+      </w:pPr>
+    </w:p>
+    <w:p>
+      <w:pPr>
+        <w:spacing w:line="360" w:lineRule="auto"/>
+        <w:jc w:val="both"/>
+        <w:rPr>
+          <w:rFonts w:ascii="Arial" w:hAnsi="Arial" w:cs="Arial"/>
+          <w:sz w:val="28"/>
+          <w:szCs w:val="28"/>
+          <w:lang w:val="en-US"/>
+        </w:rPr>
+      </w:pPr>
+    </w:p>
+    <w:p>
+      <w:pPr>
+        <w:spacing w:line="360" w:lineRule="auto"/>
+        <w:jc w:val="both"/>
+        <w:rPr>
+          <w:rFonts w:ascii="Arial" w:hAnsi="Arial" w:cs="Arial"/>
+          <w:sz w:val="28"/>
+          <w:szCs w:val="28"/>
+          <w:lang w:val="en-US"/>
+        </w:rPr>
+      </w:pPr>
+    </w:p>
+    <w:p>
+      <w:pPr>
+        <w:spacing w:line="360" w:lineRule="auto"/>
+        <w:jc w:val="both"/>
+        <w:rPr>
+          <w:rFonts w:ascii="Arial" w:hAnsi="Arial" w:cs="Arial"/>
+          <w:sz w:val="28"/>
+          <w:szCs w:val="28"/>
+          <w:lang w:val="en-US"/>
+        </w:rPr>
+      </w:pPr>
+    </w:p>
+    <w:p>
+      <w:pPr>
+        <w:spacing w:line="360" w:lineRule="auto"/>
+        <w:jc w:val="both"/>
+        <w:rPr>
+          <w:rFonts w:ascii="Arial" w:hAnsi="Arial" w:cs="Arial"/>
+          <w:sz w:val="28"/>
+          <w:szCs w:val="28"/>
+          <w:lang w:val="en-US"/>
+        </w:rPr>
+      </w:pPr>
+    </w:p>
+    <w:p>
+      <w:pPr>
+        <w:spacing w:line="360" w:lineRule="auto"/>
+        <w:jc w:val="both"/>
+        <w:rPr>
+          <w:rFonts w:ascii="Arial" w:hAnsi="Arial" w:cs="Arial"/>
+          <w:sz w:val="28"/>
+          <w:szCs w:val="28"/>
+          <w:lang w:val="en-US"/>
+        </w:rPr>
+      </w:pPr>
+    </w:p>
+    <w:p>
+      <w:pPr>
+        <w:spacing w:line="360" w:lineRule="auto"/>
+        <w:jc w:val="both"/>
+        <w:rPr>
+          <w:rFonts w:ascii="Arial" w:hAnsi="Arial" w:cs="Arial"/>
+          <w:sz w:val="28"/>
+          <w:szCs w:val="28"/>
+          <w:lang w:val="en-US"/>
+        </w:rPr>
+      </w:pPr>
+    </w:p>
+    <w:p>
+      <w:pPr>
+        <w:spacing w:line="360" w:lineRule="auto"/>
+        <w:jc w:val="both"/>
+        <w:rPr>
+          <w:rFonts w:ascii="Arial" w:hAnsi="Arial" w:cs="Arial"/>
+          <w:b/>
+          <w:sz w:val="28"/>
+          <w:szCs w:val="28"/>
+          <w:lang w:val="en-US"/>
+        </w:rPr>
+      </w:pPr>
+      <w:r>
+        <w:rPr>
+          <w:rFonts w:ascii="Arial" w:hAnsi="Arial" w:cs="Arial"/>
+          <w:b/>
+          <w:sz w:val="28"/>
+          <w:szCs w:val="28"/>
+          <w:lang w:val="en-US"/>
+        </w:rPr>
+        <w:lastRenderedPageBreak/>
         <w:t>2</w:t>
       </w:r>
       <w:r>
@@ -731,6 +979,61 @@
           <w:lang w:val="en-US"/>
         </w:rPr>
         <w:t xml:space="preserve"> operation.</w:t>
+      </w:r>
+    </w:p>
+    <w:p>
+      <w:pPr>
+        <w:spacing w:line="360" w:lineRule="auto"/>
+        <w:jc w:val="both"/>
+        <w:rPr>
+          <w:rFonts w:ascii="Arial" w:hAnsi="Arial" w:cs="Arial"/>
+          <w:sz w:val="28"/>
+          <w:szCs w:val="28"/>
+          <w:lang w:val="en-US"/>
+        </w:rPr>
+      </w:pPr>
+      <w:r>
+        <w:rPr>
+          <w:rFonts w:ascii="Arial" w:hAnsi="Arial" w:cs="Arial"/>
+          <w:sz w:val="28"/>
+          <w:szCs w:val="28"/>
+          <w:lang w:val="en-US"/>
+        </w:rPr>
+        <w:drawing>
+          <wp:inline distT="0" distB="0" distL="0" distR="0" wp14:anchorId="5C09D822" wp14:editId="04C073DA">
+            <wp:extent cx="16562070" cy="9130665"/>
+            <wp:effectExtent l="0" t="0" r="0" b="0"/>
+            <wp:docPr id="1744698998" name="Kuva 1" descr="Kuva, joka sisältää kohteen teksti, kuvakaappaus, ohjelmisto, Käyttöjärjestelmä&#10;&#10;Kuvaus luotu automaattisesti"/>
+            <wp:cNvGraphicFramePr>
+              <a:graphicFrameLocks xmlns:a="http://schemas.openxmlformats.org/drawingml/2006/main" noChangeAspect="1"/>
+            </wp:cNvGraphicFramePr>
+            <a:graphic xmlns:a="http://schemas.openxmlformats.org/drawingml/2006/main">
+              <a:graphicData uri="http://schemas.openxmlformats.org/drawingml/2006/picture">
+                <pic:pic xmlns:pic="http://schemas.openxmlformats.org/drawingml/2006/picture">
+                  <pic:nvPicPr>
+                    <pic:cNvPr id="1744698998" name="Kuva 1" descr="Kuva, joka sisältää kohteen teksti, kuvakaappaus, ohjelmisto, Käyttöjärjestelmä&#10;&#10;Kuvaus luotu automaattisesti"/>
+                    <pic:cNvPicPr/>
+                  </pic:nvPicPr>
+                  <pic:blipFill>
+                    <a:blip r:embed="rId11"/>
+                    <a:stretch>
+                      <a:fillRect/>
+                    </a:stretch>
+                  </pic:blipFill>
+                  <pic:spPr>
+                    <a:xfrm>
+                      <a:off x="0" y="0"/>
+                      <a:ext cx="16562070" cy="9130665"/>
+                    </a:xfrm>
+                    <a:prstGeom prst="rect">
+                      <a:avLst/>
+                    </a:prstGeom>
+                  </pic:spPr>
+                </pic:pic>
+              </a:graphicData>
+            </a:graphic>
+          </wp:inline>
+        </w:drawing>
       </w:r>
     </w:p>
     <w:p>
@@ -2001,7 +2304,7 @@
       </w:r>
     </w:p>
     <w:sectPr>
-      <w:headerReference w:type="default" r:id="rId10"/>
+      <w:headerReference w:type="default" r:id="rId12"/>
       <w:pgSz w:w="28350" w:h="31525" w:code="9"/>
       <w:pgMar w:top="851" w:right="1134" w:bottom="851" w:left="1134" w:header="709" w:footer="709" w:gutter="0"/>
       <w:cols w:space="708"/>
@@ -3503,12 +3806,16 @@
 </file>
 
 <file path=customXml/item1.xml><?xml version="1.0" encoding="utf-8"?>
-<?mso-contentType ?>
-<FormTemplates xmlns="http://schemas.microsoft.com/sharepoint/v3/contenttype/forms">
-  <Display>DocumentLibraryForm</Display>
-  <Edit>DocumentLibraryForm</Edit>
-  <New>DocumentLibraryForm</New>
-</FormTemplates>
+<p:properties xmlns:p="http://schemas.microsoft.com/office/2006/metadata/properties" xmlns:xsi="http://www.w3.org/2001/XMLSchema-instance" xmlns:pc="http://schemas.microsoft.com/office/infopath/2007/PartnerControls">
+  <documentManagement>
+    <Tulosalue xmlns="23a2fba3-87fb-42d1-bad1-f4f6bc2053a4"/>
+    <Dokumenttityyppi xmlns="23a2fba3-87fb-42d1-bad1-f4f6bc2053a4">Lomake</Dokumenttityyppi>
+    <Julkisuus xmlns="23a2fba3-87fb-42d1-bad1-f4f6bc2053a4">Julkinen</Julkisuus>
+    <Toiminta_x0020_-_x0020_Viestintä xmlns="23a2fba3-87fb-42d1-bad1-f4f6bc2053a4">Asiakirjapohjat</Toiminta_x0020_-_x0020_Viestintä>
+    <Esitysp_x00e4_iv_x00e4_ xmlns="1b4fdc03-4837-44ea-a7a0-a5d0f089a01d" xsi:nil="true"/>
+    <V_x00e4_liotsikko xmlns="1b4fdc03-4837-44ea-a7a0-a5d0f089a01d" xsi:nil="true"/>
+  </documentManagement>
+</p:properties>
 </file>
 
 <file path=customXml/item2.xml><?xml version="1.0" encoding="utf-8"?>
@@ -3744,22 +4051,21 @@
 </file>
 
 <file path=customXml/item3.xml><?xml version="1.0" encoding="utf-8"?>
-<p:properties xmlns:p="http://schemas.microsoft.com/office/2006/metadata/properties" xmlns:xsi="http://www.w3.org/2001/XMLSchema-instance" xmlns:pc="http://schemas.microsoft.com/office/infopath/2007/PartnerControls">
-  <documentManagement>
-    <Tulosalue xmlns="23a2fba3-87fb-42d1-bad1-f4f6bc2053a4"/>
-    <Dokumenttityyppi xmlns="23a2fba3-87fb-42d1-bad1-f4f6bc2053a4">Lomake</Dokumenttityyppi>
-    <Julkisuus xmlns="23a2fba3-87fb-42d1-bad1-f4f6bc2053a4">Julkinen</Julkisuus>
-    <Toiminta_x0020_-_x0020_Viestintä xmlns="23a2fba3-87fb-42d1-bad1-f4f6bc2053a4">Asiakirjapohjat</Toiminta_x0020_-_x0020_Viestintä>
-    <Esitysp_x00e4_iv_x00e4_ xmlns="1b4fdc03-4837-44ea-a7a0-a5d0f089a01d" xsi:nil="true"/>
-    <V_x00e4_liotsikko xmlns="1b4fdc03-4837-44ea-a7a0-a5d0f089a01d" xsi:nil="true"/>
-  </documentManagement>
-</p:properties>
+<?mso-contentType ?>
+<FormTemplates xmlns="http://schemas.microsoft.com/sharepoint/v3/contenttype/forms">
+  <Display>DocumentLibraryForm</Display>
+  <Edit>DocumentLibraryForm</Edit>
+  <New>DocumentLibraryForm</New>
+</FormTemplates>
 </file>
 
 <file path=customXml/itemProps1.xml><?xml version="1.0" encoding="utf-8"?>
-<ds:datastoreItem xmlns:ds="http://schemas.openxmlformats.org/officeDocument/2006/customXml" ds:itemID="{74F80A59-1336-4798-9185-8D3547E0A8DB}">
+<ds:datastoreItem xmlns:ds="http://schemas.openxmlformats.org/officeDocument/2006/customXml" ds:itemID="{CC73392A-701C-4F89-9B07-90E06ED25D3E}">
   <ds:schemaRefs>
-    <ds:schemaRef ds:uri="http://schemas.microsoft.com/sharepoint/v3/contenttype/forms"/>
+    <ds:schemaRef ds:uri="http://schemas.microsoft.com/office/2006/metadata/properties"/>
+    <ds:schemaRef ds:uri="http://schemas.microsoft.com/office/infopath/2007/PartnerControls"/>
+    <ds:schemaRef ds:uri="23a2fba3-87fb-42d1-bad1-f4f6bc2053a4"/>
+    <ds:schemaRef ds:uri="1b4fdc03-4837-44ea-a7a0-a5d0f089a01d"/>
   </ds:schemaRefs>
 </ds:datastoreItem>
 </file>
@@ -3784,12 +4090,9 @@
 </file>
 
 <file path=customXml/itemProps3.xml><?xml version="1.0" encoding="utf-8"?>
-<ds:datastoreItem xmlns:ds="http://schemas.openxmlformats.org/officeDocument/2006/customXml" ds:itemID="{CC73392A-701C-4F89-9B07-90E06ED25D3E}">
+<ds:datastoreItem xmlns:ds="http://schemas.openxmlformats.org/officeDocument/2006/customXml" ds:itemID="{74F80A59-1336-4798-9185-8D3547E0A8DB}">
   <ds:schemaRefs>
-    <ds:schemaRef ds:uri="http://schemas.microsoft.com/office/2006/metadata/properties"/>
-    <ds:schemaRef ds:uri="http://schemas.microsoft.com/office/infopath/2007/PartnerControls"/>
-    <ds:schemaRef ds:uri="23a2fba3-87fb-42d1-bad1-f4f6bc2053a4"/>
-    <ds:schemaRef ds:uri="1b4fdc03-4837-44ea-a7a0-a5d0f089a01d"/>
+    <ds:schemaRef ds:uri="http://schemas.microsoft.com/sharepoint/v3/contenttype/forms"/>
   </ds:schemaRefs>
 </ds:datastoreItem>
 </file>
--- a/JavaScript/Tehtävätannot/Ei tehdyt/FED - EX04 - Error Handling and Regular Expressions.docx
+++ b/JavaScript/Tehtävätannot/Ei tehdyt/FED - EX04 - Error Handling and Regular Expressions.docx
@@ -29,17 +29,7 @@
           <w:szCs w:val="28"/>
           <w:lang w:val="en-US"/>
         </w:rPr>
-        <w:t xml:space="preserve">se can be found on the chapter </w:t>
-      </w:r>
-      <w:proofErr w:type="gramStart"/>
-      <w:r>
-        <w:rPr>
-          <w:rFonts w:ascii="Arial" w:hAnsi="Arial" w:cs="Arial"/>
-          <w:sz w:val="28"/>
-          <w:szCs w:val="28"/>
-          <w:lang w:val="en-US"/>
-        </w:rPr>
-        <w:t>8</w:t>
+        <w:t>se can be found on the chapter 8</w:t>
       </w:r>
       <w:r>
         <w:rPr>
@@ -57,17 +47,7 @@
           <w:szCs w:val="28"/>
           <w:lang w:val="en-US"/>
         </w:rPr>
-        <w:t>Bugs</w:t>
-      </w:r>
-      <w:proofErr w:type="gramEnd"/>
-      <w:r>
-        <w:rPr>
-          <w:rFonts w:ascii="Arial" w:hAnsi="Arial" w:cs="Arial"/>
-          <w:sz w:val="28"/>
-          <w:szCs w:val="28"/>
-          <w:lang w:val="en-US"/>
-        </w:rPr>
-        <w:t xml:space="preserve"> and Errors” and chapter 9</w:t>
+        <w:t>Bugs and Errors” and chapter 9</w:t>
       </w:r>
       <w:r>
         <w:rPr>
@@ -113,173 +93,236 @@
           <w:szCs w:val="28"/>
           <w:lang w:val="en-US"/>
         </w:rPr>
-        <w:t xml:space="preserve"> edition) by </w:t>
-      </w:r>
-      <w:proofErr w:type="spellStart"/>
-      <w:r>
-        <w:rPr>
-          <w:rFonts w:ascii="Arial" w:hAnsi="Arial" w:cs="Arial"/>
-          <w:sz w:val="28"/>
-          <w:szCs w:val="28"/>
-          <w:lang w:val="en-US"/>
-        </w:rPr>
-        <w:t>Marijin</w:t>
-      </w:r>
-      <w:proofErr w:type="spellEnd"/>
-      <w:r>
-        <w:rPr>
-          <w:rFonts w:ascii="Arial" w:hAnsi="Arial" w:cs="Arial"/>
+        <w:t xml:space="preserve"> edition) by Marijin Haverbeke. The aims of the exercise are to learn </w:t>
+      </w:r>
+      <w:r>
+        <w:rPr>
+          <w:rFonts w:ascii="Arial" w:hAnsi="Arial" w:cs="Arial"/>
+          <w:sz w:val="28"/>
+          <w:szCs w:val="28"/>
+          <w:lang w:val="en-US"/>
+        </w:rPr>
+        <w:t>to handle exceptional error situations and to use regular expressions to validate and modify strings</w:t>
+      </w:r>
+      <w:r>
+        <w:rPr>
+          <w:rFonts w:ascii="Arial" w:hAnsi="Arial" w:cs="Arial"/>
+          <w:sz w:val="28"/>
+          <w:szCs w:val="28"/>
+          <w:lang w:val="en-US"/>
+        </w:rPr>
+        <w:t xml:space="preserve">.  </w:t>
+      </w:r>
+    </w:p>
+    <w:p>
+      <w:pPr>
+        <w:spacing w:line="360" w:lineRule="auto"/>
+        <w:jc w:val="both"/>
+        <w:rPr>
+          <w:rFonts w:ascii="Arial" w:hAnsi="Arial" w:cs="Arial"/>
+          <w:sz w:val="28"/>
+          <w:szCs w:val="28"/>
+          <w:lang w:val="en-US"/>
+        </w:rPr>
+      </w:pPr>
+      <w:r>
+        <w:rPr>
+          <w:rFonts w:ascii="Arial" w:hAnsi="Arial" w:cs="Arial"/>
+          <w:sz w:val="28"/>
+          <w:szCs w:val="28"/>
+          <w:lang w:val="en-US"/>
+        </w:rPr>
+        <w:t>Embed your theory answers, drawings, codes, and screenshots directly into this document. Always immediately after the relevant question. Return the document into your return box in itsLearning by the deadline.</w:t>
+      </w:r>
+    </w:p>
+    <w:p>
+      <w:pPr>
+        <w:spacing w:line="360" w:lineRule="auto"/>
+        <w:jc w:val="both"/>
+        <w:rPr>
+          <w:rFonts w:ascii="Arial" w:hAnsi="Arial" w:cs="Arial"/>
+          <w:sz w:val="28"/>
+          <w:szCs w:val="28"/>
+          <w:lang w:val="en-US"/>
+        </w:rPr>
+      </w:pPr>
+      <w:r>
+        <w:rPr>
+          <w:rFonts w:ascii="Arial" w:hAnsi="Arial" w:cs="Arial"/>
+          <w:sz w:val="28"/>
+          <w:szCs w:val="28"/>
+          <w:lang w:val="en-US"/>
+        </w:rPr>
+        <w:t>Remember to give your own assessment when returning this document.</w:t>
+      </w:r>
+    </w:p>
+    <w:p>
+      <w:pPr>
+        <w:spacing w:line="360" w:lineRule="auto"/>
+        <w:jc w:val="both"/>
+        <w:rPr>
+          <w:rFonts w:ascii="Arial" w:hAnsi="Arial" w:cs="Arial"/>
+          <w:sz w:val="28"/>
+          <w:szCs w:val="28"/>
+          <w:lang w:val="en-US"/>
+        </w:rPr>
+      </w:pPr>
+      <w:r>
+        <w:rPr>
+          <w:rFonts w:ascii="Arial" w:hAnsi="Arial" w:cs="Arial"/>
+          <w:sz w:val="28"/>
+          <w:szCs w:val="28"/>
+          <w:lang w:val="en-US"/>
+        </w:rPr>
+        <w:t>It’s also recommendable to use Internet sources to supplement the information provided by the course book.</w:t>
+      </w:r>
+    </w:p>
+    <w:p>
+      <w:pPr>
+        <w:spacing w:line="360" w:lineRule="auto"/>
+        <w:jc w:val="both"/>
+        <w:rPr>
+          <w:rFonts w:ascii="Arial" w:hAnsi="Arial" w:cs="Arial"/>
+          <w:sz w:val="28"/>
+          <w:szCs w:val="28"/>
+          <w:lang w:val="en-US"/>
+        </w:rPr>
+      </w:pPr>
+      <w:r>
+        <w:rPr>
+          <w:rFonts w:ascii="Arial" w:hAnsi="Arial" w:cs="Arial"/>
+          <w:sz w:val="28"/>
+          <w:szCs w:val="28"/>
+          <w:lang w:val="en-US"/>
+        </w:rPr>
+        <w:t xml:space="preserve">The maximum number of points you can earn from this exercise is 10 + </w:t>
+      </w:r>
+      <w:r>
+        <w:rPr>
+          <w:rFonts w:ascii="Arial" w:hAnsi="Arial" w:cs="Arial"/>
+          <w:sz w:val="28"/>
+          <w:szCs w:val="28"/>
+          <w:lang w:val="en-US"/>
+        </w:rPr>
+        <w:t>1</w:t>
+      </w:r>
+      <w:r>
+        <w:rPr>
+          <w:rFonts w:ascii="Arial" w:hAnsi="Arial" w:cs="Arial"/>
+          <w:sz w:val="28"/>
+          <w:szCs w:val="28"/>
+          <w:lang w:val="en-US"/>
+        </w:rPr>
+        <w:t xml:space="preserve"> = 1</w:t>
+      </w:r>
+      <w:r>
+        <w:rPr>
+          <w:rFonts w:ascii="Arial" w:hAnsi="Arial" w:cs="Arial"/>
+          <w:sz w:val="28"/>
+          <w:szCs w:val="28"/>
+          <w:lang w:val="en-US"/>
+        </w:rPr>
+        <w:t>1</w:t>
+      </w:r>
+      <w:r>
+        <w:rPr>
+          <w:rFonts w:ascii="Arial" w:hAnsi="Arial" w:cs="Arial"/>
+          <w:sz w:val="28"/>
+          <w:szCs w:val="28"/>
+          <w:lang w:val="en-US"/>
+        </w:rPr>
+        <w:t xml:space="preserve">. </w:t>
+      </w:r>
+    </w:p>
+    <w:p>
+      <w:pPr>
+        <w:spacing w:line="360" w:lineRule="auto"/>
+        <w:jc w:val="both"/>
+        <w:rPr>
+          <w:rFonts w:ascii="Arial" w:hAnsi="Arial" w:cs="Arial"/>
+          <w:b/>
+          <w:sz w:val="28"/>
+          <w:szCs w:val="28"/>
+          <w:lang w:val="en-US"/>
+        </w:rPr>
+      </w:pPr>
+      <w:r>
+        <w:rPr>
+          <w:rFonts w:ascii="Arial" w:hAnsi="Arial" w:cs="Arial"/>
+          <w:b/>
+          <w:sz w:val="28"/>
+          <w:szCs w:val="28"/>
+          <w:lang w:val="en-US"/>
+        </w:rPr>
+        <w:t>Tasks:</w:t>
+      </w:r>
+    </w:p>
+    <w:p>
+      <w:pPr>
+        <w:spacing w:line="360" w:lineRule="auto"/>
+        <w:jc w:val="both"/>
+        <w:rPr>
+          <w:rFonts w:ascii="Arial" w:hAnsi="Arial" w:cs="Arial"/>
+          <w:b/>
+          <w:sz w:val="28"/>
+          <w:szCs w:val="28"/>
+          <w:lang w:val="en-US"/>
+        </w:rPr>
+      </w:pPr>
+      <w:r>
+        <w:rPr>
+          <w:rFonts w:ascii="Arial" w:hAnsi="Arial" w:cs="Arial"/>
+          <w:b/>
+          <w:sz w:val="28"/>
+          <w:szCs w:val="28"/>
+          <w:lang w:val="en-US"/>
+        </w:rPr>
+        <w:t>1</w:t>
+      </w:r>
+      <w:r>
+        <w:rPr>
+          <w:rFonts w:ascii="Arial" w:hAnsi="Arial" w:cs="Arial"/>
+          <w:b/>
+          <w:sz w:val="28"/>
+          <w:szCs w:val="28"/>
+          <w:lang w:val="en-US"/>
+        </w:rPr>
+        <w:t>.</w:t>
+      </w:r>
+      <w:r>
+        <w:rPr>
+          <w:rFonts w:ascii="Arial" w:hAnsi="Arial" w:cs="Arial"/>
+          <w:b/>
           <w:sz w:val="28"/>
           <w:szCs w:val="28"/>
           <w:lang w:val="en-US"/>
         </w:rPr>
         <w:t xml:space="preserve"> </w:t>
       </w:r>
-      <w:proofErr w:type="spellStart"/>
-      <w:r>
-        <w:rPr>
-          <w:rFonts w:ascii="Arial" w:hAnsi="Arial" w:cs="Arial"/>
-          <w:sz w:val="28"/>
-          <w:szCs w:val="28"/>
-          <w:lang w:val="en-US"/>
-        </w:rPr>
-        <w:t>Haverbeke</w:t>
-      </w:r>
-      <w:proofErr w:type="spellEnd"/>
-      <w:r>
-        <w:rPr>
-          <w:rFonts w:ascii="Arial" w:hAnsi="Arial" w:cs="Arial"/>
-          <w:sz w:val="28"/>
-          <w:szCs w:val="28"/>
-          <w:lang w:val="en-US"/>
-        </w:rPr>
-        <w:t xml:space="preserve">. The aims of the exercise are to learn </w:t>
-      </w:r>
-      <w:r>
-        <w:rPr>
-          <w:rFonts w:ascii="Arial" w:hAnsi="Arial" w:cs="Arial"/>
-          <w:sz w:val="28"/>
-          <w:szCs w:val="28"/>
-          <w:lang w:val="en-US"/>
-        </w:rPr>
-        <w:t>to handle exceptional error situations and to use regular expressions to validate and modify strings</w:t>
-      </w:r>
-      <w:r>
-        <w:rPr>
-          <w:rFonts w:ascii="Arial" w:hAnsi="Arial" w:cs="Arial"/>
-          <w:sz w:val="28"/>
-          <w:szCs w:val="28"/>
-          <w:lang w:val="en-US"/>
-        </w:rPr>
-        <w:t xml:space="preserve">.  </w:t>
-      </w:r>
-    </w:p>
-    <w:p>
-      <w:pPr>
-        <w:spacing w:line="360" w:lineRule="auto"/>
-        <w:jc w:val="both"/>
-        <w:rPr>
-          <w:rFonts w:ascii="Arial" w:hAnsi="Arial" w:cs="Arial"/>
-          <w:sz w:val="28"/>
-          <w:szCs w:val="28"/>
-          <w:lang w:val="en-US"/>
-        </w:rPr>
-      </w:pPr>
-      <w:r>
-        <w:rPr>
-          <w:rFonts w:ascii="Arial" w:hAnsi="Arial" w:cs="Arial"/>
-          <w:sz w:val="28"/>
-          <w:szCs w:val="28"/>
-          <w:lang w:val="en-US"/>
-        </w:rPr>
-        <w:t xml:space="preserve">Embed your theory answers, drawings, codes, and screenshots directly into this document. Always immediately after the relevant question. Return the document into your return box in </w:t>
-      </w:r>
-      <w:proofErr w:type="spellStart"/>
-      <w:r>
-        <w:rPr>
-          <w:rFonts w:ascii="Arial" w:hAnsi="Arial" w:cs="Arial"/>
-          <w:sz w:val="28"/>
-          <w:szCs w:val="28"/>
-          <w:lang w:val="en-US"/>
-        </w:rPr>
-        <w:t>itsLearning</w:t>
-      </w:r>
-      <w:proofErr w:type="spellEnd"/>
-      <w:r>
-        <w:rPr>
-          <w:rFonts w:ascii="Arial" w:hAnsi="Arial" w:cs="Arial"/>
-          <w:sz w:val="28"/>
-          <w:szCs w:val="28"/>
-          <w:lang w:val="en-US"/>
-        </w:rPr>
-        <w:t xml:space="preserve"> by the deadline.</w:t>
-      </w:r>
-    </w:p>
-    <w:p>
-      <w:pPr>
-        <w:spacing w:line="360" w:lineRule="auto"/>
-        <w:jc w:val="both"/>
-        <w:rPr>
-          <w:rFonts w:ascii="Arial" w:hAnsi="Arial" w:cs="Arial"/>
-          <w:sz w:val="28"/>
-          <w:szCs w:val="28"/>
-          <w:lang w:val="en-US"/>
-        </w:rPr>
-      </w:pPr>
-      <w:r>
-        <w:rPr>
-          <w:rFonts w:ascii="Arial" w:hAnsi="Arial" w:cs="Arial"/>
-          <w:sz w:val="28"/>
-          <w:szCs w:val="28"/>
-          <w:lang w:val="en-US"/>
-        </w:rPr>
-        <w:t>Remember to give your own assessment when returning this document.</w:t>
-      </w:r>
-    </w:p>
-    <w:p>
-      <w:pPr>
-        <w:spacing w:line="360" w:lineRule="auto"/>
-        <w:jc w:val="both"/>
-        <w:rPr>
-          <w:rFonts w:ascii="Arial" w:hAnsi="Arial" w:cs="Arial"/>
-          <w:sz w:val="28"/>
-          <w:szCs w:val="28"/>
-          <w:lang w:val="en-US"/>
-        </w:rPr>
-      </w:pPr>
-      <w:r>
-        <w:rPr>
-          <w:rFonts w:ascii="Arial" w:hAnsi="Arial" w:cs="Arial"/>
-          <w:sz w:val="28"/>
-          <w:szCs w:val="28"/>
-          <w:lang w:val="en-US"/>
-        </w:rPr>
-        <w:t>It’s also recommendable to use Internet sources to supplement the information provided by the course book.</w:t>
-      </w:r>
-    </w:p>
-    <w:p>
-      <w:pPr>
-        <w:spacing w:line="360" w:lineRule="auto"/>
-        <w:jc w:val="both"/>
-        <w:rPr>
-          <w:rFonts w:ascii="Arial" w:hAnsi="Arial" w:cs="Arial"/>
-          <w:sz w:val="28"/>
-          <w:szCs w:val="28"/>
-          <w:lang w:val="en-US"/>
-        </w:rPr>
-      </w:pPr>
-      <w:r>
-        <w:rPr>
-          <w:rFonts w:ascii="Arial" w:hAnsi="Arial" w:cs="Arial"/>
-          <w:sz w:val="28"/>
-          <w:szCs w:val="28"/>
-          <w:lang w:val="en-US"/>
-        </w:rPr>
-        <w:t xml:space="preserve">The maximum number of points you can earn from this exercise is 10 + </w:t>
-      </w:r>
-      <w:r>
-        <w:rPr>
-          <w:rFonts w:ascii="Arial" w:hAnsi="Arial" w:cs="Arial"/>
+      <w:r>
+        <w:rPr>
+          <w:rFonts w:ascii="Arial" w:hAnsi="Arial" w:cs="Arial"/>
+          <w:b/>
+          <w:sz w:val="28"/>
+          <w:szCs w:val="28"/>
+          <w:lang w:val="en-US"/>
+        </w:rPr>
+        <w:t>Adding error handling into a function.</w:t>
+      </w:r>
+      <w:r>
+        <w:rPr>
+          <w:rFonts w:ascii="Arial" w:hAnsi="Arial" w:cs="Arial"/>
+          <w:b/>
+          <w:sz w:val="28"/>
+          <w:szCs w:val="28"/>
+          <w:lang w:val="en-US"/>
+        </w:rPr>
+        <w:t xml:space="preserve"> (</w:t>
+      </w:r>
+      <w:r>
+        <w:rPr>
+          <w:rFonts w:ascii="Arial" w:hAnsi="Arial" w:cs="Arial"/>
+          <w:b/>
           <w:sz w:val="28"/>
           <w:szCs w:val="28"/>
           <w:lang w:val="en-US"/>
@@ -289,129 +332,6 @@
       <w:r>
         <w:rPr>
           <w:rFonts w:ascii="Arial" w:hAnsi="Arial" w:cs="Arial"/>
-          <w:sz w:val="28"/>
-          <w:szCs w:val="28"/>
-          <w:lang w:val="en-US"/>
-        </w:rPr>
-        <w:t xml:space="preserve"> = 1</w:t>
-      </w:r>
-      <w:r>
-        <w:rPr>
-          <w:rFonts w:ascii="Arial" w:hAnsi="Arial" w:cs="Arial"/>
-          <w:sz w:val="28"/>
-          <w:szCs w:val="28"/>
-          <w:lang w:val="en-US"/>
-        </w:rPr>
-        <w:t>1</w:t>
-      </w:r>
-      <w:r>
-        <w:rPr>
-          <w:rFonts w:ascii="Arial" w:hAnsi="Arial" w:cs="Arial"/>
-          <w:sz w:val="28"/>
-          <w:szCs w:val="28"/>
-          <w:lang w:val="en-US"/>
-        </w:rPr>
-        <w:t xml:space="preserve">. </w:t>
-      </w:r>
-    </w:p>
-    <w:p>
-      <w:pPr>
-        <w:spacing w:line="360" w:lineRule="auto"/>
-        <w:jc w:val="both"/>
-        <w:rPr>
-          <w:rFonts w:ascii="Arial" w:hAnsi="Arial" w:cs="Arial"/>
-          <w:b/>
-          <w:sz w:val="28"/>
-          <w:szCs w:val="28"/>
-          <w:lang w:val="en-US"/>
-        </w:rPr>
-      </w:pPr>
-      <w:r>
-        <w:rPr>
-          <w:rFonts w:ascii="Arial" w:hAnsi="Arial" w:cs="Arial"/>
-          <w:b/>
-          <w:sz w:val="28"/>
-          <w:szCs w:val="28"/>
-          <w:lang w:val="en-US"/>
-        </w:rPr>
-        <w:t>Tasks:</w:t>
-      </w:r>
-    </w:p>
-    <w:p>
-      <w:pPr>
-        <w:spacing w:line="360" w:lineRule="auto"/>
-        <w:jc w:val="both"/>
-        <w:rPr>
-          <w:rFonts w:ascii="Arial" w:hAnsi="Arial" w:cs="Arial"/>
-          <w:b/>
-          <w:sz w:val="28"/>
-          <w:szCs w:val="28"/>
-          <w:lang w:val="en-US"/>
-        </w:rPr>
-      </w:pPr>
-      <w:r>
-        <w:rPr>
-          <w:rFonts w:ascii="Arial" w:hAnsi="Arial" w:cs="Arial"/>
-          <w:b/>
-          <w:sz w:val="28"/>
-          <w:szCs w:val="28"/>
-          <w:lang w:val="en-US"/>
-        </w:rPr>
-        <w:t>1</w:t>
-      </w:r>
-      <w:r>
-        <w:rPr>
-          <w:rFonts w:ascii="Arial" w:hAnsi="Arial" w:cs="Arial"/>
-          <w:b/>
-          <w:sz w:val="28"/>
-          <w:szCs w:val="28"/>
-          <w:lang w:val="en-US"/>
-        </w:rPr>
-        <w:t>.</w:t>
-      </w:r>
-      <w:r>
-        <w:rPr>
-          <w:rFonts w:ascii="Arial" w:hAnsi="Arial" w:cs="Arial"/>
-          <w:b/>
-          <w:sz w:val="28"/>
-          <w:szCs w:val="28"/>
-          <w:lang w:val="en-US"/>
-        </w:rPr>
-        <w:t xml:space="preserve"> </w:t>
-      </w:r>
-      <w:r>
-        <w:rPr>
-          <w:rFonts w:ascii="Arial" w:hAnsi="Arial" w:cs="Arial"/>
-          <w:b/>
-          <w:sz w:val="28"/>
-          <w:szCs w:val="28"/>
-          <w:lang w:val="en-US"/>
-        </w:rPr>
-        <w:t>Adding error handling into a function.</w:t>
-      </w:r>
-      <w:r>
-        <w:rPr>
-          <w:rFonts w:ascii="Arial" w:hAnsi="Arial" w:cs="Arial"/>
-          <w:b/>
-          <w:sz w:val="28"/>
-          <w:szCs w:val="28"/>
-          <w:lang w:val="en-US"/>
-        </w:rPr>
-        <w:t xml:space="preserve"> (</w:t>
-      </w:r>
-      <w:r>
-        <w:rPr>
-          <w:rFonts w:ascii="Arial" w:hAnsi="Arial" w:cs="Arial"/>
-          <w:b/>
-          <w:sz w:val="28"/>
-          <w:szCs w:val="28"/>
-          <w:lang w:val="en-US"/>
-        </w:rPr>
-        <w:t>1</w:t>
-      </w:r>
-      <w:r>
-        <w:rPr>
-          <w:rFonts w:ascii="Arial" w:hAnsi="Arial" w:cs="Arial"/>
           <w:b/>
           <w:sz w:val="28"/>
           <w:szCs w:val="28"/>
@@ -431,18 +351,6 @@
           <w:lang w:val="en-US"/>
         </w:rPr>
       </w:pPr>
-    </w:p>
-    <w:p>
-      <w:pPr>
-        <w:spacing w:line="360" w:lineRule="auto"/>
-        <w:jc w:val="both"/>
-        <w:rPr>
-          <w:rFonts w:ascii="Arial" w:hAnsi="Arial" w:cs="Arial"/>
-          <w:sz w:val="28"/>
-          <w:szCs w:val="28"/>
-          <w:lang w:val="en-US"/>
-        </w:rPr>
-      </w:pPr>
       <w:r>
         <w:rPr>
           <w:rFonts w:ascii="Arial" w:hAnsi="Arial" w:cs="Arial"/>
@@ -452,7 +360,6 @@
         </w:rPr>
         <w:t xml:space="preserve">In the practical exercise 2 the task 1 was to program a function </w:t>
       </w:r>
-      <w:proofErr w:type="spellStart"/>
       <w:r>
         <w:rPr>
           <w:rFonts w:ascii="Arial" w:hAnsi="Arial" w:cs="Arial"/>
@@ -469,17 +376,7 @@
           <w:szCs w:val="28"/>
           <w:lang w:val="en-US"/>
         </w:rPr>
-        <w:t>eapYear</w:t>
-      </w:r>
-      <w:proofErr w:type="spellEnd"/>
-      <w:r>
-        <w:rPr>
-          <w:rFonts w:ascii="Arial" w:hAnsi="Arial" w:cs="Arial"/>
-          <w:sz w:val="28"/>
-          <w:szCs w:val="28"/>
-          <w:lang w:val="en-US"/>
-        </w:rPr>
-        <w:t>. The function accepted one argument year.</w:t>
+        <w:t>eapYear. The function accepted one argument year.</w:t>
       </w:r>
     </w:p>
     <w:p>
@@ -527,27 +424,7 @@
           <w:szCs w:val="28"/>
           <w:lang w:val="en-US"/>
         </w:rPr>
-        <w:t>t a parameter, then an error with a message “Missing argument year error” is thrown. If the function is called with non-integer argument, then an error with a message “</w:t>
-      </w:r>
-      <w:proofErr w:type="gramStart"/>
-      <w:r>
-        <w:rPr>
-          <w:rFonts w:ascii="Arial" w:hAnsi="Arial" w:cs="Arial"/>
-          <w:sz w:val="28"/>
-          <w:szCs w:val="28"/>
-          <w:lang w:val="en-US"/>
-        </w:rPr>
-        <w:t>Non-integer</w:t>
-      </w:r>
-      <w:proofErr w:type="gramEnd"/>
-      <w:r>
-        <w:rPr>
-          <w:rFonts w:ascii="Arial" w:hAnsi="Arial" w:cs="Arial"/>
-          <w:sz w:val="28"/>
-          <w:szCs w:val="28"/>
-          <w:lang w:val="en-US"/>
-        </w:rPr>
-        <w:t xml:space="preserve"> argument year error”</w:t>
+        <w:t>t a parameter, then an error with a message “Missing argument year error” is thrown. If the function is called with non-integer argument, then an error with a message “Non-integer argument year error”</w:t>
       </w:r>
       <w:r>
         <w:rPr>
@@ -599,10 +476,10 @@
           <w:lang w:val="en-US"/>
         </w:rPr>
         <w:drawing>
-          <wp:inline distT="0" distB="0" distL="0" distR="0" wp14:anchorId="41F18993" wp14:editId="0DEC6FE9">
-            <wp:extent cx="16736102" cy="5495925"/>
-            <wp:effectExtent l="0" t="0" r="8890" b="0"/>
-            <wp:docPr id="730196512" name="Kuva 1" descr="Kuva, joka sisältää kohteen ohjelmisto, Multimediaohjelmisto, kuvakaappaus, Grafiikkaohjelmisto&#10;&#10;Kuvaus luotu automaattisesti"/>
+          <wp:inline distT="0" distB="0" distL="0" distR="0" wp14:anchorId="61FB85D1" wp14:editId="4FCF5871">
+            <wp:extent cx="16562070" cy="8004810"/>
+            <wp:effectExtent l="0" t="0" r="0" b="0"/>
+            <wp:docPr id="214093144" name="Kuva 1" descr="Kuva, joka sisältää kohteen kuvakaappaus, teksti, ohjelmisto, Multimediaohjelmisto&#10;&#10;Kuvaus luotu automaattisesti"/>
             <wp:cNvGraphicFramePr>
               <a:graphicFrameLocks xmlns:a="http://schemas.openxmlformats.org/drawingml/2006/main" noChangeAspect="1"/>
             </wp:cNvGraphicFramePr>
@@ -610,7 +487,7 @@
               <a:graphicData uri="http://schemas.openxmlformats.org/drawingml/2006/picture">
                 <pic:pic xmlns:pic="http://schemas.openxmlformats.org/drawingml/2006/picture">
                   <pic:nvPicPr>
-                    <pic:cNvPr id="730196512" name="Kuva 1" descr="Kuva, joka sisältää kohteen ohjelmisto, Multimediaohjelmisto, kuvakaappaus, Grafiikkaohjelmisto&#10;&#10;Kuvaus luotu automaattisesti"/>
+                    <pic:cNvPr id="214093144" name="Kuva 1" descr="Kuva, joka sisältää kohteen kuvakaappaus, teksti, ohjelmisto, Multimediaohjelmisto&#10;&#10;Kuvaus luotu automaattisesti"/>
                     <pic:cNvPicPr/>
                   </pic:nvPicPr>
                   <pic:blipFill>
@@ -622,7 +499,7 @@
                   <pic:spPr>
                     <a:xfrm>
                       <a:off x="0" y="0"/>
-                      <a:ext cx="16743652" cy="5498404"/>
+                      <a:ext cx="16562070" cy="8004810"/>
                     </a:xfrm>
                     <a:prstGeom prst="rect">
                       <a:avLst/>
@@ -859,7 +736,6 @@
           <w:szCs w:val="28"/>
           <w:lang w:val="en-US"/>
         </w:rPr>
-        <w:lastRenderedPageBreak/>
         <w:t>2</w:t>
       </w:r>
       <w:r>
@@ -929,56 +805,16 @@
           <w:szCs w:val="28"/>
           <w:lang w:val="en-US"/>
         </w:rPr>
-        <w:t xml:space="preserve">enclosing operation </w:t>
-      </w:r>
-      <w:proofErr w:type="spellStart"/>
-      <w:r>
-        <w:rPr>
-          <w:rFonts w:ascii="Arial" w:hAnsi="Arial" w:cs="Arial"/>
-          <w:sz w:val="28"/>
-          <w:szCs w:val="28"/>
-          <w:lang w:val="en-US"/>
-        </w:rPr>
-        <w:t>tryIsLeapYear</w:t>
-      </w:r>
-      <w:proofErr w:type="spellEnd"/>
-      <w:r>
-        <w:rPr>
-          <w:rFonts w:ascii="Arial" w:hAnsi="Arial" w:cs="Arial"/>
-          <w:sz w:val="28"/>
-          <w:szCs w:val="28"/>
-          <w:lang w:val="en-US"/>
-        </w:rPr>
-        <w:t>.</w:t>
-      </w:r>
-      <w:r>
-        <w:rPr>
-          <w:rFonts w:ascii="Arial" w:hAnsi="Arial" w:cs="Arial"/>
-          <w:sz w:val="28"/>
-          <w:szCs w:val="28"/>
-          <w:lang w:val="en-US"/>
-        </w:rPr>
-        <w:t xml:space="preserve"> The errors are still thrown inside the </w:t>
-      </w:r>
-      <w:proofErr w:type="spellStart"/>
-      <w:r>
-        <w:rPr>
-          <w:rFonts w:ascii="Arial" w:hAnsi="Arial" w:cs="Arial"/>
-          <w:sz w:val="28"/>
-          <w:szCs w:val="28"/>
-          <w:lang w:val="en-US"/>
-        </w:rPr>
-        <w:t>isLeapYear</w:t>
-      </w:r>
-      <w:proofErr w:type="spellEnd"/>
-      <w:r>
-        <w:rPr>
-          <w:rFonts w:ascii="Arial" w:hAnsi="Arial" w:cs="Arial"/>
-          <w:sz w:val="28"/>
-          <w:szCs w:val="28"/>
-          <w:lang w:val="en-US"/>
-        </w:rPr>
-        <w:t xml:space="preserve"> operation.</w:t>
+        <w:t>enclosing operation tryIsLeapYear.</w:t>
+      </w:r>
+      <w:r>
+        <w:rPr>
+          <w:rFonts w:ascii="Arial" w:hAnsi="Arial" w:cs="Arial"/>
+          <w:sz w:val="28"/>
+          <w:szCs w:val="28"/>
+          <w:lang w:val="en-US"/>
+        </w:rPr>
+        <w:t xml:space="preserve"> The errors are still thrown inside the isLeapYear operation.</w:t>
       </w:r>
     </w:p>
     <w:p>
@@ -1000,10 +836,10 @@
           <w:lang w:val="en-US"/>
         </w:rPr>
         <w:drawing>
-          <wp:inline distT="0" distB="0" distL="0" distR="0" wp14:anchorId="5C09D822" wp14:editId="04C073DA">
-            <wp:extent cx="16562070" cy="9130665"/>
-            <wp:effectExtent l="0" t="0" r="0" b="0"/>
-            <wp:docPr id="1744698998" name="Kuva 1" descr="Kuva, joka sisältää kohteen teksti, kuvakaappaus, ohjelmisto, Käyttöjärjestelmä&#10;&#10;Kuvaus luotu automaattisesti"/>
+          <wp:inline distT="0" distB="0" distL="0" distR="0" wp14:anchorId="08552664" wp14:editId="25974D2E">
+            <wp:extent cx="16562070" cy="8453120"/>
+            <wp:effectExtent l="0" t="0" r="0" b="5080"/>
+            <wp:docPr id="86331303" name="Kuva 1" descr="Kuva, joka sisältää kohteen teksti, kuvakaappaus, ohjelmisto, Multimediaohjelmisto&#10;&#10;Kuvaus luotu automaattisesti"/>
             <wp:cNvGraphicFramePr>
               <a:graphicFrameLocks xmlns:a="http://schemas.openxmlformats.org/drawingml/2006/main" noChangeAspect="1"/>
             </wp:cNvGraphicFramePr>
@@ -1011,7 +847,7 @@
               <a:graphicData uri="http://schemas.openxmlformats.org/drawingml/2006/picture">
                 <pic:pic xmlns:pic="http://schemas.openxmlformats.org/drawingml/2006/picture">
                   <pic:nvPicPr>
-                    <pic:cNvPr id="1744698998" name="Kuva 1" descr="Kuva, joka sisältää kohteen teksti, kuvakaappaus, ohjelmisto, Käyttöjärjestelmä&#10;&#10;Kuvaus luotu automaattisesti"/>
+                    <pic:cNvPr id="86331303" name="Kuva 1" descr="Kuva, joka sisältää kohteen teksti, kuvakaappaus, ohjelmisto, Multimediaohjelmisto&#10;&#10;Kuvaus luotu automaattisesti"/>
                     <pic:cNvPicPr/>
                   </pic:nvPicPr>
                   <pic:blipFill>
@@ -1023,7 +859,7 @@
                   <pic:spPr>
                     <a:xfrm>
                       <a:off x="0" y="0"/>
-                      <a:ext cx="16562070" cy="9130665"/>
+                      <a:ext cx="16562070" cy="8453120"/>
                     </a:xfrm>
                     <a:prstGeom prst="rect">
                       <a:avLst/>
@@ -1131,27 +967,63 @@
           <w:szCs w:val="28"/>
           <w:lang w:val="en-US"/>
         </w:rPr>
-        <w:t xml:space="preserve">Return to the task above and change the implementation so that also throwing the error is done in the enclosing operation </w:t>
-      </w:r>
-      <w:proofErr w:type="spellStart"/>
-      <w:r>
-        <w:rPr>
-          <w:rFonts w:ascii="Arial" w:hAnsi="Arial" w:cs="Arial"/>
-          <w:sz w:val="28"/>
-          <w:szCs w:val="28"/>
-          <w:lang w:val="en-US"/>
-        </w:rPr>
-        <w:t>tryIsLeapYear</w:t>
-      </w:r>
-      <w:proofErr w:type="spellEnd"/>
-      <w:r>
-        <w:rPr>
-          <w:rFonts w:ascii="Arial" w:hAnsi="Arial" w:cs="Arial"/>
-          <w:sz w:val="28"/>
-          <w:szCs w:val="28"/>
-          <w:lang w:val="en-US"/>
-        </w:rPr>
-        <w:t>.</w:t>
+        <w:t>Return to the task above and change the implementation so that also throwing the error is done in the enclosing operation tryIsLeapYear.</w:t>
+      </w:r>
+    </w:p>
+    <w:p>
+      <w:pPr>
+        <w:spacing w:line="360" w:lineRule="auto"/>
+        <w:jc w:val="both"/>
+        <w:rPr>
+          <w:rFonts w:ascii="Arial" w:hAnsi="Arial" w:cs="Arial"/>
+          <w:sz w:val="28"/>
+          <w:szCs w:val="28"/>
+          <w:lang w:val="en-US"/>
+        </w:rPr>
+      </w:pPr>
+      <w:r>
+        <w:rPr>
+          <w:rFonts w:ascii="Arial" w:hAnsi="Arial" w:cs="Arial"/>
+          <w:sz w:val="28"/>
+          <w:szCs w:val="28"/>
+          <w:lang w:val="en-US"/>
+        </w:rPr>
+        <w:lastRenderedPageBreak/>
+        <w:drawing>
+          <wp:inline distT="0" distB="0" distL="0" distR="0" wp14:anchorId="731B8D18" wp14:editId="1B6DE6BC">
+            <wp:extent cx="16562070" cy="8427720"/>
+            <wp:effectExtent l="0" t="0" r="0" b="0"/>
+            <wp:docPr id="2084521045" name="Kuva 1" descr="Kuva, joka sisältää kohteen teksti, kuvakaappaus, ohjelmisto, Multimediaohjelmisto&#10;&#10;Kuvaus luotu automaattisesti"/>
+            <wp:cNvGraphicFramePr>
+              <a:graphicFrameLocks xmlns:a="http://schemas.openxmlformats.org/drawingml/2006/main" noChangeAspect="1"/>
+            </wp:cNvGraphicFramePr>
+            <a:graphic xmlns:a="http://schemas.openxmlformats.org/drawingml/2006/main">
+              <a:graphicData uri="http://schemas.openxmlformats.org/drawingml/2006/picture">
+                <pic:pic xmlns:pic="http://schemas.openxmlformats.org/drawingml/2006/picture">
+                  <pic:nvPicPr>
+                    <pic:cNvPr id="2084521045" name="Kuva 1" descr="Kuva, joka sisältää kohteen teksti, kuvakaappaus, ohjelmisto, Multimediaohjelmisto&#10;&#10;Kuvaus luotu automaattisesti"/>
+                    <pic:cNvPicPr/>
+                  </pic:nvPicPr>
+                  <pic:blipFill>
+                    <a:blip r:embed="rId12"/>
+                    <a:stretch>
+                      <a:fillRect/>
+                    </a:stretch>
+                  </pic:blipFill>
+                  <pic:spPr>
+                    <a:xfrm>
+                      <a:off x="0" y="0"/>
+                      <a:ext cx="16562070" cy="8427720"/>
+                    </a:xfrm>
+                    <a:prstGeom prst="rect">
+                      <a:avLst/>
+                    </a:prstGeom>
+                  </pic:spPr>
+                </pic:pic>
+              </a:graphicData>
+            </a:graphic>
+          </wp:inline>
+        </w:drawing>
       </w:r>
     </w:p>
     <w:p>
@@ -1314,10 +1186,25 @@
           <w:szCs w:val="28"/>
           <w:lang w:val="en-US"/>
         </w:rPr>
-        <w:t xml:space="preserve">5. What are the risks and benefits of error handling in general? Consider this </w:t>
-      </w:r>
-      <w:proofErr w:type="gramStart"/>
-      <w:r>
+        <w:t>5. What are the risks and benefits of error handling in general? Consider this carefully, because it is very important. (1 point)</w:t>
+      </w:r>
+    </w:p>
+    <w:p>
+      <w:pPr>
+        <w:spacing w:line="360" w:lineRule="auto"/>
+        <w:jc w:val="both"/>
+        <w:rPr>
+          <w:rFonts w:ascii="Arial" w:hAnsi="Arial" w:cs="Arial"/>
+          <w:sz w:val="28"/>
+          <w:szCs w:val="28"/>
+          <w:lang w:val="en-US"/>
+        </w:rPr>
+      </w:pPr>
+    </w:p>
+    <w:p>
+      <w:pPr>
+        <w:spacing w:line="360" w:lineRule="auto"/>
+        <w:jc w:val="both"/>
         <w:rPr>
           <w:rFonts w:ascii="Arial" w:hAnsi="Arial" w:cs="Arial"/>
           <w:b/>
@@ -1326,9 +1213,7 @@
           <w:szCs w:val="28"/>
           <w:lang w:val="en-US"/>
         </w:rPr>
-        <w:t>carefully, because</w:t>
-      </w:r>
-      <w:proofErr w:type="gramEnd"/>
+      </w:pPr>
       <w:r>
         <w:rPr>
           <w:rFonts w:ascii="Arial" w:hAnsi="Arial" w:cs="Arial"/>
@@ -1338,25 +1223,9 @@
           <w:szCs w:val="28"/>
           <w:lang w:val="en-US"/>
         </w:rPr>
-        <w:t xml:space="preserve"> it is very important. (1 point)</w:t>
-      </w:r>
-    </w:p>
-    <w:p>
-      <w:pPr>
-        <w:spacing w:line="360" w:lineRule="auto"/>
-        <w:jc w:val="both"/>
-        <w:rPr>
-          <w:rFonts w:ascii="Arial" w:hAnsi="Arial" w:cs="Arial"/>
-          <w:sz w:val="28"/>
-          <w:szCs w:val="28"/>
-          <w:lang w:val="en-US"/>
-        </w:rPr>
-      </w:pPr>
-    </w:p>
-    <w:p>
-      <w:pPr>
-        <w:spacing w:line="360" w:lineRule="auto"/>
-        <w:jc w:val="both"/>
+        <w:t>6</w:t>
+      </w:r>
+      <w:r>
         <w:rPr>
           <w:rFonts w:ascii="Arial" w:hAnsi="Arial" w:cs="Arial"/>
           <w:b/>
@@ -1365,27 +1234,6 @@
           <w:szCs w:val="28"/>
           <w:lang w:val="en-US"/>
         </w:rPr>
-      </w:pPr>
-      <w:r>
-        <w:rPr>
-          <w:rFonts w:ascii="Arial" w:hAnsi="Arial" w:cs="Arial"/>
-          <w:b/>
-          <w:bCs/>
-          <w:sz w:val="28"/>
-          <w:szCs w:val="28"/>
-          <w:lang w:val="en-US"/>
-        </w:rPr>
-        <w:t>6</w:t>
-      </w:r>
-      <w:r>
-        <w:rPr>
-          <w:rFonts w:ascii="Arial" w:hAnsi="Arial" w:cs="Arial"/>
-          <w:b/>
-          <w:bCs/>
-          <w:sz w:val="28"/>
-          <w:szCs w:val="28"/>
-          <w:lang w:val="en-US"/>
-        </w:rPr>
         <w:t>. Justify the existence of regular expressions. Why do we need them? Any drawbacks? (1 point)</w:t>
       </w:r>
     </w:p>
@@ -1585,58 +1433,7 @@
           <w:szCs w:val="28"/>
           <w:lang w:val="en-US"/>
         </w:rPr>
-        <w:t xml:space="preserve">d. When do you need to use </w:t>
-      </w:r>
-      <w:proofErr w:type="spellStart"/>
-      <w:r>
-        <w:rPr>
-          <w:rFonts w:ascii="Arial" w:hAnsi="Arial" w:cs="Arial"/>
-          <w:sz w:val="28"/>
-          <w:szCs w:val="28"/>
-          <w:lang w:val="en-US"/>
-        </w:rPr>
-        <w:t>RegExp</w:t>
-      </w:r>
-      <w:proofErr w:type="spellEnd"/>
-      <w:r>
-        <w:rPr>
-          <w:rFonts w:ascii="Arial" w:hAnsi="Arial" w:cs="Arial"/>
-          <w:sz w:val="28"/>
-          <w:szCs w:val="28"/>
-          <w:lang w:val="en-US"/>
-        </w:rPr>
-        <w:t xml:space="preserve"> constructor like new </w:t>
-      </w:r>
-      <w:proofErr w:type="spellStart"/>
-      <w:proofErr w:type="gramStart"/>
-      <w:r>
-        <w:rPr>
-          <w:rFonts w:ascii="Arial" w:hAnsi="Arial" w:cs="Arial"/>
-          <w:sz w:val="28"/>
-          <w:szCs w:val="28"/>
-          <w:lang w:val="en-US"/>
-        </w:rPr>
-        <w:t>RegExp</w:t>
-      </w:r>
-      <w:proofErr w:type="spellEnd"/>
-      <w:r>
-        <w:rPr>
-          <w:rFonts w:ascii="Arial" w:hAnsi="Arial" w:cs="Arial"/>
-          <w:sz w:val="28"/>
-          <w:szCs w:val="28"/>
-          <w:lang w:val="en-US"/>
-        </w:rPr>
-        <w:t>(</w:t>
-      </w:r>
-      <w:proofErr w:type="gramEnd"/>
-      <w:r>
-        <w:rPr>
-          <w:rFonts w:ascii="Arial" w:hAnsi="Arial" w:cs="Arial"/>
-          <w:sz w:val="28"/>
-          <w:szCs w:val="28"/>
-          <w:lang w:val="en-US"/>
-        </w:rPr>
-        <w:t>) instead of regular expression literal like / /?</w:t>
+        <w:t>d. When do you need to use RegExp constructor like new RegExp() instead of regular expression literal like / /?</w:t>
       </w:r>
     </w:p>
     <w:p>
@@ -1750,107 +1547,7 @@
           <w:szCs w:val="28"/>
           <w:lang w:val="en-US"/>
         </w:rPr>
-        <w:t xml:space="preserve">Develop a function </w:t>
-      </w:r>
-      <w:proofErr w:type="spellStart"/>
-      <w:r>
-        <w:rPr>
-          <w:rFonts w:ascii="Arial" w:hAnsi="Arial" w:cs="Arial"/>
-          <w:sz w:val="28"/>
-          <w:szCs w:val="28"/>
-          <w:lang w:val="en-US"/>
-        </w:rPr>
-        <w:t>buildRegisterNumber</w:t>
-      </w:r>
-      <w:proofErr w:type="spellEnd"/>
-      <w:r>
-        <w:rPr>
-          <w:rFonts w:ascii="Arial" w:hAnsi="Arial" w:cs="Arial"/>
-          <w:sz w:val="28"/>
-          <w:szCs w:val="28"/>
-          <w:lang w:val="en-US"/>
-        </w:rPr>
-        <w:t xml:space="preserve"> so that it can throw two different kinds of errors when called with incorrect argument values. The function takes two arguments: </w:t>
-      </w:r>
-      <w:proofErr w:type="spellStart"/>
-      <w:r>
-        <w:rPr>
-          <w:rFonts w:ascii="Arial" w:hAnsi="Arial" w:cs="Arial"/>
-          <w:sz w:val="28"/>
-          <w:szCs w:val="28"/>
-          <w:lang w:val="en-US"/>
-        </w:rPr>
-        <w:t>theLetters</w:t>
-      </w:r>
-      <w:proofErr w:type="spellEnd"/>
-      <w:r>
-        <w:rPr>
-          <w:rFonts w:ascii="Arial" w:hAnsi="Arial" w:cs="Arial"/>
-          <w:sz w:val="28"/>
-          <w:szCs w:val="28"/>
-          <w:lang w:val="en-US"/>
-        </w:rPr>
-        <w:t xml:space="preserve"> and </w:t>
-      </w:r>
-      <w:proofErr w:type="spellStart"/>
-      <w:r>
-        <w:rPr>
-          <w:rFonts w:ascii="Arial" w:hAnsi="Arial" w:cs="Arial"/>
-          <w:sz w:val="28"/>
-          <w:szCs w:val="28"/>
-          <w:lang w:val="en-US"/>
-        </w:rPr>
-        <w:t>theDigits</w:t>
-      </w:r>
-      <w:proofErr w:type="spellEnd"/>
-      <w:r>
-        <w:rPr>
-          <w:rFonts w:ascii="Arial" w:hAnsi="Arial" w:cs="Arial"/>
-          <w:sz w:val="28"/>
-          <w:szCs w:val="28"/>
-          <w:lang w:val="en-US"/>
-        </w:rPr>
-        <w:t xml:space="preserve">. If the value of </w:t>
-      </w:r>
-      <w:proofErr w:type="spellStart"/>
-      <w:r>
-        <w:rPr>
-          <w:rFonts w:ascii="Arial" w:hAnsi="Arial" w:cs="Arial"/>
-          <w:sz w:val="28"/>
-          <w:szCs w:val="28"/>
-          <w:lang w:val="en-US"/>
-        </w:rPr>
-        <w:t>theLetters</w:t>
-      </w:r>
-      <w:proofErr w:type="spellEnd"/>
-      <w:r>
-        <w:rPr>
-          <w:rFonts w:ascii="Arial" w:hAnsi="Arial" w:cs="Arial"/>
-          <w:sz w:val="28"/>
-          <w:szCs w:val="28"/>
-          <w:lang w:val="en-US"/>
-        </w:rPr>
-        <w:t xml:space="preserve"> argument is not valid, then an error with a message “Invalid register number letters” is thrown. If the value of </w:t>
-      </w:r>
-      <w:proofErr w:type="spellStart"/>
-      <w:r>
-        <w:rPr>
-          <w:rFonts w:ascii="Arial" w:hAnsi="Arial" w:cs="Arial"/>
-          <w:sz w:val="28"/>
-          <w:szCs w:val="28"/>
-          <w:lang w:val="en-US"/>
-        </w:rPr>
-        <w:t>theDigits</w:t>
-      </w:r>
-      <w:proofErr w:type="spellEnd"/>
-      <w:r>
-        <w:rPr>
-          <w:rFonts w:ascii="Arial" w:hAnsi="Arial" w:cs="Arial"/>
-          <w:sz w:val="28"/>
-          <w:szCs w:val="28"/>
-          <w:lang w:val="en-US"/>
-        </w:rPr>
-        <w:t xml:space="preserve"> argument is not valid, then an error with a message “Invalid register number digits” is thrown. </w:t>
+        <w:t xml:space="preserve">Develop a function buildRegisterNumber so that it can throw two different kinds of errors when called with incorrect argument values. The function takes two arguments: theLetters and theDigits. If the value of theLetters argument is not valid, then an error with a message “Invalid register number letters” is thrown. If the value of theDigits argument is not valid, then an error with a message “Invalid register number digits” is thrown. </w:t>
       </w:r>
       <w:r>
         <w:rPr>
@@ -1928,19 +1625,8 @@
           <w:szCs w:val="28"/>
           <w:lang w:val="en-US"/>
         </w:rPr>
-        <w:t xml:space="preserve">obeys the following </w:t>
-      </w:r>
-      <w:proofErr w:type="gramStart"/>
-      <w:r>
-        <w:rPr>
-          <w:rFonts w:ascii="Arial" w:hAnsi="Arial" w:cs="Arial"/>
-          <w:sz w:val="28"/>
-          <w:szCs w:val="28"/>
-          <w:lang w:val="en-US"/>
-        </w:rPr>
-        <w:t>rules</w:t>
-      </w:r>
-      <w:proofErr w:type="gramEnd"/>
+        <w:t>obeys the following rules</w:t>
+      </w:r>
     </w:p>
     <w:p>
       <w:pPr>
@@ -1974,19 +1660,8 @@
           <w:szCs w:val="28"/>
           <w:lang w:val="en-US"/>
         </w:rPr>
-        <w:t xml:space="preserve">from two to three uppercase letters before a </w:t>
-      </w:r>
-      <w:proofErr w:type="gramStart"/>
-      <w:r>
-        <w:rPr>
-          <w:rFonts w:ascii="Arial" w:hAnsi="Arial" w:cs="Arial"/>
-          <w:sz w:val="28"/>
-          <w:szCs w:val="28"/>
-          <w:lang w:val="en-US"/>
-        </w:rPr>
-        <w:t>dash</w:t>
-      </w:r>
-      <w:proofErr w:type="gramEnd"/>
+        <w:t>from two to three uppercase letters before a dash</w:t>
+      </w:r>
     </w:p>
     <w:p>
       <w:pPr>
@@ -2011,19 +1686,8 @@
           <w:szCs w:val="28"/>
           <w:lang w:val="en-US"/>
         </w:rPr>
-        <w:t xml:space="preserve">the letter W is not </w:t>
-      </w:r>
-      <w:proofErr w:type="gramStart"/>
-      <w:r>
-        <w:rPr>
-          <w:rFonts w:ascii="Arial" w:hAnsi="Arial" w:cs="Arial"/>
-          <w:sz w:val="28"/>
-          <w:szCs w:val="28"/>
-          <w:lang w:val="en-US"/>
-        </w:rPr>
-        <w:t>allowed</w:t>
-      </w:r>
-      <w:proofErr w:type="gramEnd"/>
+        <w:t>the letter W is not allowed</w:t>
+      </w:r>
     </w:p>
     <w:p>
       <w:pPr>
@@ -2083,19 +1747,8 @@
           <w:szCs w:val="28"/>
           <w:lang w:val="en-US"/>
         </w:rPr>
-        <w:t xml:space="preserve">from one to three digits after the </w:t>
-      </w:r>
-      <w:proofErr w:type="gramStart"/>
-      <w:r>
-        <w:rPr>
-          <w:rFonts w:ascii="Arial" w:hAnsi="Arial" w:cs="Arial"/>
-          <w:sz w:val="28"/>
-          <w:szCs w:val="28"/>
-          <w:lang w:val="en-US"/>
-        </w:rPr>
-        <w:t>dash</w:t>
-      </w:r>
-      <w:proofErr w:type="gramEnd"/>
+        <w:t>from one to three digits after the dash</w:t>
+      </w:r>
     </w:p>
     <w:p>
       <w:pPr>
@@ -2304,7 +1957,7 @@
       </w:r>
     </w:p>
     <w:sectPr>
-      <w:headerReference w:type="default" r:id="rId12"/>
+      <w:headerReference w:type="default" r:id="rId13"/>
       <w:pgSz w:w="28350" w:h="31525" w:code="9"/>
       <w:pgMar w:top="851" w:right="1134" w:bottom="851" w:left="1134" w:header="709" w:footer="709" w:gutter="0"/>
       <w:cols w:space="708"/>

--- a/JavaScript/Tehtävätannot/Ei tehdyt/FED - EX04 - Error Handling and Regular Expressions.docx
+++ b/JavaScript/Tehtävätannot/Ei tehdyt/FED - EX04 - Error Handling and Regular Expressions.docx
@@ -29,7 +29,17 @@
           <w:szCs w:val="28"/>
           <w:lang w:val="en-US"/>
         </w:rPr>
-        <w:t>se can be found on the chapter 8</w:t>
+        <w:t xml:space="preserve">se can be found on the chapter </w:t>
+      </w:r>
+      <w:proofErr w:type="gramStart"/>
+      <w:r>
+        <w:rPr>
+          <w:rFonts w:ascii="Arial" w:hAnsi="Arial" w:cs="Arial"/>
+          <w:sz w:val="28"/>
+          <w:szCs w:val="28"/>
+          <w:lang w:val="en-US"/>
+        </w:rPr>
+        <w:t>8</w:t>
       </w:r>
       <w:r>
         <w:rPr>
@@ -47,7 +57,17 @@
           <w:szCs w:val="28"/>
           <w:lang w:val="en-US"/>
         </w:rPr>
-        <w:t>Bugs and Errors” and chapter 9</w:t>
+        <w:t>Bugs</w:t>
+      </w:r>
+      <w:proofErr w:type="gramEnd"/>
+      <w:r>
+        <w:rPr>
+          <w:rFonts w:ascii="Arial" w:hAnsi="Arial" w:cs="Arial"/>
+          <w:sz w:val="28"/>
+          <w:szCs w:val="28"/>
+          <w:lang w:val="en-US"/>
+        </w:rPr>
+        <w:t xml:space="preserve"> and Errors” and chapter 9</w:t>
       </w:r>
       <w:r>
         <w:rPr>
@@ -93,7 +113,47 @@
           <w:szCs w:val="28"/>
           <w:lang w:val="en-US"/>
         </w:rPr>
-        <w:t xml:space="preserve"> edition) by Marijin Haverbeke. The aims of the exercise are to learn </w:t>
+        <w:t xml:space="preserve"> edition) by </w:t>
+      </w:r>
+      <w:proofErr w:type="spellStart"/>
+      <w:r>
+        <w:rPr>
+          <w:rFonts w:ascii="Arial" w:hAnsi="Arial" w:cs="Arial"/>
+          <w:sz w:val="28"/>
+          <w:szCs w:val="28"/>
+          <w:lang w:val="en-US"/>
+        </w:rPr>
+        <w:t>Marijin</w:t>
+      </w:r>
+      <w:proofErr w:type="spellEnd"/>
+      <w:r>
+        <w:rPr>
+          <w:rFonts w:ascii="Arial" w:hAnsi="Arial" w:cs="Arial"/>
+          <w:sz w:val="28"/>
+          <w:szCs w:val="28"/>
+          <w:lang w:val="en-US"/>
+        </w:rPr>
+        <w:t xml:space="preserve"> </w:t>
+      </w:r>
+      <w:proofErr w:type="spellStart"/>
+      <w:r>
+        <w:rPr>
+          <w:rFonts w:ascii="Arial" w:hAnsi="Arial" w:cs="Arial"/>
+          <w:sz w:val="28"/>
+          <w:szCs w:val="28"/>
+          <w:lang w:val="en-US"/>
+        </w:rPr>
+        <w:t>Haverbeke</w:t>
+      </w:r>
+      <w:proofErr w:type="spellEnd"/>
+      <w:r>
+        <w:rPr>
+          <w:rFonts w:ascii="Arial" w:hAnsi="Arial" w:cs="Arial"/>
+          <w:sz w:val="28"/>
+          <w:szCs w:val="28"/>
+          <w:lang w:val="en-US"/>
+        </w:rPr>
+        <w:t xml:space="preserve">. The aims of the exercise are to learn </w:t>
       </w:r>
       <w:r>
         <w:rPr>
@@ -132,7 +192,27 @@
           <w:szCs w:val="28"/>
           <w:lang w:val="en-US"/>
         </w:rPr>
-        <w:t>Embed your theory answers, drawings, codes, and screenshots directly into this document. Always immediately after the relevant question. Return the document into your return box in itsLearning by the deadline.</w:t>
+        <w:t xml:space="preserve">Embed your theory answers, drawings, codes, and screenshots directly into this document. Always immediately after the relevant question. Return the document into your return box in </w:t>
+      </w:r>
+      <w:proofErr w:type="spellStart"/>
+      <w:r>
+        <w:rPr>
+          <w:rFonts w:ascii="Arial" w:hAnsi="Arial" w:cs="Arial"/>
+          <w:sz w:val="28"/>
+          <w:szCs w:val="28"/>
+          <w:lang w:val="en-US"/>
+        </w:rPr>
+        <w:t>itsLearning</w:t>
+      </w:r>
+      <w:proofErr w:type="spellEnd"/>
+      <w:r>
+        <w:rPr>
+          <w:rFonts w:ascii="Arial" w:hAnsi="Arial" w:cs="Arial"/>
+          <w:sz w:val="28"/>
+          <w:szCs w:val="28"/>
+          <w:lang w:val="en-US"/>
+        </w:rPr>
+        <w:t xml:space="preserve"> by the deadline.</w:t>
       </w:r>
     </w:p>
     <w:p>
@@ -360,6 +440,7 @@
         </w:rPr>
         <w:t xml:space="preserve">In the practical exercise 2 the task 1 was to program a function </w:t>
       </w:r>
+      <w:proofErr w:type="spellStart"/>
       <w:r>
         <w:rPr>
           <w:rFonts w:ascii="Arial" w:hAnsi="Arial" w:cs="Arial"/>
@@ -376,7 +457,17 @@
           <w:szCs w:val="28"/>
           <w:lang w:val="en-US"/>
         </w:rPr>
-        <w:t>eapYear. The function accepted one argument year.</w:t>
+        <w:t>eapYear</w:t>
+      </w:r>
+      <w:proofErr w:type="spellEnd"/>
+      <w:r>
+        <w:rPr>
+          <w:rFonts w:ascii="Arial" w:hAnsi="Arial" w:cs="Arial"/>
+          <w:sz w:val="28"/>
+          <w:szCs w:val="28"/>
+          <w:lang w:val="en-US"/>
+        </w:rPr>
+        <w:t>. The function accepted one argument year.</w:t>
       </w:r>
     </w:p>
     <w:p>
@@ -424,7 +515,27 @@
           <w:szCs w:val="28"/>
           <w:lang w:val="en-US"/>
         </w:rPr>
-        <w:t>t a parameter, then an error with a message “Missing argument year error” is thrown. If the function is called with non-integer argument, then an error with a message “Non-integer argument year error”</w:t>
+        <w:t>t a parameter, then an error with a message “Missing argument year error” is thrown. If the function is called with non-integer argument, then an error with a message “</w:t>
+      </w:r>
+      <w:proofErr w:type="gramStart"/>
+      <w:r>
+        <w:rPr>
+          <w:rFonts w:ascii="Arial" w:hAnsi="Arial" w:cs="Arial"/>
+          <w:sz w:val="28"/>
+          <w:szCs w:val="28"/>
+          <w:lang w:val="en-US"/>
+        </w:rPr>
+        <w:t>Non-integer</w:t>
+      </w:r>
+      <w:proofErr w:type="gramEnd"/>
+      <w:r>
+        <w:rPr>
+          <w:rFonts w:ascii="Arial" w:hAnsi="Arial" w:cs="Arial"/>
+          <w:sz w:val="28"/>
+          <w:szCs w:val="28"/>
+          <w:lang w:val="en-US"/>
+        </w:rPr>
+        <w:t xml:space="preserve"> argument year error”</w:t>
       </w:r>
       <w:r>
         <w:rPr>
@@ -471,6 +582,7 @@
       <w:r>
         <w:rPr>
           <w:rFonts w:ascii="Arial" w:hAnsi="Arial" w:cs="Arial"/>
+          <w:noProof/>
           <w:sz w:val="28"/>
           <w:szCs w:val="28"/>
           <w:lang w:val="en-US"/>
@@ -805,32 +917,73 @@
           <w:szCs w:val="28"/>
           <w:lang w:val="en-US"/>
         </w:rPr>
-        <w:t>enclosing operation tryIsLeapYear.</w:t>
-      </w:r>
-      <w:r>
-        <w:rPr>
-          <w:rFonts w:ascii="Arial" w:hAnsi="Arial" w:cs="Arial"/>
-          <w:sz w:val="28"/>
-          <w:szCs w:val="28"/>
-          <w:lang w:val="en-US"/>
-        </w:rPr>
-        <w:t xml:space="preserve"> The errors are still thrown inside the isLeapYear operation.</w:t>
-      </w:r>
-    </w:p>
-    <w:p>
-      <w:pPr>
-        <w:spacing w:line="360" w:lineRule="auto"/>
-        <w:jc w:val="both"/>
-        <w:rPr>
-          <w:rFonts w:ascii="Arial" w:hAnsi="Arial" w:cs="Arial"/>
-          <w:sz w:val="28"/>
-          <w:szCs w:val="28"/>
-          <w:lang w:val="en-US"/>
-        </w:rPr>
-      </w:pPr>
-      <w:r>
-        <w:rPr>
-          <w:rFonts w:ascii="Arial" w:hAnsi="Arial" w:cs="Arial"/>
+        <w:t xml:space="preserve">enclosing operation </w:t>
+      </w:r>
+      <w:proofErr w:type="spellStart"/>
+      <w:r>
+        <w:rPr>
+          <w:rFonts w:ascii="Arial" w:hAnsi="Arial" w:cs="Arial"/>
+          <w:sz w:val="28"/>
+          <w:szCs w:val="28"/>
+          <w:lang w:val="en-US"/>
+        </w:rPr>
+        <w:t>tryIsLeapYear</w:t>
+      </w:r>
+      <w:proofErr w:type="spellEnd"/>
+      <w:r>
+        <w:rPr>
+          <w:rFonts w:ascii="Arial" w:hAnsi="Arial" w:cs="Arial"/>
+          <w:sz w:val="28"/>
+          <w:szCs w:val="28"/>
+          <w:lang w:val="en-US"/>
+        </w:rPr>
+        <w:t>.</w:t>
+      </w:r>
+      <w:r>
+        <w:rPr>
+          <w:rFonts w:ascii="Arial" w:hAnsi="Arial" w:cs="Arial"/>
+          <w:sz w:val="28"/>
+          <w:szCs w:val="28"/>
+          <w:lang w:val="en-US"/>
+        </w:rPr>
+        <w:t xml:space="preserve"> The errors are still thrown inside the </w:t>
+      </w:r>
+      <w:proofErr w:type="spellStart"/>
+      <w:r>
+        <w:rPr>
+          <w:rFonts w:ascii="Arial" w:hAnsi="Arial" w:cs="Arial"/>
+          <w:sz w:val="28"/>
+          <w:szCs w:val="28"/>
+          <w:lang w:val="en-US"/>
+        </w:rPr>
+        <w:t>isLeapYear</w:t>
+      </w:r>
+      <w:proofErr w:type="spellEnd"/>
+      <w:r>
+        <w:rPr>
+          <w:rFonts w:ascii="Arial" w:hAnsi="Arial" w:cs="Arial"/>
+          <w:sz w:val="28"/>
+          <w:szCs w:val="28"/>
+          <w:lang w:val="en-US"/>
+        </w:rPr>
+        <w:t xml:space="preserve"> operation.</w:t>
+      </w:r>
+    </w:p>
+    <w:p>
+      <w:pPr>
+        <w:spacing w:line="360" w:lineRule="auto"/>
+        <w:jc w:val="both"/>
+        <w:rPr>
+          <w:rFonts w:ascii="Arial" w:hAnsi="Arial" w:cs="Arial"/>
+          <w:sz w:val="28"/>
+          <w:szCs w:val="28"/>
+          <w:lang w:val="en-US"/>
+        </w:rPr>
+      </w:pPr>
+      <w:r>
+        <w:rPr>
+          <w:rFonts w:ascii="Arial" w:hAnsi="Arial" w:cs="Arial"/>
+          <w:noProof/>
           <w:sz w:val="28"/>
           <w:szCs w:val="28"/>
           <w:lang w:val="en-US"/>
@@ -890,6 +1043,198 @@
         <w:jc w:val="both"/>
         <w:rPr>
           <w:rFonts w:ascii="Arial" w:hAnsi="Arial" w:cs="Arial"/>
+          <w:sz w:val="28"/>
+          <w:szCs w:val="28"/>
+          <w:lang w:val="en-US"/>
+        </w:rPr>
+      </w:pPr>
+    </w:p>
+    <w:p>
+      <w:pPr>
+        <w:spacing w:line="360" w:lineRule="auto"/>
+        <w:jc w:val="both"/>
+        <w:rPr>
+          <w:rFonts w:ascii="Arial" w:hAnsi="Arial" w:cs="Arial"/>
+          <w:sz w:val="28"/>
+          <w:szCs w:val="28"/>
+          <w:lang w:val="en-US"/>
+        </w:rPr>
+      </w:pPr>
+    </w:p>
+    <w:p>
+      <w:pPr>
+        <w:spacing w:line="360" w:lineRule="auto"/>
+        <w:jc w:val="both"/>
+        <w:rPr>
+          <w:rFonts w:ascii="Arial" w:hAnsi="Arial" w:cs="Arial"/>
+          <w:sz w:val="28"/>
+          <w:szCs w:val="28"/>
+          <w:lang w:val="en-US"/>
+        </w:rPr>
+      </w:pPr>
+    </w:p>
+    <w:p>
+      <w:pPr>
+        <w:spacing w:line="360" w:lineRule="auto"/>
+        <w:jc w:val="both"/>
+        <w:rPr>
+          <w:rFonts w:ascii="Arial" w:hAnsi="Arial" w:cs="Arial"/>
+          <w:sz w:val="28"/>
+          <w:szCs w:val="28"/>
+          <w:lang w:val="en-US"/>
+        </w:rPr>
+      </w:pPr>
+    </w:p>
+    <w:p>
+      <w:pPr>
+        <w:spacing w:line="360" w:lineRule="auto"/>
+        <w:jc w:val="both"/>
+        <w:rPr>
+          <w:rFonts w:ascii="Arial" w:hAnsi="Arial" w:cs="Arial"/>
+          <w:sz w:val="28"/>
+          <w:szCs w:val="28"/>
+          <w:lang w:val="en-US"/>
+        </w:rPr>
+      </w:pPr>
+    </w:p>
+    <w:p>
+      <w:pPr>
+        <w:spacing w:line="360" w:lineRule="auto"/>
+        <w:jc w:val="both"/>
+        <w:rPr>
+          <w:rFonts w:ascii="Arial" w:hAnsi="Arial" w:cs="Arial"/>
+          <w:sz w:val="28"/>
+          <w:szCs w:val="28"/>
+          <w:lang w:val="en-US"/>
+        </w:rPr>
+      </w:pPr>
+    </w:p>
+    <w:p>
+      <w:pPr>
+        <w:spacing w:line="360" w:lineRule="auto"/>
+        <w:jc w:val="both"/>
+        <w:rPr>
+          <w:rFonts w:ascii="Arial" w:hAnsi="Arial" w:cs="Arial"/>
+          <w:sz w:val="28"/>
+          <w:szCs w:val="28"/>
+          <w:lang w:val="en-US"/>
+        </w:rPr>
+      </w:pPr>
+    </w:p>
+    <w:p>
+      <w:pPr>
+        <w:spacing w:line="360" w:lineRule="auto"/>
+        <w:jc w:val="both"/>
+        <w:rPr>
+          <w:rFonts w:ascii="Arial" w:hAnsi="Arial" w:cs="Arial"/>
+          <w:sz w:val="28"/>
+          <w:szCs w:val="28"/>
+          <w:lang w:val="en-US"/>
+        </w:rPr>
+      </w:pPr>
+    </w:p>
+    <w:p>
+      <w:pPr>
+        <w:spacing w:line="360" w:lineRule="auto"/>
+        <w:jc w:val="both"/>
+        <w:rPr>
+          <w:rFonts w:ascii="Arial" w:hAnsi="Arial" w:cs="Arial"/>
+          <w:sz w:val="28"/>
+          <w:szCs w:val="28"/>
+          <w:lang w:val="en-US"/>
+        </w:rPr>
+      </w:pPr>
+    </w:p>
+    <w:p>
+      <w:pPr>
+        <w:spacing w:line="360" w:lineRule="auto"/>
+        <w:jc w:val="both"/>
+        <w:rPr>
+          <w:rFonts w:ascii="Arial" w:hAnsi="Arial" w:cs="Arial"/>
+          <w:sz w:val="28"/>
+          <w:szCs w:val="28"/>
+          <w:lang w:val="en-US"/>
+        </w:rPr>
+      </w:pPr>
+    </w:p>
+    <w:p>
+      <w:pPr>
+        <w:spacing w:line="360" w:lineRule="auto"/>
+        <w:jc w:val="both"/>
+        <w:rPr>
+          <w:rFonts w:ascii="Arial" w:hAnsi="Arial" w:cs="Arial"/>
+          <w:sz w:val="28"/>
+          <w:szCs w:val="28"/>
+          <w:lang w:val="en-US"/>
+        </w:rPr>
+      </w:pPr>
+    </w:p>
+    <w:p>
+      <w:pPr>
+        <w:spacing w:line="360" w:lineRule="auto"/>
+        <w:jc w:val="both"/>
+        <w:rPr>
+          <w:rFonts w:ascii="Arial" w:hAnsi="Arial" w:cs="Arial"/>
+          <w:sz w:val="28"/>
+          <w:szCs w:val="28"/>
+          <w:lang w:val="en-US"/>
+        </w:rPr>
+      </w:pPr>
+    </w:p>
+    <w:p>
+      <w:pPr>
+        <w:spacing w:line="360" w:lineRule="auto"/>
+        <w:jc w:val="both"/>
+        <w:rPr>
+          <w:rFonts w:ascii="Arial" w:hAnsi="Arial" w:cs="Arial"/>
+          <w:sz w:val="28"/>
+          <w:szCs w:val="28"/>
+          <w:lang w:val="en-US"/>
+        </w:rPr>
+      </w:pPr>
+    </w:p>
+    <w:p>
+      <w:pPr>
+        <w:spacing w:line="360" w:lineRule="auto"/>
+        <w:jc w:val="both"/>
+        <w:rPr>
+          <w:rFonts w:ascii="Arial" w:hAnsi="Arial" w:cs="Arial"/>
+          <w:sz w:val="28"/>
+          <w:szCs w:val="28"/>
+          <w:lang w:val="en-US"/>
+        </w:rPr>
+      </w:pPr>
+    </w:p>
+    <w:p>
+      <w:pPr>
+        <w:spacing w:line="360" w:lineRule="auto"/>
+        <w:jc w:val="both"/>
+        <w:rPr>
+          <w:rFonts w:ascii="Arial" w:hAnsi="Arial" w:cs="Arial"/>
+          <w:sz w:val="28"/>
+          <w:szCs w:val="28"/>
+          <w:lang w:val="en-US"/>
+        </w:rPr>
+      </w:pPr>
+    </w:p>
+    <w:p>
+      <w:pPr>
+        <w:spacing w:line="360" w:lineRule="auto"/>
+        <w:jc w:val="both"/>
+        <w:rPr>
+          <w:rFonts w:ascii="Arial" w:hAnsi="Arial" w:cs="Arial"/>
+          <w:sz w:val="28"/>
+          <w:szCs w:val="28"/>
+          <w:lang w:val="en-US"/>
+        </w:rPr>
+      </w:pPr>
+    </w:p>
+    <w:p>
+      <w:pPr>
+        <w:spacing w:line="360" w:lineRule="auto"/>
+        <w:jc w:val="both"/>
+        <w:rPr>
+          <w:rFonts w:ascii="Arial" w:hAnsi="Arial" w:cs="Arial"/>
           <w:b/>
           <w:sz w:val="28"/>
           <w:szCs w:val="28"/>
@@ -967,28 +1312,48 @@
           <w:szCs w:val="28"/>
           <w:lang w:val="en-US"/>
         </w:rPr>
-        <w:t>Return to the task above and change the implementation so that also throwing the error is done in the enclosing operation tryIsLeapYear.</w:t>
-      </w:r>
-    </w:p>
-    <w:p>
-      <w:pPr>
-        <w:spacing w:line="360" w:lineRule="auto"/>
-        <w:jc w:val="both"/>
-        <w:rPr>
-          <w:rFonts w:ascii="Arial" w:hAnsi="Arial" w:cs="Arial"/>
-          <w:sz w:val="28"/>
-          <w:szCs w:val="28"/>
-          <w:lang w:val="en-US"/>
-        </w:rPr>
-      </w:pPr>
-      <w:r>
-        <w:rPr>
-          <w:rFonts w:ascii="Arial" w:hAnsi="Arial" w:cs="Arial"/>
-          <w:sz w:val="28"/>
-          <w:szCs w:val="28"/>
-          <w:lang w:val="en-US"/>
-        </w:rPr>
-        <w:lastRenderedPageBreak/>
+        <w:t xml:space="preserve">Return to the task above and change the implementation so that also throwing the error is done in the enclosing operation </w:t>
+      </w:r>
+      <w:proofErr w:type="spellStart"/>
+      <w:r>
+        <w:rPr>
+          <w:rFonts w:ascii="Arial" w:hAnsi="Arial" w:cs="Arial"/>
+          <w:sz w:val="28"/>
+          <w:szCs w:val="28"/>
+          <w:lang w:val="en-US"/>
+        </w:rPr>
+        <w:t>tryIsLeapYear</w:t>
+      </w:r>
+      <w:proofErr w:type="spellEnd"/>
+      <w:r>
+        <w:rPr>
+          <w:rFonts w:ascii="Arial" w:hAnsi="Arial" w:cs="Arial"/>
+          <w:sz w:val="28"/>
+          <w:szCs w:val="28"/>
+          <w:lang w:val="en-US"/>
+        </w:rPr>
+        <w:t>.</w:t>
+      </w:r>
+    </w:p>
+    <w:p>
+      <w:pPr>
+        <w:spacing w:line="360" w:lineRule="auto"/>
+        <w:jc w:val="both"/>
+        <w:rPr>
+          <w:rFonts w:ascii="Arial" w:hAnsi="Arial" w:cs="Arial"/>
+          <w:sz w:val="28"/>
+          <w:szCs w:val="28"/>
+          <w:lang w:val="en-US"/>
+        </w:rPr>
+      </w:pPr>
+      <w:r>
+        <w:rPr>
+          <w:rFonts w:ascii="Arial" w:hAnsi="Arial" w:cs="Arial"/>
+          <w:noProof/>
+          <w:sz w:val="28"/>
+          <w:szCs w:val="28"/>
+          <w:lang w:val="en-US"/>
+        </w:rPr>
         <w:drawing>
           <wp:inline distT="0" distB="0" distL="0" distR="0" wp14:anchorId="731B8D18" wp14:editId="1B6DE6BC">
             <wp:extent cx="16562070" cy="8427720"/>
@@ -1112,6 +1477,18 @@
           <w:lang w:val="en-US"/>
         </w:rPr>
       </w:pPr>
+    </w:p>
+    <w:p>
+      <w:pPr>
+        <w:spacing w:line="360" w:lineRule="auto"/>
+        <w:jc w:val="both"/>
+        <w:rPr>
+          <w:rFonts w:ascii="Arial" w:hAnsi="Arial" w:cs="Arial"/>
+          <w:sz w:val="28"/>
+          <w:szCs w:val="28"/>
+          <w:lang w:val="en-US"/>
+        </w:rPr>
+      </w:pPr>
       <w:r>
         <w:rPr>
           <w:rFonts w:ascii="Arial" w:hAnsi="Arial" w:cs="Arial"/>
@@ -1154,78 +1531,877 @@
     </w:p>
     <w:p>
       <w:pPr>
-        <w:spacing w:line="360" w:lineRule="auto"/>
-        <w:jc w:val="both"/>
-        <w:rPr>
-          <w:rFonts w:ascii="Arial" w:hAnsi="Arial" w:cs="Arial"/>
-          <w:sz w:val="28"/>
-          <w:szCs w:val="28"/>
-          <w:lang w:val="en-US"/>
-        </w:rPr>
-      </w:pPr>
-    </w:p>
-    <w:p>
-      <w:pPr>
-        <w:spacing w:line="360" w:lineRule="auto"/>
-        <w:jc w:val="both"/>
+        <w:numPr>
+          <w:ilvl w:val="0"/>
+          <w:numId w:val="7"/>
+        </w:numPr>
+        <w:spacing w:line="360" w:lineRule="auto"/>
+        <w:jc w:val="both"/>
+        <w:rPr>
+          <w:rFonts w:ascii="Arial" w:hAnsi="Arial" w:cs="Arial"/>
+          <w:color w:val="FF0000"/>
+          <w:sz w:val="28"/>
+          <w:szCs w:val="28"/>
+          <w:lang w:val="en-FI"/>
+        </w:rPr>
+      </w:pPr>
+      <w:proofErr w:type="spellStart"/>
+      <w:r>
         <w:rPr>
           <w:rFonts w:ascii="Arial" w:hAnsi="Arial" w:cs="Arial"/>
           <w:b/>
           <w:bCs/>
-          <w:sz w:val="28"/>
-          <w:szCs w:val="28"/>
-          <w:lang w:val="en-US"/>
-        </w:rPr>
-      </w:pPr>
+          <w:color w:val="FF0000"/>
+          <w:sz w:val="28"/>
+          <w:szCs w:val="28"/>
+          <w:lang w:val="en-FI"/>
+        </w:rPr>
+        <w:t>Hyödyt</w:t>
+      </w:r>
+      <w:proofErr w:type="spellEnd"/>
       <w:r>
         <w:rPr>
           <w:rFonts w:ascii="Arial" w:hAnsi="Arial" w:cs="Arial"/>
           <w:b/>
           <w:bCs/>
-          <w:sz w:val="28"/>
-          <w:szCs w:val="28"/>
-          <w:lang w:val="en-US"/>
-        </w:rPr>
-        <w:t>5. What are the risks and benefits of error handling in general? Consider this carefully, because it is very important. (1 point)</w:t>
-      </w:r>
-    </w:p>
-    <w:p>
-      <w:pPr>
-        <w:spacing w:line="360" w:lineRule="auto"/>
-        <w:jc w:val="both"/>
-        <w:rPr>
-          <w:rFonts w:ascii="Arial" w:hAnsi="Arial" w:cs="Arial"/>
-          <w:sz w:val="28"/>
-          <w:szCs w:val="28"/>
-          <w:lang w:val="en-US"/>
-        </w:rPr>
-      </w:pPr>
-    </w:p>
-    <w:p>
-      <w:pPr>
-        <w:spacing w:line="360" w:lineRule="auto"/>
-        <w:jc w:val="both"/>
+          <w:color w:val="FF0000"/>
+          <w:sz w:val="28"/>
+          <w:szCs w:val="28"/>
+          <w:lang w:val="en-FI"/>
+        </w:rPr>
+        <w:t>:</w:t>
+      </w:r>
+    </w:p>
+    <w:p>
+      <w:pPr>
+        <w:numPr>
+          <w:ilvl w:val="1"/>
+          <w:numId w:val="7"/>
+        </w:numPr>
+        <w:spacing w:line="360" w:lineRule="auto"/>
+        <w:jc w:val="both"/>
+        <w:rPr>
+          <w:rFonts w:ascii="Arial" w:hAnsi="Arial" w:cs="Arial"/>
+          <w:color w:val="FF0000"/>
+          <w:sz w:val="28"/>
+          <w:szCs w:val="28"/>
+          <w:lang w:val="en-FI"/>
+        </w:rPr>
+      </w:pPr>
+      <w:proofErr w:type="spellStart"/>
+      <w:r>
+        <w:rPr>
+          <w:rFonts w:ascii="Arial" w:hAnsi="Arial" w:cs="Arial"/>
+          <w:color w:val="FF0000"/>
+          <w:sz w:val="28"/>
+          <w:szCs w:val="28"/>
+          <w:lang w:val="en-FI"/>
+        </w:rPr>
+        <w:t>Virheenkäsittely</w:t>
+      </w:r>
+      <w:proofErr w:type="spellEnd"/>
+      <w:r>
+        <w:rPr>
+          <w:rFonts w:ascii="Arial" w:hAnsi="Arial" w:cs="Arial"/>
+          <w:color w:val="FF0000"/>
+          <w:sz w:val="28"/>
+          <w:szCs w:val="28"/>
+          <w:lang w:val="en-FI"/>
+        </w:rPr>
+        <w:t xml:space="preserve"> </w:t>
+      </w:r>
+      <w:proofErr w:type="spellStart"/>
+      <w:r>
+        <w:rPr>
+          <w:rFonts w:ascii="Arial" w:hAnsi="Arial" w:cs="Arial"/>
+          <w:color w:val="FF0000"/>
+          <w:sz w:val="28"/>
+          <w:szCs w:val="28"/>
+          <w:lang w:val="en-FI"/>
+        </w:rPr>
+        <w:t>mahdollistaa</w:t>
+      </w:r>
+      <w:proofErr w:type="spellEnd"/>
+      <w:r>
+        <w:rPr>
+          <w:rFonts w:ascii="Arial" w:hAnsi="Arial" w:cs="Arial"/>
+          <w:color w:val="FF0000"/>
+          <w:sz w:val="28"/>
+          <w:szCs w:val="28"/>
+          <w:lang w:val="en-FI"/>
+        </w:rPr>
+        <w:t xml:space="preserve"> </w:t>
+      </w:r>
+      <w:proofErr w:type="spellStart"/>
+      <w:r>
+        <w:rPr>
+          <w:rFonts w:ascii="Arial" w:hAnsi="Arial" w:cs="Arial"/>
+          <w:color w:val="FF0000"/>
+          <w:sz w:val="28"/>
+          <w:szCs w:val="28"/>
+          <w:lang w:val="en-FI"/>
+        </w:rPr>
+        <w:t>hallitun</w:t>
+      </w:r>
+      <w:proofErr w:type="spellEnd"/>
+      <w:r>
+        <w:rPr>
+          <w:rFonts w:ascii="Arial" w:hAnsi="Arial" w:cs="Arial"/>
+          <w:color w:val="FF0000"/>
+          <w:sz w:val="28"/>
+          <w:szCs w:val="28"/>
+          <w:lang w:val="en-FI"/>
+        </w:rPr>
+        <w:t xml:space="preserve"> </w:t>
+      </w:r>
+      <w:proofErr w:type="spellStart"/>
+      <w:r>
+        <w:rPr>
+          <w:rFonts w:ascii="Arial" w:hAnsi="Arial" w:cs="Arial"/>
+          <w:color w:val="FF0000"/>
+          <w:sz w:val="28"/>
+          <w:szCs w:val="28"/>
+          <w:lang w:val="en-FI"/>
+        </w:rPr>
+        <w:t>reaktion</w:t>
+      </w:r>
+      <w:proofErr w:type="spellEnd"/>
+      <w:r>
+        <w:rPr>
+          <w:rFonts w:ascii="Arial" w:hAnsi="Arial" w:cs="Arial"/>
+          <w:color w:val="FF0000"/>
+          <w:sz w:val="28"/>
+          <w:szCs w:val="28"/>
+          <w:lang w:val="en-FI"/>
+        </w:rPr>
+        <w:t xml:space="preserve"> </w:t>
+      </w:r>
+      <w:proofErr w:type="spellStart"/>
+      <w:r>
+        <w:rPr>
+          <w:rFonts w:ascii="Arial" w:hAnsi="Arial" w:cs="Arial"/>
+          <w:color w:val="FF0000"/>
+          <w:sz w:val="28"/>
+          <w:szCs w:val="28"/>
+          <w:lang w:val="en-FI"/>
+        </w:rPr>
+        <w:t>odottamattomiin</w:t>
+      </w:r>
+      <w:proofErr w:type="spellEnd"/>
+      <w:r>
+        <w:rPr>
+          <w:rFonts w:ascii="Arial" w:hAnsi="Arial" w:cs="Arial"/>
+          <w:color w:val="FF0000"/>
+          <w:sz w:val="28"/>
+          <w:szCs w:val="28"/>
+          <w:lang w:val="en-FI"/>
+        </w:rPr>
+        <w:t xml:space="preserve"> </w:t>
+      </w:r>
+      <w:proofErr w:type="spellStart"/>
+      <w:r>
+        <w:rPr>
+          <w:rFonts w:ascii="Arial" w:hAnsi="Arial" w:cs="Arial"/>
+          <w:color w:val="FF0000"/>
+          <w:sz w:val="28"/>
+          <w:szCs w:val="28"/>
+          <w:lang w:val="en-FI"/>
+        </w:rPr>
+        <w:t>tilanteisiin</w:t>
+      </w:r>
+      <w:proofErr w:type="spellEnd"/>
+      <w:r>
+        <w:rPr>
+          <w:rFonts w:ascii="Arial" w:hAnsi="Arial" w:cs="Arial"/>
+          <w:color w:val="FF0000"/>
+          <w:sz w:val="28"/>
+          <w:szCs w:val="28"/>
+          <w:lang w:val="en-FI"/>
+        </w:rPr>
+        <w:t>.</w:t>
+      </w:r>
+    </w:p>
+    <w:p>
+      <w:pPr>
+        <w:numPr>
+          <w:ilvl w:val="1"/>
+          <w:numId w:val="7"/>
+        </w:numPr>
+        <w:spacing w:line="360" w:lineRule="auto"/>
+        <w:jc w:val="both"/>
+        <w:rPr>
+          <w:rFonts w:ascii="Arial" w:hAnsi="Arial" w:cs="Arial"/>
+          <w:color w:val="FF0000"/>
+          <w:sz w:val="28"/>
+          <w:szCs w:val="28"/>
+          <w:lang w:val="en-FI"/>
+        </w:rPr>
+      </w:pPr>
+      <w:r>
+        <w:rPr>
+          <w:rFonts w:ascii="Arial" w:hAnsi="Arial" w:cs="Arial"/>
+          <w:color w:val="FF0000"/>
+          <w:sz w:val="28"/>
+          <w:szCs w:val="28"/>
+          <w:lang w:val="en-FI"/>
+        </w:rPr>
+        <w:t xml:space="preserve">Se </w:t>
+      </w:r>
+      <w:proofErr w:type="spellStart"/>
+      <w:r>
+        <w:rPr>
+          <w:rFonts w:ascii="Arial" w:hAnsi="Arial" w:cs="Arial"/>
+          <w:color w:val="FF0000"/>
+          <w:sz w:val="28"/>
+          <w:szCs w:val="28"/>
+          <w:lang w:val="en-FI"/>
+        </w:rPr>
+        <w:t>auttaa</w:t>
+      </w:r>
+      <w:proofErr w:type="spellEnd"/>
+      <w:r>
+        <w:rPr>
+          <w:rFonts w:ascii="Arial" w:hAnsi="Arial" w:cs="Arial"/>
+          <w:color w:val="FF0000"/>
+          <w:sz w:val="28"/>
+          <w:szCs w:val="28"/>
+          <w:lang w:val="en-FI"/>
+        </w:rPr>
+        <w:t xml:space="preserve"> </w:t>
+      </w:r>
+      <w:proofErr w:type="spellStart"/>
+      <w:r>
+        <w:rPr>
+          <w:rFonts w:ascii="Arial" w:hAnsi="Arial" w:cs="Arial"/>
+          <w:color w:val="FF0000"/>
+          <w:sz w:val="28"/>
+          <w:szCs w:val="28"/>
+          <w:lang w:val="en-FI"/>
+        </w:rPr>
+        <w:t>estämään</w:t>
+      </w:r>
+      <w:proofErr w:type="spellEnd"/>
+      <w:r>
+        <w:rPr>
+          <w:rFonts w:ascii="Arial" w:hAnsi="Arial" w:cs="Arial"/>
+          <w:color w:val="FF0000"/>
+          <w:sz w:val="28"/>
+          <w:szCs w:val="28"/>
+          <w:lang w:val="en-FI"/>
+        </w:rPr>
+        <w:t xml:space="preserve"> </w:t>
+      </w:r>
+      <w:proofErr w:type="spellStart"/>
+      <w:r>
+        <w:rPr>
+          <w:rFonts w:ascii="Arial" w:hAnsi="Arial" w:cs="Arial"/>
+          <w:color w:val="FF0000"/>
+          <w:sz w:val="28"/>
+          <w:szCs w:val="28"/>
+          <w:lang w:val="en-FI"/>
+        </w:rPr>
+        <w:t>sovelluksen</w:t>
+      </w:r>
+      <w:proofErr w:type="spellEnd"/>
+      <w:r>
+        <w:rPr>
+          <w:rFonts w:ascii="Arial" w:hAnsi="Arial" w:cs="Arial"/>
+          <w:color w:val="FF0000"/>
+          <w:sz w:val="28"/>
+          <w:szCs w:val="28"/>
+          <w:lang w:val="en-FI"/>
+        </w:rPr>
+        <w:t xml:space="preserve"> </w:t>
+      </w:r>
+      <w:proofErr w:type="spellStart"/>
+      <w:r>
+        <w:rPr>
+          <w:rFonts w:ascii="Arial" w:hAnsi="Arial" w:cs="Arial"/>
+          <w:color w:val="FF0000"/>
+          <w:sz w:val="28"/>
+          <w:szCs w:val="28"/>
+          <w:lang w:val="en-FI"/>
+        </w:rPr>
+        <w:t>kaatumisen</w:t>
+      </w:r>
+      <w:proofErr w:type="spellEnd"/>
+      <w:r>
+        <w:rPr>
+          <w:rFonts w:ascii="Arial" w:hAnsi="Arial" w:cs="Arial"/>
+          <w:color w:val="FF0000"/>
+          <w:sz w:val="28"/>
+          <w:szCs w:val="28"/>
+          <w:lang w:val="en-FI"/>
+        </w:rPr>
+        <w:t xml:space="preserve"> </w:t>
+      </w:r>
+      <w:proofErr w:type="spellStart"/>
+      <w:r>
+        <w:rPr>
+          <w:rFonts w:ascii="Arial" w:hAnsi="Arial" w:cs="Arial"/>
+          <w:color w:val="FF0000"/>
+          <w:sz w:val="28"/>
+          <w:szCs w:val="28"/>
+          <w:lang w:val="en-FI"/>
+        </w:rPr>
+        <w:t>ja</w:t>
+      </w:r>
+      <w:proofErr w:type="spellEnd"/>
+      <w:r>
+        <w:rPr>
+          <w:rFonts w:ascii="Arial" w:hAnsi="Arial" w:cs="Arial"/>
+          <w:color w:val="FF0000"/>
+          <w:sz w:val="28"/>
+          <w:szCs w:val="28"/>
+          <w:lang w:val="en-FI"/>
+        </w:rPr>
+        <w:t xml:space="preserve"> </w:t>
+      </w:r>
+      <w:proofErr w:type="spellStart"/>
+      <w:r>
+        <w:rPr>
+          <w:rFonts w:ascii="Arial" w:hAnsi="Arial" w:cs="Arial"/>
+          <w:color w:val="FF0000"/>
+          <w:sz w:val="28"/>
+          <w:szCs w:val="28"/>
+          <w:lang w:val="en-FI"/>
+        </w:rPr>
+        <w:t>parantaa</w:t>
+      </w:r>
+      <w:proofErr w:type="spellEnd"/>
+      <w:r>
+        <w:rPr>
+          <w:rFonts w:ascii="Arial" w:hAnsi="Arial" w:cs="Arial"/>
+          <w:color w:val="FF0000"/>
+          <w:sz w:val="28"/>
+          <w:szCs w:val="28"/>
+          <w:lang w:val="en-FI"/>
+        </w:rPr>
+        <w:t xml:space="preserve"> </w:t>
+      </w:r>
+      <w:proofErr w:type="spellStart"/>
+      <w:r>
+        <w:rPr>
+          <w:rFonts w:ascii="Arial" w:hAnsi="Arial" w:cs="Arial"/>
+          <w:color w:val="FF0000"/>
+          <w:sz w:val="28"/>
+          <w:szCs w:val="28"/>
+          <w:lang w:val="en-FI"/>
+        </w:rPr>
+        <w:t>käyttäjäkokemusta</w:t>
+      </w:r>
+      <w:proofErr w:type="spellEnd"/>
+      <w:r>
+        <w:rPr>
+          <w:rFonts w:ascii="Arial" w:hAnsi="Arial" w:cs="Arial"/>
+          <w:color w:val="FF0000"/>
+          <w:sz w:val="28"/>
+          <w:szCs w:val="28"/>
+          <w:lang w:val="en-FI"/>
+        </w:rPr>
+        <w:t>.</w:t>
+      </w:r>
+    </w:p>
+    <w:p>
+      <w:pPr>
+        <w:numPr>
+          <w:ilvl w:val="0"/>
+          <w:numId w:val="7"/>
+        </w:numPr>
+        <w:spacing w:line="360" w:lineRule="auto"/>
+        <w:jc w:val="both"/>
+        <w:rPr>
+          <w:rFonts w:ascii="Arial" w:hAnsi="Arial" w:cs="Arial"/>
+          <w:color w:val="FF0000"/>
+          <w:sz w:val="28"/>
+          <w:szCs w:val="28"/>
+          <w:lang w:val="en-FI"/>
+        </w:rPr>
+      </w:pPr>
+      <w:proofErr w:type="spellStart"/>
+      <w:r>
         <w:rPr>
           <w:rFonts w:ascii="Arial" w:hAnsi="Arial" w:cs="Arial"/>
           <w:b/>
           <w:bCs/>
-          <w:sz w:val="28"/>
-          <w:szCs w:val="28"/>
-          <w:lang w:val="en-US"/>
-        </w:rPr>
-      </w:pPr>
+          <w:color w:val="FF0000"/>
+          <w:sz w:val="28"/>
+          <w:szCs w:val="28"/>
+          <w:lang w:val="en-FI"/>
+        </w:rPr>
+        <w:t>Haitat</w:t>
+      </w:r>
+      <w:proofErr w:type="spellEnd"/>
       <w:r>
         <w:rPr>
           <w:rFonts w:ascii="Arial" w:hAnsi="Arial" w:cs="Arial"/>
           <w:b/>
           <w:bCs/>
-          <w:sz w:val="28"/>
-          <w:szCs w:val="28"/>
-          <w:lang w:val="en-US"/>
-        </w:rPr>
-        <w:t>6</w:t>
-      </w:r>
-      <w:r>
+          <w:color w:val="FF0000"/>
+          <w:sz w:val="28"/>
+          <w:szCs w:val="28"/>
+          <w:lang w:val="en-FI"/>
+        </w:rPr>
+        <w:t>:</w:t>
+      </w:r>
+    </w:p>
+    <w:p>
+      <w:pPr>
+        <w:numPr>
+          <w:ilvl w:val="1"/>
+          <w:numId w:val="7"/>
+        </w:numPr>
+        <w:spacing w:line="360" w:lineRule="auto"/>
+        <w:jc w:val="both"/>
+        <w:rPr>
+          <w:rFonts w:ascii="Arial" w:hAnsi="Arial" w:cs="Arial"/>
+          <w:color w:val="FF0000"/>
+          <w:sz w:val="28"/>
+          <w:szCs w:val="28"/>
+          <w:lang w:val="en-FI"/>
+        </w:rPr>
+      </w:pPr>
+      <w:proofErr w:type="spellStart"/>
+      <w:r>
+        <w:rPr>
+          <w:rFonts w:ascii="Arial" w:hAnsi="Arial" w:cs="Arial"/>
+          <w:color w:val="FF0000"/>
+          <w:sz w:val="28"/>
+          <w:szCs w:val="28"/>
+          <w:lang w:val="en-FI"/>
+        </w:rPr>
+        <w:t>Virheenkäsittely</w:t>
+      </w:r>
+      <w:proofErr w:type="spellEnd"/>
+      <w:r>
+        <w:rPr>
+          <w:rFonts w:ascii="Arial" w:hAnsi="Arial" w:cs="Arial"/>
+          <w:color w:val="FF0000"/>
+          <w:sz w:val="28"/>
+          <w:szCs w:val="28"/>
+          <w:lang w:val="en-FI"/>
+        </w:rPr>
+        <w:t xml:space="preserve"> </w:t>
+      </w:r>
+      <w:proofErr w:type="spellStart"/>
+      <w:r>
+        <w:rPr>
+          <w:rFonts w:ascii="Arial" w:hAnsi="Arial" w:cs="Arial"/>
+          <w:color w:val="FF0000"/>
+          <w:sz w:val="28"/>
+          <w:szCs w:val="28"/>
+          <w:lang w:val="en-FI"/>
+        </w:rPr>
+        <w:t>voi</w:t>
+      </w:r>
+      <w:proofErr w:type="spellEnd"/>
+      <w:r>
+        <w:rPr>
+          <w:rFonts w:ascii="Arial" w:hAnsi="Arial" w:cs="Arial"/>
+          <w:color w:val="FF0000"/>
+          <w:sz w:val="28"/>
+          <w:szCs w:val="28"/>
+          <w:lang w:val="en-FI"/>
+        </w:rPr>
+        <w:t xml:space="preserve"> </w:t>
+      </w:r>
+      <w:proofErr w:type="spellStart"/>
+      <w:r>
+        <w:rPr>
+          <w:rFonts w:ascii="Arial" w:hAnsi="Arial" w:cs="Arial"/>
+          <w:color w:val="FF0000"/>
+          <w:sz w:val="28"/>
+          <w:szCs w:val="28"/>
+          <w:lang w:val="en-FI"/>
+        </w:rPr>
+        <w:t>tehdä</w:t>
+      </w:r>
+      <w:proofErr w:type="spellEnd"/>
+      <w:r>
+        <w:rPr>
+          <w:rFonts w:ascii="Arial" w:hAnsi="Arial" w:cs="Arial"/>
+          <w:color w:val="FF0000"/>
+          <w:sz w:val="28"/>
+          <w:szCs w:val="28"/>
+          <w:lang w:val="en-FI"/>
+        </w:rPr>
+        <w:t xml:space="preserve"> </w:t>
+      </w:r>
+      <w:proofErr w:type="spellStart"/>
+      <w:r>
+        <w:rPr>
+          <w:rFonts w:ascii="Arial" w:hAnsi="Arial" w:cs="Arial"/>
+          <w:color w:val="FF0000"/>
+          <w:sz w:val="28"/>
+          <w:szCs w:val="28"/>
+          <w:lang w:val="en-FI"/>
+        </w:rPr>
+        <w:t>koodista</w:t>
+      </w:r>
+      <w:proofErr w:type="spellEnd"/>
+      <w:r>
+        <w:rPr>
+          <w:rFonts w:ascii="Arial" w:hAnsi="Arial" w:cs="Arial"/>
+          <w:color w:val="FF0000"/>
+          <w:sz w:val="28"/>
+          <w:szCs w:val="28"/>
+          <w:lang w:val="en-FI"/>
+        </w:rPr>
+        <w:t xml:space="preserve"> </w:t>
+      </w:r>
+      <w:proofErr w:type="spellStart"/>
+      <w:r>
+        <w:rPr>
+          <w:rFonts w:ascii="Arial" w:hAnsi="Arial" w:cs="Arial"/>
+          <w:color w:val="FF0000"/>
+          <w:sz w:val="28"/>
+          <w:szCs w:val="28"/>
+          <w:lang w:val="en-FI"/>
+        </w:rPr>
+        <w:t>monimutkaisempaa</w:t>
+      </w:r>
+      <w:proofErr w:type="spellEnd"/>
+      <w:r>
+        <w:rPr>
+          <w:rFonts w:ascii="Arial" w:hAnsi="Arial" w:cs="Arial"/>
+          <w:color w:val="FF0000"/>
+          <w:sz w:val="28"/>
+          <w:szCs w:val="28"/>
+          <w:lang w:val="en-FI"/>
+        </w:rPr>
+        <w:t xml:space="preserve">, </w:t>
+      </w:r>
+      <w:proofErr w:type="spellStart"/>
+      <w:r>
+        <w:rPr>
+          <w:rFonts w:ascii="Arial" w:hAnsi="Arial" w:cs="Arial"/>
+          <w:color w:val="FF0000"/>
+          <w:sz w:val="28"/>
+          <w:szCs w:val="28"/>
+          <w:lang w:val="en-FI"/>
+        </w:rPr>
+        <w:t>jos</w:t>
+      </w:r>
+      <w:proofErr w:type="spellEnd"/>
+      <w:r>
+        <w:rPr>
+          <w:rFonts w:ascii="Arial" w:hAnsi="Arial" w:cs="Arial"/>
+          <w:color w:val="FF0000"/>
+          <w:sz w:val="28"/>
+          <w:szCs w:val="28"/>
+          <w:lang w:val="en-FI"/>
+        </w:rPr>
+        <w:t xml:space="preserve"> </w:t>
+      </w:r>
+      <w:proofErr w:type="spellStart"/>
+      <w:r>
+        <w:rPr>
+          <w:rFonts w:ascii="Arial" w:hAnsi="Arial" w:cs="Arial"/>
+          <w:color w:val="FF0000"/>
+          <w:sz w:val="28"/>
+          <w:szCs w:val="28"/>
+          <w:lang w:val="en-FI"/>
+        </w:rPr>
+        <w:t>sitä</w:t>
+      </w:r>
+      <w:proofErr w:type="spellEnd"/>
+      <w:r>
+        <w:rPr>
+          <w:rFonts w:ascii="Arial" w:hAnsi="Arial" w:cs="Arial"/>
+          <w:color w:val="FF0000"/>
+          <w:sz w:val="28"/>
+          <w:szCs w:val="28"/>
+          <w:lang w:val="en-FI"/>
+        </w:rPr>
+        <w:t xml:space="preserve"> </w:t>
+      </w:r>
+      <w:proofErr w:type="spellStart"/>
+      <w:r>
+        <w:rPr>
+          <w:rFonts w:ascii="Arial" w:hAnsi="Arial" w:cs="Arial"/>
+          <w:color w:val="FF0000"/>
+          <w:sz w:val="28"/>
+          <w:szCs w:val="28"/>
+          <w:lang w:val="en-FI"/>
+        </w:rPr>
+        <w:t>käytetään</w:t>
+      </w:r>
+      <w:proofErr w:type="spellEnd"/>
+      <w:r>
+        <w:rPr>
+          <w:rFonts w:ascii="Arial" w:hAnsi="Arial" w:cs="Arial"/>
+          <w:color w:val="FF0000"/>
+          <w:sz w:val="28"/>
+          <w:szCs w:val="28"/>
+          <w:lang w:val="en-FI"/>
+        </w:rPr>
+        <w:t xml:space="preserve"> </w:t>
+      </w:r>
+      <w:proofErr w:type="spellStart"/>
+      <w:r>
+        <w:rPr>
+          <w:rFonts w:ascii="Arial" w:hAnsi="Arial" w:cs="Arial"/>
+          <w:color w:val="FF0000"/>
+          <w:sz w:val="28"/>
+          <w:szCs w:val="28"/>
+          <w:lang w:val="en-FI"/>
+        </w:rPr>
+        <w:t>liikaa</w:t>
+      </w:r>
+      <w:proofErr w:type="spellEnd"/>
+      <w:r>
+        <w:rPr>
+          <w:rFonts w:ascii="Arial" w:hAnsi="Arial" w:cs="Arial"/>
+          <w:color w:val="FF0000"/>
+          <w:sz w:val="28"/>
+          <w:szCs w:val="28"/>
+          <w:lang w:val="en-FI"/>
+        </w:rPr>
+        <w:t xml:space="preserve"> tai </w:t>
+      </w:r>
+      <w:proofErr w:type="spellStart"/>
+      <w:r>
+        <w:rPr>
+          <w:rFonts w:ascii="Arial" w:hAnsi="Arial" w:cs="Arial"/>
+          <w:color w:val="FF0000"/>
+          <w:sz w:val="28"/>
+          <w:szCs w:val="28"/>
+          <w:lang w:val="en-FI"/>
+        </w:rPr>
+        <w:t>epäselvästi</w:t>
+      </w:r>
+      <w:proofErr w:type="spellEnd"/>
+      <w:r>
+        <w:rPr>
+          <w:rFonts w:ascii="Arial" w:hAnsi="Arial" w:cs="Arial"/>
+          <w:color w:val="FF0000"/>
+          <w:sz w:val="28"/>
+          <w:szCs w:val="28"/>
+          <w:lang w:val="en-FI"/>
+        </w:rPr>
+        <w:t>.</w:t>
+      </w:r>
+    </w:p>
+    <w:p>
+      <w:pPr>
+        <w:numPr>
+          <w:ilvl w:val="1"/>
+          <w:numId w:val="7"/>
+        </w:numPr>
+        <w:spacing w:line="360" w:lineRule="auto"/>
+        <w:jc w:val="both"/>
+        <w:rPr>
+          <w:rFonts w:ascii="Arial" w:hAnsi="Arial" w:cs="Arial"/>
+          <w:color w:val="FF0000"/>
+          <w:sz w:val="28"/>
+          <w:szCs w:val="28"/>
+          <w:lang w:val="en-FI"/>
+        </w:rPr>
+      </w:pPr>
+      <w:proofErr w:type="spellStart"/>
+      <w:r>
+        <w:rPr>
+          <w:rFonts w:ascii="Arial" w:hAnsi="Arial" w:cs="Arial"/>
+          <w:color w:val="FF0000"/>
+          <w:sz w:val="28"/>
+          <w:szCs w:val="28"/>
+          <w:lang w:val="en-FI"/>
+        </w:rPr>
+        <w:t>Väärin</w:t>
+      </w:r>
+      <w:proofErr w:type="spellEnd"/>
+      <w:r>
+        <w:rPr>
+          <w:rFonts w:ascii="Arial" w:hAnsi="Arial" w:cs="Arial"/>
+          <w:color w:val="FF0000"/>
+          <w:sz w:val="28"/>
+          <w:szCs w:val="28"/>
+          <w:lang w:val="en-FI"/>
+        </w:rPr>
+        <w:t xml:space="preserve"> </w:t>
+      </w:r>
+      <w:proofErr w:type="spellStart"/>
+      <w:r>
+        <w:rPr>
+          <w:rFonts w:ascii="Arial" w:hAnsi="Arial" w:cs="Arial"/>
+          <w:color w:val="FF0000"/>
+          <w:sz w:val="28"/>
+          <w:szCs w:val="28"/>
+          <w:lang w:val="en-FI"/>
+        </w:rPr>
+        <w:t>käytettynä</w:t>
+      </w:r>
+      <w:proofErr w:type="spellEnd"/>
+      <w:r>
+        <w:rPr>
+          <w:rFonts w:ascii="Arial" w:hAnsi="Arial" w:cs="Arial"/>
+          <w:color w:val="FF0000"/>
+          <w:sz w:val="28"/>
+          <w:szCs w:val="28"/>
+          <w:lang w:val="en-FI"/>
+        </w:rPr>
+        <w:t xml:space="preserve"> se </w:t>
+      </w:r>
+      <w:proofErr w:type="spellStart"/>
+      <w:r>
+        <w:rPr>
+          <w:rFonts w:ascii="Arial" w:hAnsi="Arial" w:cs="Arial"/>
+          <w:color w:val="FF0000"/>
+          <w:sz w:val="28"/>
+          <w:szCs w:val="28"/>
+          <w:lang w:val="en-FI"/>
+        </w:rPr>
+        <w:t>voi</w:t>
+      </w:r>
+      <w:proofErr w:type="spellEnd"/>
+      <w:r>
+        <w:rPr>
+          <w:rFonts w:ascii="Arial" w:hAnsi="Arial" w:cs="Arial"/>
+          <w:color w:val="FF0000"/>
+          <w:sz w:val="28"/>
+          <w:szCs w:val="28"/>
+          <w:lang w:val="en-FI"/>
+        </w:rPr>
+        <w:t xml:space="preserve"> </w:t>
+      </w:r>
+      <w:proofErr w:type="spellStart"/>
+      <w:r>
+        <w:rPr>
+          <w:rFonts w:ascii="Arial" w:hAnsi="Arial" w:cs="Arial"/>
+          <w:color w:val="FF0000"/>
+          <w:sz w:val="28"/>
+          <w:szCs w:val="28"/>
+          <w:lang w:val="en-FI"/>
+        </w:rPr>
+        <w:t>piilottaa</w:t>
+      </w:r>
+      <w:proofErr w:type="spellEnd"/>
+      <w:r>
+        <w:rPr>
+          <w:rFonts w:ascii="Arial" w:hAnsi="Arial" w:cs="Arial"/>
+          <w:color w:val="FF0000"/>
+          <w:sz w:val="28"/>
+          <w:szCs w:val="28"/>
+          <w:lang w:val="en-FI"/>
+        </w:rPr>
+        <w:t xml:space="preserve"> </w:t>
+      </w:r>
+      <w:proofErr w:type="spellStart"/>
+      <w:r>
+        <w:rPr>
+          <w:rFonts w:ascii="Arial" w:hAnsi="Arial" w:cs="Arial"/>
+          <w:color w:val="FF0000"/>
+          <w:sz w:val="28"/>
+          <w:szCs w:val="28"/>
+          <w:lang w:val="en-FI"/>
+        </w:rPr>
+        <w:t>virheitä</w:t>
+      </w:r>
+      <w:proofErr w:type="spellEnd"/>
+      <w:r>
+        <w:rPr>
+          <w:rFonts w:ascii="Arial" w:hAnsi="Arial" w:cs="Arial"/>
+          <w:color w:val="FF0000"/>
+          <w:sz w:val="28"/>
+          <w:szCs w:val="28"/>
+          <w:lang w:val="en-FI"/>
+        </w:rPr>
+        <w:t xml:space="preserve"> </w:t>
+      </w:r>
+      <w:proofErr w:type="spellStart"/>
+      <w:r>
+        <w:rPr>
+          <w:rFonts w:ascii="Arial" w:hAnsi="Arial" w:cs="Arial"/>
+          <w:color w:val="FF0000"/>
+          <w:sz w:val="28"/>
+          <w:szCs w:val="28"/>
+          <w:lang w:val="en-FI"/>
+        </w:rPr>
+        <w:t>ja</w:t>
+      </w:r>
+      <w:proofErr w:type="spellEnd"/>
+      <w:r>
+        <w:rPr>
+          <w:rFonts w:ascii="Arial" w:hAnsi="Arial" w:cs="Arial"/>
+          <w:color w:val="FF0000"/>
+          <w:sz w:val="28"/>
+          <w:szCs w:val="28"/>
+          <w:lang w:val="en-FI"/>
+        </w:rPr>
+        <w:t xml:space="preserve"> </w:t>
+      </w:r>
+      <w:proofErr w:type="spellStart"/>
+      <w:r>
+        <w:rPr>
+          <w:rFonts w:ascii="Arial" w:hAnsi="Arial" w:cs="Arial"/>
+          <w:color w:val="FF0000"/>
+          <w:sz w:val="28"/>
+          <w:szCs w:val="28"/>
+          <w:lang w:val="en-FI"/>
+        </w:rPr>
+        <w:t>vaikeuttaa</w:t>
+      </w:r>
+      <w:proofErr w:type="spellEnd"/>
+      <w:r>
+        <w:rPr>
+          <w:rFonts w:ascii="Arial" w:hAnsi="Arial" w:cs="Arial"/>
+          <w:color w:val="FF0000"/>
+          <w:sz w:val="28"/>
+          <w:szCs w:val="28"/>
+          <w:lang w:val="en-FI"/>
+        </w:rPr>
+        <w:t xml:space="preserve"> </w:t>
+      </w:r>
+      <w:proofErr w:type="spellStart"/>
+      <w:r>
+        <w:rPr>
+          <w:rFonts w:ascii="Arial" w:hAnsi="Arial" w:cs="Arial"/>
+          <w:color w:val="FF0000"/>
+          <w:sz w:val="28"/>
+          <w:szCs w:val="28"/>
+          <w:lang w:val="en-FI"/>
+        </w:rPr>
+        <w:t>vianmääritystä</w:t>
+      </w:r>
+      <w:proofErr w:type="spellEnd"/>
+      <w:r>
+        <w:rPr>
+          <w:rFonts w:ascii="Arial" w:hAnsi="Arial" w:cs="Arial"/>
+          <w:color w:val="FF0000"/>
+          <w:sz w:val="28"/>
+          <w:szCs w:val="28"/>
+          <w:lang w:val="en-FI"/>
+        </w:rPr>
+        <w:t>.</w:t>
+      </w:r>
+    </w:p>
+    <w:p>
+      <w:pPr>
+        <w:spacing w:line="360" w:lineRule="auto"/>
+        <w:jc w:val="both"/>
+        <w:rPr>
+          <w:rFonts w:ascii="Arial" w:hAnsi="Arial" w:cs="Arial"/>
+          <w:sz w:val="28"/>
+          <w:szCs w:val="28"/>
+          <w:lang w:val="en-FI"/>
+        </w:rPr>
+      </w:pPr>
+    </w:p>
+    <w:p>
+      <w:pPr>
+        <w:spacing w:line="360" w:lineRule="auto"/>
+        <w:jc w:val="both"/>
+        <w:rPr>
+          <w:rFonts w:ascii="Arial" w:hAnsi="Arial" w:cs="Arial"/>
+          <w:sz w:val="28"/>
+          <w:szCs w:val="28"/>
+        </w:rPr>
+      </w:pPr>
+    </w:p>
+    <w:p>
+      <w:pPr>
+        <w:spacing w:line="360" w:lineRule="auto"/>
+        <w:jc w:val="both"/>
         <w:rPr>
           <w:rFonts w:ascii="Arial" w:hAnsi="Arial" w:cs="Arial"/>
           <w:b/>
@@ -1234,6 +2410,88 @@
           <w:szCs w:val="28"/>
           <w:lang w:val="en-US"/>
         </w:rPr>
+      </w:pPr>
+      <w:r>
+        <w:rPr>
+          <w:rFonts w:ascii="Arial" w:hAnsi="Arial" w:cs="Arial"/>
+          <w:b/>
+          <w:bCs/>
+          <w:sz w:val="28"/>
+          <w:szCs w:val="28"/>
+          <w:lang w:val="en-US"/>
+        </w:rPr>
+        <w:t xml:space="preserve">5. What are the risks and benefits of error handling in general? Consider this </w:t>
+      </w:r>
+      <w:proofErr w:type="gramStart"/>
+      <w:r>
+        <w:rPr>
+          <w:rFonts w:ascii="Arial" w:hAnsi="Arial" w:cs="Arial"/>
+          <w:b/>
+          <w:bCs/>
+          <w:sz w:val="28"/>
+          <w:szCs w:val="28"/>
+          <w:lang w:val="en-US"/>
+        </w:rPr>
+        <w:t>carefully, because</w:t>
+      </w:r>
+      <w:proofErr w:type="gramEnd"/>
+      <w:r>
+        <w:rPr>
+          <w:rFonts w:ascii="Arial" w:hAnsi="Arial" w:cs="Arial"/>
+          <w:b/>
+          <w:bCs/>
+          <w:sz w:val="28"/>
+          <w:szCs w:val="28"/>
+          <w:lang w:val="en-US"/>
+        </w:rPr>
+        <w:t xml:space="preserve"> it is very important. (1 point)</w:t>
+      </w:r>
+    </w:p>
+    <w:p>
+      <w:pPr>
+        <w:spacing w:line="360" w:lineRule="auto"/>
+        <w:jc w:val="both"/>
+        <w:rPr>
+          <w:rFonts w:ascii="Arial" w:hAnsi="Arial" w:cs="Arial"/>
+          <w:sz w:val="28"/>
+          <w:szCs w:val="28"/>
+          <w:lang w:val="en-US"/>
+        </w:rPr>
+      </w:pPr>
+    </w:p>
+    <w:p>
+      <w:pPr>
+        <w:spacing w:line="360" w:lineRule="auto"/>
+        <w:jc w:val="both"/>
+        <w:rPr>
+          <w:rFonts w:ascii="Arial" w:hAnsi="Arial" w:cs="Arial"/>
+          <w:b/>
+          <w:bCs/>
+          <w:sz w:val="28"/>
+          <w:szCs w:val="28"/>
+          <w:lang w:val="en-US"/>
+        </w:rPr>
+      </w:pPr>
+      <w:r>
+        <w:rPr>
+          <w:rFonts w:ascii="Arial" w:hAnsi="Arial" w:cs="Arial"/>
+          <w:b/>
+          <w:bCs/>
+          <w:sz w:val="28"/>
+          <w:szCs w:val="28"/>
+          <w:lang w:val="en-US"/>
+        </w:rPr>
+        <w:t>6</w:t>
+      </w:r>
+      <w:r>
+        <w:rPr>
+          <w:rFonts w:ascii="Arial" w:hAnsi="Arial" w:cs="Arial"/>
+          <w:b/>
+          <w:bCs/>
+          <w:sz w:val="28"/>
+          <w:szCs w:val="28"/>
+          <w:lang w:val="en-US"/>
+        </w:rPr>
         <w:t>. Justify the existence of regular expressions. Why do we need them? Any drawbacks? (1 point)</w:t>
       </w:r>
     </w:p>
@@ -1340,6 +2598,7 @@
           <w:szCs w:val="28"/>
           <w:lang w:val="en-US"/>
         </w:rPr>
+        <w:lastRenderedPageBreak/>
         <w:t>Explain shortly:</w:t>
       </w:r>
     </w:p>
@@ -1379,6 +2638,87 @@
         <w:jc w:val="both"/>
         <w:rPr>
           <w:rFonts w:ascii="Arial" w:hAnsi="Arial" w:cs="Arial"/>
+          <w:color w:val="FF0000"/>
+          <w:sz w:val="28"/>
+          <w:szCs w:val="28"/>
+        </w:rPr>
+      </w:pPr>
+      <w:r>
+        <w:rPr>
+          <w:rFonts w:ascii="Arial" w:hAnsi="Arial" w:cs="Arial"/>
+          <w:color w:val="FF0000"/>
+          <w:sz w:val="28"/>
+          <w:szCs w:val="28"/>
+        </w:rPr>
+        <w:t>Säännölliset lausekkeet (</w:t>
+      </w:r>
+      <w:proofErr w:type="spellStart"/>
+      <w:r>
+        <w:rPr>
+          <w:rFonts w:ascii="Arial" w:hAnsi="Arial" w:cs="Arial"/>
+          <w:color w:val="FF0000"/>
+          <w:sz w:val="28"/>
+          <w:szCs w:val="28"/>
+        </w:rPr>
+        <w:t>regular</w:t>
+      </w:r>
+      <w:proofErr w:type="spellEnd"/>
+      <w:r>
+        <w:rPr>
+          <w:rFonts w:ascii="Arial" w:hAnsi="Arial" w:cs="Arial"/>
+          <w:color w:val="FF0000"/>
+          <w:sz w:val="28"/>
+          <w:szCs w:val="28"/>
+        </w:rPr>
+        <w:t xml:space="preserve"> </w:t>
+      </w:r>
+      <w:proofErr w:type="spellStart"/>
+      <w:r>
+        <w:rPr>
+          <w:rFonts w:ascii="Arial" w:hAnsi="Arial" w:cs="Arial"/>
+          <w:color w:val="FF0000"/>
+          <w:sz w:val="28"/>
+          <w:szCs w:val="28"/>
+        </w:rPr>
+        <w:t>expressions</w:t>
+      </w:r>
+      <w:proofErr w:type="spellEnd"/>
+      <w:r>
+        <w:rPr>
+          <w:rFonts w:ascii="Arial" w:hAnsi="Arial" w:cs="Arial"/>
+          <w:color w:val="FF0000"/>
+          <w:sz w:val="28"/>
+          <w:szCs w:val="28"/>
+        </w:rPr>
+        <w:t xml:space="preserve">) käyvät läpi syötteensä tietyn säännön mukaisesti. Ne vertaavat säännöllistä lauseketta syötteen eri osiin ja yrittävät löytää vastaavuutta. </w:t>
+      </w:r>
+      <w:proofErr w:type="spellStart"/>
+      <w:r>
+        <w:rPr>
+          <w:rFonts w:ascii="Arial" w:hAnsi="Arial" w:cs="Arial"/>
+          <w:color w:val="FF0000"/>
+          <w:sz w:val="28"/>
+          <w:szCs w:val="28"/>
+        </w:rPr>
+        <w:t>Matching</w:t>
+      </w:r>
+      <w:proofErr w:type="spellEnd"/>
+      <w:r>
+        <w:rPr>
+          <w:rFonts w:ascii="Arial" w:hAnsi="Arial" w:cs="Arial"/>
+          <w:color w:val="FF0000"/>
+          <w:sz w:val="28"/>
+          <w:szCs w:val="28"/>
+        </w:rPr>
+        <w:t>-mekanismi tarkoittaa sitä prosessia, jossa säännöllinen lauseke vertaillaan syötteen kanssa, ja jos se löytää vastaavuuden, se ilmoitetaan tai tallennetaan. Tämä mahdollistaa esimerkiksi tietyn kuvion tai merkkijonon löytämisen suuremmasta tekstimassasta.</w:t>
+      </w:r>
+    </w:p>
+    <w:p>
+      <w:pPr>
+        <w:spacing w:line="360" w:lineRule="auto"/>
+        <w:jc w:val="both"/>
+        <w:rPr>
+          <w:rFonts w:ascii="Arial" w:hAnsi="Arial" w:cs="Arial"/>
           <w:sz w:val="28"/>
           <w:szCs w:val="28"/>
           <w:lang w:val="en-US"/>
@@ -1400,6 +2740,39 @@
         <w:jc w:val="both"/>
         <w:rPr>
           <w:rFonts w:ascii="Arial" w:hAnsi="Arial" w:cs="Arial"/>
+          <w:color w:val="FF0000"/>
+          <w:sz w:val="28"/>
+          <w:szCs w:val="28"/>
+        </w:rPr>
+      </w:pPr>
+      <w:r>
+        <w:rPr>
+          <w:rFonts w:ascii="Arial" w:hAnsi="Arial" w:cs="Arial"/>
+          <w:color w:val="FF0000"/>
+          <w:sz w:val="28"/>
+          <w:szCs w:val="28"/>
+        </w:rPr>
+        <w:t>Sulkeet säännöllisen lausekkeen osan ympärillä merkitsevät ryhmää, mikä vaikuttaa siihen, miten lauseke sovitetaan syötteeseen ja miten siihen viitataan myöhemmin. Ryhmän käyttö mahdollistaa esimerkiksi tietyn osan merkityksen yhdistämisen tai toistamisen.</w:t>
+      </w:r>
+    </w:p>
+    <w:p>
+      <w:pPr>
+        <w:spacing w:line="360" w:lineRule="auto"/>
+        <w:jc w:val="both"/>
+        <w:rPr>
+          <w:rFonts w:ascii="Arial" w:hAnsi="Arial" w:cs="Arial"/>
+          <w:color w:val="FF0000"/>
+          <w:sz w:val="28"/>
+          <w:szCs w:val="28"/>
+        </w:rPr>
+      </w:pPr>
+    </w:p>
+    <w:p>
+      <w:pPr>
+        <w:spacing w:line="360" w:lineRule="auto"/>
+        <w:jc w:val="both"/>
+        <w:rPr>
+          <w:rFonts w:ascii="Arial" w:hAnsi="Arial" w:cs="Arial"/>
           <w:sz w:val="28"/>
           <w:szCs w:val="28"/>
           <w:lang w:val="en-US"/>
@@ -1421,39 +2794,2084 @@
         <w:jc w:val="both"/>
         <w:rPr>
           <w:rFonts w:ascii="Arial" w:hAnsi="Arial" w:cs="Arial"/>
-          <w:sz w:val="28"/>
-          <w:szCs w:val="28"/>
-          <w:lang w:val="en-US"/>
-        </w:rPr>
-      </w:pPr>
-      <w:r>
-        <w:rPr>
-          <w:rFonts w:ascii="Arial" w:hAnsi="Arial" w:cs="Arial"/>
-          <w:sz w:val="28"/>
-          <w:szCs w:val="28"/>
-          <w:lang w:val="en-US"/>
-        </w:rPr>
-        <w:t>d. When do you need to use RegExp constructor like new RegExp() instead of regular expression literal like / /?</w:t>
-      </w:r>
-    </w:p>
-    <w:p>
-      <w:pPr>
-        <w:spacing w:line="360" w:lineRule="auto"/>
-        <w:jc w:val="both"/>
+          <w:color w:val="FF0000"/>
+          <w:sz w:val="28"/>
+          <w:szCs w:val="28"/>
+          <w:lang w:val="en-FI"/>
+        </w:rPr>
+      </w:pPr>
+      <w:r>
+        <w:rPr>
+          <w:rFonts w:ascii="Arial" w:hAnsi="Arial" w:cs="Arial"/>
+          <w:color w:val="FF0000"/>
+          <w:sz w:val="28"/>
+          <w:szCs w:val="28"/>
+          <w:lang w:val="en-FI"/>
+        </w:rPr>
+        <w:t xml:space="preserve">Laiska (lazy) </w:t>
+      </w:r>
+      <w:proofErr w:type="spellStart"/>
+      <w:r>
+        <w:rPr>
+          <w:rFonts w:ascii="Arial" w:hAnsi="Arial" w:cs="Arial"/>
+          <w:color w:val="FF0000"/>
+          <w:sz w:val="28"/>
+          <w:szCs w:val="28"/>
+          <w:lang w:val="en-FI"/>
+        </w:rPr>
+        <w:t>ja</w:t>
+      </w:r>
+      <w:proofErr w:type="spellEnd"/>
+      <w:r>
+        <w:rPr>
+          <w:rFonts w:ascii="Arial" w:hAnsi="Arial" w:cs="Arial"/>
+          <w:color w:val="FF0000"/>
+          <w:sz w:val="28"/>
+          <w:szCs w:val="28"/>
+          <w:lang w:val="en-FI"/>
+        </w:rPr>
+        <w:t xml:space="preserve"> </w:t>
+      </w:r>
+      <w:proofErr w:type="spellStart"/>
+      <w:r>
+        <w:rPr>
+          <w:rFonts w:ascii="Arial" w:hAnsi="Arial" w:cs="Arial"/>
+          <w:color w:val="FF0000"/>
+          <w:sz w:val="28"/>
+          <w:szCs w:val="28"/>
+          <w:lang w:val="en-FI"/>
+        </w:rPr>
+        <w:t>ahne</w:t>
+      </w:r>
+      <w:proofErr w:type="spellEnd"/>
+      <w:r>
+        <w:rPr>
+          <w:rFonts w:ascii="Arial" w:hAnsi="Arial" w:cs="Arial"/>
+          <w:color w:val="FF0000"/>
+          <w:sz w:val="28"/>
+          <w:szCs w:val="28"/>
+          <w:lang w:val="en-FI"/>
+        </w:rPr>
+        <w:t xml:space="preserve"> (greedy) </w:t>
+      </w:r>
+      <w:proofErr w:type="spellStart"/>
+      <w:r>
+        <w:rPr>
+          <w:rFonts w:ascii="Arial" w:hAnsi="Arial" w:cs="Arial"/>
+          <w:color w:val="FF0000"/>
+          <w:sz w:val="28"/>
+          <w:szCs w:val="28"/>
+          <w:lang w:val="en-FI"/>
+        </w:rPr>
+        <w:t>sovitus</w:t>
+      </w:r>
+      <w:proofErr w:type="spellEnd"/>
+      <w:r>
+        <w:rPr>
+          <w:rFonts w:ascii="Arial" w:hAnsi="Arial" w:cs="Arial"/>
+          <w:color w:val="FF0000"/>
+          <w:sz w:val="28"/>
+          <w:szCs w:val="28"/>
+          <w:lang w:val="en-FI"/>
+        </w:rPr>
+        <w:t xml:space="preserve"> </w:t>
+      </w:r>
+      <w:proofErr w:type="spellStart"/>
+      <w:r>
+        <w:rPr>
+          <w:rFonts w:ascii="Arial" w:hAnsi="Arial" w:cs="Arial"/>
+          <w:color w:val="FF0000"/>
+          <w:sz w:val="28"/>
+          <w:szCs w:val="28"/>
+          <w:lang w:val="en-FI"/>
+        </w:rPr>
+        <w:t>säännöllisissä</w:t>
+      </w:r>
+      <w:proofErr w:type="spellEnd"/>
+      <w:r>
+        <w:rPr>
+          <w:rFonts w:ascii="Arial" w:hAnsi="Arial" w:cs="Arial"/>
+          <w:color w:val="FF0000"/>
+          <w:sz w:val="28"/>
+          <w:szCs w:val="28"/>
+          <w:lang w:val="en-FI"/>
+        </w:rPr>
+        <w:t xml:space="preserve"> </w:t>
+      </w:r>
+      <w:proofErr w:type="spellStart"/>
+      <w:r>
+        <w:rPr>
+          <w:rFonts w:ascii="Arial" w:hAnsi="Arial" w:cs="Arial"/>
+          <w:color w:val="FF0000"/>
+          <w:sz w:val="28"/>
+          <w:szCs w:val="28"/>
+          <w:lang w:val="en-FI"/>
+        </w:rPr>
+        <w:t>lausekkeissa</w:t>
+      </w:r>
+      <w:proofErr w:type="spellEnd"/>
+      <w:r>
+        <w:rPr>
+          <w:rFonts w:ascii="Arial" w:hAnsi="Arial" w:cs="Arial"/>
+          <w:color w:val="FF0000"/>
+          <w:sz w:val="28"/>
+          <w:szCs w:val="28"/>
+          <w:lang w:val="en-FI"/>
+        </w:rPr>
+        <w:t xml:space="preserve"> </w:t>
+      </w:r>
+      <w:proofErr w:type="spellStart"/>
+      <w:r>
+        <w:rPr>
+          <w:rFonts w:ascii="Arial" w:hAnsi="Arial" w:cs="Arial"/>
+          <w:color w:val="FF0000"/>
+          <w:sz w:val="28"/>
+          <w:szCs w:val="28"/>
+          <w:lang w:val="en-FI"/>
+        </w:rPr>
+        <w:t>viittaavat</w:t>
+      </w:r>
+      <w:proofErr w:type="spellEnd"/>
+      <w:r>
+        <w:rPr>
+          <w:rFonts w:ascii="Arial" w:hAnsi="Arial" w:cs="Arial"/>
+          <w:color w:val="FF0000"/>
+          <w:sz w:val="28"/>
+          <w:szCs w:val="28"/>
+          <w:lang w:val="en-FI"/>
+        </w:rPr>
+        <w:t xml:space="preserve"> </w:t>
+      </w:r>
+      <w:proofErr w:type="spellStart"/>
+      <w:r>
+        <w:rPr>
+          <w:rFonts w:ascii="Arial" w:hAnsi="Arial" w:cs="Arial"/>
+          <w:color w:val="FF0000"/>
+          <w:sz w:val="28"/>
+          <w:szCs w:val="28"/>
+          <w:lang w:val="en-FI"/>
+        </w:rPr>
+        <w:t>siihen</w:t>
+      </w:r>
+      <w:proofErr w:type="spellEnd"/>
+      <w:r>
+        <w:rPr>
+          <w:rFonts w:ascii="Arial" w:hAnsi="Arial" w:cs="Arial"/>
+          <w:color w:val="FF0000"/>
+          <w:sz w:val="28"/>
+          <w:szCs w:val="28"/>
+          <w:lang w:val="en-FI"/>
+        </w:rPr>
+        <w:t xml:space="preserve">, </w:t>
+      </w:r>
+      <w:proofErr w:type="spellStart"/>
+      <w:r>
+        <w:rPr>
+          <w:rFonts w:ascii="Arial" w:hAnsi="Arial" w:cs="Arial"/>
+          <w:color w:val="FF0000"/>
+          <w:sz w:val="28"/>
+          <w:szCs w:val="28"/>
+          <w:lang w:val="en-FI"/>
+        </w:rPr>
+        <w:t>miten</w:t>
+      </w:r>
+      <w:proofErr w:type="spellEnd"/>
+      <w:r>
+        <w:rPr>
+          <w:rFonts w:ascii="Arial" w:hAnsi="Arial" w:cs="Arial"/>
+          <w:color w:val="FF0000"/>
+          <w:sz w:val="28"/>
+          <w:szCs w:val="28"/>
+          <w:lang w:val="en-FI"/>
+        </w:rPr>
+        <w:t xml:space="preserve"> </w:t>
+      </w:r>
+      <w:proofErr w:type="spellStart"/>
+      <w:r>
+        <w:rPr>
+          <w:rFonts w:ascii="Arial" w:hAnsi="Arial" w:cs="Arial"/>
+          <w:color w:val="FF0000"/>
+          <w:sz w:val="28"/>
+          <w:szCs w:val="28"/>
+          <w:lang w:val="en-FI"/>
+        </w:rPr>
+        <w:t>lauseke</w:t>
+      </w:r>
+      <w:proofErr w:type="spellEnd"/>
+      <w:r>
+        <w:rPr>
+          <w:rFonts w:ascii="Arial" w:hAnsi="Arial" w:cs="Arial"/>
+          <w:color w:val="FF0000"/>
+          <w:sz w:val="28"/>
+          <w:szCs w:val="28"/>
+          <w:lang w:val="en-FI"/>
+        </w:rPr>
+        <w:t xml:space="preserve"> </w:t>
+      </w:r>
+      <w:proofErr w:type="spellStart"/>
+      <w:r>
+        <w:rPr>
+          <w:rFonts w:ascii="Arial" w:hAnsi="Arial" w:cs="Arial"/>
+          <w:color w:val="FF0000"/>
+          <w:sz w:val="28"/>
+          <w:szCs w:val="28"/>
+          <w:lang w:val="en-FI"/>
+        </w:rPr>
+        <w:t>yrittää</w:t>
+      </w:r>
+      <w:proofErr w:type="spellEnd"/>
+      <w:r>
+        <w:rPr>
+          <w:rFonts w:ascii="Arial" w:hAnsi="Arial" w:cs="Arial"/>
+          <w:color w:val="FF0000"/>
+          <w:sz w:val="28"/>
+          <w:szCs w:val="28"/>
+          <w:lang w:val="en-FI"/>
+        </w:rPr>
+        <w:t xml:space="preserve"> </w:t>
+      </w:r>
+      <w:proofErr w:type="spellStart"/>
+      <w:r>
+        <w:rPr>
+          <w:rFonts w:ascii="Arial" w:hAnsi="Arial" w:cs="Arial"/>
+          <w:color w:val="FF0000"/>
+          <w:sz w:val="28"/>
+          <w:szCs w:val="28"/>
+          <w:lang w:val="en-FI"/>
+        </w:rPr>
+        <w:t>sovittaa</w:t>
+      </w:r>
+      <w:proofErr w:type="spellEnd"/>
+      <w:r>
+        <w:rPr>
+          <w:rFonts w:ascii="Arial" w:hAnsi="Arial" w:cs="Arial"/>
+          <w:color w:val="FF0000"/>
+          <w:sz w:val="28"/>
+          <w:szCs w:val="28"/>
+          <w:lang w:val="en-FI"/>
+        </w:rPr>
+        <w:t xml:space="preserve"> </w:t>
+      </w:r>
+      <w:proofErr w:type="spellStart"/>
+      <w:r>
+        <w:rPr>
+          <w:rFonts w:ascii="Arial" w:hAnsi="Arial" w:cs="Arial"/>
+          <w:color w:val="FF0000"/>
+          <w:sz w:val="28"/>
+          <w:szCs w:val="28"/>
+          <w:lang w:val="en-FI"/>
+        </w:rPr>
+        <w:t>syötettä</w:t>
+      </w:r>
+      <w:proofErr w:type="spellEnd"/>
+      <w:r>
+        <w:rPr>
+          <w:rFonts w:ascii="Arial" w:hAnsi="Arial" w:cs="Arial"/>
+          <w:color w:val="FF0000"/>
+          <w:sz w:val="28"/>
+          <w:szCs w:val="28"/>
+          <w:lang w:val="en-FI"/>
+        </w:rPr>
+        <w:t>.</w:t>
+      </w:r>
+    </w:p>
+    <w:p>
+      <w:pPr>
+        <w:numPr>
+          <w:ilvl w:val="0"/>
+          <w:numId w:val="6"/>
+        </w:numPr>
+        <w:spacing w:line="360" w:lineRule="auto"/>
+        <w:jc w:val="both"/>
+        <w:rPr>
+          <w:rFonts w:ascii="Arial" w:hAnsi="Arial" w:cs="Arial"/>
+          <w:color w:val="FF0000"/>
+          <w:sz w:val="28"/>
+          <w:szCs w:val="28"/>
+          <w:lang w:val="en-FI"/>
+        </w:rPr>
+      </w:pPr>
+      <w:r>
         <w:rPr>
           <w:rFonts w:ascii="Arial" w:hAnsi="Arial" w:cs="Arial"/>
           <w:b/>
-          <w:sz w:val="28"/>
-          <w:szCs w:val="28"/>
-          <w:lang w:val="en-US"/>
-        </w:rPr>
-      </w:pPr>
-      <w:r>
-        <w:rPr>
-          <w:rFonts w:ascii="Arial" w:hAnsi="Arial" w:cs="Arial"/>
-          <w:sz w:val="28"/>
-          <w:szCs w:val="28"/>
-          <w:lang w:val="en-US"/>
+          <w:bCs/>
+          <w:color w:val="FF0000"/>
+          <w:sz w:val="28"/>
+          <w:szCs w:val="28"/>
+          <w:lang w:val="en-FI"/>
+        </w:rPr>
+        <w:t xml:space="preserve">Ahne </w:t>
+      </w:r>
+      <w:proofErr w:type="spellStart"/>
+      <w:r>
+        <w:rPr>
+          <w:rFonts w:ascii="Arial" w:hAnsi="Arial" w:cs="Arial"/>
+          <w:b/>
+          <w:bCs/>
+          <w:color w:val="FF0000"/>
+          <w:sz w:val="28"/>
+          <w:szCs w:val="28"/>
+          <w:lang w:val="en-FI"/>
+        </w:rPr>
+        <w:t>sovitus</w:t>
+      </w:r>
+      <w:proofErr w:type="spellEnd"/>
+      <w:r>
+        <w:rPr>
+          <w:rFonts w:ascii="Arial" w:hAnsi="Arial" w:cs="Arial"/>
+          <w:b/>
+          <w:bCs/>
+          <w:color w:val="FF0000"/>
+          <w:sz w:val="28"/>
+          <w:szCs w:val="28"/>
+          <w:lang w:val="en-FI"/>
+        </w:rPr>
+        <w:t xml:space="preserve"> (greedy matching):</w:t>
+      </w:r>
+      <w:r>
+        <w:rPr>
+          <w:rFonts w:ascii="Arial" w:hAnsi="Arial" w:cs="Arial"/>
+          <w:color w:val="FF0000"/>
+          <w:sz w:val="28"/>
+          <w:szCs w:val="28"/>
+          <w:lang w:val="en-FI"/>
+        </w:rPr>
+        <w:t xml:space="preserve"> </w:t>
+      </w:r>
+      <w:proofErr w:type="spellStart"/>
+      <w:r>
+        <w:rPr>
+          <w:rFonts w:ascii="Arial" w:hAnsi="Arial" w:cs="Arial"/>
+          <w:color w:val="FF0000"/>
+          <w:sz w:val="28"/>
+          <w:szCs w:val="28"/>
+          <w:lang w:val="en-FI"/>
+        </w:rPr>
+        <w:t>Yrittää</w:t>
+      </w:r>
+      <w:proofErr w:type="spellEnd"/>
+      <w:r>
+        <w:rPr>
+          <w:rFonts w:ascii="Arial" w:hAnsi="Arial" w:cs="Arial"/>
+          <w:color w:val="FF0000"/>
+          <w:sz w:val="28"/>
+          <w:szCs w:val="28"/>
+          <w:lang w:val="en-FI"/>
+        </w:rPr>
+        <w:t xml:space="preserve"> </w:t>
+      </w:r>
+      <w:proofErr w:type="spellStart"/>
+      <w:r>
+        <w:rPr>
+          <w:rFonts w:ascii="Arial" w:hAnsi="Arial" w:cs="Arial"/>
+          <w:color w:val="FF0000"/>
+          <w:sz w:val="28"/>
+          <w:szCs w:val="28"/>
+          <w:lang w:val="en-FI"/>
+        </w:rPr>
+        <w:t>sovittaa</w:t>
+      </w:r>
+      <w:proofErr w:type="spellEnd"/>
+      <w:r>
+        <w:rPr>
+          <w:rFonts w:ascii="Arial" w:hAnsi="Arial" w:cs="Arial"/>
+          <w:color w:val="FF0000"/>
+          <w:sz w:val="28"/>
+          <w:szCs w:val="28"/>
+          <w:lang w:val="en-FI"/>
+        </w:rPr>
+        <w:t xml:space="preserve"> </w:t>
+      </w:r>
+      <w:proofErr w:type="spellStart"/>
+      <w:r>
+        <w:rPr>
+          <w:rFonts w:ascii="Arial" w:hAnsi="Arial" w:cs="Arial"/>
+          <w:color w:val="FF0000"/>
+          <w:sz w:val="28"/>
+          <w:szCs w:val="28"/>
+          <w:lang w:val="en-FI"/>
+        </w:rPr>
+        <w:t>mahdollisimman</w:t>
+      </w:r>
+      <w:proofErr w:type="spellEnd"/>
+      <w:r>
+        <w:rPr>
+          <w:rFonts w:ascii="Arial" w:hAnsi="Arial" w:cs="Arial"/>
+          <w:color w:val="FF0000"/>
+          <w:sz w:val="28"/>
+          <w:szCs w:val="28"/>
+          <w:lang w:val="en-FI"/>
+        </w:rPr>
+        <w:t xml:space="preserve"> </w:t>
+      </w:r>
+      <w:proofErr w:type="spellStart"/>
+      <w:r>
+        <w:rPr>
+          <w:rFonts w:ascii="Arial" w:hAnsi="Arial" w:cs="Arial"/>
+          <w:color w:val="FF0000"/>
+          <w:sz w:val="28"/>
+          <w:szCs w:val="28"/>
+          <w:lang w:val="en-FI"/>
+        </w:rPr>
+        <w:t>pitkän</w:t>
+      </w:r>
+      <w:proofErr w:type="spellEnd"/>
+      <w:r>
+        <w:rPr>
+          <w:rFonts w:ascii="Arial" w:hAnsi="Arial" w:cs="Arial"/>
+          <w:color w:val="FF0000"/>
+          <w:sz w:val="28"/>
+          <w:szCs w:val="28"/>
+          <w:lang w:val="en-FI"/>
+        </w:rPr>
+        <w:t xml:space="preserve"> </w:t>
+      </w:r>
+      <w:proofErr w:type="spellStart"/>
+      <w:r>
+        <w:rPr>
+          <w:rFonts w:ascii="Arial" w:hAnsi="Arial" w:cs="Arial"/>
+          <w:color w:val="FF0000"/>
+          <w:sz w:val="28"/>
+          <w:szCs w:val="28"/>
+          <w:lang w:val="en-FI"/>
+        </w:rPr>
+        <w:t>osan</w:t>
+      </w:r>
+      <w:proofErr w:type="spellEnd"/>
+      <w:r>
+        <w:rPr>
+          <w:rFonts w:ascii="Arial" w:hAnsi="Arial" w:cs="Arial"/>
+          <w:color w:val="FF0000"/>
+          <w:sz w:val="28"/>
+          <w:szCs w:val="28"/>
+          <w:lang w:val="en-FI"/>
+        </w:rPr>
+        <w:t xml:space="preserve"> </w:t>
+      </w:r>
+      <w:proofErr w:type="spellStart"/>
+      <w:r>
+        <w:rPr>
+          <w:rFonts w:ascii="Arial" w:hAnsi="Arial" w:cs="Arial"/>
+          <w:color w:val="FF0000"/>
+          <w:sz w:val="28"/>
+          <w:szCs w:val="28"/>
+          <w:lang w:val="en-FI"/>
+        </w:rPr>
+        <w:t>syötteestä</w:t>
+      </w:r>
+      <w:proofErr w:type="spellEnd"/>
+      <w:r>
+        <w:rPr>
+          <w:rFonts w:ascii="Arial" w:hAnsi="Arial" w:cs="Arial"/>
+          <w:color w:val="FF0000"/>
+          <w:sz w:val="28"/>
+          <w:szCs w:val="28"/>
+          <w:lang w:val="en-FI"/>
+        </w:rPr>
+        <w:t xml:space="preserve">, </w:t>
+      </w:r>
+      <w:proofErr w:type="spellStart"/>
+      <w:r>
+        <w:rPr>
+          <w:rFonts w:ascii="Arial" w:hAnsi="Arial" w:cs="Arial"/>
+          <w:color w:val="FF0000"/>
+          <w:sz w:val="28"/>
+          <w:szCs w:val="28"/>
+          <w:lang w:val="en-FI"/>
+        </w:rPr>
+        <w:t>mikäli</w:t>
+      </w:r>
+      <w:proofErr w:type="spellEnd"/>
+      <w:r>
+        <w:rPr>
+          <w:rFonts w:ascii="Arial" w:hAnsi="Arial" w:cs="Arial"/>
+          <w:color w:val="FF0000"/>
+          <w:sz w:val="28"/>
+          <w:szCs w:val="28"/>
+          <w:lang w:val="en-FI"/>
+        </w:rPr>
+        <w:t xml:space="preserve"> se </w:t>
+      </w:r>
+      <w:proofErr w:type="spellStart"/>
+      <w:r>
+        <w:rPr>
+          <w:rFonts w:ascii="Arial" w:hAnsi="Arial" w:cs="Arial"/>
+          <w:color w:val="FF0000"/>
+          <w:sz w:val="28"/>
+          <w:szCs w:val="28"/>
+          <w:lang w:val="en-FI"/>
+        </w:rPr>
+        <w:t>täyttää</w:t>
+      </w:r>
+      <w:proofErr w:type="spellEnd"/>
+      <w:r>
+        <w:rPr>
+          <w:rFonts w:ascii="Arial" w:hAnsi="Arial" w:cs="Arial"/>
+          <w:color w:val="FF0000"/>
+          <w:sz w:val="28"/>
+          <w:szCs w:val="28"/>
+          <w:lang w:val="en-FI"/>
+        </w:rPr>
+        <w:t xml:space="preserve"> </w:t>
+      </w:r>
+      <w:proofErr w:type="spellStart"/>
+      <w:r>
+        <w:rPr>
+          <w:rFonts w:ascii="Arial" w:hAnsi="Arial" w:cs="Arial"/>
+          <w:color w:val="FF0000"/>
+          <w:sz w:val="28"/>
+          <w:szCs w:val="28"/>
+          <w:lang w:val="en-FI"/>
+        </w:rPr>
+        <w:t>lausekkeen</w:t>
+      </w:r>
+      <w:proofErr w:type="spellEnd"/>
+      <w:r>
+        <w:rPr>
+          <w:rFonts w:ascii="Arial" w:hAnsi="Arial" w:cs="Arial"/>
+          <w:color w:val="FF0000"/>
+          <w:sz w:val="28"/>
+          <w:szCs w:val="28"/>
+          <w:lang w:val="en-FI"/>
+        </w:rPr>
+        <w:t xml:space="preserve"> </w:t>
+      </w:r>
+      <w:proofErr w:type="spellStart"/>
+      <w:r>
+        <w:rPr>
+          <w:rFonts w:ascii="Arial" w:hAnsi="Arial" w:cs="Arial"/>
+          <w:color w:val="FF0000"/>
+          <w:sz w:val="28"/>
+          <w:szCs w:val="28"/>
+          <w:lang w:val="en-FI"/>
+        </w:rPr>
+        <w:t>ehdot</w:t>
+      </w:r>
+      <w:proofErr w:type="spellEnd"/>
+      <w:r>
+        <w:rPr>
+          <w:rFonts w:ascii="Arial" w:hAnsi="Arial" w:cs="Arial"/>
+          <w:color w:val="FF0000"/>
+          <w:sz w:val="28"/>
+          <w:szCs w:val="28"/>
+          <w:lang w:val="en-FI"/>
+        </w:rPr>
+        <w:t>.</w:t>
+      </w:r>
+    </w:p>
+    <w:p>
+      <w:pPr>
+        <w:numPr>
+          <w:ilvl w:val="0"/>
+          <w:numId w:val="6"/>
+        </w:numPr>
+        <w:spacing w:line="360" w:lineRule="auto"/>
+        <w:jc w:val="both"/>
+        <w:rPr>
+          <w:rFonts w:ascii="Arial" w:hAnsi="Arial" w:cs="Arial"/>
+          <w:color w:val="FF0000"/>
+          <w:sz w:val="28"/>
+          <w:szCs w:val="28"/>
+          <w:lang w:val="en-FI"/>
+        </w:rPr>
+      </w:pPr>
+      <w:r>
+        <w:rPr>
+          <w:rFonts w:ascii="Arial" w:hAnsi="Arial" w:cs="Arial"/>
+          <w:b/>
+          <w:bCs/>
+          <w:color w:val="FF0000"/>
+          <w:sz w:val="28"/>
+          <w:szCs w:val="28"/>
+          <w:lang w:val="en-FI"/>
+        </w:rPr>
+        <w:t xml:space="preserve">Laiska </w:t>
+      </w:r>
+      <w:proofErr w:type="spellStart"/>
+      <w:r>
+        <w:rPr>
+          <w:rFonts w:ascii="Arial" w:hAnsi="Arial" w:cs="Arial"/>
+          <w:b/>
+          <w:bCs/>
+          <w:color w:val="FF0000"/>
+          <w:sz w:val="28"/>
+          <w:szCs w:val="28"/>
+          <w:lang w:val="en-FI"/>
+        </w:rPr>
+        <w:t>sovitus</w:t>
+      </w:r>
+      <w:proofErr w:type="spellEnd"/>
+      <w:r>
+        <w:rPr>
+          <w:rFonts w:ascii="Arial" w:hAnsi="Arial" w:cs="Arial"/>
+          <w:b/>
+          <w:bCs/>
+          <w:color w:val="FF0000"/>
+          <w:sz w:val="28"/>
+          <w:szCs w:val="28"/>
+          <w:lang w:val="en-FI"/>
+        </w:rPr>
+        <w:t xml:space="preserve"> (lazy matching):</w:t>
+      </w:r>
+      <w:r>
+        <w:rPr>
+          <w:rFonts w:ascii="Arial" w:hAnsi="Arial" w:cs="Arial"/>
+          <w:color w:val="FF0000"/>
+          <w:sz w:val="28"/>
+          <w:szCs w:val="28"/>
+          <w:lang w:val="en-FI"/>
+        </w:rPr>
+        <w:t xml:space="preserve"> </w:t>
+      </w:r>
+      <w:proofErr w:type="spellStart"/>
+      <w:r>
+        <w:rPr>
+          <w:rFonts w:ascii="Arial" w:hAnsi="Arial" w:cs="Arial"/>
+          <w:color w:val="FF0000"/>
+          <w:sz w:val="28"/>
+          <w:szCs w:val="28"/>
+          <w:lang w:val="en-FI"/>
+        </w:rPr>
+        <w:t>Yrittää</w:t>
+      </w:r>
+      <w:proofErr w:type="spellEnd"/>
+      <w:r>
+        <w:rPr>
+          <w:rFonts w:ascii="Arial" w:hAnsi="Arial" w:cs="Arial"/>
+          <w:color w:val="FF0000"/>
+          <w:sz w:val="28"/>
+          <w:szCs w:val="28"/>
+          <w:lang w:val="en-FI"/>
+        </w:rPr>
+        <w:t xml:space="preserve"> </w:t>
+      </w:r>
+      <w:proofErr w:type="spellStart"/>
+      <w:r>
+        <w:rPr>
+          <w:rFonts w:ascii="Arial" w:hAnsi="Arial" w:cs="Arial"/>
+          <w:color w:val="FF0000"/>
+          <w:sz w:val="28"/>
+          <w:szCs w:val="28"/>
+          <w:lang w:val="en-FI"/>
+        </w:rPr>
+        <w:t>sovittaa</w:t>
+      </w:r>
+      <w:proofErr w:type="spellEnd"/>
+      <w:r>
+        <w:rPr>
+          <w:rFonts w:ascii="Arial" w:hAnsi="Arial" w:cs="Arial"/>
+          <w:color w:val="FF0000"/>
+          <w:sz w:val="28"/>
+          <w:szCs w:val="28"/>
+          <w:lang w:val="en-FI"/>
+        </w:rPr>
+        <w:t xml:space="preserve"> </w:t>
+      </w:r>
+      <w:proofErr w:type="spellStart"/>
+      <w:r>
+        <w:rPr>
+          <w:rFonts w:ascii="Arial" w:hAnsi="Arial" w:cs="Arial"/>
+          <w:color w:val="FF0000"/>
+          <w:sz w:val="28"/>
+          <w:szCs w:val="28"/>
+          <w:lang w:val="en-FI"/>
+        </w:rPr>
+        <w:t>mahdollisimman</w:t>
+      </w:r>
+      <w:proofErr w:type="spellEnd"/>
+      <w:r>
+        <w:rPr>
+          <w:rFonts w:ascii="Arial" w:hAnsi="Arial" w:cs="Arial"/>
+          <w:color w:val="FF0000"/>
+          <w:sz w:val="28"/>
+          <w:szCs w:val="28"/>
+          <w:lang w:val="en-FI"/>
+        </w:rPr>
+        <w:t xml:space="preserve"> </w:t>
+      </w:r>
+      <w:proofErr w:type="spellStart"/>
+      <w:r>
+        <w:rPr>
+          <w:rFonts w:ascii="Arial" w:hAnsi="Arial" w:cs="Arial"/>
+          <w:color w:val="FF0000"/>
+          <w:sz w:val="28"/>
+          <w:szCs w:val="28"/>
+          <w:lang w:val="en-FI"/>
+        </w:rPr>
+        <w:t>lyhyen</w:t>
+      </w:r>
+      <w:proofErr w:type="spellEnd"/>
+      <w:r>
+        <w:rPr>
+          <w:rFonts w:ascii="Arial" w:hAnsi="Arial" w:cs="Arial"/>
+          <w:color w:val="FF0000"/>
+          <w:sz w:val="28"/>
+          <w:szCs w:val="28"/>
+          <w:lang w:val="en-FI"/>
+        </w:rPr>
+        <w:t xml:space="preserve"> </w:t>
+      </w:r>
+      <w:proofErr w:type="spellStart"/>
+      <w:r>
+        <w:rPr>
+          <w:rFonts w:ascii="Arial" w:hAnsi="Arial" w:cs="Arial"/>
+          <w:color w:val="FF0000"/>
+          <w:sz w:val="28"/>
+          <w:szCs w:val="28"/>
+          <w:lang w:val="en-FI"/>
+        </w:rPr>
+        <w:t>osan</w:t>
+      </w:r>
+      <w:proofErr w:type="spellEnd"/>
+      <w:r>
+        <w:rPr>
+          <w:rFonts w:ascii="Arial" w:hAnsi="Arial" w:cs="Arial"/>
+          <w:color w:val="FF0000"/>
+          <w:sz w:val="28"/>
+          <w:szCs w:val="28"/>
+          <w:lang w:val="en-FI"/>
+        </w:rPr>
+        <w:t xml:space="preserve"> </w:t>
+      </w:r>
+      <w:proofErr w:type="spellStart"/>
+      <w:r>
+        <w:rPr>
+          <w:rFonts w:ascii="Arial" w:hAnsi="Arial" w:cs="Arial"/>
+          <w:color w:val="FF0000"/>
+          <w:sz w:val="28"/>
+          <w:szCs w:val="28"/>
+          <w:lang w:val="en-FI"/>
+        </w:rPr>
+        <w:t>syötteestä</w:t>
+      </w:r>
+      <w:proofErr w:type="spellEnd"/>
+      <w:r>
+        <w:rPr>
+          <w:rFonts w:ascii="Arial" w:hAnsi="Arial" w:cs="Arial"/>
+          <w:color w:val="FF0000"/>
+          <w:sz w:val="28"/>
+          <w:szCs w:val="28"/>
+          <w:lang w:val="en-FI"/>
+        </w:rPr>
+        <w:t xml:space="preserve">, </w:t>
+      </w:r>
+      <w:proofErr w:type="spellStart"/>
+      <w:r>
+        <w:rPr>
+          <w:rFonts w:ascii="Arial" w:hAnsi="Arial" w:cs="Arial"/>
+          <w:color w:val="FF0000"/>
+          <w:sz w:val="28"/>
+          <w:szCs w:val="28"/>
+          <w:lang w:val="en-FI"/>
+        </w:rPr>
+        <w:t>mikäli</w:t>
+      </w:r>
+      <w:proofErr w:type="spellEnd"/>
+      <w:r>
+        <w:rPr>
+          <w:rFonts w:ascii="Arial" w:hAnsi="Arial" w:cs="Arial"/>
+          <w:color w:val="FF0000"/>
+          <w:sz w:val="28"/>
+          <w:szCs w:val="28"/>
+          <w:lang w:val="en-FI"/>
+        </w:rPr>
+        <w:t xml:space="preserve"> se </w:t>
+      </w:r>
+      <w:proofErr w:type="spellStart"/>
+      <w:r>
+        <w:rPr>
+          <w:rFonts w:ascii="Arial" w:hAnsi="Arial" w:cs="Arial"/>
+          <w:color w:val="FF0000"/>
+          <w:sz w:val="28"/>
+          <w:szCs w:val="28"/>
+          <w:lang w:val="en-FI"/>
+        </w:rPr>
+        <w:t>täyttää</w:t>
+      </w:r>
+      <w:proofErr w:type="spellEnd"/>
+      <w:r>
+        <w:rPr>
+          <w:rFonts w:ascii="Arial" w:hAnsi="Arial" w:cs="Arial"/>
+          <w:color w:val="FF0000"/>
+          <w:sz w:val="28"/>
+          <w:szCs w:val="28"/>
+          <w:lang w:val="en-FI"/>
+        </w:rPr>
+        <w:t xml:space="preserve"> </w:t>
+      </w:r>
+      <w:proofErr w:type="spellStart"/>
+      <w:r>
+        <w:rPr>
+          <w:rFonts w:ascii="Arial" w:hAnsi="Arial" w:cs="Arial"/>
+          <w:color w:val="FF0000"/>
+          <w:sz w:val="28"/>
+          <w:szCs w:val="28"/>
+          <w:lang w:val="en-FI"/>
+        </w:rPr>
+        <w:t>lausekkeen</w:t>
+      </w:r>
+      <w:proofErr w:type="spellEnd"/>
+      <w:r>
+        <w:rPr>
+          <w:rFonts w:ascii="Arial" w:hAnsi="Arial" w:cs="Arial"/>
+          <w:color w:val="FF0000"/>
+          <w:sz w:val="28"/>
+          <w:szCs w:val="28"/>
+          <w:lang w:val="en-FI"/>
+        </w:rPr>
+        <w:t xml:space="preserve"> </w:t>
+      </w:r>
+      <w:proofErr w:type="spellStart"/>
+      <w:r>
+        <w:rPr>
+          <w:rFonts w:ascii="Arial" w:hAnsi="Arial" w:cs="Arial"/>
+          <w:color w:val="FF0000"/>
+          <w:sz w:val="28"/>
+          <w:szCs w:val="28"/>
+          <w:lang w:val="en-FI"/>
+        </w:rPr>
+        <w:t>ehdot</w:t>
+      </w:r>
+      <w:proofErr w:type="spellEnd"/>
+      <w:r>
+        <w:rPr>
+          <w:rFonts w:ascii="Arial" w:hAnsi="Arial" w:cs="Arial"/>
+          <w:color w:val="FF0000"/>
+          <w:sz w:val="28"/>
+          <w:szCs w:val="28"/>
+          <w:lang w:val="en-FI"/>
+        </w:rPr>
+        <w:t>.</w:t>
+      </w:r>
+    </w:p>
+    <w:p>
+      <w:pPr>
+        <w:spacing w:line="360" w:lineRule="auto"/>
+        <w:jc w:val="both"/>
+        <w:rPr>
+          <w:rFonts w:ascii="Arial" w:hAnsi="Arial" w:cs="Arial"/>
+          <w:color w:val="FF0000"/>
+          <w:sz w:val="28"/>
+          <w:szCs w:val="28"/>
+          <w:lang w:val="en-FI"/>
+        </w:rPr>
+      </w:pPr>
+      <w:proofErr w:type="spellStart"/>
+      <w:r>
+        <w:rPr>
+          <w:rFonts w:ascii="Arial" w:hAnsi="Arial" w:cs="Arial"/>
+          <w:color w:val="FF0000"/>
+          <w:sz w:val="28"/>
+          <w:szCs w:val="28"/>
+          <w:lang w:val="en-FI"/>
+        </w:rPr>
+        <w:t>Esimerkiksi</w:t>
+      </w:r>
+      <w:proofErr w:type="spellEnd"/>
+      <w:r>
+        <w:rPr>
+          <w:rFonts w:ascii="Arial" w:hAnsi="Arial" w:cs="Arial"/>
+          <w:color w:val="FF0000"/>
+          <w:sz w:val="28"/>
+          <w:szCs w:val="28"/>
+          <w:lang w:val="en-FI"/>
+        </w:rPr>
+        <w:t xml:space="preserve">, </w:t>
+      </w:r>
+      <w:proofErr w:type="spellStart"/>
+      <w:r>
+        <w:rPr>
+          <w:rFonts w:ascii="Arial" w:hAnsi="Arial" w:cs="Arial"/>
+          <w:color w:val="FF0000"/>
+          <w:sz w:val="28"/>
+          <w:szCs w:val="28"/>
+          <w:lang w:val="en-FI"/>
+        </w:rPr>
+        <w:t>jos</w:t>
+      </w:r>
+      <w:proofErr w:type="spellEnd"/>
+      <w:r>
+        <w:rPr>
+          <w:rFonts w:ascii="Arial" w:hAnsi="Arial" w:cs="Arial"/>
+          <w:color w:val="FF0000"/>
+          <w:sz w:val="28"/>
+          <w:szCs w:val="28"/>
+          <w:lang w:val="en-FI"/>
+        </w:rPr>
+        <w:t xml:space="preserve"> </w:t>
+      </w:r>
+      <w:proofErr w:type="spellStart"/>
+      <w:r>
+        <w:rPr>
+          <w:rFonts w:ascii="Arial" w:hAnsi="Arial" w:cs="Arial"/>
+          <w:color w:val="FF0000"/>
+          <w:sz w:val="28"/>
+          <w:szCs w:val="28"/>
+          <w:lang w:val="en-FI"/>
+        </w:rPr>
+        <w:t>käyt</w:t>
+      </w:r>
+      <w:r>
+        <w:rPr>
+          <w:rFonts w:ascii="Arial" w:hAnsi="Arial" w:cs="Arial"/>
+          <w:color w:val="FF0000"/>
+          <w:sz w:val="28"/>
+          <w:szCs w:val="28"/>
+        </w:rPr>
+        <w:t>tä</w:t>
+      </w:r>
+      <w:r>
+        <w:rPr>
+          <w:rFonts w:ascii="Arial" w:hAnsi="Arial" w:cs="Arial"/>
+          <w:color w:val="FF0000"/>
+          <w:sz w:val="28"/>
+          <w:szCs w:val="28"/>
+        </w:rPr>
+        <w:t>ä</w:t>
+      </w:r>
+      <w:proofErr w:type="spellEnd"/>
+      <w:r>
+        <w:rPr>
+          <w:rFonts w:ascii="Arial" w:hAnsi="Arial" w:cs="Arial"/>
+          <w:color w:val="FF0000"/>
+          <w:sz w:val="28"/>
+          <w:szCs w:val="28"/>
+          <w:lang w:val="en-FI"/>
+        </w:rPr>
+        <w:t xml:space="preserve"> </w:t>
+      </w:r>
+      <w:proofErr w:type="spellStart"/>
+      <w:r>
+        <w:rPr>
+          <w:rFonts w:ascii="Arial" w:hAnsi="Arial" w:cs="Arial"/>
+          <w:color w:val="FF0000"/>
+          <w:sz w:val="28"/>
+          <w:szCs w:val="28"/>
+          <w:lang w:val="en-FI"/>
+        </w:rPr>
+        <w:t>lauseketta</w:t>
+      </w:r>
+      <w:proofErr w:type="spellEnd"/>
+      <w:r>
+        <w:rPr>
+          <w:rFonts w:ascii="Arial" w:hAnsi="Arial" w:cs="Arial"/>
+          <w:color w:val="FF0000"/>
+          <w:sz w:val="28"/>
+          <w:szCs w:val="28"/>
+          <w:lang w:val="en-FI"/>
+        </w:rPr>
+        <w:t xml:space="preserve"> </w:t>
+      </w:r>
+      <w:r>
+        <w:rPr>
+          <w:rFonts w:ascii="Arial" w:hAnsi="Arial" w:cs="Arial"/>
+          <w:b/>
+          <w:bCs/>
+          <w:color w:val="FF0000"/>
+          <w:sz w:val="28"/>
+          <w:szCs w:val="28"/>
+          <w:lang w:val="en-FI"/>
+        </w:rPr>
+        <w:t>a.*b</w:t>
+      </w:r>
+      <w:r>
+        <w:rPr>
+          <w:rFonts w:ascii="Arial" w:hAnsi="Arial" w:cs="Arial"/>
+          <w:color w:val="FF0000"/>
+          <w:sz w:val="28"/>
+          <w:szCs w:val="28"/>
+          <w:lang w:val="en-FI"/>
+        </w:rPr>
+        <w:t xml:space="preserve"> </w:t>
+      </w:r>
+      <w:proofErr w:type="spellStart"/>
+      <w:r>
+        <w:rPr>
+          <w:rFonts w:ascii="Arial" w:hAnsi="Arial" w:cs="Arial"/>
+          <w:color w:val="FF0000"/>
+          <w:sz w:val="28"/>
+          <w:szCs w:val="28"/>
+          <w:lang w:val="en-FI"/>
+        </w:rPr>
+        <w:t>ahneesti</w:t>
+      </w:r>
+      <w:proofErr w:type="spellEnd"/>
+      <w:r>
+        <w:rPr>
+          <w:rFonts w:ascii="Arial" w:hAnsi="Arial" w:cs="Arial"/>
+          <w:color w:val="FF0000"/>
+          <w:sz w:val="28"/>
+          <w:szCs w:val="28"/>
+          <w:lang w:val="en-FI"/>
+        </w:rPr>
+        <w:t xml:space="preserve">, se </w:t>
+      </w:r>
+      <w:proofErr w:type="spellStart"/>
+      <w:r>
+        <w:rPr>
+          <w:rFonts w:ascii="Arial" w:hAnsi="Arial" w:cs="Arial"/>
+          <w:color w:val="FF0000"/>
+          <w:sz w:val="28"/>
+          <w:szCs w:val="28"/>
+          <w:lang w:val="en-FI"/>
+        </w:rPr>
+        <w:t>voisi</w:t>
+      </w:r>
+      <w:proofErr w:type="spellEnd"/>
+      <w:r>
+        <w:rPr>
+          <w:rFonts w:ascii="Arial" w:hAnsi="Arial" w:cs="Arial"/>
+          <w:color w:val="FF0000"/>
+          <w:sz w:val="28"/>
+          <w:szCs w:val="28"/>
+          <w:lang w:val="en-FI"/>
+        </w:rPr>
+        <w:t xml:space="preserve"> </w:t>
+      </w:r>
+      <w:proofErr w:type="spellStart"/>
+      <w:r>
+        <w:rPr>
+          <w:rFonts w:ascii="Arial" w:hAnsi="Arial" w:cs="Arial"/>
+          <w:color w:val="FF0000"/>
+          <w:sz w:val="28"/>
+          <w:szCs w:val="28"/>
+          <w:lang w:val="en-FI"/>
+        </w:rPr>
+        <w:t>sovittaa</w:t>
+      </w:r>
+      <w:proofErr w:type="spellEnd"/>
+      <w:r>
+        <w:rPr>
+          <w:rFonts w:ascii="Arial" w:hAnsi="Arial" w:cs="Arial"/>
+          <w:color w:val="FF0000"/>
+          <w:sz w:val="28"/>
+          <w:szCs w:val="28"/>
+          <w:lang w:val="en-FI"/>
+        </w:rPr>
+        <w:t xml:space="preserve"> </w:t>
+      </w:r>
+      <w:proofErr w:type="spellStart"/>
+      <w:r>
+        <w:rPr>
+          <w:rFonts w:ascii="Arial" w:hAnsi="Arial" w:cs="Arial"/>
+          <w:color w:val="FF0000"/>
+          <w:sz w:val="28"/>
+          <w:szCs w:val="28"/>
+          <w:lang w:val="en-FI"/>
+        </w:rPr>
+        <w:t>koko</w:t>
+      </w:r>
+      <w:proofErr w:type="spellEnd"/>
+      <w:r>
+        <w:rPr>
+          <w:rFonts w:ascii="Arial" w:hAnsi="Arial" w:cs="Arial"/>
+          <w:color w:val="FF0000"/>
+          <w:sz w:val="28"/>
+          <w:szCs w:val="28"/>
+          <w:lang w:val="en-FI"/>
+        </w:rPr>
+        <w:t xml:space="preserve"> </w:t>
+      </w:r>
+      <w:proofErr w:type="spellStart"/>
+      <w:r>
+        <w:rPr>
+          <w:rFonts w:ascii="Arial" w:hAnsi="Arial" w:cs="Arial"/>
+          <w:color w:val="FF0000"/>
+          <w:sz w:val="28"/>
+          <w:szCs w:val="28"/>
+          <w:lang w:val="en-FI"/>
+        </w:rPr>
+        <w:t>välillä</w:t>
+      </w:r>
+      <w:proofErr w:type="spellEnd"/>
+      <w:r>
+        <w:rPr>
+          <w:rFonts w:ascii="Arial" w:hAnsi="Arial" w:cs="Arial"/>
+          <w:color w:val="FF0000"/>
+          <w:sz w:val="28"/>
+          <w:szCs w:val="28"/>
+          <w:lang w:val="en-FI"/>
+        </w:rPr>
+        <w:t xml:space="preserve"> </w:t>
+      </w:r>
+      <w:proofErr w:type="spellStart"/>
+      <w:r>
+        <w:rPr>
+          <w:rFonts w:ascii="Arial" w:hAnsi="Arial" w:cs="Arial"/>
+          <w:color w:val="FF0000"/>
+          <w:sz w:val="28"/>
+          <w:szCs w:val="28"/>
+          <w:lang w:val="en-FI"/>
+        </w:rPr>
+        <w:t>olevan</w:t>
+      </w:r>
+      <w:proofErr w:type="spellEnd"/>
+      <w:r>
+        <w:rPr>
+          <w:rFonts w:ascii="Arial" w:hAnsi="Arial" w:cs="Arial"/>
+          <w:color w:val="FF0000"/>
+          <w:sz w:val="28"/>
+          <w:szCs w:val="28"/>
+          <w:lang w:val="en-FI"/>
+        </w:rPr>
+        <w:t xml:space="preserve"> </w:t>
+      </w:r>
+      <w:proofErr w:type="spellStart"/>
+      <w:r>
+        <w:rPr>
+          <w:rFonts w:ascii="Arial" w:hAnsi="Arial" w:cs="Arial"/>
+          <w:color w:val="FF0000"/>
+          <w:sz w:val="28"/>
+          <w:szCs w:val="28"/>
+          <w:lang w:val="en-FI"/>
+        </w:rPr>
+        <w:t>osan</w:t>
+      </w:r>
+      <w:proofErr w:type="spellEnd"/>
+      <w:r>
+        <w:rPr>
+          <w:rFonts w:ascii="Arial" w:hAnsi="Arial" w:cs="Arial"/>
+          <w:color w:val="FF0000"/>
+          <w:sz w:val="28"/>
+          <w:szCs w:val="28"/>
+          <w:lang w:val="en-FI"/>
+        </w:rPr>
+        <w:t xml:space="preserve">, </w:t>
+      </w:r>
+      <w:proofErr w:type="spellStart"/>
+      <w:r>
+        <w:rPr>
+          <w:rFonts w:ascii="Arial" w:hAnsi="Arial" w:cs="Arial"/>
+          <w:color w:val="FF0000"/>
+          <w:sz w:val="28"/>
+          <w:szCs w:val="28"/>
+          <w:lang w:val="en-FI"/>
+        </w:rPr>
+        <w:t>joka</w:t>
+      </w:r>
+      <w:proofErr w:type="spellEnd"/>
+      <w:r>
+        <w:rPr>
+          <w:rFonts w:ascii="Arial" w:hAnsi="Arial" w:cs="Arial"/>
+          <w:color w:val="FF0000"/>
+          <w:sz w:val="28"/>
+          <w:szCs w:val="28"/>
+          <w:lang w:val="en-FI"/>
+        </w:rPr>
+        <w:t xml:space="preserve"> </w:t>
+      </w:r>
+      <w:proofErr w:type="spellStart"/>
+      <w:r>
+        <w:rPr>
+          <w:rFonts w:ascii="Arial" w:hAnsi="Arial" w:cs="Arial"/>
+          <w:color w:val="FF0000"/>
+          <w:sz w:val="28"/>
+          <w:szCs w:val="28"/>
+          <w:lang w:val="en-FI"/>
+        </w:rPr>
+        <w:t>alkaa</w:t>
+      </w:r>
+      <w:proofErr w:type="spellEnd"/>
+      <w:r>
+        <w:rPr>
+          <w:rFonts w:ascii="Arial" w:hAnsi="Arial" w:cs="Arial"/>
+          <w:color w:val="FF0000"/>
+          <w:sz w:val="28"/>
+          <w:szCs w:val="28"/>
+          <w:lang w:val="en-FI"/>
+        </w:rPr>
+        <w:t xml:space="preserve"> 'a' </w:t>
+      </w:r>
+      <w:proofErr w:type="spellStart"/>
+      <w:r>
+        <w:rPr>
+          <w:rFonts w:ascii="Arial" w:hAnsi="Arial" w:cs="Arial"/>
+          <w:color w:val="FF0000"/>
+          <w:sz w:val="28"/>
+          <w:szCs w:val="28"/>
+          <w:lang w:val="en-FI"/>
+        </w:rPr>
+        <w:t>ja</w:t>
+      </w:r>
+      <w:proofErr w:type="spellEnd"/>
+      <w:r>
+        <w:rPr>
+          <w:rFonts w:ascii="Arial" w:hAnsi="Arial" w:cs="Arial"/>
+          <w:color w:val="FF0000"/>
+          <w:sz w:val="28"/>
+          <w:szCs w:val="28"/>
+          <w:lang w:val="en-FI"/>
+        </w:rPr>
+        <w:t xml:space="preserve"> </w:t>
+      </w:r>
+      <w:proofErr w:type="spellStart"/>
+      <w:r>
+        <w:rPr>
+          <w:rFonts w:ascii="Arial" w:hAnsi="Arial" w:cs="Arial"/>
+          <w:color w:val="FF0000"/>
+          <w:sz w:val="28"/>
+          <w:szCs w:val="28"/>
+          <w:lang w:val="en-FI"/>
+        </w:rPr>
+        <w:t>päättyy</w:t>
+      </w:r>
+      <w:proofErr w:type="spellEnd"/>
+      <w:r>
+        <w:rPr>
+          <w:rFonts w:ascii="Arial" w:hAnsi="Arial" w:cs="Arial"/>
+          <w:color w:val="FF0000"/>
+          <w:sz w:val="28"/>
+          <w:szCs w:val="28"/>
+          <w:lang w:val="en-FI"/>
+        </w:rPr>
+        <w:t xml:space="preserve"> 'b'. </w:t>
+      </w:r>
+      <w:proofErr w:type="spellStart"/>
+      <w:r>
+        <w:rPr>
+          <w:rFonts w:ascii="Arial" w:hAnsi="Arial" w:cs="Arial"/>
+          <w:color w:val="FF0000"/>
+          <w:sz w:val="28"/>
+          <w:szCs w:val="28"/>
+          <w:lang w:val="en-FI"/>
+        </w:rPr>
+        <w:t>Laiskassa</w:t>
+      </w:r>
+      <w:proofErr w:type="spellEnd"/>
+      <w:r>
+        <w:rPr>
+          <w:rFonts w:ascii="Arial" w:hAnsi="Arial" w:cs="Arial"/>
+          <w:color w:val="FF0000"/>
+          <w:sz w:val="28"/>
+          <w:szCs w:val="28"/>
+          <w:lang w:val="en-FI"/>
+        </w:rPr>
+        <w:t xml:space="preserve"> </w:t>
+      </w:r>
+      <w:proofErr w:type="spellStart"/>
+      <w:r>
+        <w:rPr>
+          <w:rFonts w:ascii="Arial" w:hAnsi="Arial" w:cs="Arial"/>
+          <w:color w:val="FF0000"/>
+          <w:sz w:val="28"/>
+          <w:szCs w:val="28"/>
+          <w:lang w:val="en-FI"/>
+        </w:rPr>
+        <w:t>sovituksessa</w:t>
+      </w:r>
+      <w:proofErr w:type="spellEnd"/>
+      <w:r>
+        <w:rPr>
+          <w:rFonts w:ascii="Arial" w:hAnsi="Arial" w:cs="Arial"/>
+          <w:color w:val="FF0000"/>
+          <w:sz w:val="28"/>
+          <w:szCs w:val="28"/>
+          <w:lang w:val="en-FI"/>
+        </w:rPr>
+        <w:t xml:space="preserve"> se </w:t>
+      </w:r>
+      <w:proofErr w:type="spellStart"/>
+      <w:r>
+        <w:rPr>
+          <w:rFonts w:ascii="Arial" w:hAnsi="Arial" w:cs="Arial"/>
+          <w:color w:val="FF0000"/>
+          <w:sz w:val="28"/>
+          <w:szCs w:val="28"/>
+          <w:lang w:val="en-FI"/>
+        </w:rPr>
+        <w:t>yrittäisi</w:t>
+      </w:r>
+      <w:proofErr w:type="spellEnd"/>
+      <w:r>
+        <w:rPr>
+          <w:rFonts w:ascii="Arial" w:hAnsi="Arial" w:cs="Arial"/>
+          <w:color w:val="FF0000"/>
+          <w:sz w:val="28"/>
+          <w:szCs w:val="28"/>
+          <w:lang w:val="en-FI"/>
+        </w:rPr>
+        <w:t xml:space="preserve"> </w:t>
+      </w:r>
+      <w:proofErr w:type="spellStart"/>
+      <w:r>
+        <w:rPr>
+          <w:rFonts w:ascii="Arial" w:hAnsi="Arial" w:cs="Arial"/>
+          <w:color w:val="FF0000"/>
+          <w:sz w:val="28"/>
+          <w:szCs w:val="28"/>
+          <w:lang w:val="en-FI"/>
+        </w:rPr>
+        <w:t>löytää</w:t>
+      </w:r>
+      <w:proofErr w:type="spellEnd"/>
+      <w:r>
+        <w:rPr>
+          <w:rFonts w:ascii="Arial" w:hAnsi="Arial" w:cs="Arial"/>
+          <w:color w:val="FF0000"/>
+          <w:sz w:val="28"/>
+          <w:szCs w:val="28"/>
+          <w:lang w:val="en-FI"/>
+        </w:rPr>
+        <w:t xml:space="preserve"> </w:t>
+      </w:r>
+      <w:proofErr w:type="spellStart"/>
+      <w:r>
+        <w:rPr>
+          <w:rFonts w:ascii="Arial" w:hAnsi="Arial" w:cs="Arial"/>
+          <w:color w:val="FF0000"/>
+          <w:sz w:val="28"/>
+          <w:szCs w:val="28"/>
+          <w:lang w:val="en-FI"/>
+        </w:rPr>
+        <w:t>mahdollisimman</w:t>
+      </w:r>
+      <w:proofErr w:type="spellEnd"/>
+      <w:r>
+        <w:rPr>
+          <w:rFonts w:ascii="Arial" w:hAnsi="Arial" w:cs="Arial"/>
+          <w:color w:val="FF0000"/>
+          <w:sz w:val="28"/>
+          <w:szCs w:val="28"/>
+          <w:lang w:val="en-FI"/>
+        </w:rPr>
+        <w:t xml:space="preserve"> </w:t>
+      </w:r>
+      <w:proofErr w:type="spellStart"/>
+      <w:r>
+        <w:rPr>
+          <w:rFonts w:ascii="Arial" w:hAnsi="Arial" w:cs="Arial"/>
+          <w:color w:val="FF0000"/>
+          <w:sz w:val="28"/>
+          <w:szCs w:val="28"/>
+          <w:lang w:val="en-FI"/>
+        </w:rPr>
+        <w:t>pienen</w:t>
+      </w:r>
+      <w:proofErr w:type="spellEnd"/>
+      <w:r>
+        <w:rPr>
+          <w:rFonts w:ascii="Arial" w:hAnsi="Arial" w:cs="Arial"/>
+          <w:color w:val="FF0000"/>
+          <w:sz w:val="28"/>
+          <w:szCs w:val="28"/>
+          <w:lang w:val="en-FI"/>
+        </w:rPr>
+        <w:t xml:space="preserve"> </w:t>
+      </w:r>
+      <w:proofErr w:type="spellStart"/>
+      <w:r>
+        <w:rPr>
+          <w:rFonts w:ascii="Arial" w:hAnsi="Arial" w:cs="Arial"/>
+          <w:color w:val="FF0000"/>
+          <w:sz w:val="28"/>
+          <w:szCs w:val="28"/>
+          <w:lang w:val="en-FI"/>
+        </w:rPr>
+        <w:t>osan</w:t>
+      </w:r>
+      <w:proofErr w:type="spellEnd"/>
+      <w:r>
+        <w:rPr>
+          <w:rFonts w:ascii="Arial" w:hAnsi="Arial" w:cs="Arial"/>
+          <w:color w:val="FF0000"/>
+          <w:sz w:val="28"/>
+          <w:szCs w:val="28"/>
+          <w:lang w:val="en-FI"/>
+        </w:rPr>
+        <w:t xml:space="preserve">, </w:t>
+      </w:r>
+      <w:proofErr w:type="spellStart"/>
+      <w:r>
+        <w:rPr>
+          <w:rFonts w:ascii="Arial" w:hAnsi="Arial" w:cs="Arial"/>
+          <w:color w:val="FF0000"/>
+          <w:sz w:val="28"/>
+          <w:szCs w:val="28"/>
+          <w:lang w:val="en-FI"/>
+        </w:rPr>
+        <w:t>joka</w:t>
+      </w:r>
+      <w:proofErr w:type="spellEnd"/>
+      <w:r>
+        <w:rPr>
+          <w:rFonts w:ascii="Arial" w:hAnsi="Arial" w:cs="Arial"/>
+          <w:color w:val="FF0000"/>
+          <w:sz w:val="28"/>
+          <w:szCs w:val="28"/>
+          <w:lang w:val="en-FI"/>
+        </w:rPr>
+        <w:t xml:space="preserve"> </w:t>
+      </w:r>
+      <w:proofErr w:type="spellStart"/>
+      <w:r>
+        <w:rPr>
+          <w:rFonts w:ascii="Arial" w:hAnsi="Arial" w:cs="Arial"/>
+          <w:color w:val="FF0000"/>
+          <w:sz w:val="28"/>
+          <w:szCs w:val="28"/>
+          <w:lang w:val="en-FI"/>
+        </w:rPr>
+        <w:t>täyttää</w:t>
+      </w:r>
+      <w:proofErr w:type="spellEnd"/>
+      <w:r>
+        <w:rPr>
+          <w:rFonts w:ascii="Arial" w:hAnsi="Arial" w:cs="Arial"/>
+          <w:color w:val="FF0000"/>
+          <w:sz w:val="28"/>
+          <w:szCs w:val="28"/>
+          <w:lang w:val="en-FI"/>
+        </w:rPr>
+        <w:t xml:space="preserve"> </w:t>
+      </w:r>
+      <w:proofErr w:type="spellStart"/>
+      <w:r>
+        <w:rPr>
+          <w:rFonts w:ascii="Arial" w:hAnsi="Arial" w:cs="Arial"/>
+          <w:color w:val="FF0000"/>
+          <w:sz w:val="28"/>
+          <w:szCs w:val="28"/>
+          <w:lang w:val="en-FI"/>
+        </w:rPr>
+        <w:t>ehdot</w:t>
+      </w:r>
+      <w:proofErr w:type="spellEnd"/>
+      <w:r>
+        <w:rPr>
+          <w:rFonts w:ascii="Arial" w:hAnsi="Arial" w:cs="Arial"/>
+          <w:color w:val="FF0000"/>
+          <w:sz w:val="28"/>
+          <w:szCs w:val="28"/>
+          <w:lang w:val="en-FI"/>
+        </w:rPr>
+        <w:t>.</w:t>
+      </w:r>
+    </w:p>
+    <w:p>
+      <w:pPr>
+        <w:spacing w:line="360" w:lineRule="auto"/>
+        <w:jc w:val="both"/>
+        <w:rPr>
+          <w:rFonts w:ascii="Arial" w:hAnsi="Arial" w:cs="Arial"/>
+          <w:sz w:val="28"/>
+          <w:szCs w:val="28"/>
+          <w:lang w:val="en-US"/>
+        </w:rPr>
+      </w:pPr>
+      <w:r>
+        <w:rPr>
+          <w:rFonts w:ascii="Arial" w:hAnsi="Arial" w:cs="Arial"/>
+          <w:sz w:val="28"/>
+          <w:szCs w:val="28"/>
+          <w:lang w:val="en-US"/>
+        </w:rPr>
+        <w:t xml:space="preserve">d. When do you need to use </w:t>
+      </w:r>
+      <w:proofErr w:type="spellStart"/>
+      <w:r>
+        <w:rPr>
+          <w:rFonts w:ascii="Arial" w:hAnsi="Arial" w:cs="Arial"/>
+          <w:sz w:val="28"/>
+          <w:szCs w:val="28"/>
+          <w:lang w:val="en-US"/>
+        </w:rPr>
+        <w:t>RegExp</w:t>
+      </w:r>
+      <w:proofErr w:type="spellEnd"/>
+      <w:r>
+        <w:rPr>
+          <w:rFonts w:ascii="Arial" w:hAnsi="Arial" w:cs="Arial"/>
+          <w:sz w:val="28"/>
+          <w:szCs w:val="28"/>
+          <w:lang w:val="en-US"/>
+        </w:rPr>
+        <w:t xml:space="preserve"> constructor like new </w:t>
+      </w:r>
+      <w:proofErr w:type="spellStart"/>
+      <w:proofErr w:type="gramStart"/>
+      <w:r>
+        <w:rPr>
+          <w:rFonts w:ascii="Arial" w:hAnsi="Arial" w:cs="Arial"/>
+          <w:sz w:val="28"/>
+          <w:szCs w:val="28"/>
+          <w:lang w:val="en-US"/>
+        </w:rPr>
+        <w:t>RegExp</w:t>
+      </w:r>
+      <w:proofErr w:type="spellEnd"/>
+      <w:r>
+        <w:rPr>
+          <w:rFonts w:ascii="Arial" w:hAnsi="Arial" w:cs="Arial"/>
+          <w:sz w:val="28"/>
+          <w:szCs w:val="28"/>
+          <w:lang w:val="en-US"/>
+        </w:rPr>
+        <w:t>(</w:t>
+      </w:r>
+      <w:proofErr w:type="gramEnd"/>
+      <w:r>
+        <w:rPr>
+          <w:rFonts w:ascii="Arial" w:hAnsi="Arial" w:cs="Arial"/>
+          <w:sz w:val="28"/>
+          <w:szCs w:val="28"/>
+          <w:lang w:val="en-US"/>
+        </w:rPr>
+        <w:t>) instead of regular expression literal like / /?</w:t>
+      </w:r>
+    </w:p>
+    <w:p>
+      <w:pPr>
+        <w:spacing w:line="360" w:lineRule="auto"/>
+        <w:jc w:val="both"/>
+        <w:rPr>
+          <w:rFonts w:ascii="Arial" w:hAnsi="Arial" w:cs="Arial"/>
+          <w:color w:val="FF0000"/>
+          <w:sz w:val="28"/>
+          <w:szCs w:val="28"/>
+        </w:rPr>
+      </w:pPr>
+      <w:proofErr w:type="spellStart"/>
+      <w:r>
+        <w:rPr>
+          <w:rFonts w:ascii="Arial" w:hAnsi="Arial" w:cs="Arial"/>
+          <w:color w:val="FF0000"/>
+          <w:sz w:val="28"/>
+          <w:szCs w:val="28"/>
+        </w:rPr>
+        <w:t>RegExp-konstruktoria</w:t>
+      </w:r>
+      <w:proofErr w:type="spellEnd"/>
+      <w:r>
+        <w:rPr>
+          <w:rFonts w:ascii="Arial" w:hAnsi="Arial" w:cs="Arial"/>
+          <w:color w:val="FF0000"/>
+          <w:sz w:val="28"/>
+          <w:szCs w:val="28"/>
+        </w:rPr>
+        <w:t xml:space="preserve"> (</w:t>
+      </w:r>
+      <w:proofErr w:type="spellStart"/>
+      <w:r>
+        <w:rPr>
+          <w:rFonts w:ascii="Arial" w:hAnsi="Arial" w:cs="Arial"/>
+          <w:color w:val="FF0000"/>
+          <w:sz w:val="28"/>
+          <w:szCs w:val="28"/>
+        </w:rPr>
+        <w:t>new</w:t>
+      </w:r>
+      <w:proofErr w:type="spellEnd"/>
+      <w:r>
+        <w:rPr>
+          <w:rFonts w:ascii="Arial" w:hAnsi="Arial" w:cs="Arial"/>
+          <w:color w:val="FF0000"/>
+          <w:sz w:val="28"/>
+          <w:szCs w:val="28"/>
+        </w:rPr>
+        <w:t xml:space="preserve"> </w:t>
+      </w:r>
+      <w:proofErr w:type="spellStart"/>
+      <w:proofErr w:type="gramStart"/>
+      <w:r>
+        <w:rPr>
+          <w:rFonts w:ascii="Arial" w:hAnsi="Arial" w:cs="Arial"/>
+          <w:color w:val="FF0000"/>
+          <w:sz w:val="28"/>
+          <w:szCs w:val="28"/>
+        </w:rPr>
+        <w:t>RegExp</w:t>
+      </w:r>
+      <w:proofErr w:type="spellEnd"/>
+      <w:r>
+        <w:rPr>
+          <w:rFonts w:ascii="Arial" w:hAnsi="Arial" w:cs="Arial"/>
+          <w:color w:val="FF0000"/>
+          <w:sz w:val="28"/>
+          <w:szCs w:val="28"/>
+        </w:rPr>
+        <w:t>(</w:t>
+      </w:r>
+      <w:proofErr w:type="gramEnd"/>
+      <w:r>
+        <w:rPr>
+          <w:rFonts w:ascii="Arial" w:hAnsi="Arial" w:cs="Arial"/>
+          <w:color w:val="FF0000"/>
+          <w:sz w:val="28"/>
+          <w:szCs w:val="28"/>
+        </w:rPr>
+        <w:t xml:space="preserve">)) tarvitaan silloin, kun säännöllisen lausekkeen arvo ei ole tiedossa ennen ohjelman suoritusta, vaan se luodaan dynaamisesti. Toisin sanoen, jos haluat rakentaa säännöllisen lausekkeen merkkijonosta tai muista muuttujista ohjelman aikana, käytät </w:t>
+      </w:r>
+      <w:proofErr w:type="spellStart"/>
+      <w:r>
+        <w:rPr>
+          <w:rFonts w:ascii="Arial" w:hAnsi="Arial" w:cs="Arial"/>
+          <w:color w:val="FF0000"/>
+          <w:sz w:val="28"/>
+          <w:szCs w:val="28"/>
+        </w:rPr>
+        <w:t>RegExp-konstruktoria</w:t>
+      </w:r>
+      <w:proofErr w:type="spellEnd"/>
+      <w:r>
+        <w:rPr>
+          <w:rFonts w:ascii="Arial" w:hAnsi="Arial" w:cs="Arial"/>
+          <w:color w:val="FF0000"/>
+          <w:sz w:val="28"/>
+          <w:szCs w:val="28"/>
+        </w:rPr>
+        <w:t>.</w:t>
+      </w:r>
+    </w:p>
+    <w:p>
+      <w:pPr>
+        <w:spacing w:line="360" w:lineRule="auto"/>
+        <w:jc w:val="both"/>
+        <w:rPr>
+          <w:rFonts w:ascii="Arial" w:hAnsi="Arial" w:cs="Arial"/>
+          <w:color w:val="FF0000"/>
+          <w:sz w:val="28"/>
+          <w:szCs w:val="28"/>
+          <w:lang w:val="en-US"/>
+        </w:rPr>
+      </w:pPr>
+      <w:proofErr w:type="spellStart"/>
+      <w:r>
+        <w:rPr>
+          <w:rFonts w:ascii="Arial" w:hAnsi="Arial" w:cs="Arial"/>
+          <w:color w:val="FF0000"/>
+          <w:sz w:val="28"/>
+          <w:szCs w:val="28"/>
+          <w:lang w:val="en-US"/>
+        </w:rPr>
+        <w:t>Esimerkki</w:t>
+      </w:r>
+      <w:proofErr w:type="spellEnd"/>
+      <w:r>
+        <w:rPr>
+          <w:rFonts w:ascii="Arial" w:hAnsi="Arial" w:cs="Arial"/>
+          <w:color w:val="FF0000"/>
+          <w:sz w:val="28"/>
+          <w:szCs w:val="28"/>
+          <w:lang w:val="en-US"/>
+        </w:rPr>
+        <w:t>:</w:t>
+      </w:r>
+    </w:p>
+    <w:p>
+      <w:pPr>
+        <w:spacing w:line="360" w:lineRule="auto"/>
+        <w:jc w:val="both"/>
+        <w:rPr>
+          <w:rFonts w:ascii="Arial" w:hAnsi="Arial" w:cs="Arial"/>
+          <w:color w:val="0070C0"/>
+          <w:sz w:val="28"/>
+          <w:szCs w:val="28"/>
+        </w:rPr>
+      </w:pPr>
+      <w:proofErr w:type="spellStart"/>
+      <w:r>
+        <w:rPr>
+          <w:rFonts w:ascii="Arial" w:hAnsi="Arial" w:cs="Arial"/>
+          <w:color w:val="0070C0"/>
+          <w:sz w:val="28"/>
+          <w:szCs w:val="28"/>
+        </w:rPr>
+        <w:t>var</w:t>
+      </w:r>
+      <w:proofErr w:type="spellEnd"/>
+      <w:r>
+        <w:rPr>
+          <w:rFonts w:ascii="Arial" w:hAnsi="Arial" w:cs="Arial"/>
+          <w:color w:val="0070C0"/>
+          <w:sz w:val="28"/>
+          <w:szCs w:val="28"/>
+        </w:rPr>
+        <w:t xml:space="preserve"> </w:t>
+      </w:r>
+      <w:proofErr w:type="spellStart"/>
+      <w:r>
+        <w:rPr>
+          <w:rFonts w:ascii="Arial" w:hAnsi="Arial" w:cs="Arial"/>
+          <w:color w:val="0070C0"/>
+          <w:sz w:val="28"/>
+          <w:szCs w:val="28"/>
+        </w:rPr>
+        <w:t>patternString</w:t>
+      </w:r>
+      <w:proofErr w:type="spellEnd"/>
+      <w:r>
+        <w:rPr>
+          <w:rFonts w:ascii="Arial" w:hAnsi="Arial" w:cs="Arial"/>
+          <w:color w:val="0070C0"/>
+          <w:sz w:val="28"/>
+          <w:szCs w:val="28"/>
+        </w:rPr>
+        <w:t xml:space="preserve"> = "</w:t>
+      </w:r>
+      <w:proofErr w:type="spellStart"/>
+      <w:r>
+        <w:rPr>
+          <w:rFonts w:ascii="Arial" w:hAnsi="Arial" w:cs="Arial"/>
+          <w:color w:val="0070C0"/>
+          <w:sz w:val="28"/>
+          <w:szCs w:val="28"/>
+        </w:rPr>
+        <w:t>ab+c</w:t>
+      </w:r>
+      <w:proofErr w:type="spellEnd"/>
+      <w:r>
+        <w:rPr>
+          <w:rFonts w:ascii="Arial" w:hAnsi="Arial" w:cs="Arial"/>
+          <w:color w:val="0070C0"/>
+          <w:sz w:val="28"/>
+          <w:szCs w:val="28"/>
+        </w:rPr>
+        <w:t>";</w:t>
+      </w:r>
+    </w:p>
+    <w:p>
+      <w:pPr>
+        <w:spacing w:line="360" w:lineRule="auto"/>
+        <w:jc w:val="both"/>
+        <w:rPr>
+          <w:rFonts w:ascii="Arial" w:hAnsi="Arial" w:cs="Arial"/>
+          <w:color w:val="0070C0"/>
+          <w:sz w:val="28"/>
+          <w:szCs w:val="28"/>
+        </w:rPr>
+      </w:pPr>
+      <w:proofErr w:type="spellStart"/>
+      <w:r>
+        <w:rPr>
+          <w:rFonts w:ascii="Arial" w:hAnsi="Arial" w:cs="Arial"/>
+          <w:color w:val="0070C0"/>
+          <w:sz w:val="28"/>
+          <w:szCs w:val="28"/>
+        </w:rPr>
+        <w:t>var</w:t>
+      </w:r>
+      <w:proofErr w:type="spellEnd"/>
+      <w:r>
+        <w:rPr>
+          <w:rFonts w:ascii="Arial" w:hAnsi="Arial" w:cs="Arial"/>
+          <w:color w:val="0070C0"/>
+          <w:sz w:val="28"/>
+          <w:szCs w:val="28"/>
+        </w:rPr>
+        <w:t xml:space="preserve"> </w:t>
+      </w:r>
+      <w:proofErr w:type="spellStart"/>
+      <w:r>
+        <w:rPr>
+          <w:rFonts w:ascii="Arial" w:hAnsi="Arial" w:cs="Arial"/>
+          <w:color w:val="0070C0"/>
+          <w:sz w:val="28"/>
+          <w:szCs w:val="28"/>
+        </w:rPr>
+        <w:t>regexLiteral</w:t>
+      </w:r>
+      <w:proofErr w:type="spellEnd"/>
+      <w:r>
+        <w:rPr>
+          <w:rFonts w:ascii="Arial" w:hAnsi="Arial" w:cs="Arial"/>
+          <w:color w:val="0070C0"/>
+          <w:sz w:val="28"/>
+          <w:szCs w:val="28"/>
+        </w:rPr>
+        <w:t xml:space="preserve"> = /</w:t>
+      </w:r>
+      <w:proofErr w:type="spellStart"/>
+      <w:r>
+        <w:rPr>
+          <w:rFonts w:ascii="Arial" w:hAnsi="Arial" w:cs="Arial"/>
+          <w:color w:val="0070C0"/>
+          <w:sz w:val="28"/>
+          <w:szCs w:val="28"/>
+        </w:rPr>
+        <w:t>ab+c</w:t>
+      </w:r>
+      <w:proofErr w:type="spellEnd"/>
+      <w:proofErr w:type="gramStart"/>
+      <w:r>
+        <w:rPr>
+          <w:rFonts w:ascii="Arial" w:hAnsi="Arial" w:cs="Arial"/>
+          <w:color w:val="0070C0"/>
+          <w:sz w:val="28"/>
+          <w:szCs w:val="28"/>
+        </w:rPr>
+        <w:t>/;  /</w:t>
+      </w:r>
+      <w:proofErr w:type="gramEnd"/>
+      <w:r>
+        <w:rPr>
+          <w:rFonts w:ascii="Arial" w:hAnsi="Arial" w:cs="Arial"/>
+          <w:color w:val="0070C0"/>
+          <w:sz w:val="28"/>
+          <w:szCs w:val="28"/>
+        </w:rPr>
+        <w:t>/ Tämä on säännöllinen lauseke kirjoitettuna suoraan koodiin</w:t>
+      </w:r>
+    </w:p>
+    <w:p>
+      <w:pPr>
+        <w:spacing w:line="360" w:lineRule="auto"/>
+        <w:jc w:val="both"/>
+        <w:rPr>
+          <w:rFonts w:ascii="Arial" w:hAnsi="Arial" w:cs="Arial"/>
+          <w:color w:val="0070C0"/>
+          <w:sz w:val="28"/>
+          <w:szCs w:val="28"/>
+          <w:lang w:val="en-US"/>
+        </w:rPr>
+      </w:pPr>
+      <w:r>
+        <w:rPr>
+          <w:rFonts w:ascii="Arial" w:hAnsi="Arial" w:cs="Arial"/>
+          <w:color w:val="0070C0"/>
+          <w:sz w:val="28"/>
+          <w:szCs w:val="28"/>
+          <w:lang w:val="en-US"/>
+        </w:rPr>
+        <w:t xml:space="preserve">var </w:t>
+      </w:r>
+      <w:proofErr w:type="spellStart"/>
+      <w:r>
+        <w:rPr>
+          <w:rFonts w:ascii="Arial" w:hAnsi="Arial" w:cs="Arial"/>
+          <w:color w:val="0070C0"/>
+          <w:sz w:val="28"/>
+          <w:szCs w:val="28"/>
+          <w:lang w:val="en-US"/>
+        </w:rPr>
+        <w:t>regexConstructor</w:t>
+      </w:r>
+      <w:proofErr w:type="spellEnd"/>
+      <w:r>
+        <w:rPr>
+          <w:rFonts w:ascii="Arial" w:hAnsi="Arial" w:cs="Arial"/>
+          <w:color w:val="0070C0"/>
+          <w:sz w:val="28"/>
+          <w:szCs w:val="28"/>
+          <w:lang w:val="en-US"/>
+        </w:rPr>
+        <w:t xml:space="preserve"> = new </w:t>
+      </w:r>
+      <w:proofErr w:type="spellStart"/>
+      <w:r>
+        <w:rPr>
+          <w:rFonts w:ascii="Arial" w:hAnsi="Arial" w:cs="Arial"/>
+          <w:color w:val="0070C0"/>
+          <w:sz w:val="28"/>
+          <w:szCs w:val="28"/>
+          <w:lang w:val="en-US"/>
+        </w:rPr>
+        <w:t>RegExp</w:t>
+      </w:r>
+      <w:proofErr w:type="spellEnd"/>
+      <w:r>
+        <w:rPr>
+          <w:rFonts w:ascii="Arial" w:hAnsi="Arial" w:cs="Arial"/>
+          <w:color w:val="0070C0"/>
+          <w:sz w:val="28"/>
+          <w:szCs w:val="28"/>
+          <w:lang w:val="en-US"/>
+        </w:rPr>
+        <w:t>(</w:t>
+      </w:r>
+      <w:proofErr w:type="spellStart"/>
+      <w:r>
+        <w:rPr>
+          <w:rFonts w:ascii="Arial" w:hAnsi="Arial" w:cs="Arial"/>
+          <w:color w:val="0070C0"/>
+          <w:sz w:val="28"/>
+          <w:szCs w:val="28"/>
+          <w:lang w:val="en-US"/>
+        </w:rPr>
+        <w:t>patternString</w:t>
+      </w:r>
+      <w:proofErr w:type="spellEnd"/>
+      <w:proofErr w:type="gramStart"/>
+      <w:r>
+        <w:rPr>
+          <w:rFonts w:ascii="Arial" w:hAnsi="Arial" w:cs="Arial"/>
+          <w:color w:val="0070C0"/>
+          <w:sz w:val="28"/>
+          <w:szCs w:val="28"/>
+          <w:lang w:val="en-US"/>
+        </w:rPr>
+        <w:t>);  /</w:t>
+      </w:r>
+      <w:proofErr w:type="gramEnd"/>
+      <w:r>
+        <w:rPr>
+          <w:rFonts w:ascii="Arial" w:hAnsi="Arial" w:cs="Arial"/>
+          <w:color w:val="0070C0"/>
+          <w:sz w:val="28"/>
+          <w:szCs w:val="28"/>
+          <w:lang w:val="en-US"/>
+        </w:rPr>
+        <w:t xml:space="preserve">/ </w:t>
+      </w:r>
+      <w:proofErr w:type="spellStart"/>
+      <w:r>
+        <w:rPr>
+          <w:rFonts w:ascii="Arial" w:hAnsi="Arial" w:cs="Arial"/>
+          <w:color w:val="0070C0"/>
+          <w:sz w:val="28"/>
+          <w:szCs w:val="28"/>
+          <w:lang w:val="en-US"/>
+        </w:rPr>
+        <w:t>Tämä</w:t>
+      </w:r>
+      <w:proofErr w:type="spellEnd"/>
+      <w:r>
+        <w:rPr>
+          <w:rFonts w:ascii="Arial" w:hAnsi="Arial" w:cs="Arial"/>
+          <w:color w:val="0070C0"/>
+          <w:sz w:val="28"/>
+          <w:szCs w:val="28"/>
+          <w:lang w:val="en-US"/>
+        </w:rPr>
+        <w:t xml:space="preserve"> </w:t>
+      </w:r>
+      <w:proofErr w:type="spellStart"/>
+      <w:r>
+        <w:rPr>
+          <w:rFonts w:ascii="Arial" w:hAnsi="Arial" w:cs="Arial"/>
+          <w:color w:val="0070C0"/>
+          <w:sz w:val="28"/>
+          <w:szCs w:val="28"/>
+          <w:lang w:val="en-US"/>
+        </w:rPr>
+        <w:t>luo</w:t>
+      </w:r>
+      <w:proofErr w:type="spellEnd"/>
+      <w:r>
+        <w:rPr>
+          <w:rFonts w:ascii="Arial" w:hAnsi="Arial" w:cs="Arial"/>
+          <w:color w:val="0070C0"/>
+          <w:sz w:val="28"/>
+          <w:szCs w:val="28"/>
+          <w:lang w:val="en-US"/>
+        </w:rPr>
+        <w:t xml:space="preserve"> </w:t>
+      </w:r>
+      <w:proofErr w:type="spellStart"/>
+      <w:r>
+        <w:rPr>
+          <w:rFonts w:ascii="Arial" w:hAnsi="Arial" w:cs="Arial"/>
+          <w:color w:val="0070C0"/>
+          <w:sz w:val="28"/>
+          <w:szCs w:val="28"/>
+          <w:lang w:val="en-US"/>
+        </w:rPr>
+        <w:t>säännöllisen</w:t>
+      </w:r>
+      <w:proofErr w:type="spellEnd"/>
+      <w:r>
+        <w:rPr>
+          <w:rFonts w:ascii="Arial" w:hAnsi="Arial" w:cs="Arial"/>
+          <w:color w:val="0070C0"/>
+          <w:sz w:val="28"/>
+          <w:szCs w:val="28"/>
+          <w:lang w:val="en-US"/>
+        </w:rPr>
+        <w:t xml:space="preserve"> </w:t>
+      </w:r>
+      <w:proofErr w:type="spellStart"/>
+      <w:r>
+        <w:rPr>
+          <w:rFonts w:ascii="Arial" w:hAnsi="Arial" w:cs="Arial"/>
+          <w:color w:val="0070C0"/>
+          <w:sz w:val="28"/>
+          <w:szCs w:val="28"/>
+          <w:lang w:val="en-US"/>
+        </w:rPr>
+        <w:t>lausekkeen</w:t>
+      </w:r>
+      <w:proofErr w:type="spellEnd"/>
+      <w:r>
+        <w:rPr>
+          <w:rFonts w:ascii="Arial" w:hAnsi="Arial" w:cs="Arial"/>
+          <w:color w:val="0070C0"/>
+          <w:sz w:val="28"/>
+          <w:szCs w:val="28"/>
+          <w:lang w:val="en-US"/>
+        </w:rPr>
+        <w:t xml:space="preserve"> </w:t>
+      </w:r>
+      <w:proofErr w:type="spellStart"/>
+      <w:r>
+        <w:rPr>
+          <w:rFonts w:ascii="Arial" w:hAnsi="Arial" w:cs="Arial"/>
+          <w:color w:val="0070C0"/>
+          <w:sz w:val="28"/>
+          <w:szCs w:val="28"/>
+          <w:lang w:val="en-US"/>
+        </w:rPr>
+        <w:t>dynaamisesti</w:t>
+      </w:r>
+      <w:proofErr w:type="spellEnd"/>
+    </w:p>
+    <w:p>
+      <w:pPr>
+        <w:spacing w:line="360" w:lineRule="auto"/>
+        <w:jc w:val="both"/>
+        <w:rPr>
+          <w:rFonts w:ascii="Arial" w:hAnsi="Arial" w:cs="Arial"/>
+          <w:color w:val="FF0000"/>
+          <w:sz w:val="28"/>
+          <w:szCs w:val="28"/>
+        </w:rPr>
+      </w:pPr>
+      <w:r>
+        <w:rPr>
+          <w:rFonts w:ascii="Arial" w:hAnsi="Arial" w:cs="Arial"/>
+          <w:color w:val="FF0000"/>
+          <w:sz w:val="28"/>
+          <w:szCs w:val="28"/>
+        </w:rPr>
+        <w:t>Jos säännöllisen lausekkeen arvo tiedetään jo koodin kirjoitusvaiheessa, voit käyttää suoraa säännöllisen lausekkeen kirjallista muotoa (</w:t>
+      </w:r>
+      <w:r>
+        <w:rPr>
+          <w:rFonts w:ascii="Arial" w:hAnsi="Arial" w:cs="Arial"/>
+          <w:b/>
+          <w:bCs/>
+          <w:color w:val="FF0000"/>
+          <w:sz w:val="28"/>
+          <w:szCs w:val="28"/>
+        </w:rPr>
+        <w:t>/ /</w:t>
+      </w:r>
+      <w:r>
+        <w:rPr>
+          <w:rFonts w:ascii="Arial" w:hAnsi="Arial" w:cs="Arial"/>
+          <w:color w:val="FF0000"/>
+          <w:sz w:val="28"/>
+          <w:szCs w:val="28"/>
+        </w:rPr>
+        <w:t>). Tämä on yleensä suositeltavaa, kun mahdollista, koska se on lyhyempi ja luettavampi.</w:t>
+      </w:r>
+    </w:p>
+    <w:p>
+      <w:pPr>
+        <w:spacing w:line="360" w:lineRule="auto"/>
+        <w:jc w:val="both"/>
+        <w:rPr>
+          <w:rFonts w:ascii="Arial" w:hAnsi="Arial" w:cs="Arial"/>
+          <w:b/>
+          <w:sz w:val="28"/>
+          <w:szCs w:val="28"/>
+          <w:lang w:val="en-US"/>
+        </w:rPr>
+      </w:pPr>
+      <w:r>
+        <w:rPr>
+          <w:rFonts w:ascii="Arial" w:hAnsi="Arial" w:cs="Arial"/>
+          <w:sz w:val="28"/>
+          <w:szCs w:val="28"/>
         </w:rPr>
         <w:br w:type="page"/>
       </w:r>
@@ -1547,7 +4965,107 @@
           <w:szCs w:val="28"/>
           <w:lang w:val="en-US"/>
         </w:rPr>
-        <w:t xml:space="preserve">Develop a function buildRegisterNumber so that it can throw two different kinds of errors when called with incorrect argument values. The function takes two arguments: theLetters and theDigits. If the value of theLetters argument is not valid, then an error with a message “Invalid register number letters” is thrown. If the value of theDigits argument is not valid, then an error with a message “Invalid register number digits” is thrown. </w:t>
+        <w:t xml:space="preserve">Develop a function </w:t>
+      </w:r>
+      <w:proofErr w:type="spellStart"/>
+      <w:r>
+        <w:rPr>
+          <w:rFonts w:ascii="Arial" w:hAnsi="Arial" w:cs="Arial"/>
+          <w:sz w:val="28"/>
+          <w:szCs w:val="28"/>
+          <w:lang w:val="en-US"/>
+        </w:rPr>
+        <w:t>buildRegisterNumber</w:t>
+      </w:r>
+      <w:proofErr w:type="spellEnd"/>
+      <w:r>
+        <w:rPr>
+          <w:rFonts w:ascii="Arial" w:hAnsi="Arial" w:cs="Arial"/>
+          <w:sz w:val="28"/>
+          <w:szCs w:val="28"/>
+          <w:lang w:val="en-US"/>
+        </w:rPr>
+        <w:t xml:space="preserve"> so that it can throw two different kinds of errors when called with incorrect argument values. The function takes two arguments: </w:t>
+      </w:r>
+      <w:proofErr w:type="spellStart"/>
+      <w:r>
+        <w:rPr>
+          <w:rFonts w:ascii="Arial" w:hAnsi="Arial" w:cs="Arial"/>
+          <w:sz w:val="28"/>
+          <w:szCs w:val="28"/>
+          <w:lang w:val="en-US"/>
+        </w:rPr>
+        <w:t>theLetters</w:t>
+      </w:r>
+      <w:proofErr w:type="spellEnd"/>
+      <w:r>
+        <w:rPr>
+          <w:rFonts w:ascii="Arial" w:hAnsi="Arial" w:cs="Arial"/>
+          <w:sz w:val="28"/>
+          <w:szCs w:val="28"/>
+          <w:lang w:val="en-US"/>
+        </w:rPr>
+        <w:t xml:space="preserve"> and </w:t>
+      </w:r>
+      <w:proofErr w:type="spellStart"/>
+      <w:r>
+        <w:rPr>
+          <w:rFonts w:ascii="Arial" w:hAnsi="Arial" w:cs="Arial"/>
+          <w:sz w:val="28"/>
+          <w:szCs w:val="28"/>
+          <w:lang w:val="en-US"/>
+        </w:rPr>
+        <w:t>theDigits</w:t>
+      </w:r>
+      <w:proofErr w:type="spellEnd"/>
+      <w:r>
+        <w:rPr>
+          <w:rFonts w:ascii="Arial" w:hAnsi="Arial" w:cs="Arial"/>
+          <w:sz w:val="28"/>
+          <w:szCs w:val="28"/>
+          <w:lang w:val="en-US"/>
+        </w:rPr>
+        <w:t xml:space="preserve">. If the value of </w:t>
+      </w:r>
+      <w:proofErr w:type="spellStart"/>
+      <w:r>
+        <w:rPr>
+          <w:rFonts w:ascii="Arial" w:hAnsi="Arial" w:cs="Arial"/>
+          <w:sz w:val="28"/>
+          <w:szCs w:val="28"/>
+          <w:lang w:val="en-US"/>
+        </w:rPr>
+        <w:t>theLetters</w:t>
+      </w:r>
+      <w:proofErr w:type="spellEnd"/>
+      <w:r>
+        <w:rPr>
+          <w:rFonts w:ascii="Arial" w:hAnsi="Arial" w:cs="Arial"/>
+          <w:sz w:val="28"/>
+          <w:szCs w:val="28"/>
+          <w:lang w:val="en-US"/>
+        </w:rPr>
+        <w:t xml:space="preserve"> argument is not valid, then an error with a message “Invalid register number letters” is thrown. If the value of </w:t>
+      </w:r>
+      <w:proofErr w:type="spellStart"/>
+      <w:r>
+        <w:rPr>
+          <w:rFonts w:ascii="Arial" w:hAnsi="Arial" w:cs="Arial"/>
+          <w:sz w:val="28"/>
+          <w:szCs w:val="28"/>
+          <w:lang w:val="en-US"/>
+        </w:rPr>
+        <w:t>theDigits</w:t>
+      </w:r>
+      <w:proofErr w:type="spellEnd"/>
+      <w:r>
+        <w:rPr>
+          <w:rFonts w:ascii="Arial" w:hAnsi="Arial" w:cs="Arial"/>
+          <w:sz w:val="28"/>
+          <w:szCs w:val="28"/>
+          <w:lang w:val="en-US"/>
+        </w:rPr>
+        <w:t xml:space="preserve"> argument is not valid, then an error with a message “Invalid register number digits” is thrown. </w:t>
       </w:r>
       <w:r>
         <w:rPr>
@@ -1625,8 +5143,19 @@
           <w:szCs w:val="28"/>
           <w:lang w:val="en-US"/>
         </w:rPr>
-        <w:t>obeys the following rules</w:t>
-      </w:r>
+        <w:t xml:space="preserve">obeys the following </w:t>
+      </w:r>
+      <w:proofErr w:type="gramStart"/>
+      <w:r>
+        <w:rPr>
+          <w:rFonts w:ascii="Arial" w:hAnsi="Arial" w:cs="Arial"/>
+          <w:sz w:val="28"/>
+          <w:szCs w:val="28"/>
+          <w:lang w:val="en-US"/>
+        </w:rPr>
+        <w:t>rules</w:t>
+      </w:r>
+      <w:proofErr w:type="gramEnd"/>
     </w:p>
     <w:p>
       <w:pPr>
@@ -1660,8 +5189,19 @@
           <w:szCs w:val="28"/>
           <w:lang w:val="en-US"/>
         </w:rPr>
-        <w:t>from two to three uppercase letters before a dash</w:t>
-      </w:r>
+        <w:t xml:space="preserve">from two to three uppercase letters before a </w:t>
+      </w:r>
+      <w:proofErr w:type="gramStart"/>
+      <w:r>
+        <w:rPr>
+          <w:rFonts w:ascii="Arial" w:hAnsi="Arial" w:cs="Arial"/>
+          <w:sz w:val="28"/>
+          <w:szCs w:val="28"/>
+          <w:lang w:val="en-US"/>
+        </w:rPr>
+        <w:t>dash</w:t>
+      </w:r>
+      <w:proofErr w:type="gramEnd"/>
     </w:p>
     <w:p>
       <w:pPr>
@@ -1686,8 +5226,19 @@
           <w:szCs w:val="28"/>
           <w:lang w:val="en-US"/>
         </w:rPr>
-        <w:t>the letter W is not allowed</w:t>
-      </w:r>
+        <w:t xml:space="preserve">the letter W is not </w:t>
+      </w:r>
+      <w:proofErr w:type="gramStart"/>
+      <w:r>
+        <w:rPr>
+          <w:rFonts w:ascii="Arial" w:hAnsi="Arial" w:cs="Arial"/>
+          <w:sz w:val="28"/>
+          <w:szCs w:val="28"/>
+          <w:lang w:val="en-US"/>
+        </w:rPr>
+        <w:t>allowed</w:t>
+      </w:r>
+      <w:proofErr w:type="gramEnd"/>
     </w:p>
     <w:p>
       <w:pPr>
@@ -1747,8 +5298,19 @@
           <w:szCs w:val="28"/>
           <w:lang w:val="en-US"/>
         </w:rPr>
-        <w:t>from one to three digits after the dash</w:t>
-      </w:r>
+        <w:t xml:space="preserve">from one to three digits after the </w:t>
+      </w:r>
+      <w:proofErr w:type="gramStart"/>
+      <w:r>
+        <w:rPr>
+          <w:rFonts w:ascii="Arial" w:hAnsi="Arial" w:cs="Arial"/>
+          <w:sz w:val="28"/>
+          <w:szCs w:val="28"/>
+          <w:lang w:val="en-US"/>
+        </w:rPr>
+        <w:t>dash</w:t>
+      </w:r>
+      <w:proofErr w:type="gramEnd"/>
     </w:p>
     <w:p>
       <w:pPr>
@@ -1956,8 +5518,64 @@
         <w:t>WWW-100</w:t>
       </w:r>
     </w:p>
+    <w:p>
+      <w:pPr>
+        <w:spacing w:line="360" w:lineRule="auto"/>
+        <w:jc w:val="both"/>
+        <w:rPr>
+          <w:rFonts w:ascii="Arial" w:hAnsi="Arial" w:cs="Arial"/>
+          <w:sz w:val="28"/>
+          <w:szCs w:val="28"/>
+          <w:lang w:val="en-US"/>
+        </w:rPr>
+      </w:pPr>
+      <w:r>
+        <w:rPr>
+          <w:rFonts w:ascii="Arial" w:hAnsi="Arial" w:cs="Arial"/>
+          <w:sz w:val="28"/>
+          <w:szCs w:val="28"/>
+          <w:lang w:val="en-US"/>
+        </w:rPr>
+        <w:lastRenderedPageBreak/>
+        <w:drawing>
+          <wp:inline distT="0" distB="0" distL="0" distR="0" wp14:anchorId="0D222E3A" wp14:editId="73540C75">
+            <wp:extent cx="16051865" cy="10860016"/>
+            <wp:effectExtent l="0" t="0" r="7620" b="0"/>
+            <wp:docPr id="140073777" name="Kuva 1" descr="Kuva, joka sisältää kohteen teksti, kuvakaappaus, ohjelmisto, Multimediaohjelmisto&#10;&#10;Kuvaus luotu automaattisesti"/>
+            <wp:cNvGraphicFramePr>
+              <a:graphicFrameLocks xmlns:a="http://schemas.openxmlformats.org/drawingml/2006/main" noChangeAspect="1"/>
+            </wp:cNvGraphicFramePr>
+            <a:graphic xmlns:a="http://schemas.openxmlformats.org/drawingml/2006/main">
+              <a:graphicData uri="http://schemas.openxmlformats.org/drawingml/2006/picture">
+                <pic:pic xmlns:pic="http://schemas.openxmlformats.org/drawingml/2006/picture">
+                  <pic:nvPicPr>
+                    <pic:cNvPr id="140073777" name="Kuva 1" descr="Kuva, joka sisältää kohteen teksti, kuvakaappaus, ohjelmisto, Multimediaohjelmisto&#10;&#10;Kuvaus luotu automaattisesti"/>
+                    <pic:cNvPicPr/>
+                  </pic:nvPicPr>
+                  <pic:blipFill>
+                    <a:blip r:embed="rId13"/>
+                    <a:stretch>
+                      <a:fillRect/>
+                    </a:stretch>
+                  </pic:blipFill>
+                  <pic:spPr>
+                    <a:xfrm>
+                      <a:off x="0" y="0"/>
+                      <a:ext cx="16051865" cy="10860016"/>
+                    </a:xfrm>
+                    <a:prstGeom prst="rect">
+                      <a:avLst/>
+                    </a:prstGeom>
+                  </pic:spPr>
+                </pic:pic>
+              </a:graphicData>
+            </a:graphic>
+          </wp:inline>
+        </w:drawing>
+      </w:r>
+    </w:p>
     <w:sectPr>
-      <w:headerReference w:type="default" r:id="rId13"/>
+      <w:headerReference w:type="default" r:id="rId14"/>
       <w:pgSz w:w="28350" w:h="31525" w:code="9"/>
       <w:pgMar w:top="851" w:right="1134" w:bottom="851" w:left="1134" w:header="709" w:footer="709" w:gutter="0"/>
       <w:cols w:space="708"/>
@@ -2246,6 +5864,155 @@
     </w:lvl>
   </w:abstractNum>
   <w:abstractNum w:abstractNumId="1" w15:restartNumberingAfterBreak="0">
+    <w:nsid w:val="139165EB"/>
+    <w:multiLevelType w:val="multilevel"/>
+    <w:tmpl w:val="4D66AA68"/>
+    <w:lvl w:ilvl="0">
+      <w:start w:val="1"/>
+      <w:numFmt w:val="bullet"/>
+      <w:lvlText w:val=""/>
+      <w:lvlJc w:val="left"/>
+      <w:pPr>
+        <w:tabs>
+          <w:tab w:val="num" w:pos="720"/>
+        </w:tabs>
+        <w:ind w:left="720" w:hanging="360"/>
+      </w:pPr>
+      <w:rPr>
+        <w:rFonts w:ascii="Symbol" w:hAnsi="Symbol" w:hint="default"/>
+        <w:sz w:val="20"/>
+      </w:rPr>
+    </w:lvl>
+    <w:lvl w:ilvl="1" w:tentative="1">
+      <w:start w:val="1"/>
+      <w:numFmt w:val="bullet"/>
+      <w:lvlText w:val=""/>
+      <w:lvlJc w:val="left"/>
+      <w:pPr>
+        <w:tabs>
+          <w:tab w:val="num" w:pos="1440"/>
+        </w:tabs>
+        <w:ind w:left="1440" w:hanging="360"/>
+      </w:pPr>
+      <w:rPr>
+        <w:rFonts w:ascii="Symbol" w:hAnsi="Symbol" w:hint="default"/>
+        <w:sz w:val="20"/>
+      </w:rPr>
+    </w:lvl>
+    <w:lvl w:ilvl="2" w:tentative="1">
+      <w:start w:val="1"/>
+      <w:numFmt w:val="bullet"/>
+      <w:lvlText w:val=""/>
+      <w:lvlJc w:val="left"/>
+      <w:pPr>
+        <w:tabs>
+          <w:tab w:val="num" w:pos="2160"/>
+        </w:tabs>
+        <w:ind w:left="2160" w:hanging="360"/>
+      </w:pPr>
+      <w:rPr>
+        <w:rFonts w:ascii="Symbol" w:hAnsi="Symbol" w:hint="default"/>
+        <w:sz w:val="20"/>
+      </w:rPr>
+    </w:lvl>
+    <w:lvl w:ilvl="3" w:tentative="1">
+      <w:start w:val="1"/>
+      <w:numFmt w:val="bullet"/>
+      <w:lvlText w:val=""/>
+      <w:lvlJc w:val="left"/>
+      <w:pPr>
+        <w:tabs>
+          <w:tab w:val="num" w:pos="2880"/>
+        </w:tabs>
+        <w:ind w:left="2880" w:hanging="360"/>
+      </w:pPr>
+      <w:rPr>
+        <w:rFonts w:ascii="Symbol" w:hAnsi="Symbol" w:hint="default"/>
+        <w:sz w:val="20"/>
+      </w:rPr>
+    </w:lvl>
+    <w:lvl w:ilvl="4" w:tentative="1">
+      <w:start w:val="1"/>
+      <w:numFmt w:val="bullet"/>
+      <w:lvlText w:val=""/>
+      <w:lvlJc w:val="left"/>
+      <w:pPr>
+        <w:tabs>
+          <w:tab w:val="num" w:pos="3600"/>
+        </w:tabs>
+        <w:ind w:left="3600" w:hanging="360"/>
+      </w:pPr>
+      <w:rPr>
+        <w:rFonts w:ascii="Symbol" w:hAnsi="Symbol" w:hint="default"/>
+        <w:sz w:val="20"/>
+      </w:rPr>
+    </w:lvl>
+    <w:lvl w:ilvl="5" w:tentative="1">
+      <w:start w:val="1"/>
+      <w:numFmt w:val="bullet"/>
+      <w:lvlText w:val=""/>
+      <w:lvlJc w:val="left"/>
+      <w:pPr>
+        <w:tabs>
+          <w:tab w:val="num" w:pos="4320"/>
+        </w:tabs>
+        <w:ind w:left="4320" w:hanging="360"/>
+      </w:pPr>
+      <w:rPr>
+        <w:rFonts w:ascii="Symbol" w:hAnsi="Symbol" w:hint="default"/>
+        <w:sz w:val="20"/>
+      </w:rPr>
+    </w:lvl>
+    <w:lvl w:ilvl="6" w:tentative="1">
+      <w:start w:val="1"/>
+      <w:numFmt w:val="bullet"/>
+      <w:lvlText w:val=""/>
+      <w:lvlJc w:val="left"/>
+      <w:pPr>
+        <w:tabs>
+          <w:tab w:val="num" w:pos="5040"/>
+        </w:tabs>
+        <w:ind w:left="5040" w:hanging="360"/>
+      </w:pPr>
+      <w:rPr>
+        <w:rFonts w:ascii="Symbol" w:hAnsi="Symbol" w:hint="default"/>
+        <w:sz w:val="20"/>
+      </w:rPr>
+    </w:lvl>
+    <w:lvl w:ilvl="7" w:tentative="1">
+      <w:start w:val="1"/>
+      <w:numFmt w:val="bullet"/>
+      <w:lvlText w:val=""/>
+      <w:lvlJc w:val="left"/>
+      <w:pPr>
+        <w:tabs>
+          <w:tab w:val="num" w:pos="5760"/>
+        </w:tabs>
+        <w:ind w:left="5760" w:hanging="360"/>
+      </w:pPr>
+      <w:rPr>
+        <w:rFonts w:ascii="Symbol" w:hAnsi="Symbol" w:hint="default"/>
+        <w:sz w:val="20"/>
+      </w:rPr>
+    </w:lvl>
+    <w:lvl w:ilvl="8" w:tentative="1">
+      <w:start w:val="1"/>
+      <w:numFmt w:val="bullet"/>
+      <w:lvlText w:val=""/>
+      <w:lvlJc w:val="left"/>
+      <w:pPr>
+        <w:tabs>
+          <w:tab w:val="num" w:pos="6480"/>
+        </w:tabs>
+        <w:ind w:left="6480" w:hanging="360"/>
+      </w:pPr>
+      <w:rPr>
+        <w:rFonts w:ascii="Symbol" w:hAnsi="Symbol" w:hint="default"/>
+        <w:sz w:val="20"/>
+      </w:rPr>
+    </w:lvl>
+  </w:abstractNum>
+  <w:abstractNum w:abstractNumId="2" w15:restartNumberingAfterBreak="0">
     <w:nsid w:val="37627604"/>
     <w:multiLevelType w:val="hybridMultilevel"/>
     <w:tmpl w:val="B3764124"/>
@@ -2358,7 +6125,7 @@
       </w:rPr>
     </w:lvl>
   </w:abstractNum>
-  <w:abstractNum w:abstractNumId="2" w15:restartNumberingAfterBreak="0">
+  <w:abstractNum w:abstractNumId="3" w15:restartNumberingAfterBreak="0">
     <w:nsid w:val="4435633A"/>
     <w:multiLevelType w:val="hybridMultilevel"/>
     <w:tmpl w:val="809EAF80"/>
@@ -2446,7 +6213,156 @@
       </w:pPr>
     </w:lvl>
   </w:abstractNum>
-  <w:abstractNum w:abstractNumId="3" w15:restartNumberingAfterBreak="0">
+  <w:abstractNum w:abstractNumId="4" w15:restartNumberingAfterBreak="0">
+    <w:nsid w:val="475F5363"/>
+    <w:multiLevelType w:val="multilevel"/>
+    <w:tmpl w:val="A81E3584"/>
+    <w:lvl w:ilvl="0">
+      <w:start w:val="1"/>
+      <w:numFmt w:val="bullet"/>
+      <w:lvlText w:val=""/>
+      <w:lvlJc w:val="left"/>
+      <w:pPr>
+        <w:tabs>
+          <w:tab w:val="num" w:pos="720"/>
+        </w:tabs>
+        <w:ind w:left="720" w:hanging="360"/>
+      </w:pPr>
+      <w:rPr>
+        <w:rFonts w:ascii="Symbol" w:hAnsi="Symbol" w:hint="default"/>
+        <w:sz w:val="20"/>
+      </w:rPr>
+    </w:lvl>
+    <w:lvl w:ilvl="1">
+      <w:start w:val="1"/>
+      <w:numFmt w:val="bullet"/>
+      <w:lvlText w:val=""/>
+      <w:lvlJc w:val="left"/>
+      <w:pPr>
+        <w:tabs>
+          <w:tab w:val="num" w:pos="1440"/>
+        </w:tabs>
+        <w:ind w:left="1440" w:hanging="360"/>
+      </w:pPr>
+      <w:rPr>
+        <w:rFonts w:ascii="Symbol" w:hAnsi="Symbol" w:hint="default"/>
+        <w:sz w:val="20"/>
+      </w:rPr>
+    </w:lvl>
+    <w:lvl w:ilvl="2" w:tentative="1">
+      <w:start w:val="1"/>
+      <w:numFmt w:val="bullet"/>
+      <w:lvlText w:val=""/>
+      <w:lvlJc w:val="left"/>
+      <w:pPr>
+        <w:tabs>
+          <w:tab w:val="num" w:pos="2160"/>
+        </w:tabs>
+        <w:ind w:left="2160" w:hanging="360"/>
+      </w:pPr>
+      <w:rPr>
+        <w:rFonts w:ascii="Symbol" w:hAnsi="Symbol" w:hint="default"/>
+        <w:sz w:val="20"/>
+      </w:rPr>
+    </w:lvl>
+    <w:lvl w:ilvl="3" w:tentative="1">
+      <w:start w:val="1"/>
+      <w:numFmt w:val="bullet"/>
+      <w:lvlText w:val=""/>
+      <w:lvlJc w:val="left"/>
+      <w:pPr>
+        <w:tabs>
+          <w:tab w:val="num" w:pos="2880"/>
+        </w:tabs>
+        <w:ind w:left="2880" w:hanging="360"/>
+      </w:pPr>
+      <w:rPr>
+        <w:rFonts w:ascii="Symbol" w:hAnsi="Symbol" w:hint="default"/>
+        <w:sz w:val="20"/>
+      </w:rPr>
+    </w:lvl>
+    <w:lvl w:ilvl="4" w:tentative="1">
+      <w:start w:val="1"/>
+      <w:numFmt w:val="bullet"/>
+      <w:lvlText w:val=""/>
+      <w:lvlJc w:val="left"/>
+      <w:pPr>
+        <w:tabs>
+          <w:tab w:val="num" w:pos="3600"/>
+        </w:tabs>
+        <w:ind w:left="3600" w:hanging="360"/>
+      </w:pPr>
+      <w:rPr>
+        <w:rFonts w:ascii="Symbol" w:hAnsi="Symbol" w:hint="default"/>
+        <w:sz w:val="20"/>
+      </w:rPr>
+    </w:lvl>
+    <w:lvl w:ilvl="5" w:tentative="1">
+      <w:start w:val="1"/>
+      <w:numFmt w:val="bullet"/>
+      <w:lvlText w:val=""/>
+      <w:lvlJc w:val="left"/>
+      <w:pPr>
+        <w:tabs>
+          <w:tab w:val="num" w:pos="4320"/>
+        </w:tabs>
+        <w:ind w:left="4320" w:hanging="360"/>
+      </w:pPr>
+      <w:rPr>
+        <w:rFonts w:ascii="Symbol" w:hAnsi="Symbol" w:hint="default"/>
+        <w:sz w:val="20"/>
+      </w:rPr>
+    </w:lvl>
+    <w:lvl w:ilvl="6" w:tentative="1">
+      <w:start w:val="1"/>
+      <w:numFmt w:val="bullet"/>
+      <w:lvlText w:val=""/>
+      <w:lvlJc w:val="left"/>
+      <w:pPr>
+        <w:tabs>
+          <w:tab w:val="num" w:pos="5040"/>
+        </w:tabs>
+        <w:ind w:left="5040" w:hanging="360"/>
+      </w:pPr>
+      <w:rPr>
+        <w:rFonts w:ascii="Symbol" w:hAnsi="Symbol" w:hint="default"/>
+        <w:sz w:val="20"/>
+      </w:rPr>
+    </w:lvl>
+    <w:lvl w:ilvl="7" w:tentative="1">
+      <w:start w:val="1"/>
+      <w:numFmt w:val="bullet"/>
+      <w:lvlText w:val=""/>
+      <w:lvlJc w:val="left"/>
+      <w:pPr>
+        <w:tabs>
+          <w:tab w:val="num" w:pos="5760"/>
+        </w:tabs>
+        <w:ind w:left="5760" w:hanging="360"/>
+      </w:pPr>
+      <w:rPr>
+        <w:rFonts w:ascii="Symbol" w:hAnsi="Symbol" w:hint="default"/>
+        <w:sz w:val="20"/>
+      </w:rPr>
+    </w:lvl>
+    <w:lvl w:ilvl="8" w:tentative="1">
+      <w:start w:val="1"/>
+      <w:numFmt w:val="bullet"/>
+      <w:lvlText w:val=""/>
+      <w:lvlJc w:val="left"/>
+      <w:pPr>
+        <w:tabs>
+          <w:tab w:val="num" w:pos="6480"/>
+        </w:tabs>
+        <w:ind w:left="6480" w:hanging="360"/>
+      </w:pPr>
+      <w:rPr>
+        <w:rFonts w:ascii="Symbol" w:hAnsi="Symbol" w:hint="default"/>
+        <w:sz w:val="20"/>
+      </w:rPr>
+    </w:lvl>
+  </w:abstractNum>
+  <w:abstractNum w:abstractNumId="5" w15:restartNumberingAfterBreak="0">
     <w:nsid w:val="5D5722D0"/>
     <w:multiLevelType w:val="hybridMultilevel"/>
     <w:tmpl w:val="F98AD00A"/>
@@ -2535,7 +6451,7 @@
       </w:pPr>
     </w:lvl>
   </w:abstractNum>
-  <w:abstractNum w:abstractNumId="4" w15:restartNumberingAfterBreak="0">
+  <w:abstractNum w:abstractNumId="6" w15:restartNumberingAfterBreak="0">
     <w:nsid w:val="69DA0E0E"/>
     <w:multiLevelType w:val="hybridMultilevel"/>
     <w:tmpl w:val="6E8EA59E"/>
@@ -2625,19 +6541,25 @@
     </w:lvl>
   </w:abstractNum>
   <w:num w:numId="1" w16cid:durableId="924919052">
-    <w:abstractNumId w:val="2"/>
+    <w:abstractNumId w:val="3"/>
   </w:num>
   <w:num w:numId="2" w16cid:durableId="787964917">
-    <w:abstractNumId w:val="3"/>
+    <w:abstractNumId w:val="5"/>
   </w:num>
   <w:num w:numId="3" w16cid:durableId="1774667876">
     <w:abstractNumId w:val="0"/>
   </w:num>
   <w:num w:numId="4" w16cid:durableId="932007012">
-    <w:abstractNumId w:val="4"/>
+    <w:abstractNumId w:val="6"/>
   </w:num>
   <w:num w:numId="5" w16cid:durableId="1292713972">
+    <w:abstractNumId w:val="2"/>
+  </w:num>
+  <w:num w:numId="6" w16cid:durableId="1765301435">
     <w:abstractNumId w:val="1"/>
+  </w:num>
+  <w:num w:numId="7" w16cid:durableId="932934867">
+    <w:abstractNumId w:val="4"/>
   </w:num>
 </w:numbering>
 </file>
@@ -3088,7 +7010,6 @@
   <w:style w:type="character" w:default="1" w:styleId="Kappaleenoletusfontti">
     <w:name w:val="Default Paragraph Font"/>
     <w:uiPriority w:val="1"/>
-    <w:semiHidden/>
     <w:unhideWhenUsed/>
   </w:style>
   <w:style w:type="table" w:default="1" w:styleId="Normaalitaulukko">
@@ -3459,16 +7380,12 @@
 </file>
 
 <file path=customXml/item1.xml><?xml version="1.0" encoding="utf-8"?>
-<p:properties xmlns:p="http://schemas.microsoft.com/office/2006/metadata/properties" xmlns:xsi="http://www.w3.org/2001/XMLSchema-instance" xmlns:pc="http://schemas.microsoft.com/office/infopath/2007/PartnerControls">
-  <documentManagement>
-    <Tulosalue xmlns="23a2fba3-87fb-42d1-bad1-f4f6bc2053a4"/>
-    <Dokumenttityyppi xmlns="23a2fba3-87fb-42d1-bad1-f4f6bc2053a4">Lomake</Dokumenttityyppi>
-    <Julkisuus xmlns="23a2fba3-87fb-42d1-bad1-f4f6bc2053a4">Julkinen</Julkisuus>
-    <Toiminta_x0020_-_x0020_Viestintä xmlns="23a2fba3-87fb-42d1-bad1-f4f6bc2053a4">Asiakirjapohjat</Toiminta_x0020_-_x0020_Viestintä>
-    <Esitysp_x00e4_iv_x00e4_ xmlns="1b4fdc03-4837-44ea-a7a0-a5d0f089a01d" xsi:nil="true"/>
-    <V_x00e4_liotsikko xmlns="1b4fdc03-4837-44ea-a7a0-a5d0f089a01d" xsi:nil="true"/>
-  </documentManagement>
-</p:properties>
+<?mso-contentType ?>
+<FormTemplates xmlns="http://schemas.microsoft.com/sharepoint/v3/contenttype/forms">
+  <Display>DocumentLibraryForm</Display>
+  <Edit>DocumentLibraryForm</Edit>
+  <New>DocumentLibraryForm</New>
+</FormTemplates>
 </file>
 
 <file path=customXml/item2.xml><?xml version="1.0" encoding="utf-8"?>
@@ -3704,21 +7621,22 @@
 </file>
 
 <file path=customXml/item3.xml><?xml version="1.0" encoding="utf-8"?>
-<?mso-contentType ?>
-<FormTemplates xmlns="http://schemas.microsoft.com/sharepoint/v3/contenttype/forms">
-  <Display>DocumentLibraryForm</Display>
-  <Edit>DocumentLibraryForm</Edit>
-  <New>DocumentLibraryForm</New>
-</FormTemplates>
+<p:properties xmlns:p="http://schemas.microsoft.com/office/2006/metadata/properties" xmlns:xsi="http://www.w3.org/2001/XMLSchema-instance" xmlns:pc="http://schemas.microsoft.com/office/infopath/2007/PartnerControls">
+  <documentManagement>
+    <Tulosalue xmlns="23a2fba3-87fb-42d1-bad1-f4f6bc2053a4"/>
+    <Dokumenttityyppi xmlns="23a2fba3-87fb-42d1-bad1-f4f6bc2053a4">Lomake</Dokumenttityyppi>
+    <Julkisuus xmlns="23a2fba3-87fb-42d1-bad1-f4f6bc2053a4">Julkinen</Julkisuus>
+    <Toiminta_x0020_-_x0020_Viestintä xmlns="23a2fba3-87fb-42d1-bad1-f4f6bc2053a4">Asiakirjapohjat</Toiminta_x0020_-_x0020_Viestintä>
+    <Esitysp_x00e4_iv_x00e4_ xmlns="1b4fdc03-4837-44ea-a7a0-a5d0f089a01d" xsi:nil="true"/>
+    <V_x00e4_liotsikko xmlns="1b4fdc03-4837-44ea-a7a0-a5d0f089a01d" xsi:nil="true"/>
+  </documentManagement>
+</p:properties>
 </file>
 
 <file path=customXml/itemProps1.xml><?xml version="1.0" encoding="utf-8"?>
-<ds:datastoreItem xmlns:ds="http://schemas.openxmlformats.org/officeDocument/2006/customXml" ds:itemID="{CC73392A-701C-4F89-9B07-90E06ED25D3E}">
+<ds:datastoreItem xmlns:ds="http://schemas.openxmlformats.org/officeDocument/2006/customXml" ds:itemID="{74F80A59-1336-4798-9185-8D3547E0A8DB}">
   <ds:schemaRefs>
-    <ds:schemaRef ds:uri="http://schemas.microsoft.com/office/2006/metadata/properties"/>
-    <ds:schemaRef ds:uri="http://schemas.microsoft.com/office/infopath/2007/PartnerControls"/>
-    <ds:schemaRef ds:uri="23a2fba3-87fb-42d1-bad1-f4f6bc2053a4"/>
-    <ds:schemaRef ds:uri="1b4fdc03-4837-44ea-a7a0-a5d0f089a01d"/>
+    <ds:schemaRef ds:uri="http://schemas.microsoft.com/sharepoint/v3/contenttype/forms"/>
   </ds:schemaRefs>
 </ds:datastoreItem>
 </file>
@@ -3743,9 +7661,12 @@
 </file>
 
 <file path=customXml/itemProps3.xml><?xml version="1.0" encoding="utf-8"?>
-<ds:datastoreItem xmlns:ds="http://schemas.openxmlformats.org/officeDocument/2006/customXml" ds:itemID="{74F80A59-1336-4798-9185-8D3547E0A8DB}">
+<ds:datastoreItem xmlns:ds="http://schemas.openxmlformats.org/officeDocument/2006/customXml" ds:itemID="{CC73392A-701C-4F89-9B07-90E06ED25D3E}">
   <ds:schemaRefs>
-    <ds:schemaRef ds:uri="http://schemas.microsoft.com/sharepoint/v3/contenttype/forms"/>
+    <ds:schemaRef ds:uri="http://schemas.microsoft.com/office/2006/metadata/properties"/>
+    <ds:schemaRef ds:uri="http://schemas.microsoft.com/office/infopath/2007/PartnerControls"/>
+    <ds:schemaRef ds:uri="23a2fba3-87fb-42d1-bad1-f4f6bc2053a4"/>
+    <ds:schemaRef ds:uri="1b4fdc03-4837-44ea-a7a0-a5d0f089a01d"/>
   </ds:schemaRefs>
 </ds:datastoreItem>
 </file>
--- a/JavaScript/Tehtävätannot/Ei tehdyt/FED - EX04 - Error Handling and Regular Expressions.docx
+++ b/JavaScript/Tehtävätannot/Ei tehdyt/FED - EX04 - Error Handling and Regular Expressions.docx
@@ -8,16 +8,16 @@
         <w:jc w:val="both"/>
         <w:rPr>
           <w:rFonts w:ascii="Arial" w:hAnsi="Arial" w:cs="Arial"/>
-          <w:sz w:val="28"/>
-          <w:szCs w:val="28"/>
-          <w:lang w:val="en-US"/>
-        </w:rPr>
-      </w:pPr>
-      <w:r>
-        <w:rPr>
-          <w:rFonts w:ascii="Arial" w:hAnsi="Arial" w:cs="Arial"/>
-          <w:sz w:val="28"/>
-          <w:szCs w:val="28"/>
+          <w:sz w:val="32"/>
+          <w:szCs w:val="32"/>
+          <w:lang w:val="en-US"/>
+        </w:rPr>
+      </w:pPr>
+      <w:r>
+        <w:rPr>
+          <w:rFonts w:ascii="Arial" w:hAnsi="Arial" w:cs="Arial"/>
+          <w:sz w:val="32"/>
+          <w:szCs w:val="32"/>
           <w:lang w:val="en-US"/>
         </w:rPr>
         <w:t>Help to complete the tasks of this exerci</w:t>
@@ -25,8 +25,8 @@
       <w:r>
         <w:rPr>
           <w:rFonts w:ascii="Arial" w:hAnsi="Arial" w:cs="Arial"/>
-          <w:sz w:val="28"/>
-          <w:szCs w:val="28"/>
+          <w:sz w:val="32"/>
+          <w:szCs w:val="32"/>
           <w:lang w:val="en-US"/>
         </w:rPr>
         <w:t xml:space="preserve">se can be found on the chapter </w:t>
@@ -35,8 +35,8 @@
       <w:r>
         <w:rPr>
           <w:rFonts w:ascii="Arial" w:hAnsi="Arial" w:cs="Arial"/>
-          <w:sz w:val="28"/>
-          <w:szCs w:val="28"/>
+          <w:sz w:val="32"/>
+          <w:szCs w:val="32"/>
           <w:lang w:val="en-US"/>
         </w:rPr>
         <w:t>8</w:t>
@@ -44,8 +44,8 @@
       <w:r>
         <w:rPr>
           <w:rFonts w:ascii="Arial" w:hAnsi="Arial" w:cs="Arial"/>
-          <w:sz w:val="28"/>
-          <w:szCs w:val="28"/>
+          <w:sz w:val="32"/>
+          <w:szCs w:val="32"/>
           <w:lang w:val="en-US"/>
         </w:rPr>
         <w:t xml:space="preserve"> ”</w:t>
@@ -53,8 +53,8 @@
       <w:r>
         <w:rPr>
           <w:rFonts w:ascii="Arial" w:hAnsi="Arial" w:cs="Arial"/>
-          <w:sz w:val="28"/>
-          <w:szCs w:val="28"/>
+          <w:sz w:val="32"/>
+          <w:szCs w:val="32"/>
           <w:lang w:val="en-US"/>
         </w:rPr>
         <w:t>Bugs</w:t>
@@ -63,8 +63,8 @@
       <w:r>
         <w:rPr>
           <w:rFonts w:ascii="Arial" w:hAnsi="Arial" w:cs="Arial"/>
-          <w:sz w:val="28"/>
-          <w:szCs w:val="28"/>
+          <w:sz w:val="32"/>
+          <w:szCs w:val="32"/>
           <w:lang w:val="en-US"/>
         </w:rPr>
         <w:t xml:space="preserve"> and Errors” and chapter 9</w:t>
@@ -72,8 +72,8 @@
       <w:r>
         <w:rPr>
           <w:rFonts w:ascii="Arial" w:hAnsi="Arial" w:cs="Arial"/>
-          <w:sz w:val="28"/>
-          <w:szCs w:val="28"/>
+          <w:sz w:val="32"/>
+          <w:szCs w:val="32"/>
           <w:lang w:val="en-US"/>
         </w:rPr>
         <w:t xml:space="preserve"> “</w:t>
@@ -81,8 +81,8 @@
       <w:r>
         <w:rPr>
           <w:rFonts w:ascii="Arial" w:hAnsi="Arial" w:cs="Arial"/>
-          <w:sz w:val="28"/>
-          <w:szCs w:val="28"/>
+          <w:sz w:val="32"/>
+          <w:szCs w:val="32"/>
           <w:lang w:val="en-US"/>
         </w:rPr>
         <w:t>Regular Expressions</w:t>
@@ -90,8 +90,8 @@
       <w:r>
         <w:rPr>
           <w:rFonts w:ascii="Arial" w:hAnsi="Arial" w:cs="Arial"/>
-          <w:sz w:val="28"/>
-          <w:szCs w:val="28"/>
+          <w:sz w:val="32"/>
+          <w:szCs w:val="32"/>
           <w:lang w:val="en-US"/>
         </w:rPr>
         <w:t>” of our course book “Eloquent JavaScript” (3</w:t>
@@ -99,8 +99,8 @@
       <w:r>
         <w:rPr>
           <w:rFonts w:ascii="Arial" w:hAnsi="Arial" w:cs="Arial"/>
-          <w:sz w:val="28"/>
-          <w:szCs w:val="28"/>
+          <w:sz w:val="32"/>
+          <w:szCs w:val="32"/>
           <w:vertAlign w:val="superscript"/>
           <w:lang w:val="en-US"/>
         </w:rPr>
@@ -109,8 +109,8 @@
       <w:r>
         <w:rPr>
           <w:rFonts w:ascii="Arial" w:hAnsi="Arial" w:cs="Arial"/>
-          <w:sz w:val="28"/>
-          <w:szCs w:val="28"/>
+          <w:sz w:val="32"/>
+          <w:szCs w:val="32"/>
           <w:lang w:val="en-US"/>
         </w:rPr>
         <w:t xml:space="preserve"> edition) by </w:t>
@@ -119,8 +119,8 @@
       <w:r>
         <w:rPr>
           <w:rFonts w:ascii="Arial" w:hAnsi="Arial" w:cs="Arial"/>
-          <w:sz w:val="28"/>
-          <w:szCs w:val="28"/>
+          <w:sz w:val="32"/>
+          <w:szCs w:val="32"/>
           <w:lang w:val="en-US"/>
         </w:rPr>
         <w:t>Marijin</w:t>
@@ -129,18 +129,18 @@
       <w:r>
         <w:rPr>
           <w:rFonts w:ascii="Arial" w:hAnsi="Arial" w:cs="Arial"/>
-          <w:sz w:val="28"/>
-          <w:szCs w:val="28"/>
-          <w:lang w:val="en-US"/>
-        </w:rPr>
-        <w:t xml:space="preserve"> </w:t>
-      </w:r>
-      <w:proofErr w:type="spellStart"/>
-      <w:r>
-        <w:rPr>
-          <w:rFonts w:ascii="Arial" w:hAnsi="Arial" w:cs="Arial"/>
-          <w:sz w:val="28"/>
-          <w:szCs w:val="28"/>
+          <w:sz w:val="32"/>
+          <w:szCs w:val="32"/>
+          <w:lang w:val="en-US"/>
+        </w:rPr>
+        <w:t xml:space="preserve"> </w:t>
+      </w:r>
+      <w:proofErr w:type="spellStart"/>
+      <w:r>
+        <w:rPr>
+          <w:rFonts w:ascii="Arial" w:hAnsi="Arial" w:cs="Arial"/>
+          <w:sz w:val="32"/>
+          <w:szCs w:val="32"/>
           <w:lang w:val="en-US"/>
         </w:rPr>
         <w:t>Haverbeke</w:t>
@@ -149,8 +149,8 @@
       <w:r>
         <w:rPr>
           <w:rFonts w:ascii="Arial" w:hAnsi="Arial" w:cs="Arial"/>
-          <w:sz w:val="28"/>
-          <w:szCs w:val="28"/>
+          <w:sz w:val="32"/>
+          <w:szCs w:val="32"/>
           <w:lang w:val="en-US"/>
         </w:rPr>
         <w:t xml:space="preserve">. The aims of the exercise are to learn </w:t>
@@ -158,8 +158,8 @@
       <w:r>
         <w:rPr>
           <w:rFonts w:ascii="Arial" w:hAnsi="Arial" w:cs="Arial"/>
-          <w:sz w:val="28"/>
-          <w:szCs w:val="28"/>
+          <w:sz w:val="32"/>
+          <w:szCs w:val="32"/>
           <w:lang w:val="en-US"/>
         </w:rPr>
         <w:t>to handle exceptional error situations and to use regular expressions to validate and modify strings</w:t>
@@ -167,8 +167,8 @@
       <w:r>
         <w:rPr>
           <w:rFonts w:ascii="Arial" w:hAnsi="Arial" w:cs="Arial"/>
-          <w:sz w:val="28"/>
-          <w:szCs w:val="28"/>
+          <w:sz w:val="32"/>
+          <w:szCs w:val="32"/>
           <w:lang w:val="en-US"/>
         </w:rPr>
         <w:t xml:space="preserve">.  </w:t>
@@ -180,16 +180,16 @@
         <w:jc w:val="both"/>
         <w:rPr>
           <w:rFonts w:ascii="Arial" w:hAnsi="Arial" w:cs="Arial"/>
-          <w:sz w:val="28"/>
-          <w:szCs w:val="28"/>
-          <w:lang w:val="en-US"/>
-        </w:rPr>
-      </w:pPr>
-      <w:r>
-        <w:rPr>
-          <w:rFonts w:ascii="Arial" w:hAnsi="Arial" w:cs="Arial"/>
-          <w:sz w:val="28"/>
-          <w:szCs w:val="28"/>
+          <w:sz w:val="32"/>
+          <w:szCs w:val="32"/>
+          <w:lang w:val="en-US"/>
+        </w:rPr>
+      </w:pPr>
+      <w:r>
+        <w:rPr>
+          <w:rFonts w:ascii="Arial" w:hAnsi="Arial" w:cs="Arial"/>
+          <w:sz w:val="32"/>
+          <w:szCs w:val="32"/>
           <w:lang w:val="en-US"/>
         </w:rPr>
         <w:t xml:space="preserve">Embed your theory answers, drawings, codes, and screenshots directly into this document. Always immediately after the relevant question. Return the document into your return box in </w:t>
@@ -198,8 +198,8 @@
       <w:r>
         <w:rPr>
           <w:rFonts w:ascii="Arial" w:hAnsi="Arial" w:cs="Arial"/>
-          <w:sz w:val="28"/>
-          <w:szCs w:val="28"/>
+          <w:sz w:val="32"/>
+          <w:szCs w:val="32"/>
           <w:lang w:val="en-US"/>
         </w:rPr>
         <w:t>itsLearning</w:t>
@@ -208,8 +208,8 @@
       <w:r>
         <w:rPr>
           <w:rFonts w:ascii="Arial" w:hAnsi="Arial" w:cs="Arial"/>
-          <w:sz w:val="28"/>
-          <w:szCs w:val="28"/>
+          <w:sz w:val="32"/>
+          <w:szCs w:val="32"/>
           <w:lang w:val="en-US"/>
         </w:rPr>
         <w:t xml:space="preserve"> by the deadline.</w:t>
@@ -221,16 +221,16 @@
         <w:jc w:val="both"/>
         <w:rPr>
           <w:rFonts w:ascii="Arial" w:hAnsi="Arial" w:cs="Arial"/>
-          <w:sz w:val="28"/>
-          <w:szCs w:val="28"/>
-          <w:lang w:val="en-US"/>
-        </w:rPr>
-      </w:pPr>
-      <w:r>
-        <w:rPr>
-          <w:rFonts w:ascii="Arial" w:hAnsi="Arial" w:cs="Arial"/>
-          <w:sz w:val="28"/>
-          <w:szCs w:val="28"/>
+          <w:sz w:val="32"/>
+          <w:szCs w:val="32"/>
+          <w:lang w:val="en-US"/>
+        </w:rPr>
+      </w:pPr>
+      <w:r>
+        <w:rPr>
+          <w:rFonts w:ascii="Arial" w:hAnsi="Arial" w:cs="Arial"/>
+          <w:sz w:val="32"/>
+          <w:szCs w:val="32"/>
           <w:lang w:val="en-US"/>
         </w:rPr>
         <w:t>Remember to give your own assessment when returning this document.</w:t>
@@ -242,16 +242,16 @@
         <w:jc w:val="both"/>
         <w:rPr>
           <w:rFonts w:ascii="Arial" w:hAnsi="Arial" w:cs="Arial"/>
-          <w:sz w:val="28"/>
-          <w:szCs w:val="28"/>
-          <w:lang w:val="en-US"/>
-        </w:rPr>
-      </w:pPr>
-      <w:r>
-        <w:rPr>
-          <w:rFonts w:ascii="Arial" w:hAnsi="Arial" w:cs="Arial"/>
-          <w:sz w:val="28"/>
-          <w:szCs w:val="28"/>
+          <w:sz w:val="32"/>
+          <w:szCs w:val="32"/>
+          <w:lang w:val="en-US"/>
+        </w:rPr>
+      </w:pPr>
+      <w:r>
+        <w:rPr>
+          <w:rFonts w:ascii="Arial" w:hAnsi="Arial" w:cs="Arial"/>
+          <w:sz w:val="32"/>
+          <w:szCs w:val="32"/>
           <w:lang w:val="en-US"/>
         </w:rPr>
         <w:t>It’s also recommendable to use Internet sources to supplement the information provided by the course book.</w:t>
@@ -263,16 +263,16 @@
         <w:jc w:val="both"/>
         <w:rPr>
           <w:rFonts w:ascii="Arial" w:hAnsi="Arial" w:cs="Arial"/>
-          <w:sz w:val="28"/>
-          <w:szCs w:val="28"/>
-          <w:lang w:val="en-US"/>
-        </w:rPr>
-      </w:pPr>
-      <w:r>
-        <w:rPr>
-          <w:rFonts w:ascii="Arial" w:hAnsi="Arial" w:cs="Arial"/>
-          <w:sz w:val="28"/>
-          <w:szCs w:val="28"/>
+          <w:sz w:val="32"/>
+          <w:szCs w:val="32"/>
+          <w:lang w:val="en-US"/>
+        </w:rPr>
+      </w:pPr>
+      <w:r>
+        <w:rPr>
+          <w:rFonts w:ascii="Arial" w:hAnsi="Arial" w:cs="Arial"/>
+          <w:sz w:val="32"/>
+          <w:szCs w:val="32"/>
           <w:lang w:val="en-US"/>
         </w:rPr>
         <w:t xml:space="preserve">The maximum number of points you can earn from this exercise is 10 + </w:t>
@@ -280,8 +280,8 @@
       <w:r>
         <w:rPr>
           <w:rFonts w:ascii="Arial" w:hAnsi="Arial" w:cs="Arial"/>
-          <w:sz w:val="28"/>
-          <w:szCs w:val="28"/>
+          <w:sz w:val="32"/>
+          <w:szCs w:val="32"/>
           <w:lang w:val="en-US"/>
         </w:rPr>
         <w:t>1</w:t>
@@ -289,8 +289,8 @@
       <w:r>
         <w:rPr>
           <w:rFonts w:ascii="Arial" w:hAnsi="Arial" w:cs="Arial"/>
-          <w:sz w:val="28"/>
-          <w:szCs w:val="28"/>
+          <w:sz w:val="32"/>
+          <w:szCs w:val="32"/>
           <w:lang w:val="en-US"/>
         </w:rPr>
         <w:t xml:space="preserve"> = 1</w:t>
@@ -298,8 +298,8 @@
       <w:r>
         <w:rPr>
           <w:rFonts w:ascii="Arial" w:hAnsi="Arial" w:cs="Arial"/>
-          <w:sz w:val="28"/>
-          <w:szCs w:val="28"/>
+          <w:sz w:val="32"/>
+          <w:szCs w:val="32"/>
           <w:lang w:val="en-US"/>
         </w:rPr>
         <w:t>1</w:t>
@@ -307,8 +307,8 @@
       <w:r>
         <w:rPr>
           <w:rFonts w:ascii="Arial" w:hAnsi="Arial" w:cs="Arial"/>
-          <w:sz w:val="28"/>
-          <w:szCs w:val="28"/>
+          <w:sz w:val="32"/>
+          <w:szCs w:val="32"/>
           <w:lang w:val="en-US"/>
         </w:rPr>
         <w:t xml:space="preserve">. </w:t>
@@ -321,8 +321,8 @@
         <w:rPr>
           <w:rFonts w:ascii="Arial" w:hAnsi="Arial" w:cs="Arial"/>
           <w:b/>
-          <w:sz w:val="28"/>
-          <w:szCs w:val="28"/>
+          <w:sz w:val="32"/>
+          <w:szCs w:val="32"/>
           <w:lang w:val="en-US"/>
         </w:rPr>
       </w:pPr>
@@ -330,8 +330,8 @@
         <w:rPr>
           <w:rFonts w:ascii="Arial" w:hAnsi="Arial" w:cs="Arial"/>
           <w:b/>
-          <w:sz w:val="28"/>
-          <w:szCs w:val="28"/>
+          <w:sz w:val="32"/>
+          <w:szCs w:val="32"/>
           <w:lang w:val="en-US"/>
         </w:rPr>
         <w:t>Tasks:</w:t>
@@ -344,8 +344,8 @@
         <w:rPr>
           <w:rFonts w:ascii="Arial" w:hAnsi="Arial" w:cs="Arial"/>
           <w:b/>
-          <w:sz w:val="28"/>
-          <w:szCs w:val="28"/>
+          <w:sz w:val="32"/>
+          <w:szCs w:val="32"/>
           <w:lang w:val="en-US"/>
         </w:rPr>
       </w:pPr>
@@ -353,8 +353,8 @@
         <w:rPr>
           <w:rFonts w:ascii="Arial" w:hAnsi="Arial" w:cs="Arial"/>
           <w:b/>
-          <w:sz w:val="28"/>
-          <w:szCs w:val="28"/>
+          <w:sz w:val="32"/>
+          <w:szCs w:val="32"/>
           <w:lang w:val="en-US"/>
         </w:rPr>
         <w:t>1</w:t>
@@ -363,8 +363,8 @@
         <w:rPr>
           <w:rFonts w:ascii="Arial" w:hAnsi="Arial" w:cs="Arial"/>
           <w:b/>
-          <w:sz w:val="28"/>
-          <w:szCs w:val="28"/>
+          <w:sz w:val="32"/>
+          <w:szCs w:val="32"/>
           <w:lang w:val="en-US"/>
         </w:rPr>
         <w:t>.</w:t>
@@ -373,8 +373,8 @@
         <w:rPr>
           <w:rFonts w:ascii="Arial" w:hAnsi="Arial" w:cs="Arial"/>
           <w:b/>
-          <w:sz w:val="28"/>
-          <w:szCs w:val="28"/>
+          <w:sz w:val="32"/>
+          <w:szCs w:val="32"/>
           <w:lang w:val="en-US"/>
         </w:rPr>
         <w:t xml:space="preserve"> </w:t>
@@ -383,8 +383,8 @@
         <w:rPr>
           <w:rFonts w:ascii="Arial" w:hAnsi="Arial" w:cs="Arial"/>
           <w:b/>
-          <w:sz w:val="28"/>
-          <w:szCs w:val="28"/>
+          <w:sz w:val="32"/>
+          <w:szCs w:val="32"/>
           <w:lang w:val="en-US"/>
         </w:rPr>
         <w:t>Adding error handling into a function.</w:t>
@@ -393,8 +393,8 @@
         <w:rPr>
           <w:rFonts w:ascii="Arial" w:hAnsi="Arial" w:cs="Arial"/>
           <w:b/>
-          <w:sz w:val="28"/>
-          <w:szCs w:val="28"/>
+          <w:sz w:val="32"/>
+          <w:szCs w:val="32"/>
           <w:lang w:val="en-US"/>
         </w:rPr>
         <w:t xml:space="preserve"> (</w:t>
@@ -403,8 +403,8 @@
         <w:rPr>
           <w:rFonts w:ascii="Arial" w:hAnsi="Arial" w:cs="Arial"/>
           <w:b/>
-          <w:sz w:val="28"/>
-          <w:szCs w:val="28"/>
+          <w:sz w:val="32"/>
+          <w:szCs w:val="32"/>
           <w:lang w:val="en-US"/>
         </w:rPr>
         <w:t>1</w:t>
@@ -413,8 +413,8 @@
         <w:rPr>
           <w:rFonts w:ascii="Arial" w:hAnsi="Arial" w:cs="Arial"/>
           <w:b/>
-          <w:sz w:val="28"/>
-          <w:szCs w:val="28"/>
+          <w:sz w:val="32"/>
+          <w:szCs w:val="32"/>
           <w:lang w:val="en-US"/>
         </w:rPr>
         <w:t xml:space="preserve"> point)</w:t>
@@ -426,16 +426,16 @@
         <w:jc w:val="both"/>
         <w:rPr>
           <w:rFonts w:ascii="Arial" w:hAnsi="Arial" w:cs="Arial"/>
-          <w:sz w:val="28"/>
-          <w:szCs w:val="28"/>
-          <w:lang w:val="en-US"/>
-        </w:rPr>
-      </w:pPr>
-      <w:r>
-        <w:rPr>
-          <w:rFonts w:ascii="Arial" w:hAnsi="Arial" w:cs="Arial"/>
-          <w:sz w:val="28"/>
-          <w:szCs w:val="28"/>
+          <w:sz w:val="32"/>
+          <w:szCs w:val="32"/>
+          <w:lang w:val="en-US"/>
+        </w:rPr>
+      </w:pPr>
+      <w:r>
+        <w:rPr>
+          <w:rFonts w:ascii="Arial" w:hAnsi="Arial" w:cs="Arial"/>
+          <w:sz w:val="32"/>
+          <w:szCs w:val="32"/>
           <w:lang w:val="en-US"/>
         </w:rPr>
         <w:t xml:space="preserve">In the practical exercise 2 the task 1 was to program a function </w:t>
@@ -444,8 +444,8 @@
       <w:r>
         <w:rPr>
           <w:rFonts w:ascii="Arial" w:hAnsi="Arial" w:cs="Arial"/>
-          <w:sz w:val="28"/>
-          <w:szCs w:val="28"/>
+          <w:sz w:val="32"/>
+          <w:szCs w:val="32"/>
           <w:lang w:val="en-US"/>
         </w:rPr>
         <w:t>isL</w:t>
@@ -453,8 +453,8 @@
       <w:r>
         <w:rPr>
           <w:rFonts w:ascii="Arial" w:hAnsi="Arial" w:cs="Arial"/>
-          <w:sz w:val="28"/>
-          <w:szCs w:val="28"/>
+          <w:sz w:val="32"/>
+          <w:szCs w:val="32"/>
           <w:lang w:val="en-US"/>
         </w:rPr>
         <w:t>eapYear</w:t>
@@ -463,8 +463,8 @@
       <w:r>
         <w:rPr>
           <w:rFonts w:ascii="Arial" w:hAnsi="Arial" w:cs="Arial"/>
-          <w:sz w:val="28"/>
-          <w:szCs w:val="28"/>
+          <w:sz w:val="32"/>
+          <w:szCs w:val="32"/>
           <w:lang w:val="en-US"/>
         </w:rPr>
         <w:t>. The function accepted one argument year.</w:t>
@@ -476,16 +476,16 @@
         <w:jc w:val="both"/>
         <w:rPr>
           <w:rFonts w:ascii="Arial" w:hAnsi="Arial" w:cs="Arial"/>
-          <w:sz w:val="28"/>
-          <w:szCs w:val="28"/>
-          <w:lang w:val="en-US"/>
-        </w:rPr>
-      </w:pPr>
-      <w:r>
-        <w:rPr>
-          <w:rFonts w:ascii="Arial" w:hAnsi="Arial" w:cs="Arial"/>
-          <w:sz w:val="28"/>
-          <w:szCs w:val="28"/>
+          <w:sz w:val="32"/>
+          <w:szCs w:val="32"/>
+          <w:lang w:val="en-US"/>
+        </w:rPr>
+      </w:pPr>
+      <w:r>
+        <w:rPr>
+          <w:rFonts w:ascii="Arial" w:hAnsi="Arial" w:cs="Arial"/>
+          <w:sz w:val="32"/>
+          <w:szCs w:val="32"/>
           <w:lang w:val="en-US"/>
         </w:rPr>
         <w:t xml:space="preserve">Develop this function further so that it can throw two different kinds of </w:t>
@@ -493,8 +493,8 @@
       <w:r>
         <w:rPr>
           <w:rFonts w:ascii="Arial" w:hAnsi="Arial" w:cs="Arial"/>
-          <w:sz w:val="28"/>
-          <w:szCs w:val="28"/>
+          <w:sz w:val="32"/>
+          <w:szCs w:val="32"/>
           <w:lang w:val="en-US"/>
         </w:rPr>
         <w:t>errors</w:t>
@@ -502,8 +502,8 @@
       <w:r>
         <w:rPr>
           <w:rFonts w:ascii="Arial" w:hAnsi="Arial" w:cs="Arial"/>
-          <w:sz w:val="28"/>
-          <w:szCs w:val="28"/>
+          <w:sz w:val="32"/>
+          <w:szCs w:val="32"/>
           <w:lang w:val="en-US"/>
         </w:rPr>
         <w:t xml:space="preserve"> when called incorrectly. If the function is called withou</w:t>
@@ -511,8 +511,8 @@
       <w:r>
         <w:rPr>
           <w:rFonts w:ascii="Arial" w:hAnsi="Arial" w:cs="Arial"/>
-          <w:sz w:val="28"/>
-          <w:szCs w:val="28"/>
+          <w:sz w:val="32"/>
+          <w:szCs w:val="32"/>
           <w:lang w:val="en-US"/>
         </w:rPr>
         <w:t>t a parameter, then an error with a message “Missing argument year error” is thrown. If the function is called with non-integer argument, then an error with a message “</w:t>
@@ -521,8 +521,8 @@
       <w:r>
         <w:rPr>
           <w:rFonts w:ascii="Arial" w:hAnsi="Arial" w:cs="Arial"/>
-          <w:sz w:val="28"/>
-          <w:szCs w:val="28"/>
+          <w:sz w:val="32"/>
+          <w:szCs w:val="32"/>
           <w:lang w:val="en-US"/>
         </w:rPr>
         <w:t>Non-integer</w:t>
@@ -531,8 +531,8 @@
       <w:r>
         <w:rPr>
           <w:rFonts w:ascii="Arial" w:hAnsi="Arial" w:cs="Arial"/>
-          <w:sz w:val="28"/>
-          <w:szCs w:val="28"/>
+          <w:sz w:val="32"/>
+          <w:szCs w:val="32"/>
           <w:lang w:val="en-US"/>
         </w:rPr>
         <w:t xml:space="preserve"> argument year error”</w:t>
@@ -540,8 +540,8 @@
       <w:r>
         <w:rPr>
           <w:rFonts w:ascii="Arial" w:hAnsi="Arial" w:cs="Arial"/>
-          <w:sz w:val="28"/>
-          <w:szCs w:val="28"/>
+          <w:sz w:val="32"/>
+          <w:szCs w:val="32"/>
           <w:lang w:val="en-US"/>
         </w:rPr>
         <w:t xml:space="preserve"> is thrown. In this case, write the try-catch statement inside the function and output the error message on the console.</w:t>
@@ -553,16 +553,16 @@
         <w:jc w:val="both"/>
         <w:rPr>
           <w:rFonts w:ascii="Arial" w:hAnsi="Arial" w:cs="Arial"/>
-          <w:sz w:val="28"/>
-          <w:szCs w:val="28"/>
-          <w:lang w:val="en-US"/>
-        </w:rPr>
-      </w:pPr>
-      <w:r>
-        <w:rPr>
-          <w:rFonts w:ascii="Arial" w:hAnsi="Arial" w:cs="Arial"/>
-          <w:sz w:val="28"/>
-          <w:szCs w:val="28"/>
+          <w:sz w:val="32"/>
+          <w:szCs w:val="32"/>
+          <w:lang w:val="en-US"/>
+        </w:rPr>
+      </w:pPr>
+      <w:r>
+        <w:rPr>
+          <w:rFonts w:ascii="Arial" w:hAnsi="Arial" w:cs="Arial"/>
+          <w:sz w:val="32"/>
+          <w:szCs w:val="32"/>
           <w:lang w:val="en-US"/>
         </w:rPr>
         <w:t>Please note that an argument value 0 should not be considered as an error.</w:t>
@@ -574,8 +574,8 @@
         <w:jc w:val="both"/>
         <w:rPr>
           <w:rFonts w:ascii="Arial" w:hAnsi="Arial" w:cs="Arial"/>
-          <w:sz w:val="28"/>
-          <w:szCs w:val="28"/>
+          <w:sz w:val="32"/>
+          <w:szCs w:val="32"/>
           <w:lang w:val="en-US"/>
         </w:rPr>
       </w:pPr>
@@ -583,8 +583,8 @@
         <w:rPr>
           <w:rFonts w:ascii="Arial" w:hAnsi="Arial" w:cs="Arial"/>
           <w:noProof/>
-          <w:sz w:val="28"/>
-          <w:szCs w:val="28"/>
+          <w:sz w:val="32"/>
+          <w:szCs w:val="32"/>
           <w:lang w:val="en-US"/>
         </w:rPr>
         <w:drawing>
@@ -630,200 +630,200 @@
         <w:jc w:val="both"/>
         <w:rPr>
           <w:rFonts w:ascii="Arial" w:hAnsi="Arial" w:cs="Arial"/>
-          <w:sz w:val="28"/>
-          <w:szCs w:val="28"/>
-          <w:lang w:val="en-US"/>
-        </w:rPr>
-      </w:pPr>
-    </w:p>
-    <w:p>
-      <w:pPr>
-        <w:spacing w:line="360" w:lineRule="auto"/>
-        <w:jc w:val="both"/>
-        <w:rPr>
-          <w:rFonts w:ascii="Arial" w:hAnsi="Arial" w:cs="Arial"/>
-          <w:sz w:val="28"/>
-          <w:szCs w:val="28"/>
-          <w:lang w:val="en-US"/>
-        </w:rPr>
-      </w:pPr>
-    </w:p>
-    <w:p>
-      <w:pPr>
-        <w:spacing w:line="360" w:lineRule="auto"/>
-        <w:jc w:val="both"/>
-        <w:rPr>
-          <w:rFonts w:ascii="Arial" w:hAnsi="Arial" w:cs="Arial"/>
-          <w:sz w:val="28"/>
-          <w:szCs w:val="28"/>
-          <w:lang w:val="en-US"/>
-        </w:rPr>
-      </w:pPr>
-    </w:p>
-    <w:p>
-      <w:pPr>
-        <w:spacing w:line="360" w:lineRule="auto"/>
-        <w:jc w:val="both"/>
-        <w:rPr>
-          <w:rFonts w:ascii="Arial" w:hAnsi="Arial" w:cs="Arial"/>
-          <w:sz w:val="28"/>
-          <w:szCs w:val="28"/>
-          <w:lang w:val="en-US"/>
-        </w:rPr>
-      </w:pPr>
-    </w:p>
-    <w:p>
-      <w:pPr>
-        <w:spacing w:line="360" w:lineRule="auto"/>
-        <w:jc w:val="both"/>
-        <w:rPr>
-          <w:rFonts w:ascii="Arial" w:hAnsi="Arial" w:cs="Arial"/>
-          <w:sz w:val="28"/>
-          <w:szCs w:val="28"/>
-          <w:lang w:val="en-US"/>
-        </w:rPr>
-      </w:pPr>
-    </w:p>
-    <w:p>
-      <w:pPr>
-        <w:spacing w:line="360" w:lineRule="auto"/>
-        <w:jc w:val="both"/>
-        <w:rPr>
-          <w:rFonts w:ascii="Arial" w:hAnsi="Arial" w:cs="Arial"/>
-          <w:sz w:val="28"/>
-          <w:szCs w:val="28"/>
-          <w:lang w:val="en-US"/>
-        </w:rPr>
-      </w:pPr>
-    </w:p>
-    <w:p>
-      <w:pPr>
-        <w:spacing w:line="360" w:lineRule="auto"/>
-        <w:jc w:val="both"/>
-        <w:rPr>
-          <w:rFonts w:ascii="Arial" w:hAnsi="Arial" w:cs="Arial"/>
-          <w:sz w:val="28"/>
-          <w:szCs w:val="28"/>
-          <w:lang w:val="en-US"/>
-        </w:rPr>
-      </w:pPr>
-    </w:p>
-    <w:p>
-      <w:pPr>
-        <w:spacing w:line="360" w:lineRule="auto"/>
-        <w:jc w:val="both"/>
-        <w:rPr>
-          <w:rFonts w:ascii="Arial" w:hAnsi="Arial" w:cs="Arial"/>
-          <w:sz w:val="28"/>
-          <w:szCs w:val="28"/>
-          <w:lang w:val="en-US"/>
-        </w:rPr>
-      </w:pPr>
-    </w:p>
-    <w:p>
-      <w:pPr>
-        <w:spacing w:line="360" w:lineRule="auto"/>
-        <w:jc w:val="both"/>
-        <w:rPr>
-          <w:rFonts w:ascii="Arial" w:hAnsi="Arial" w:cs="Arial"/>
-          <w:sz w:val="28"/>
-          <w:szCs w:val="28"/>
-          <w:lang w:val="en-US"/>
-        </w:rPr>
-      </w:pPr>
-    </w:p>
-    <w:p>
-      <w:pPr>
-        <w:spacing w:line="360" w:lineRule="auto"/>
-        <w:jc w:val="both"/>
-        <w:rPr>
-          <w:rFonts w:ascii="Arial" w:hAnsi="Arial" w:cs="Arial"/>
-          <w:sz w:val="28"/>
-          <w:szCs w:val="28"/>
-          <w:lang w:val="en-US"/>
-        </w:rPr>
-      </w:pPr>
-    </w:p>
-    <w:p>
-      <w:pPr>
-        <w:spacing w:line="360" w:lineRule="auto"/>
-        <w:jc w:val="both"/>
-        <w:rPr>
-          <w:rFonts w:ascii="Arial" w:hAnsi="Arial" w:cs="Arial"/>
-          <w:sz w:val="28"/>
-          <w:szCs w:val="28"/>
-          <w:lang w:val="en-US"/>
-        </w:rPr>
-      </w:pPr>
-    </w:p>
-    <w:p>
-      <w:pPr>
-        <w:spacing w:line="360" w:lineRule="auto"/>
-        <w:jc w:val="both"/>
-        <w:rPr>
-          <w:rFonts w:ascii="Arial" w:hAnsi="Arial" w:cs="Arial"/>
-          <w:sz w:val="28"/>
-          <w:szCs w:val="28"/>
-          <w:lang w:val="en-US"/>
-        </w:rPr>
-      </w:pPr>
-    </w:p>
-    <w:p>
-      <w:pPr>
-        <w:spacing w:line="360" w:lineRule="auto"/>
-        <w:jc w:val="both"/>
-        <w:rPr>
-          <w:rFonts w:ascii="Arial" w:hAnsi="Arial" w:cs="Arial"/>
-          <w:sz w:val="28"/>
-          <w:szCs w:val="28"/>
-          <w:lang w:val="en-US"/>
-        </w:rPr>
-      </w:pPr>
-    </w:p>
-    <w:p>
-      <w:pPr>
-        <w:spacing w:line="360" w:lineRule="auto"/>
-        <w:jc w:val="both"/>
-        <w:rPr>
-          <w:rFonts w:ascii="Arial" w:hAnsi="Arial" w:cs="Arial"/>
-          <w:sz w:val="28"/>
-          <w:szCs w:val="28"/>
-          <w:lang w:val="en-US"/>
-        </w:rPr>
-      </w:pPr>
-    </w:p>
-    <w:p>
-      <w:pPr>
-        <w:spacing w:line="360" w:lineRule="auto"/>
-        <w:jc w:val="both"/>
-        <w:rPr>
-          <w:rFonts w:ascii="Arial" w:hAnsi="Arial" w:cs="Arial"/>
-          <w:sz w:val="28"/>
-          <w:szCs w:val="28"/>
-          <w:lang w:val="en-US"/>
-        </w:rPr>
-      </w:pPr>
-    </w:p>
-    <w:p>
-      <w:pPr>
-        <w:spacing w:line="360" w:lineRule="auto"/>
-        <w:jc w:val="both"/>
-        <w:rPr>
-          <w:rFonts w:ascii="Arial" w:hAnsi="Arial" w:cs="Arial"/>
-          <w:sz w:val="28"/>
-          <w:szCs w:val="28"/>
-          <w:lang w:val="en-US"/>
-        </w:rPr>
-      </w:pPr>
-    </w:p>
-    <w:p>
-      <w:pPr>
-        <w:spacing w:line="360" w:lineRule="auto"/>
-        <w:jc w:val="both"/>
-        <w:rPr>
-          <w:rFonts w:ascii="Arial" w:hAnsi="Arial" w:cs="Arial"/>
-          <w:sz w:val="28"/>
-          <w:szCs w:val="28"/>
+          <w:sz w:val="32"/>
+          <w:szCs w:val="32"/>
+          <w:lang w:val="en-US"/>
+        </w:rPr>
+      </w:pPr>
+    </w:p>
+    <w:p>
+      <w:pPr>
+        <w:spacing w:line="360" w:lineRule="auto"/>
+        <w:jc w:val="both"/>
+        <w:rPr>
+          <w:rFonts w:ascii="Arial" w:hAnsi="Arial" w:cs="Arial"/>
+          <w:sz w:val="32"/>
+          <w:szCs w:val="32"/>
+          <w:lang w:val="en-US"/>
+        </w:rPr>
+      </w:pPr>
+    </w:p>
+    <w:p>
+      <w:pPr>
+        <w:spacing w:line="360" w:lineRule="auto"/>
+        <w:jc w:val="both"/>
+        <w:rPr>
+          <w:rFonts w:ascii="Arial" w:hAnsi="Arial" w:cs="Arial"/>
+          <w:sz w:val="32"/>
+          <w:szCs w:val="32"/>
+          <w:lang w:val="en-US"/>
+        </w:rPr>
+      </w:pPr>
+    </w:p>
+    <w:p>
+      <w:pPr>
+        <w:spacing w:line="360" w:lineRule="auto"/>
+        <w:jc w:val="both"/>
+        <w:rPr>
+          <w:rFonts w:ascii="Arial" w:hAnsi="Arial" w:cs="Arial"/>
+          <w:sz w:val="32"/>
+          <w:szCs w:val="32"/>
+          <w:lang w:val="en-US"/>
+        </w:rPr>
+      </w:pPr>
+    </w:p>
+    <w:p>
+      <w:pPr>
+        <w:spacing w:line="360" w:lineRule="auto"/>
+        <w:jc w:val="both"/>
+        <w:rPr>
+          <w:rFonts w:ascii="Arial" w:hAnsi="Arial" w:cs="Arial"/>
+          <w:sz w:val="32"/>
+          <w:szCs w:val="32"/>
+          <w:lang w:val="en-US"/>
+        </w:rPr>
+      </w:pPr>
+    </w:p>
+    <w:p>
+      <w:pPr>
+        <w:spacing w:line="360" w:lineRule="auto"/>
+        <w:jc w:val="both"/>
+        <w:rPr>
+          <w:rFonts w:ascii="Arial" w:hAnsi="Arial" w:cs="Arial"/>
+          <w:sz w:val="32"/>
+          <w:szCs w:val="32"/>
+          <w:lang w:val="en-US"/>
+        </w:rPr>
+      </w:pPr>
+    </w:p>
+    <w:p>
+      <w:pPr>
+        <w:spacing w:line="360" w:lineRule="auto"/>
+        <w:jc w:val="both"/>
+        <w:rPr>
+          <w:rFonts w:ascii="Arial" w:hAnsi="Arial" w:cs="Arial"/>
+          <w:sz w:val="32"/>
+          <w:szCs w:val="32"/>
+          <w:lang w:val="en-US"/>
+        </w:rPr>
+      </w:pPr>
+    </w:p>
+    <w:p>
+      <w:pPr>
+        <w:spacing w:line="360" w:lineRule="auto"/>
+        <w:jc w:val="both"/>
+        <w:rPr>
+          <w:rFonts w:ascii="Arial" w:hAnsi="Arial" w:cs="Arial"/>
+          <w:sz w:val="32"/>
+          <w:szCs w:val="32"/>
+          <w:lang w:val="en-US"/>
+        </w:rPr>
+      </w:pPr>
+    </w:p>
+    <w:p>
+      <w:pPr>
+        <w:spacing w:line="360" w:lineRule="auto"/>
+        <w:jc w:val="both"/>
+        <w:rPr>
+          <w:rFonts w:ascii="Arial" w:hAnsi="Arial" w:cs="Arial"/>
+          <w:sz w:val="32"/>
+          <w:szCs w:val="32"/>
+          <w:lang w:val="en-US"/>
+        </w:rPr>
+      </w:pPr>
+    </w:p>
+    <w:p>
+      <w:pPr>
+        <w:spacing w:line="360" w:lineRule="auto"/>
+        <w:jc w:val="both"/>
+        <w:rPr>
+          <w:rFonts w:ascii="Arial" w:hAnsi="Arial" w:cs="Arial"/>
+          <w:sz w:val="32"/>
+          <w:szCs w:val="32"/>
+          <w:lang w:val="en-US"/>
+        </w:rPr>
+      </w:pPr>
+    </w:p>
+    <w:p>
+      <w:pPr>
+        <w:spacing w:line="360" w:lineRule="auto"/>
+        <w:jc w:val="both"/>
+        <w:rPr>
+          <w:rFonts w:ascii="Arial" w:hAnsi="Arial" w:cs="Arial"/>
+          <w:sz w:val="32"/>
+          <w:szCs w:val="32"/>
+          <w:lang w:val="en-US"/>
+        </w:rPr>
+      </w:pPr>
+    </w:p>
+    <w:p>
+      <w:pPr>
+        <w:spacing w:line="360" w:lineRule="auto"/>
+        <w:jc w:val="both"/>
+        <w:rPr>
+          <w:rFonts w:ascii="Arial" w:hAnsi="Arial" w:cs="Arial"/>
+          <w:sz w:val="32"/>
+          <w:szCs w:val="32"/>
+          <w:lang w:val="en-US"/>
+        </w:rPr>
+      </w:pPr>
+    </w:p>
+    <w:p>
+      <w:pPr>
+        <w:spacing w:line="360" w:lineRule="auto"/>
+        <w:jc w:val="both"/>
+        <w:rPr>
+          <w:rFonts w:ascii="Arial" w:hAnsi="Arial" w:cs="Arial"/>
+          <w:sz w:val="32"/>
+          <w:szCs w:val="32"/>
+          <w:lang w:val="en-US"/>
+        </w:rPr>
+      </w:pPr>
+    </w:p>
+    <w:p>
+      <w:pPr>
+        <w:spacing w:line="360" w:lineRule="auto"/>
+        <w:jc w:val="both"/>
+        <w:rPr>
+          <w:rFonts w:ascii="Arial" w:hAnsi="Arial" w:cs="Arial"/>
+          <w:sz w:val="32"/>
+          <w:szCs w:val="32"/>
+          <w:lang w:val="en-US"/>
+        </w:rPr>
+      </w:pPr>
+    </w:p>
+    <w:p>
+      <w:pPr>
+        <w:spacing w:line="360" w:lineRule="auto"/>
+        <w:jc w:val="both"/>
+        <w:rPr>
+          <w:rFonts w:ascii="Arial" w:hAnsi="Arial" w:cs="Arial"/>
+          <w:sz w:val="32"/>
+          <w:szCs w:val="32"/>
+          <w:lang w:val="en-US"/>
+        </w:rPr>
+      </w:pPr>
+    </w:p>
+    <w:p>
+      <w:pPr>
+        <w:spacing w:line="360" w:lineRule="auto"/>
+        <w:jc w:val="both"/>
+        <w:rPr>
+          <w:rFonts w:ascii="Arial" w:hAnsi="Arial" w:cs="Arial"/>
+          <w:sz w:val="32"/>
+          <w:szCs w:val="32"/>
+          <w:lang w:val="en-US"/>
+        </w:rPr>
+      </w:pPr>
+    </w:p>
+    <w:p>
+      <w:pPr>
+        <w:spacing w:line="360" w:lineRule="auto"/>
+        <w:jc w:val="both"/>
+        <w:rPr>
+          <w:rFonts w:ascii="Arial" w:hAnsi="Arial" w:cs="Arial"/>
+          <w:sz w:val="32"/>
+          <w:szCs w:val="32"/>
           <w:lang w:val="en-US"/>
         </w:rPr>
       </w:pPr>
@@ -835,8 +835,8 @@
         <w:rPr>
           <w:rFonts w:ascii="Arial" w:hAnsi="Arial" w:cs="Arial"/>
           <w:b/>
-          <w:sz w:val="28"/>
-          <w:szCs w:val="28"/>
+          <w:sz w:val="32"/>
+          <w:szCs w:val="32"/>
           <w:lang w:val="en-US"/>
         </w:rPr>
       </w:pPr>
@@ -844,8 +844,8 @@
         <w:rPr>
           <w:rFonts w:ascii="Arial" w:hAnsi="Arial" w:cs="Arial"/>
           <w:b/>
-          <w:sz w:val="28"/>
-          <w:szCs w:val="28"/>
+          <w:sz w:val="32"/>
+          <w:szCs w:val="32"/>
           <w:lang w:val="en-US"/>
         </w:rPr>
         <w:t>2</w:t>
@@ -854,8 +854,8 @@
         <w:rPr>
           <w:rFonts w:ascii="Arial" w:hAnsi="Arial" w:cs="Arial"/>
           <w:b/>
-          <w:sz w:val="28"/>
-          <w:szCs w:val="28"/>
+          <w:sz w:val="32"/>
+          <w:szCs w:val="32"/>
           <w:lang w:val="en-US"/>
         </w:rPr>
         <w:t xml:space="preserve">. </w:t>
@@ -864,8 +864,8 @@
         <w:rPr>
           <w:rFonts w:ascii="Arial" w:hAnsi="Arial" w:cs="Arial"/>
           <w:b/>
-          <w:sz w:val="28"/>
-          <w:szCs w:val="28"/>
+          <w:sz w:val="32"/>
+          <w:szCs w:val="32"/>
           <w:lang w:val="en-US"/>
         </w:rPr>
         <w:t>Catching the error outside the function.</w:t>
@@ -874,8 +874,8 @@
         <w:rPr>
           <w:rFonts w:ascii="Arial" w:hAnsi="Arial" w:cs="Arial"/>
           <w:b/>
-          <w:sz w:val="28"/>
-          <w:szCs w:val="28"/>
+          <w:sz w:val="32"/>
+          <w:szCs w:val="32"/>
           <w:lang w:val="en-US"/>
         </w:rPr>
         <w:t xml:space="preserve"> (1 point)</w:t>
@@ -887,16 +887,16 @@
         <w:jc w:val="both"/>
         <w:rPr>
           <w:rFonts w:ascii="Arial" w:hAnsi="Arial" w:cs="Arial"/>
-          <w:sz w:val="28"/>
-          <w:szCs w:val="28"/>
-          <w:lang w:val="en-US"/>
-        </w:rPr>
-      </w:pPr>
-      <w:r>
-        <w:rPr>
-          <w:rFonts w:ascii="Arial" w:hAnsi="Arial" w:cs="Arial"/>
-          <w:sz w:val="28"/>
-          <w:szCs w:val="28"/>
+          <w:sz w:val="32"/>
+          <w:szCs w:val="32"/>
+          <w:lang w:val="en-US"/>
+        </w:rPr>
+      </w:pPr>
+      <w:r>
+        <w:rPr>
+          <w:rFonts w:ascii="Arial" w:hAnsi="Arial" w:cs="Arial"/>
+          <w:sz w:val="32"/>
+          <w:szCs w:val="32"/>
           <w:lang w:val="en-US"/>
         </w:rPr>
         <w:t xml:space="preserve">Return to the task above. Change the implementation so that the try-catch is moved to </w:t>
@@ -904,8 +904,8 @@
       <w:r>
         <w:rPr>
           <w:rFonts w:ascii="Arial" w:hAnsi="Arial" w:cs="Arial"/>
-          <w:sz w:val="28"/>
-          <w:szCs w:val="28"/>
+          <w:sz w:val="32"/>
+          <w:szCs w:val="32"/>
           <w:lang w:val="en-US"/>
         </w:rPr>
         <w:t xml:space="preserve">an </w:t>
@@ -913,8 +913,8 @@
       <w:r>
         <w:rPr>
           <w:rFonts w:ascii="Arial" w:hAnsi="Arial" w:cs="Arial"/>
-          <w:sz w:val="28"/>
-          <w:szCs w:val="28"/>
+          <w:sz w:val="32"/>
+          <w:szCs w:val="32"/>
           <w:lang w:val="en-US"/>
         </w:rPr>
         <w:t xml:space="preserve">enclosing operation </w:t>
@@ -923,8 +923,8 @@
       <w:r>
         <w:rPr>
           <w:rFonts w:ascii="Arial" w:hAnsi="Arial" w:cs="Arial"/>
-          <w:sz w:val="28"/>
-          <w:szCs w:val="28"/>
+          <w:sz w:val="32"/>
+          <w:szCs w:val="32"/>
           <w:lang w:val="en-US"/>
         </w:rPr>
         <w:t>tryIsLeapYear</w:t>
@@ -933,8 +933,8 @@
       <w:r>
         <w:rPr>
           <w:rFonts w:ascii="Arial" w:hAnsi="Arial" w:cs="Arial"/>
-          <w:sz w:val="28"/>
-          <w:szCs w:val="28"/>
+          <w:sz w:val="32"/>
+          <w:szCs w:val="32"/>
           <w:lang w:val="en-US"/>
         </w:rPr>
         <w:t>.</w:t>
@@ -942,8 +942,8 @@
       <w:r>
         <w:rPr>
           <w:rFonts w:ascii="Arial" w:hAnsi="Arial" w:cs="Arial"/>
-          <w:sz w:val="28"/>
-          <w:szCs w:val="28"/>
+          <w:sz w:val="32"/>
+          <w:szCs w:val="32"/>
           <w:lang w:val="en-US"/>
         </w:rPr>
         <w:t xml:space="preserve"> The errors are still thrown inside the </w:t>
@@ -952,8 +952,8 @@
       <w:r>
         <w:rPr>
           <w:rFonts w:ascii="Arial" w:hAnsi="Arial" w:cs="Arial"/>
-          <w:sz w:val="28"/>
-          <w:szCs w:val="28"/>
+          <w:sz w:val="32"/>
+          <w:szCs w:val="32"/>
           <w:lang w:val="en-US"/>
         </w:rPr>
         <w:t>isLeapYear</w:t>
@@ -962,8 +962,8 @@
       <w:r>
         <w:rPr>
           <w:rFonts w:ascii="Arial" w:hAnsi="Arial" w:cs="Arial"/>
-          <w:sz w:val="28"/>
-          <w:szCs w:val="28"/>
+          <w:sz w:val="32"/>
+          <w:szCs w:val="32"/>
           <w:lang w:val="en-US"/>
         </w:rPr>
         <w:t xml:space="preserve"> operation.</w:t>
@@ -975,8 +975,8 @@
         <w:jc w:val="both"/>
         <w:rPr>
           <w:rFonts w:ascii="Arial" w:hAnsi="Arial" w:cs="Arial"/>
-          <w:sz w:val="28"/>
-          <w:szCs w:val="28"/>
+          <w:sz w:val="32"/>
+          <w:szCs w:val="32"/>
           <w:lang w:val="en-US"/>
         </w:rPr>
       </w:pPr>
@@ -984,8 +984,8 @@
         <w:rPr>
           <w:rFonts w:ascii="Arial" w:hAnsi="Arial" w:cs="Arial"/>
           <w:noProof/>
-          <w:sz w:val="28"/>
-          <w:szCs w:val="28"/>
+          <w:sz w:val="32"/>
+          <w:szCs w:val="32"/>
           <w:lang w:val="en-US"/>
         </w:rPr>
         <w:drawing>
@@ -1031,200 +1031,200 @@
         <w:jc w:val="both"/>
         <w:rPr>
           <w:rFonts w:ascii="Arial" w:hAnsi="Arial" w:cs="Arial"/>
-          <w:sz w:val="28"/>
-          <w:szCs w:val="28"/>
-          <w:lang w:val="en-US"/>
-        </w:rPr>
-      </w:pPr>
-    </w:p>
-    <w:p>
-      <w:pPr>
-        <w:spacing w:line="360" w:lineRule="auto"/>
-        <w:jc w:val="both"/>
-        <w:rPr>
-          <w:rFonts w:ascii="Arial" w:hAnsi="Arial" w:cs="Arial"/>
-          <w:sz w:val="28"/>
-          <w:szCs w:val="28"/>
-          <w:lang w:val="en-US"/>
-        </w:rPr>
-      </w:pPr>
-    </w:p>
-    <w:p>
-      <w:pPr>
-        <w:spacing w:line="360" w:lineRule="auto"/>
-        <w:jc w:val="both"/>
-        <w:rPr>
-          <w:rFonts w:ascii="Arial" w:hAnsi="Arial" w:cs="Arial"/>
-          <w:sz w:val="28"/>
-          <w:szCs w:val="28"/>
-          <w:lang w:val="en-US"/>
-        </w:rPr>
-      </w:pPr>
-    </w:p>
-    <w:p>
-      <w:pPr>
-        <w:spacing w:line="360" w:lineRule="auto"/>
-        <w:jc w:val="both"/>
-        <w:rPr>
-          <w:rFonts w:ascii="Arial" w:hAnsi="Arial" w:cs="Arial"/>
-          <w:sz w:val="28"/>
-          <w:szCs w:val="28"/>
-          <w:lang w:val="en-US"/>
-        </w:rPr>
-      </w:pPr>
-    </w:p>
-    <w:p>
-      <w:pPr>
-        <w:spacing w:line="360" w:lineRule="auto"/>
-        <w:jc w:val="both"/>
-        <w:rPr>
-          <w:rFonts w:ascii="Arial" w:hAnsi="Arial" w:cs="Arial"/>
-          <w:sz w:val="28"/>
-          <w:szCs w:val="28"/>
-          <w:lang w:val="en-US"/>
-        </w:rPr>
-      </w:pPr>
-    </w:p>
-    <w:p>
-      <w:pPr>
-        <w:spacing w:line="360" w:lineRule="auto"/>
-        <w:jc w:val="both"/>
-        <w:rPr>
-          <w:rFonts w:ascii="Arial" w:hAnsi="Arial" w:cs="Arial"/>
-          <w:sz w:val="28"/>
-          <w:szCs w:val="28"/>
-          <w:lang w:val="en-US"/>
-        </w:rPr>
-      </w:pPr>
-    </w:p>
-    <w:p>
-      <w:pPr>
-        <w:spacing w:line="360" w:lineRule="auto"/>
-        <w:jc w:val="both"/>
-        <w:rPr>
-          <w:rFonts w:ascii="Arial" w:hAnsi="Arial" w:cs="Arial"/>
-          <w:sz w:val="28"/>
-          <w:szCs w:val="28"/>
-          <w:lang w:val="en-US"/>
-        </w:rPr>
-      </w:pPr>
-    </w:p>
-    <w:p>
-      <w:pPr>
-        <w:spacing w:line="360" w:lineRule="auto"/>
-        <w:jc w:val="both"/>
-        <w:rPr>
-          <w:rFonts w:ascii="Arial" w:hAnsi="Arial" w:cs="Arial"/>
-          <w:sz w:val="28"/>
-          <w:szCs w:val="28"/>
-          <w:lang w:val="en-US"/>
-        </w:rPr>
-      </w:pPr>
-    </w:p>
-    <w:p>
-      <w:pPr>
-        <w:spacing w:line="360" w:lineRule="auto"/>
-        <w:jc w:val="both"/>
-        <w:rPr>
-          <w:rFonts w:ascii="Arial" w:hAnsi="Arial" w:cs="Arial"/>
-          <w:sz w:val="28"/>
-          <w:szCs w:val="28"/>
-          <w:lang w:val="en-US"/>
-        </w:rPr>
-      </w:pPr>
-    </w:p>
-    <w:p>
-      <w:pPr>
-        <w:spacing w:line="360" w:lineRule="auto"/>
-        <w:jc w:val="both"/>
-        <w:rPr>
-          <w:rFonts w:ascii="Arial" w:hAnsi="Arial" w:cs="Arial"/>
-          <w:sz w:val="28"/>
-          <w:szCs w:val="28"/>
-          <w:lang w:val="en-US"/>
-        </w:rPr>
-      </w:pPr>
-    </w:p>
-    <w:p>
-      <w:pPr>
-        <w:spacing w:line="360" w:lineRule="auto"/>
-        <w:jc w:val="both"/>
-        <w:rPr>
-          <w:rFonts w:ascii="Arial" w:hAnsi="Arial" w:cs="Arial"/>
-          <w:sz w:val="28"/>
-          <w:szCs w:val="28"/>
-          <w:lang w:val="en-US"/>
-        </w:rPr>
-      </w:pPr>
-    </w:p>
-    <w:p>
-      <w:pPr>
-        <w:spacing w:line="360" w:lineRule="auto"/>
-        <w:jc w:val="both"/>
-        <w:rPr>
-          <w:rFonts w:ascii="Arial" w:hAnsi="Arial" w:cs="Arial"/>
-          <w:sz w:val="28"/>
-          <w:szCs w:val="28"/>
-          <w:lang w:val="en-US"/>
-        </w:rPr>
-      </w:pPr>
-    </w:p>
-    <w:p>
-      <w:pPr>
-        <w:spacing w:line="360" w:lineRule="auto"/>
-        <w:jc w:val="both"/>
-        <w:rPr>
-          <w:rFonts w:ascii="Arial" w:hAnsi="Arial" w:cs="Arial"/>
-          <w:sz w:val="28"/>
-          <w:szCs w:val="28"/>
-          <w:lang w:val="en-US"/>
-        </w:rPr>
-      </w:pPr>
-    </w:p>
-    <w:p>
-      <w:pPr>
-        <w:spacing w:line="360" w:lineRule="auto"/>
-        <w:jc w:val="both"/>
-        <w:rPr>
-          <w:rFonts w:ascii="Arial" w:hAnsi="Arial" w:cs="Arial"/>
-          <w:sz w:val="28"/>
-          <w:szCs w:val="28"/>
-          <w:lang w:val="en-US"/>
-        </w:rPr>
-      </w:pPr>
-    </w:p>
-    <w:p>
-      <w:pPr>
-        <w:spacing w:line="360" w:lineRule="auto"/>
-        <w:jc w:val="both"/>
-        <w:rPr>
-          <w:rFonts w:ascii="Arial" w:hAnsi="Arial" w:cs="Arial"/>
-          <w:sz w:val="28"/>
-          <w:szCs w:val="28"/>
-          <w:lang w:val="en-US"/>
-        </w:rPr>
-      </w:pPr>
-    </w:p>
-    <w:p>
-      <w:pPr>
-        <w:spacing w:line="360" w:lineRule="auto"/>
-        <w:jc w:val="both"/>
-        <w:rPr>
-          <w:rFonts w:ascii="Arial" w:hAnsi="Arial" w:cs="Arial"/>
-          <w:sz w:val="28"/>
-          <w:szCs w:val="28"/>
-          <w:lang w:val="en-US"/>
-        </w:rPr>
-      </w:pPr>
-    </w:p>
-    <w:p>
-      <w:pPr>
-        <w:spacing w:line="360" w:lineRule="auto"/>
-        <w:jc w:val="both"/>
-        <w:rPr>
-          <w:rFonts w:ascii="Arial" w:hAnsi="Arial" w:cs="Arial"/>
-          <w:sz w:val="28"/>
-          <w:szCs w:val="28"/>
+          <w:sz w:val="32"/>
+          <w:szCs w:val="32"/>
+          <w:lang w:val="en-US"/>
+        </w:rPr>
+      </w:pPr>
+    </w:p>
+    <w:p>
+      <w:pPr>
+        <w:spacing w:line="360" w:lineRule="auto"/>
+        <w:jc w:val="both"/>
+        <w:rPr>
+          <w:rFonts w:ascii="Arial" w:hAnsi="Arial" w:cs="Arial"/>
+          <w:sz w:val="32"/>
+          <w:szCs w:val="32"/>
+          <w:lang w:val="en-US"/>
+        </w:rPr>
+      </w:pPr>
+    </w:p>
+    <w:p>
+      <w:pPr>
+        <w:spacing w:line="360" w:lineRule="auto"/>
+        <w:jc w:val="both"/>
+        <w:rPr>
+          <w:rFonts w:ascii="Arial" w:hAnsi="Arial" w:cs="Arial"/>
+          <w:sz w:val="32"/>
+          <w:szCs w:val="32"/>
+          <w:lang w:val="en-US"/>
+        </w:rPr>
+      </w:pPr>
+    </w:p>
+    <w:p>
+      <w:pPr>
+        <w:spacing w:line="360" w:lineRule="auto"/>
+        <w:jc w:val="both"/>
+        <w:rPr>
+          <w:rFonts w:ascii="Arial" w:hAnsi="Arial" w:cs="Arial"/>
+          <w:sz w:val="32"/>
+          <w:szCs w:val="32"/>
+          <w:lang w:val="en-US"/>
+        </w:rPr>
+      </w:pPr>
+    </w:p>
+    <w:p>
+      <w:pPr>
+        <w:spacing w:line="360" w:lineRule="auto"/>
+        <w:jc w:val="both"/>
+        <w:rPr>
+          <w:rFonts w:ascii="Arial" w:hAnsi="Arial" w:cs="Arial"/>
+          <w:sz w:val="32"/>
+          <w:szCs w:val="32"/>
+          <w:lang w:val="en-US"/>
+        </w:rPr>
+      </w:pPr>
+    </w:p>
+    <w:p>
+      <w:pPr>
+        <w:spacing w:line="360" w:lineRule="auto"/>
+        <w:jc w:val="both"/>
+        <w:rPr>
+          <w:rFonts w:ascii="Arial" w:hAnsi="Arial" w:cs="Arial"/>
+          <w:sz w:val="32"/>
+          <w:szCs w:val="32"/>
+          <w:lang w:val="en-US"/>
+        </w:rPr>
+      </w:pPr>
+    </w:p>
+    <w:p>
+      <w:pPr>
+        <w:spacing w:line="360" w:lineRule="auto"/>
+        <w:jc w:val="both"/>
+        <w:rPr>
+          <w:rFonts w:ascii="Arial" w:hAnsi="Arial" w:cs="Arial"/>
+          <w:sz w:val="32"/>
+          <w:szCs w:val="32"/>
+          <w:lang w:val="en-US"/>
+        </w:rPr>
+      </w:pPr>
+    </w:p>
+    <w:p>
+      <w:pPr>
+        <w:spacing w:line="360" w:lineRule="auto"/>
+        <w:jc w:val="both"/>
+        <w:rPr>
+          <w:rFonts w:ascii="Arial" w:hAnsi="Arial" w:cs="Arial"/>
+          <w:sz w:val="32"/>
+          <w:szCs w:val="32"/>
+          <w:lang w:val="en-US"/>
+        </w:rPr>
+      </w:pPr>
+    </w:p>
+    <w:p>
+      <w:pPr>
+        <w:spacing w:line="360" w:lineRule="auto"/>
+        <w:jc w:val="both"/>
+        <w:rPr>
+          <w:rFonts w:ascii="Arial" w:hAnsi="Arial" w:cs="Arial"/>
+          <w:sz w:val="32"/>
+          <w:szCs w:val="32"/>
+          <w:lang w:val="en-US"/>
+        </w:rPr>
+      </w:pPr>
+    </w:p>
+    <w:p>
+      <w:pPr>
+        <w:spacing w:line="360" w:lineRule="auto"/>
+        <w:jc w:val="both"/>
+        <w:rPr>
+          <w:rFonts w:ascii="Arial" w:hAnsi="Arial" w:cs="Arial"/>
+          <w:sz w:val="32"/>
+          <w:szCs w:val="32"/>
+          <w:lang w:val="en-US"/>
+        </w:rPr>
+      </w:pPr>
+    </w:p>
+    <w:p>
+      <w:pPr>
+        <w:spacing w:line="360" w:lineRule="auto"/>
+        <w:jc w:val="both"/>
+        <w:rPr>
+          <w:rFonts w:ascii="Arial" w:hAnsi="Arial" w:cs="Arial"/>
+          <w:sz w:val="32"/>
+          <w:szCs w:val="32"/>
+          <w:lang w:val="en-US"/>
+        </w:rPr>
+      </w:pPr>
+    </w:p>
+    <w:p>
+      <w:pPr>
+        <w:spacing w:line="360" w:lineRule="auto"/>
+        <w:jc w:val="both"/>
+        <w:rPr>
+          <w:rFonts w:ascii="Arial" w:hAnsi="Arial" w:cs="Arial"/>
+          <w:sz w:val="32"/>
+          <w:szCs w:val="32"/>
+          <w:lang w:val="en-US"/>
+        </w:rPr>
+      </w:pPr>
+    </w:p>
+    <w:p>
+      <w:pPr>
+        <w:spacing w:line="360" w:lineRule="auto"/>
+        <w:jc w:val="both"/>
+        <w:rPr>
+          <w:rFonts w:ascii="Arial" w:hAnsi="Arial" w:cs="Arial"/>
+          <w:sz w:val="32"/>
+          <w:szCs w:val="32"/>
+          <w:lang w:val="en-US"/>
+        </w:rPr>
+      </w:pPr>
+    </w:p>
+    <w:p>
+      <w:pPr>
+        <w:spacing w:line="360" w:lineRule="auto"/>
+        <w:jc w:val="both"/>
+        <w:rPr>
+          <w:rFonts w:ascii="Arial" w:hAnsi="Arial" w:cs="Arial"/>
+          <w:sz w:val="32"/>
+          <w:szCs w:val="32"/>
+          <w:lang w:val="en-US"/>
+        </w:rPr>
+      </w:pPr>
+    </w:p>
+    <w:p>
+      <w:pPr>
+        <w:spacing w:line="360" w:lineRule="auto"/>
+        <w:jc w:val="both"/>
+        <w:rPr>
+          <w:rFonts w:ascii="Arial" w:hAnsi="Arial" w:cs="Arial"/>
+          <w:sz w:val="32"/>
+          <w:szCs w:val="32"/>
+          <w:lang w:val="en-US"/>
+        </w:rPr>
+      </w:pPr>
+    </w:p>
+    <w:p>
+      <w:pPr>
+        <w:spacing w:line="360" w:lineRule="auto"/>
+        <w:jc w:val="both"/>
+        <w:rPr>
+          <w:rFonts w:ascii="Arial" w:hAnsi="Arial" w:cs="Arial"/>
+          <w:sz w:val="32"/>
+          <w:szCs w:val="32"/>
+          <w:lang w:val="en-US"/>
+        </w:rPr>
+      </w:pPr>
+    </w:p>
+    <w:p>
+      <w:pPr>
+        <w:spacing w:line="360" w:lineRule="auto"/>
+        <w:jc w:val="both"/>
+        <w:rPr>
+          <w:rFonts w:ascii="Arial" w:hAnsi="Arial" w:cs="Arial"/>
+          <w:sz w:val="32"/>
+          <w:szCs w:val="32"/>
           <w:lang w:val="en-US"/>
         </w:rPr>
       </w:pPr>
@@ -1236,8 +1236,8 @@
         <w:rPr>
           <w:rFonts w:ascii="Arial" w:hAnsi="Arial" w:cs="Arial"/>
           <w:b/>
-          <w:sz w:val="28"/>
-          <w:szCs w:val="28"/>
+          <w:sz w:val="32"/>
+          <w:szCs w:val="32"/>
           <w:lang w:val="en-US"/>
         </w:rPr>
       </w:pPr>
@@ -1245,8 +1245,8 @@
         <w:rPr>
           <w:rFonts w:ascii="Arial" w:hAnsi="Arial" w:cs="Arial"/>
           <w:b/>
-          <w:sz w:val="28"/>
-          <w:szCs w:val="28"/>
+          <w:sz w:val="32"/>
+          <w:szCs w:val="32"/>
           <w:lang w:val="en-US"/>
         </w:rPr>
         <w:t>3</w:t>
@@ -1255,8 +1255,8 @@
         <w:rPr>
           <w:rFonts w:ascii="Arial" w:hAnsi="Arial" w:cs="Arial"/>
           <w:b/>
-          <w:sz w:val="28"/>
-          <w:szCs w:val="28"/>
+          <w:sz w:val="32"/>
+          <w:szCs w:val="32"/>
           <w:lang w:val="en-US"/>
         </w:rPr>
         <w:t xml:space="preserve">. </w:t>
@@ -1265,8 +1265,8 @@
         <w:rPr>
           <w:rFonts w:ascii="Arial" w:hAnsi="Arial" w:cs="Arial"/>
           <w:b/>
-          <w:sz w:val="28"/>
-          <w:szCs w:val="28"/>
+          <w:sz w:val="32"/>
+          <w:szCs w:val="32"/>
           <w:lang w:val="en-US"/>
         </w:rPr>
         <w:t>Throwing and catching the error outside the function.</w:t>
@@ -1275,8 +1275,8 @@
         <w:rPr>
           <w:rFonts w:ascii="Arial" w:hAnsi="Arial" w:cs="Arial"/>
           <w:b/>
-          <w:sz w:val="28"/>
-          <w:szCs w:val="28"/>
+          <w:sz w:val="32"/>
+          <w:szCs w:val="32"/>
           <w:lang w:val="en-US"/>
         </w:rPr>
         <w:t xml:space="preserve"> (1 point)</w:t>
@@ -1288,28 +1288,28 @@
         <w:jc w:val="both"/>
         <w:rPr>
           <w:rFonts w:ascii="Arial" w:hAnsi="Arial" w:cs="Arial"/>
-          <w:sz w:val="28"/>
-          <w:szCs w:val="28"/>
-          <w:lang w:val="en-US"/>
-        </w:rPr>
-      </w:pPr>
-    </w:p>
-    <w:p>
-      <w:pPr>
-        <w:spacing w:line="360" w:lineRule="auto"/>
-        <w:jc w:val="both"/>
-        <w:rPr>
-          <w:rFonts w:ascii="Arial" w:hAnsi="Arial" w:cs="Arial"/>
-          <w:sz w:val="28"/>
-          <w:szCs w:val="28"/>
-          <w:lang w:val="en-US"/>
-        </w:rPr>
-      </w:pPr>
-      <w:r>
-        <w:rPr>
-          <w:rFonts w:ascii="Arial" w:hAnsi="Arial" w:cs="Arial"/>
-          <w:sz w:val="28"/>
-          <w:szCs w:val="28"/>
+          <w:sz w:val="32"/>
+          <w:szCs w:val="32"/>
+          <w:lang w:val="en-US"/>
+        </w:rPr>
+      </w:pPr>
+    </w:p>
+    <w:p>
+      <w:pPr>
+        <w:spacing w:line="360" w:lineRule="auto"/>
+        <w:jc w:val="both"/>
+        <w:rPr>
+          <w:rFonts w:ascii="Arial" w:hAnsi="Arial" w:cs="Arial"/>
+          <w:sz w:val="32"/>
+          <w:szCs w:val="32"/>
+          <w:lang w:val="en-US"/>
+        </w:rPr>
+      </w:pPr>
+      <w:r>
+        <w:rPr>
+          <w:rFonts w:ascii="Arial" w:hAnsi="Arial" w:cs="Arial"/>
+          <w:sz w:val="32"/>
+          <w:szCs w:val="32"/>
           <w:lang w:val="en-US"/>
         </w:rPr>
         <w:t xml:space="preserve">Return to the task above and change the implementation so that also throwing the error is done in the enclosing operation </w:t>
@@ -1318,8 +1318,8 @@
       <w:r>
         <w:rPr>
           <w:rFonts w:ascii="Arial" w:hAnsi="Arial" w:cs="Arial"/>
-          <w:sz w:val="28"/>
-          <w:szCs w:val="28"/>
+          <w:sz w:val="32"/>
+          <w:szCs w:val="32"/>
           <w:lang w:val="en-US"/>
         </w:rPr>
         <w:t>tryIsLeapYear</w:t>
@@ -1328,8 +1328,8 @@
       <w:r>
         <w:rPr>
           <w:rFonts w:ascii="Arial" w:hAnsi="Arial" w:cs="Arial"/>
-          <w:sz w:val="28"/>
-          <w:szCs w:val="28"/>
+          <w:sz w:val="32"/>
+          <w:szCs w:val="32"/>
           <w:lang w:val="en-US"/>
         </w:rPr>
         <w:t>.</w:t>
@@ -1341,8 +1341,8 @@
         <w:jc w:val="both"/>
         <w:rPr>
           <w:rFonts w:ascii="Arial" w:hAnsi="Arial" w:cs="Arial"/>
-          <w:sz w:val="28"/>
-          <w:szCs w:val="28"/>
+          <w:sz w:val="32"/>
+          <w:szCs w:val="32"/>
           <w:lang w:val="en-US"/>
         </w:rPr>
       </w:pPr>
@@ -1350,8 +1350,8 @@
         <w:rPr>
           <w:rFonts w:ascii="Arial" w:hAnsi="Arial" w:cs="Arial"/>
           <w:noProof/>
-          <w:sz w:val="28"/>
-          <w:szCs w:val="28"/>
+          <w:sz w:val="32"/>
+          <w:szCs w:val="32"/>
           <w:lang w:val="en-US"/>
         </w:rPr>
         <w:drawing>
@@ -1397,8 +1397,8 @@
         <w:jc w:val="both"/>
         <w:rPr>
           <w:rFonts w:ascii="Arial" w:hAnsi="Arial" w:cs="Arial"/>
-          <w:sz w:val="28"/>
-          <w:szCs w:val="28"/>
+          <w:sz w:val="32"/>
+          <w:szCs w:val="32"/>
           <w:lang w:val="en-US"/>
         </w:rPr>
       </w:pPr>
@@ -1410,8 +1410,8 @@
         <w:rPr>
           <w:rFonts w:ascii="Arial" w:hAnsi="Arial" w:cs="Arial"/>
           <w:b/>
-          <w:sz w:val="28"/>
-          <w:szCs w:val="28"/>
+          <w:sz w:val="32"/>
+          <w:szCs w:val="32"/>
           <w:lang w:val="en-US"/>
         </w:rPr>
       </w:pPr>
@@ -1419,8 +1419,8 @@
         <w:rPr>
           <w:rFonts w:ascii="Arial" w:hAnsi="Arial" w:cs="Arial"/>
           <w:b/>
-          <w:sz w:val="28"/>
-          <w:szCs w:val="28"/>
+          <w:sz w:val="32"/>
+          <w:szCs w:val="32"/>
           <w:lang w:val="en-US"/>
         </w:rPr>
         <w:t>4</w:t>
@@ -1429,8 +1429,8 @@
         <w:rPr>
           <w:rFonts w:ascii="Arial" w:hAnsi="Arial" w:cs="Arial"/>
           <w:b/>
-          <w:sz w:val="28"/>
-          <w:szCs w:val="28"/>
+          <w:sz w:val="32"/>
+          <w:szCs w:val="32"/>
           <w:lang w:val="en-US"/>
         </w:rPr>
         <w:t>.  Error handling best practices. (2 points)</w:t>
@@ -1442,16 +1442,16 @@
         <w:jc w:val="both"/>
         <w:rPr>
           <w:rFonts w:ascii="Arial" w:hAnsi="Arial" w:cs="Arial"/>
-          <w:sz w:val="28"/>
-          <w:szCs w:val="28"/>
-          <w:lang w:val="en-US"/>
-        </w:rPr>
-      </w:pPr>
-      <w:r>
-        <w:rPr>
-          <w:rFonts w:ascii="Arial" w:hAnsi="Arial" w:cs="Arial"/>
-          <w:sz w:val="28"/>
-          <w:szCs w:val="28"/>
+          <w:sz w:val="32"/>
+          <w:szCs w:val="32"/>
+          <w:lang w:val="en-US"/>
+        </w:rPr>
+      </w:pPr>
+      <w:r>
+        <w:rPr>
+          <w:rFonts w:ascii="Arial" w:hAnsi="Arial" w:cs="Arial"/>
+          <w:sz w:val="32"/>
+          <w:szCs w:val="32"/>
           <w:lang w:val="en-US"/>
         </w:rPr>
         <w:t>a. In your operations logic, when should you use if statements and when error handling? Give a justified explanation.</w:t>
@@ -1459,8 +1459,8 @@
       <w:r>
         <w:rPr>
           <w:rFonts w:ascii="Arial" w:hAnsi="Arial" w:cs="Arial"/>
-          <w:sz w:val="28"/>
-          <w:szCs w:val="28"/>
+          <w:sz w:val="32"/>
+          <w:szCs w:val="32"/>
           <w:lang w:val="en-US"/>
         </w:rPr>
         <w:t xml:space="preserve"> (0,5 points)</w:t>
@@ -1468,32 +1468,301 @@
     </w:p>
     <w:p>
       <w:pPr>
-        <w:spacing w:line="360" w:lineRule="auto"/>
-        <w:jc w:val="both"/>
-        <w:rPr>
-          <w:rFonts w:ascii="Arial" w:hAnsi="Arial" w:cs="Arial"/>
-          <w:sz w:val="28"/>
-          <w:szCs w:val="28"/>
-          <w:lang w:val="en-US"/>
-        </w:rPr>
-      </w:pPr>
-    </w:p>
-    <w:p>
-      <w:pPr>
-        <w:spacing w:line="360" w:lineRule="auto"/>
-        <w:jc w:val="both"/>
-        <w:rPr>
-          <w:rFonts w:ascii="Arial" w:hAnsi="Arial" w:cs="Arial"/>
-          <w:sz w:val="28"/>
-          <w:szCs w:val="28"/>
-          <w:lang w:val="en-US"/>
-        </w:rPr>
-      </w:pPr>
-      <w:r>
-        <w:rPr>
-          <w:rFonts w:ascii="Arial" w:hAnsi="Arial" w:cs="Arial"/>
-          <w:sz w:val="28"/>
-          <w:szCs w:val="28"/>
+        <w:rPr>
+          <w:rFonts w:ascii="Arial" w:hAnsi="Arial" w:cs="Arial"/>
+          <w:b/>
+          <w:bCs/>
+          <w:color w:val="FF0000"/>
+          <w:sz w:val="32"/>
+          <w:szCs w:val="32"/>
+        </w:rPr>
+      </w:pPr>
+      <w:r>
+        <w:rPr>
+          <w:rFonts w:ascii="Arial" w:hAnsi="Arial" w:cs="Arial"/>
+          <w:b/>
+          <w:bCs/>
+          <w:color w:val="FF0000"/>
+          <w:sz w:val="32"/>
+          <w:szCs w:val="32"/>
+        </w:rPr>
+        <w:t>Virheidenhallinnan parhaat käytännöt:</w:t>
+      </w:r>
+    </w:p>
+    <w:p>
+      <w:pPr>
+        <w:rPr>
+          <w:rFonts w:ascii="Arial" w:hAnsi="Arial" w:cs="Arial"/>
+          <w:color w:val="FF0000"/>
+          <w:sz w:val="32"/>
+          <w:szCs w:val="32"/>
+        </w:rPr>
+      </w:pPr>
+      <w:r>
+        <w:rPr>
+          <w:rFonts w:ascii="Arial" w:hAnsi="Arial" w:cs="Arial"/>
+          <w:color w:val="FF0000"/>
+          <w:sz w:val="32"/>
+          <w:szCs w:val="32"/>
+        </w:rPr>
+        <w:t xml:space="preserve">Virheidenhallinnassa on tärkeää tarjota selkeitä virheviestejä, käsitellä virheitä oikealla tasolla sovelluksessa, ja hyödyntää </w:t>
+      </w:r>
+      <w:proofErr w:type="spellStart"/>
+      <w:r>
+        <w:rPr>
+          <w:rFonts w:ascii="Arial" w:hAnsi="Arial" w:cs="Arial"/>
+          <w:color w:val="FF0000"/>
+          <w:sz w:val="32"/>
+          <w:szCs w:val="32"/>
+        </w:rPr>
+        <w:t>lokitusta</w:t>
+      </w:r>
+      <w:proofErr w:type="spellEnd"/>
+      <w:r>
+        <w:rPr>
+          <w:rFonts w:ascii="Arial" w:hAnsi="Arial" w:cs="Arial"/>
+          <w:color w:val="FF0000"/>
+          <w:sz w:val="32"/>
+          <w:szCs w:val="32"/>
+        </w:rPr>
+        <w:t xml:space="preserve"> tehokkaasti vianmääritykseen. Lisäksi virheitä tulisi käsitellä arvokkaasti tarjoamalla käyttäjille ymmärrettävä palautusvirheiden sijasta.</w:t>
+      </w:r>
+    </w:p>
+    <w:p>
+      <w:pPr>
+        <w:rPr>
+          <w:rFonts w:ascii="Arial" w:hAnsi="Arial" w:cs="Arial"/>
+          <w:b/>
+          <w:bCs/>
+          <w:color w:val="FF0000"/>
+          <w:sz w:val="32"/>
+          <w:szCs w:val="32"/>
+        </w:rPr>
+      </w:pPr>
+      <w:r>
+        <w:rPr>
+          <w:rFonts w:ascii="Arial" w:hAnsi="Arial" w:cs="Arial"/>
+          <w:b/>
+          <w:bCs/>
+          <w:color w:val="FF0000"/>
+          <w:sz w:val="32"/>
+          <w:szCs w:val="32"/>
+        </w:rPr>
+        <w:t>IF-lauseiden ja Virheenkäsittelyn Käyttö:</w:t>
+      </w:r>
+    </w:p>
+    <w:p>
+      <w:pPr>
+        <w:rPr>
+          <w:rFonts w:ascii="Arial" w:hAnsi="Arial" w:cs="Arial"/>
+          <w:color w:val="FF0000"/>
+          <w:sz w:val="32"/>
+          <w:szCs w:val="32"/>
+          <w:lang w:val="en-GB"/>
+        </w:rPr>
+      </w:pPr>
+      <w:r>
+        <w:rPr>
+          <w:rFonts w:ascii="Arial" w:hAnsi="Arial" w:cs="Arial"/>
+          <w:color w:val="FF0000"/>
+          <w:sz w:val="32"/>
+          <w:szCs w:val="32"/>
+        </w:rPr>
+        <w:t xml:space="preserve">Käytä IF-lauseita odotettavissa olevien ehtojen ja päätöksenteon yhteydessä. Virheenkäsittelyä taas käytetään poikkeuksellisissa tilanteissa ja odottamattomien virheiden hallintaan, mahdollistaen keskitetyn ja yhdenmukaisen lähestymistavan virheisiin sovelluksessa. </w:t>
+      </w:r>
+      <w:proofErr w:type="spellStart"/>
+      <w:r>
+        <w:rPr>
+          <w:rFonts w:ascii="Arial" w:hAnsi="Arial" w:cs="Arial"/>
+          <w:color w:val="FF0000"/>
+          <w:sz w:val="32"/>
+          <w:szCs w:val="32"/>
+          <w:lang w:val="en-GB"/>
+        </w:rPr>
+        <w:t>Tämä</w:t>
+      </w:r>
+      <w:proofErr w:type="spellEnd"/>
+      <w:r>
+        <w:rPr>
+          <w:rFonts w:ascii="Arial" w:hAnsi="Arial" w:cs="Arial"/>
+          <w:color w:val="FF0000"/>
+          <w:sz w:val="32"/>
+          <w:szCs w:val="32"/>
+          <w:lang w:val="en-GB"/>
+        </w:rPr>
+        <w:t xml:space="preserve"> </w:t>
+      </w:r>
+      <w:proofErr w:type="spellStart"/>
+      <w:r>
+        <w:rPr>
+          <w:rFonts w:ascii="Arial" w:hAnsi="Arial" w:cs="Arial"/>
+          <w:color w:val="FF0000"/>
+          <w:sz w:val="32"/>
+          <w:szCs w:val="32"/>
+          <w:lang w:val="en-GB"/>
+        </w:rPr>
+        <w:t>auttaa</w:t>
+      </w:r>
+      <w:proofErr w:type="spellEnd"/>
+      <w:r>
+        <w:rPr>
+          <w:rFonts w:ascii="Arial" w:hAnsi="Arial" w:cs="Arial"/>
+          <w:color w:val="FF0000"/>
+          <w:sz w:val="32"/>
+          <w:szCs w:val="32"/>
+          <w:lang w:val="en-GB"/>
+        </w:rPr>
+        <w:t xml:space="preserve"> </w:t>
+      </w:r>
+      <w:proofErr w:type="spellStart"/>
+      <w:r>
+        <w:rPr>
+          <w:rFonts w:ascii="Arial" w:hAnsi="Arial" w:cs="Arial"/>
+          <w:color w:val="FF0000"/>
+          <w:sz w:val="32"/>
+          <w:szCs w:val="32"/>
+          <w:lang w:val="en-GB"/>
+        </w:rPr>
+        <w:t>varmistamaan</w:t>
+      </w:r>
+      <w:proofErr w:type="spellEnd"/>
+      <w:r>
+        <w:rPr>
+          <w:rFonts w:ascii="Arial" w:hAnsi="Arial" w:cs="Arial"/>
+          <w:color w:val="FF0000"/>
+          <w:sz w:val="32"/>
+          <w:szCs w:val="32"/>
+          <w:lang w:val="en-GB"/>
+        </w:rPr>
+        <w:t xml:space="preserve"> </w:t>
+      </w:r>
+      <w:proofErr w:type="spellStart"/>
+      <w:r>
+        <w:rPr>
+          <w:rFonts w:ascii="Arial" w:hAnsi="Arial" w:cs="Arial"/>
+          <w:color w:val="FF0000"/>
+          <w:sz w:val="32"/>
+          <w:szCs w:val="32"/>
+          <w:lang w:val="en-GB"/>
+        </w:rPr>
+        <w:t>sovelluksen</w:t>
+      </w:r>
+      <w:proofErr w:type="spellEnd"/>
+      <w:r>
+        <w:rPr>
+          <w:rFonts w:ascii="Arial" w:hAnsi="Arial" w:cs="Arial"/>
+          <w:color w:val="FF0000"/>
+          <w:sz w:val="32"/>
+          <w:szCs w:val="32"/>
+          <w:lang w:val="en-GB"/>
+        </w:rPr>
+        <w:t xml:space="preserve"> </w:t>
+      </w:r>
+      <w:proofErr w:type="spellStart"/>
+      <w:r>
+        <w:rPr>
+          <w:rFonts w:ascii="Arial" w:hAnsi="Arial" w:cs="Arial"/>
+          <w:color w:val="FF0000"/>
+          <w:sz w:val="32"/>
+          <w:szCs w:val="32"/>
+          <w:lang w:val="en-GB"/>
+        </w:rPr>
+        <w:t>vakauden</w:t>
+      </w:r>
+      <w:proofErr w:type="spellEnd"/>
+      <w:r>
+        <w:rPr>
+          <w:rFonts w:ascii="Arial" w:hAnsi="Arial" w:cs="Arial"/>
+          <w:color w:val="FF0000"/>
+          <w:sz w:val="32"/>
+          <w:szCs w:val="32"/>
+          <w:lang w:val="en-GB"/>
+        </w:rPr>
+        <w:t xml:space="preserve"> </w:t>
+      </w:r>
+      <w:proofErr w:type="spellStart"/>
+      <w:r>
+        <w:rPr>
+          <w:rFonts w:ascii="Arial" w:hAnsi="Arial" w:cs="Arial"/>
+          <w:color w:val="FF0000"/>
+          <w:sz w:val="32"/>
+          <w:szCs w:val="32"/>
+          <w:lang w:val="en-GB"/>
+        </w:rPr>
+        <w:t>ja</w:t>
+      </w:r>
+      <w:proofErr w:type="spellEnd"/>
+      <w:r>
+        <w:rPr>
+          <w:rFonts w:ascii="Arial" w:hAnsi="Arial" w:cs="Arial"/>
+          <w:color w:val="FF0000"/>
+          <w:sz w:val="32"/>
+          <w:szCs w:val="32"/>
+          <w:lang w:val="en-GB"/>
+        </w:rPr>
+        <w:t xml:space="preserve"> </w:t>
+      </w:r>
+      <w:proofErr w:type="spellStart"/>
+      <w:r>
+        <w:rPr>
+          <w:rFonts w:ascii="Arial" w:hAnsi="Arial" w:cs="Arial"/>
+          <w:color w:val="FF0000"/>
+          <w:sz w:val="32"/>
+          <w:szCs w:val="32"/>
+          <w:lang w:val="en-GB"/>
+        </w:rPr>
+        <w:t>joustavuuden</w:t>
+      </w:r>
+      <w:proofErr w:type="spellEnd"/>
+      <w:r>
+        <w:rPr>
+          <w:rFonts w:ascii="Arial" w:hAnsi="Arial" w:cs="Arial"/>
+          <w:color w:val="FF0000"/>
+          <w:sz w:val="32"/>
+          <w:szCs w:val="32"/>
+          <w:lang w:val="en-GB"/>
+        </w:rPr>
+        <w:t xml:space="preserve"> </w:t>
+      </w:r>
+      <w:proofErr w:type="spellStart"/>
+      <w:r>
+        <w:rPr>
+          <w:rFonts w:ascii="Arial" w:hAnsi="Arial" w:cs="Arial"/>
+          <w:color w:val="FF0000"/>
+          <w:sz w:val="32"/>
+          <w:szCs w:val="32"/>
+          <w:lang w:val="en-GB"/>
+        </w:rPr>
+        <w:t>ylläpidon</w:t>
+      </w:r>
+      <w:proofErr w:type="spellEnd"/>
+      <w:r>
+        <w:rPr>
+          <w:rFonts w:ascii="Arial" w:hAnsi="Arial" w:cs="Arial"/>
+          <w:color w:val="FF0000"/>
+          <w:sz w:val="32"/>
+          <w:szCs w:val="32"/>
+          <w:lang w:val="en-GB"/>
+        </w:rPr>
+        <w:t>.</w:t>
+      </w:r>
+    </w:p>
+    <w:p>
+      <w:pPr>
+        <w:spacing w:line="360" w:lineRule="auto"/>
+        <w:jc w:val="both"/>
+        <w:rPr>
+          <w:rFonts w:ascii="Arial" w:hAnsi="Arial" w:cs="Arial"/>
+          <w:sz w:val="32"/>
+          <w:szCs w:val="32"/>
+          <w:lang w:val="en-US"/>
+        </w:rPr>
+      </w:pPr>
+      <w:r>
+        <w:rPr>
+          <w:rFonts w:ascii="Arial" w:hAnsi="Arial" w:cs="Arial"/>
+          <w:sz w:val="32"/>
+          <w:szCs w:val="32"/>
           <w:lang w:val="en-US"/>
         </w:rPr>
         <w:t>b. Use Internet and write yourself a short list of the best practices of JavaScript error handling. (You don’t need elaborate on asynchronous code yet.)</w:t>
@@ -1501,8 +1770,8 @@
       <w:r>
         <w:rPr>
           <w:rFonts w:ascii="Arial" w:hAnsi="Arial" w:cs="Arial"/>
-          <w:sz w:val="28"/>
-          <w:szCs w:val="28"/>
+          <w:sz w:val="32"/>
+          <w:szCs w:val="32"/>
           <w:lang w:val="en-US"/>
         </w:rPr>
         <w:t xml:space="preserve"> (1 point)</w:t>
@@ -1514,18 +1783,216 @@
         <w:jc w:val="both"/>
         <w:rPr>
           <w:rFonts w:ascii="Arial" w:hAnsi="Arial" w:cs="Arial"/>
-          <w:sz w:val="28"/>
-          <w:szCs w:val="28"/>
-          <w:lang w:val="en-US"/>
-        </w:rPr>
-      </w:pPr>
-      <w:r>
-        <w:rPr>
-          <w:rFonts w:ascii="Arial" w:hAnsi="Arial" w:cs="Arial"/>
-          <w:sz w:val="28"/>
-          <w:szCs w:val="28"/>
-          <w:lang w:val="en-US"/>
-        </w:rPr>
+          <w:color w:val="FF0000"/>
+          <w:sz w:val="32"/>
+          <w:szCs w:val="32"/>
+          <w:lang w:val="en-US"/>
+        </w:rPr>
+      </w:pPr>
+      <w:r>
+        <w:rPr>
+          <w:rFonts w:ascii="Arial" w:hAnsi="Arial" w:cs="Arial"/>
+          <w:color w:val="FF0000"/>
+          <w:sz w:val="32"/>
+          <w:szCs w:val="32"/>
+        </w:rPr>
+        <w:t xml:space="preserve">JavaScriptin virheenkäsittelyssä on hyvä käyttää </w:t>
+      </w:r>
+      <w:proofErr w:type="spellStart"/>
+      <w:r>
+        <w:rPr>
+          <w:rFonts w:ascii="Arial" w:hAnsi="Arial" w:cs="Arial"/>
+          <w:color w:val="FF0000"/>
+          <w:sz w:val="32"/>
+          <w:szCs w:val="32"/>
+        </w:rPr>
+        <w:t>try</w:t>
+      </w:r>
+      <w:proofErr w:type="spellEnd"/>
+      <w:r>
+        <w:rPr>
+          <w:rFonts w:ascii="Arial" w:hAnsi="Arial" w:cs="Arial"/>
+          <w:color w:val="FF0000"/>
+          <w:sz w:val="32"/>
+          <w:szCs w:val="32"/>
+        </w:rPr>
+        <w:t>-</w:t>
+      </w:r>
+      <w:proofErr w:type="spellStart"/>
+      <w:r>
+        <w:rPr>
+          <w:rFonts w:ascii="Arial" w:hAnsi="Arial" w:cs="Arial"/>
+          <w:color w:val="FF0000"/>
+          <w:sz w:val="32"/>
+          <w:szCs w:val="32"/>
+        </w:rPr>
+        <w:t>catch</w:t>
+      </w:r>
+      <w:proofErr w:type="spellEnd"/>
+      <w:r>
+        <w:rPr>
+          <w:rFonts w:ascii="Arial" w:hAnsi="Arial" w:cs="Arial"/>
+          <w:color w:val="FF0000"/>
+          <w:sz w:val="32"/>
+          <w:szCs w:val="32"/>
+        </w:rPr>
+        <w:t xml:space="preserve">-lohkoja virhealttiin koodin suojaamiseksi ja estämiseksi koko sovelluksen kaatumista. Tarjoa yksityiskohtaiset virheviestit, joissa on tietoa virheen luonteesta ja kontekstista, helpottamaan vianetsintää. </w:t>
+      </w:r>
+      <w:proofErr w:type="spellStart"/>
+      <w:r>
+        <w:rPr>
+          <w:rFonts w:ascii="Arial" w:hAnsi="Arial" w:cs="Arial"/>
+          <w:color w:val="FF0000"/>
+          <w:sz w:val="32"/>
+          <w:szCs w:val="32"/>
+        </w:rPr>
+        <w:t>Logita</w:t>
+      </w:r>
+      <w:proofErr w:type="spellEnd"/>
+      <w:r>
+        <w:rPr>
+          <w:rFonts w:ascii="Arial" w:hAnsi="Arial" w:cs="Arial"/>
+          <w:color w:val="FF0000"/>
+          <w:sz w:val="32"/>
+          <w:szCs w:val="32"/>
+        </w:rPr>
+        <w:t xml:space="preserve"> virheet, käsittele niitä asianmukaisesti sopivalla tasolla, ja käytä JavaScriptin </w:t>
+      </w:r>
+      <w:proofErr w:type="spellStart"/>
+      <w:r>
+        <w:rPr>
+          <w:rFonts w:ascii="Arial" w:hAnsi="Arial" w:cs="Arial"/>
+          <w:color w:val="FF0000"/>
+          <w:sz w:val="32"/>
+          <w:szCs w:val="32"/>
+        </w:rPr>
+        <w:t>Error</w:t>
+      </w:r>
+      <w:proofErr w:type="spellEnd"/>
+      <w:r>
+        <w:rPr>
+          <w:rFonts w:ascii="Arial" w:hAnsi="Arial" w:cs="Arial"/>
+          <w:color w:val="FF0000"/>
+          <w:sz w:val="32"/>
+          <w:szCs w:val="32"/>
+        </w:rPr>
+        <w:t xml:space="preserve">-oliota tai luo omia </w:t>
+      </w:r>
+      <w:proofErr w:type="gramStart"/>
+      <w:r>
+        <w:rPr>
+          <w:rFonts w:ascii="Arial" w:hAnsi="Arial" w:cs="Arial"/>
+          <w:color w:val="FF0000"/>
+          <w:sz w:val="32"/>
+          <w:szCs w:val="32"/>
+        </w:rPr>
+        <w:t>virhe-objekteja</w:t>
+      </w:r>
+      <w:proofErr w:type="gramEnd"/>
+      <w:r>
+        <w:rPr>
+          <w:rFonts w:ascii="Arial" w:hAnsi="Arial" w:cs="Arial"/>
+          <w:color w:val="FF0000"/>
+          <w:sz w:val="32"/>
+          <w:szCs w:val="32"/>
+        </w:rPr>
+        <w:t xml:space="preserve">. Validoi käyttäjän syötteet ja vältä virheiden tukahduttamista ilman asianmukaista käsittelyä. Lisäksi, kun käytät asynkronista koodia, hyödynnä </w:t>
+      </w:r>
+      <w:proofErr w:type="spellStart"/>
+      <w:r>
+        <w:rPr>
+          <w:rFonts w:ascii="Arial" w:hAnsi="Arial" w:cs="Arial"/>
+          <w:color w:val="FF0000"/>
+          <w:sz w:val="32"/>
+          <w:szCs w:val="32"/>
+        </w:rPr>
+        <w:t>Promisseja</w:t>
+      </w:r>
+      <w:proofErr w:type="spellEnd"/>
+      <w:r>
+        <w:rPr>
+          <w:rFonts w:ascii="Arial" w:hAnsi="Arial" w:cs="Arial"/>
+          <w:color w:val="FF0000"/>
+          <w:sz w:val="32"/>
+          <w:szCs w:val="32"/>
+        </w:rPr>
+        <w:t xml:space="preserve"> ja </w:t>
+      </w:r>
+      <w:proofErr w:type="gramStart"/>
+      <w:r>
+        <w:rPr>
+          <w:rFonts w:ascii="Arial" w:hAnsi="Arial" w:cs="Arial"/>
+          <w:color w:val="FF0000"/>
+          <w:sz w:val="32"/>
+          <w:szCs w:val="32"/>
+        </w:rPr>
+        <w:t xml:space="preserve">niiden </w:t>
+      </w:r>
+      <w:r>
+        <w:rPr>
+          <w:rFonts w:ascii="Arial" w:hAnsi="Arial" w:cs="Arial"/>
+          <w:b/>
+          <w:bCs/>
+          <w:color w:val="FF0000"/>
+          <w:sz w:val="32"/>
+          <w:szCs w:val="32"/>
+        </w:rPr>
+        <w:t>.</w:t>
+      </w:r>
+      <w:proofErr w:type="spellStart"/>
+      <w:r>
+        <w:rPr>
+          <w:rFonts w:ascii="Arial" w:hAnsi="Arial" w:cs="Arial"/>
+          <w:b/>
+          <w:bCs/>
+          <w:color w:val="FF0000"/>
+          <w:sz w:val="32"/>
+          <w:szCs w:val="32"/>
+        </w:rPr>
+        <w:t>catch</w:t>
+      </w:r>
+      <w:proofErr w:type="spellEnd"/>
+      <w:proofErr w:type="gramEnd"/>
+      <w:r>
+        <w:rPr>
+          <w:rFonts w:ascii="Arial" w:hAnsi="Arial" w:cs="Arial"/>
+          <w:b/>
+          <w:bCs/>
+          <w:color w:val="FF0000"/>
+          <w:sz w:val="32"/>
+          <w:szCs w:val="32"/>
+        </w:rPr>
+        <w:t>()</w:t>
+      </w:r>
+      <w:r>
+        <w:rPr>
+          <w:rFonts w:ascii="Arial" w:hAnsi="Arial" w:cs="Arial"/>
+          <w:color w:val="FF0000"/>
+          <w:sz w:val="32"/>
+          <w:szCs w:val="32"/>
+        </w:rPr>
+        <w:t xml:space="preserve"> -metodia virheiden käsittelyssä varmistaaksesi, että virheet käsitellään asianmukaisesti. Keskitetty virheenkäsittely voi myös auttaa ylläpitämään yhtenäistä virheenhallintaa sovelluksessasi.</w:t>
+      </w:r>
+    </w:p>
+    <w:p>
+      <w:pPr>
+        <w:spacing w:line="360" w:lineRule="auto"/>
+        <w:jc w:val="both"/>
+        <w:rPr>
+          <w:rFonts w:ascii="Arial" w:hAnsi="Arial" w:cs="Arial"/>
+          <w:sz w:val="32"/>
+          <w:szCs w:val="32"/>
+          <w:lang w:val="en-US"/>
+        </w:rPr>
+      </w:pPr>
+      <w:r>
+        <w:rPr>
+          <w:rFonts w:ascii="Arial" w:hAnsi="Arial" w:cs="Arial"/>
+          <w:sz w:val="32"/>
+          <w:szCs w:val="32"/>
+          <w:lang w:val="en-US"/>
+        </w:rPr>
+        <w:lastRenderedPageBreak/>
         <w:t>c. Analyze the error handling solutions of the above tasks. What are the benefits and drawbacks? What do the best practices say about them? (0,5 points)</w:t>
       </w:r>
     </w:p>
@@ -1540,8 +2007,8 @@
         <w:rPr>
           <w:rFonts w:ascii="Arial" w:hAnsi="Arial" w:cs="Arial"/>
           <w:color w:val="FF0000"/>
-          <w:sz w:val="28"/>
-          <w:szCs w:val="28"/>
+          <w:sz w:val="32"/>
+          <w:szCs w:val="32"/>
           <w:lang w:val="en-FI"/>
         </w:rPr>
       </w:pPr>
@@ -1552,8 +2019,8 @@
           <w:b/>
           <w:bCs/>
           <w:color w:val="FF0000"/>
-          <w:sz w:val="28"/>
-          <w:szCs w:val="28"/>
+          <w:sz w:val="32"/>
+          <w:szCs w:val="32"/>
           <w:lang w:val="en-FI"/>
         </w:rPr>
         <w:t>Hyödyt</w:t>
@@ -1565,8 +2032,8 @@
           <w:b/>
           <w:bCs/>
           <w:color w:val="FF0000"/>
-          <w:sz w:val="28"/>
-          <w:szCs w:val="28"/>
+          <w:sz w:val="32"/>
+          <w:szCs w:val="32"/>
           <w:lang w:val="en-FI"/>
         </w:rPr>
         <w:t>:</w:t>
@@ -1583,18 +2050,18 @@
         <w:rPr>
           <w:rFonts w:ascii="Arial" w:hAnsi="Arial" w:cs="Arial"/>
           <w:color w:val="FF0000"/>
-          <w:sz w:val="28"/>
-          <w:szCs w:val="28"/>
-          <w:lang w:val="en-FI"/>
-        </w:rPr>
-      </w:pPr>
-      <w:proofErr w:type="spellStart"/>
-      <w:r>
-        <w:rPr>
-          <w:rFonts w:ascii="Arial" w:hAnsi="Arial" w:cs="Arial"/>
-          <w:color w:val="FF0000"/>
-          <w:sz w:val="28"/>
-          <w:szCs w:val="28"/>
+          <w:sz w:val="32"/>
+          <w:szCs w:val="32"/>
+          <w:lang w:val="en-FI"/>
+        </w:rPr>
+      </w:pPr>
+      <w:proofErr w:type="spellStart"/>
+      <w:r>
+        <w:rPr>
+          <w:rFonts w:ascii="Arial" w:hAnsi="Arial" w:cs="Arial"/>
+          <w:color w:val="FF0000"/>
+          <w:sz w:val="32"/>
+          <w:szCs w:val="32"/>
           <w:lang w:val="en-FI"/>
         </w:rPr>
         <w:t>Virheenkäsittely</w:t>
@@ -1604,19 +2071,19 @@
         <w:rPr>
           <w:rFonts w:ascii="Arial" w:hAnsi="Arial" w:cs="Arial"/>
           <w:color w:val="FF0000"/>
-          <w:sz w:val="28"/>
-          <w:szCs w:val="28"/>
-          <w:lang w:val="en-FI"/>
-        </w:rPr>
-        <w:t xml:space="preserve"> </w:t>
-      </w:r>
-      <w:proofErr w:type="spellStart"/>
-      <w:r>
-        <w:rPr>
-          <w:rFonts w:ascii="Arial" w:hAnsi="Arial" w:cs="Arial"/>
-          <w:color w:val="FF0000"/>
-          <w:sz w:val="28"/>
-          <w:szCs w:val="28"/>
+          <w:sz w:val="32"/>
+          <w:szCs w:val="32"/>
+          <w:lang w:val="en-FI"/>
+        </w:rPr>
+        <w:t xml:space="preserve"> </w:t>
+      </w:r>
+      <w:proofErr w:type="spellStart"/>
+      <w:r>
+        <w:rPr>
+          <w:rFonts w:ascii="Arial" w:hAnsi="Arial" w:cs="Arial"/>
+          <w:color w:val="FF0000"/>
+          <w:sz w:val="32"/>
+          <w:szCs w:val="32"/>
           <w:lang w:val="en-FI"/>
         </w:rPr>
         <w:t>mahdollistaa</w:t>
@@ -1626,19 +2093,19 @@
         <w:rPr>
           <w:rFonts w:ascii="Arial" w:hAnsi="Arial" w:cs="Arial"/>
           <w:color w:val="FF0000"/>
-          <w:sz w:val="28"/>
-          <w:szCs w:val="28"/>
-          <w:lang w:val="en-FI"/>
-        </w:rPr>
-        <w:t xml:space="preserve"> </w:t>
-      </w:r>
-      <w:proofErr w:type="spellStart"/>
-      <w:r>
-        <w:rPr>
-          <w:rFonts w:ascii="Arial" w:hAnsi="Arial" w:cs="Arial"/>
-          <w:color w:val="FF0000"/>
-          <w:sz w:val="28"/>
-          <w:szCs w:val="28"/>
+          <w:sz w:val="32"/>
+          <w:szCs w:val="32"/>
+          <w:lang w:val="en-FI"/>
+        </w:rPr>
+        <w:t xml:space="preserve"> </w:t>
+      </w:r>
+      <w:proofErr w:type="spellStart"/>
+      <w:r>
+        <w:rPr>
+          <w:rFonts w:ascii="Arial" w:hAnsi="Arial" w:cs="Arial"/>
+          <w:color w:val="FF0000"/>
+          <w:sz w:val="32"/>
+          <w:szCs w:val="32"/>
           <w:lang w:val="en-FI"/>
         </w:rPr>
         <w:t>hallitun</w:t>
@@ -1648,19 +2115,19 @@
         <w:rPr>
           <w:rFonts w:ascii="Arial" w:hAnsi="Arial" w:cs="Arial"/>
           <w:color w:val="FF0000"/>
-          <w:sz w:val="28"/>
-          <w:szCs w:val="28"/>
-          <w:lang w:val="en-FI"/>
-        </w:rPr>
-        <w:t xml:space="preserve"> </w:t>
-      </w:r>
-      <w:proofErr w:type="spellStart"/>
-      <w:r>
-        <w:rPr>
-          <w:rFonts w:ascii="Arial" w:hAnsi="Arial" w:cs="Arial"/>
-          <w:color w:val="FF0000"/>
-          <w:sz w:val="28"/>
-          <w:szCs w:val="28"/>
+          <w:sz w:val="32"/>
+          <w:szCs w:val="32"/>
+          <w:lang w:val="en-FI"/>
+        </w:rPr>
+        <w:t xml:space="preserve"> </w:t>
+      </w:r>
+      <w:proofErr w:type="spellStart"/>
+      <w:r>
+        <w:rPr>
+          <w:rFonts w:ascii="Arial" w:hAnsi="Arial" w:cs="Arial"/>
+          <w:color w:val="FF0000"/>
+          <w:sz w:val="32"/>
+          <w:szCs w:val="32"/>
           <w:lang w:val="en-FI"/>
         </w:rPr>
         <w:t>reaktion</w:t>
@@ -1670,19 +2137,19 @@
         <w:rPr>
           <w:rFonts w:ascii="Arial" w:hAnsi="Arial" w:cs="Arial"/>
           <w:color w:val="FF0000"/>
-          <w:sz w:val="28"/>
-          <w:szCs w:val="28"/>
-          <w:lang w:val="en-FI"/>
-        </w:rPr>
-        <w:t xml:space="preserve"> </w:t>
-      </w:r>
-      <w:proofErr w:type="spellStart"/>
-      <w:r>
-        <w:rPr>
-          <w:rFonts w:ascii="Arial" w:hAnsi="Arial" w:cs="Arial"/>
-          <w:color w:val="FF0000"/>
-          <w:sz w:val="28"/>
-          <w:szCs w:val="28"/>
+          <w:sz w:val="32"/>
+          <w:szCs w:val="32"/>
+          <w:lang w:val="en-FI"/>
+        </w:rPr>
+        <w:t xml:space="preserve"> </w:t>
+      </w:r>
+      <w:proofErr w:type="spellStart"/>
+      <w:r>
+        <w:rPr>
+          <w:rFonts w:ascii="Arial" w:hAnsi="Arial" w:cs="Arial"/>
+          <w:color w:val="FF0000"/>
+          <w:sz w:val="32"/>
+          <w:szCs w:val="32"/>
           <w:lang w:val="en-FI"/>
         </w:rPr>
         <w:t>odottamattomiin</w:t>
@@ -1692,19 +2159,19 @@
         <w:rPr>
           <w:rFonts w:ascii="Arial" w:hAnsi="Arial" w:cs="Arial"/>
           <w:color w:val="FF0000"/>
-          <w:sz w:val="28"/>
-          <w:szCs w:val="28"/>
-          <w:lang w:val="en-FI"/>
-        </w:rPr>
-        <w:t xml:space="preserve"> </w:t>
-      </w:r>
-      <w:proofErr w:type="spellStart"/>
-      <w:r>
-        <w:rPr>
-          <w:rFonts w:ascii="Arial" w:hAnsi="Arial" w:cs="Arial"/>
-          <w:color w:val="FF0000"/>
-          <w:sz w:val="28"/>
-          <w:szCs w:val="28"/>
+          <w:sz w:val="32"/>
+          <w:szCs w:val="32"/>
+          <w:lang w:val="en-FI"/>
+        </w:rPr>
+        <w:t xml:space="preserve"> </w:t>
+      </w:r>
+      <w:proofErr w:type="spellStart"/>
+      <w:r>
+        <w:rPr>
+          <w:rFonts w:ascii="Arial" w:hAnsi="Arial" w:cs="Arial"/>
+          <w:color w:val="FF0000"/>
+          <w:sz w:val="32"/>
+          <w:szCs w:val="32"/>
           <w:lang w:val="en-FI"/>
         </w:rPr>
         <w:t>tilanteisiin</w:t>
@@ -1714,8 +2181,8 @@
         <w:rPr>
           <w:rFonts w:ascii="Arial" w:hAnsi="Arial" w:cs="Arial"/>
           <w:color w:val="FF0000"/>
-          <w:sz w:val="28"/>
-          <w:szCs w:val="28"/>
+          <w:sz w:val="32"/>
+          <w:szCs w:val="32"/>
           <w:lang w:val="en-FI"/>
         </w:rPr>
         <w:t>.</w:t>
@@ -1732,17 +2199,17 @@
         <w:rPr>
           <w:rFonts w:ascii="Arial" w:hAnsi="Arial" w:cs="Arial"/>
           <w:color w:val="FF0000"/>
-          <w:sz w:val="28"/>
-          <w:szCs w:val="28"/>
-          <w:lang w:val="en-FI"/>
-        </w:rPr>
-      </w:pPr>
-      <w:r>
-        <w:rPr>
-          <w:rFonts w:ascii="Arial" w:hAnsi="Arial" w:cs="Arial"/>
-          <w:color w:val="FF0000"/>
-          <w:sz w:val="28"/>
-          <w:szCs w:val="28"/>
+          <w:sz w:val="32"/>
+          <w:szCs w:val="32"/>
+          <w:lang w:val="en-FI"/>
+        </w:rPr>
+      </w:pPr>
+      <w:r>
+        <w:rPr>
+          <w:rFonts w:ascii="Arial" w:hAnsi="Arial" w:cs="Arial"/>
+          <w:color w:val="FF0000"/>
+          <w:sz w:val="32"/>
+          <w:szCs w:val="32"/>
           <w:lang w:val="en-FI"/>
         </w:rPr>
         <w:t xml:space="preserve">Se </w:t>
@@ -1752,8 +2219,8 @@
         <w:rPr>
           <w:rFonts w:ascii="Arial" w:hAnsi="Arial" w:cs="Arial"/>
           <w:color w:val="FF0000"/>
-          <w:sz w:val="28"/>
-          <w:szCs w:val="28"/>
+          <w:sz w:val="32"/>
+          <w:szCs w:val="32"/>
           <w:lang w:val="en-FI"/>
         </w:rPr>
         <w:t>auttaa</w:t>
@@ -1763,19 +2230,19 @@
         <w:rPr>
           <w:rFonts w:ascii="Arial" w:hAnsi="Arial" w:cs="Arial"/>
           <w:color w:val="FF0000"/>
-          <w:sz w:val="28"/>
-          <w:szCs w:val="28"/>
-          <w:lang w:val="en-FI"/>
-        </w:rPr>
-        <w:t xml:space="preserve"> </w:t>
-      </w:r>
-      <w:proofErr w:type="spellStart"/>
-      <w:r>
-        <w:rPr>
-          <w:rFonts w:ascii="Arial" w:hAnsi="Arial" w:cs="Arial"/>
-          <w:color w:val="FF0000"/>
-          <w:sz w:val="28"/>
-          <w:szCs w:val="28"/>
+          <w:sz w:val="32"/>
+          <w:szCs w:val="32"/>
+          <w:lang w:val="en-FI"/>
+        </w:rPr>
+        <w:t xml:space="preserve"> </w:t>
+      </w:r>
+      <w:proofErr w:type="spellStart"/>
+      <w:r>
+        <w:rPr>
+          <w:rFonts w:ascii="Arial" w:hAnsi="Arial" w:cs="Arial"/>
+          <w:color w:val="FF0000"/>
+          <w:sz w:val="32"/>
+          <w:szCs w:val="32"/>
           <w:lang w:val="en-FI"/>
         </w:rPr>
         <w:t>estämään</w:t>
@@ -1785,19 +2252,19 @@
         <w:rPr>
           <w:rFonts w:ascii="Arial" w:hAnsi="Arial" w:cs="Arial"/>
           <w:color w:val="FF0000"/>
-          <w:sz w:val="28"/>
-          <w:szCs w:val="28"/>
-          <w:lang w:val="en-FI"/>
-        </w:rPr>
-        <w:t xml:space="preserve"> </w:t>
-      </w:r>
-      <w:proofErr w:type="spellStart"/>
-      <w:r>
-        <w:rPr>
-          <w:rFonts w:ascii="Arial" w:hAnsi="Arial" w:cs="Arial"/>
-          <w:color w:val="FF0000"/>
-          <w:sz w:val="28"/>
-          <w:szCs w:val="28"/>
+          <w:sz w:val="32"/>
+          <w:szCs w:val="32"/>
+          <w:lang w:val="en-FI"/>
+        </w:rPr>
+        <w:t xml:space="preserve"> </w:t>
+      </w:r>
+      <w:proofErr w:type="spellStart"/>
+      <w:r>
+        <w:rPr>
+          <w:rFonts w:ascii="Arial" w:hAnsi="Arial" w:cs="Arial"/>
+          <w:color w:val="FF0000"/>
+          <w:sz w:val="32"/>
+          <w:szCs w:val="32"/>
           <w:lang w:val="en-FI"/>
         </w:rPr>
         <w:t>sovelluksen</w:t>
@@ -1807,19 +2274,19 @@
         <w:rPr>
           <w:rFonts w:ascii="Arial" w:hAnsi="Arial" w:cs="Arial"/>
           <w:color w:val="FF0000"/>
-          <w:sz w:val="28"/>
-          <w:szCs w:val="28"/>
-          <w:lang w:val="en-FI"/>
-        </w:rPr>
-        <w:t xml:space="preserve"> </w:t>
-      </w:r>
-      <w:proofErr w:type="spellStart"/>
-      <w:r>
-        <w:rPr>
-          <w:rFonts w:ascii="Arial" w:hAnsi="Arial" w:cs="Arial"/>
-          <w:color w:val="FF0000"/>
-          <w:sz w:val="28"/>
-          <w:szCs w:val="28"/>
+          <w:sz w:val="32"/>
+          <w:szCs w:val="32"/>
+          <w:lang w:val="en-FI"/>
+        </w:rPr>
+        <w:t xml:space="preserve"> </w:t>
+      </w:r>
+      <w:proofErr w:type="spellStart"/>
+      <w:r>
+        <w:rPr>
+          <w:rFonts w:ascii="Arial" w:hAnsi="Arial" w:cs="Arial"/>
+          <w:color w:val="FF0000"/>
+          <w:sz w:val="32"/>
+          <w:szCs w:val="32"/>
           <w:lang w:val="en-FI"/>
         </w:rPr>
         <w:t>kaatumisen</w:t>
@@ -1829,19 +2296,19 @@
         <w:rPr>
           <w:rFonts w:ascii="Arial" w:hAnsi="Arial" w:cs="Arial"/>
           <w:color w:val="FF0000"/>
-          <w:sz w:val="28"/>
-          <w:szCs w:val="28"/>
-          <w:lang w:val="en-FI"/>
-        </w:rPr>
-        <w:t xml:space="preserve"> </w:t>
-      </w:r>
-      <w:proofErr w:type="spellStart"/>
-      <w:r>
-        <w:rPr>
-          <w:rFonts w:ascii="Arial" w:hAnsi="Arial" w:cs="Arial"/>
-          <w:color w:val="FF0000"/>
-          <w:sz w:val="28"/>
-          <w:szCs w:val="28"/>
+          <w:sz w:val="32"/>
+          <w:szCs w:val="32"/>
+          <w:lang w:val="en-FI"/>
+        </w:rPr>
+        <w:t xml:space="preserve"> </w:t>
+      </w:r>
+      <w:proofErr w:type="spellStart"/>
+      <w:r>
+        <w:rPr>
+          <w:rFonts w:ascii="Arial" w:hAnsi="Arial" w:cs="Arial"/>
+          <w:color w:val="FF0000"/>
+          <w:sz w:val="32"/>
+          <w:szCs w:val="32"/>
           <w:lang w:val="en-FI"/>
         </w:rPr>
         <w:t>ja</w:t>
@@ -1851,19 +2318,19 @@
         <w:rPr>
           <w:rFonts w:ascii="Arial" w:hAnsi="Arial" w:cs="Arial"/>
           <w:color w:val="FF0000"/>
-          <w:sz w:val="28"/>
-          <w:szCs w:val="28"/>
-          <w:lang w:val="en-FI"/>
-        </w:rPr>
-        <w:t xml:space="preserve"> </w:t>
-      </w:r>
-      <w:proofErr w:type="spellStart"/>
-      <w:r>
-        <w:rPr>
-          <w:rFonts w:ascii="Arial" w:hAnsi="Arial" w:cs="Arial"/>
-          <w:color w:val="FF0000"/>
-          <w:sz w:val="28"/>
-          <w:szCs w:val="28"/>
+          <w:sz w:val="32"/>
+          <w:szCs w:val="32"/>
+          <w:lang w:val="en-FI"/>
+        </w:rPr>
+        <w:t xml:space="preserve"> </w:t>
+      </w:r>
+      <w:proofErr w:type="spellStart"/>
+      <w:r>
+        <w:rPr>
+          <w:rFonts w:ascii="Arial" w:hAnsi="Arial" w:cs="Arial"/>
+          <w:color w:val="FF0000"/>
+          <w:sz w:val="32"/>
+          <w:szCs w:val="32"/>
           <w:lang w:val="en-FI"/>
         </w:rPr>
         <w:t>parantaa</w:t>
@@ -1873,19 +2340,19 @@
         <w:rPr>
           <w:rFonts w:ascii="Arial" w:hAnsi="Arial" w:cs="Arial"/>
           <w:color w:val="FF0000"/>
-          <w:sz w:val="28"/>
-          <w:szCs w:val="28"/>
-          <w:lang w:val="en-FI"/>
-        </w:rPr>
-        <w:t xml:space="preserve"> </w:t>
-      </w:r>
-      <w:proofErr w:type="spellStart"/>
-      <w:r>
-        <w:rPr>
-          <w:rFonts w:ascii="Arial" w:hAnsi="Arial" w:cs="Arial"/>
-          <w:color w:val="FF0000"/>
-          <w:sz w:val="28"/>
-          <w:szCs w:val="28"/>
+          <w:sz w:val="32"/>
+          <w:szCs w:val="32"/>
+          <w:lang w:val="en-FI"/>
+        </w:rPr>
+        <w:t xml:space="preserve"> </w:t>
+      </w:r>
+      <w:proofErr w:type="spellStart"/>
+      <w:r>
+        <w:rPr>
+          <w:rFonts w:ascii="Arial" w:hAnsi="Arial" w:cs="Arial"/>
+          <w:color w:val="FF0000"/>
+          <w:sz w:val="32"/>
+          <w:szCs w:val="32"/>
           <w:lang w:val="en-FI"/>
         </w:rPr>
         <w:t>käyttäjäkokemusta</w:t>
@@ -1895,8 +2362,8 @@
         <w:rPr>
           <w:rFonts w:ascii="Arial" w:hAnsi="Arial" w:cs="Arial"/>
           <w:color w:val="FF0000"/>
-          <w:sz w:val="28"/>
-          <w:szCs w:val="28"/>
+          <w:sz w:val="32"/>
+          <w:szCs w:val="32"/>
           <w:lang w:val="en-FI"/>
         </w:rPr>
         <w:t>.</w:t>
@@ -1913,8 +2380,8 @@
         <w:rPr>
           <w:rFonts w:ascii="Arial" w:hAnsi="Arial" w:cs="Arial"/>
           <w:color w:val="FF0000"/>
-          <w:sz w:val="28"/>
-          <w:szCs w:val="28"/>
+          <w:sz w:val="32"/>
+          <w:szCs w:val="32"/>
           <w:lang w:val="en-FI"/>
         </w:rPr>
       </w:pPr>
@@ -1925,8 +2392,8 @@
           <w:b/>
           <w:bCs/>
           <w:color w:val="FF0000"/>
-          <w:sz w:val="28"/>
-          <w:szCs w:val="28"/>
+          <w:sz w:val="32"/>
+          <w:szCs w:val="32"/>
           <w:lang w:val="en-FI"/>
         </w:rPr>
         <w:t>Haitat</w:t>
@@ -1938,8 +2405,8 @@
           <w:b/>
           <w:bCs/>
           <w:color w:val="FF0000"/>
-          <w:sz w:val="28"/>
-          <w:szCs w:val="28"/>
+          <w:sz w:val="32"/>
+          <w:szCs w:val="32"/>
           <w:lang w:val="en-FI"/>
         </w:rPr>
         <w:t>:</w:t>
@@ -1956,18 +2423,18 @@
         <w:rPr>
           <w:rFonts w:ascii="Arial" w:hAnsi="Arial" w:cs="Arial"/>
           <w:color w:val="FF0000"/>
-          <w:sz w:val="28"/>
-          <w:szCs w:val="28"/>
-          <w:lang w:val="en-FI"/>
-        </w:rPr>
-      </w:pPr>
-      <w:proofErr w:type="spellStart"/>
-      <w:r>
-        <w:rPr>
-          <w:rFonts w:ascii="Arial" w:hAnsi="Arial" w:cs="Arial"/>
-          <w:color w:val="FF0000"/>
-          <w:sz w:val="28"/>
-          <w:szCs w:val="28"/>
+          <w:sz w:val="32"/>
+          <w:szCs w:val="32"/>
+          <w:lang w:val="en-FI"/>
+        </w:rPr>
+      </w:pPr>
+      <w:proofErr w:type="spellStart"/>
+      <w:r>
+        <w:rPr>
+          <w:rFonts w:ascii="Arial" w:hAnsi="Arial" w:cs="Arial"/>
+          <w:color w:val="FF0000"/>
+          <w:sz w:val="32"/>
+          <w:szCs w:val="32"/>
           <w:lang w:val="en-FI"/>
         </w:rPr>
         <w:t>Virheenkäsittely</w:t>
@@ -1977,19 +2444,19 @@
         <w:rPr>
           <w:rFonts w:ascii="Arial" w:hAnsi="Arial" w:cs="Arial"/>
           <w:color w:val="FF0000"/>
-          <w:sz w:val="28"/>
-          <w:szCs w:val="28"/>
-          <w:lang w:val="en-FI"/>
-        </w:rPr>
-        <w:t xml:space="preserve"> </w:t>
-      </w:r>
-      <w:proofErr w:type="spellStart"/>
-      <w:r>
-        <w:rPr>
-          <w:rFonts w:ascii="Arial" w:hAnsi="Arial" w:cs="Arial"/>
-          <w:color w:val="FF0000"/>
-          <w:sz w:val="28"/>
-          <w:szCs w:val="28"/>
+          <w:sz w:val="32"/>
+          <w:szCs w:val="32"/>
+          <w:lang w:val="en-FI"/>
+        </w:rPr>
+        <w:t xml:space="preserve"> </w:t>
+      </w:r>
+      <w:proofErr w:type="spellStart"/>
+      <w:r>
+        <w:rPr>
+          <w:rFonts w:ascii="Arial" w:hAnsi="Arial" w:cs="Arial"/>
+          <w:color w:val="FF0000"/>
+          <w:sz w:val="32"/>
+          <w:szCs w:val="32"/>
           <w:lang w:val="en-FI"/>
         </w:rPr>
         <w:t>voi</w:t>
@@ -1999,19 +2466,19 @@
         <w:rPr>
           <w:rFonts w:ascii="Arial" w:hAnsi="Arial" w:cs="Arial"/>
           <w:color w:val="FF0000"/>
-          <w:sz w:val="28"/>
-          <w:szCs w:val="28"/>
-          <w:lang w:val="en-FI"/>
-        </w:rPr>
-        <w:t xml:space="preserve"> </w:t>
-      </w:r>
-      <w:proofErr w:type="spellStart"/>
-      <w:r>
-        <w:rPr>
-          <w:rFonts w:ascii="Arial" w:hAnsi="Arial" w:cs="Arial"/>
-          <w:color w:val="FF0000"/>
-          <w:sz w:val="28"/>
-          <w:szCs w:val="28"/>
+          <w:sz w:val="32"/>
+          <w:szCs w:val="32"/>
+          <w:lang w:val="en-FI"/>
+        </w:rPr>
+        <w:t xml:space="preserve"> </w:t>
+      </w:r>
+      <w:proofErr w:type="spellStart"/>
+      <w:r>
+        <w:rPr>
+          <w:rFonts w:ascii="Arial" w:hAnsi="Arial" w:cs="Arial"/>
+          <w:color w:val="FF0000"/>
+          <w:sz w:val="32"/>
+          <w:szCs w:val="32"/>
           <w:lang w:val="en-FI"/>
         </w:rPr>
         <w:t>tehdä</w:t>
@@ -2021,19 +2488,19 @@
         <w:rPr>
           <w:rFonts w:ascii="Arial" w:hAnsi="Arial" w:cs="Arial"/>
           <w:color w:val="FF0000"/>
-          <w:sz w:val="28"/>
-          <w:szCs w:val="28"/>
-          <w:lang w:val="en-FI"/>
-        </w:rPr>
-        <w:t xml:space="preserve"> </w:t>
-      </w:r>
-      <w:proofErr w:type="spellStart"/>
-      <w:r>
-        <w:rPr>
-          <w:rFonts w:ascii="Arial" w:hAnsi="Arial" w:cs="Arial"/>
-          <w:color w:val="FF0000"/>
-          <w:sz w:val="28"/>
-          <w:szCs w:val="28"/>
+          <w:sz w:val="32"/>
+          <w:szCs w:val="32"/>
+          <w:lang w:val="en-FI"/>
+        </w:rPr>
+        <w:t xml:space="preserve"> </w:t>
+      </w:r>
+      <w:proofErr w:type="spellStart"/>
+      <w:r>
+        <w:rPr>
+          <w:rFonts w:ascii="Arial" w:hAnsi="Arial" w:cs="Arial"/>
+          <w:color w:val="FF0000"/>
+          <w:sz w:val="32"/>
+          <w:szCs w:val="32"/>
           <w:lang w:val="en-FI"/>
         </w:rPr>
         <w:t>koodista</w:t>
@@ -2043,19 +2510,19 @@
         <w:rPr>
           <w:rFonts w:ascii="Arial" w:hAnsi="Arial" w:cs="Arial"/>
           <w:color w:val="FF0000"/>
-          <w:sz w:val="28"/>
-          <w:szCs w:val="28"/>
-          <w:lang w:val="en-FI"/>
-        </w:rPr>
-        <w:t xml:space="preserve"> </w:t>
-      </w:r>
-      <w:proofErr w:type="spellStart"/>
-      <w:r>
-        <w:rPr>
-          <w:rFonts w:ascii="Arial" w:hAnsi="Arial" w:cs="Arial"/>
-          <w:color w:val="FF0000"/>
-          <w:sz w:val="28"/>
-          <w:szCs w:val="28"/>
+          <w:sz w:val="32"/>
+          <w:szCs w:val="32"/>
+          <w:lang w:val="en-FI"/>
+        </w:rPr>
+        <w:t xml:space="preserve"> </w:t>
+      </w:r>
+      <w:proofErr w:type="spellStart"/>
+      <w:r>
+        <w:rPr>
+          <w:rFonts w:ascii="Arial" w:hAnsi="Arial" w:cs="Arial"/>
+          <w:color w:val="FF0000"/>
+          <w:sz w:val="32"/>
+          <w:szCs w:val="32"/>
           <w:lang w:val="en-FI"/>
         </w:rPr>
         <w:t>monimutkaisempaa</w:t>
@@ -2065,8 +2532,8 @@
         <w:rPr>
           <w:rFonts w:ascii="Arial" w:hAnsi="Arial" w:cs="Arial"/>
           <w:color w:val="FF0000"/>
-          <w:sz w:val="28"/>
-          <w:szCs w:val="28"/>
+          <w:sz w:val="32"/>
+          <w:szCs w:val="32"/>
           <w:lang w:val="en-FI"/>
         </w:rPr>
         <w:t xml:space="preserve">, </w:t>
@@ -2076,8 +2543,8 @@
         <w:rPr>
           <w:rFonts w:ascii="Arial" w:hAnsi="Arial" w:cs="Arial"/>
           <w:color w:val="FF0000"/>
-          <w:sz w:val="28"/>
-          <w:szCs w:val="28"/>
+          <w:sz w:val="32"/>
+          <w:szCs w:val="32"/>
           <w:lang w:val="en-FI"/>
         </w:rPr>
         <w:t>jos</w:t>
@@ -2087,19 +2554,19 @@
         <w:rPr>
           <w:rFonts w:ascii="Arial" w:hAnsi="Arial" w:cs="Arial"/>
           <w:color w:val="FF0000"/>
-          <w:sz w:val="28"/>
-          <w:szCs w:val="28"/>
-          <w:lang w:val="en-FI"/>
-        </w:rPr>
-        <w:t xml:space="preserve"> </w:t>
-      </w:r>
-      <w:proofErr w:type="spellStart"/>
-      <w:r>
-        <w:rPr>
-          <w:rFonts w:ascii="Arial" w:hAnsi="Arial" w:cs="Arial"/>
-          <w:color w:val="FF0000"/>
-          <w:sz w:val="28"/>
-          <w:szCs w:val="28"/>
+          <w:sz w:val="32"/>
+          <w:szCs w:val="32"/>
+          <w:lang w:val="en-FI"/>
+        </w:rPr>
+        <w:t xml:space="preserve"> </w:t>
+      </w:r>
+      <w:proofErr w:type="spellStart"/>
+      <w:r>
+        <w:rPr>
+          <w:rFonts w:ascii="Arial" w:hAnsi="Arial" w:cs="Arial"/>
+          <w:color w:val="FF0000"/>
+          <w:sz w:val="32"/>
+          <w:szCs w:val="32"/>
           <w:lang w:val="en-FI"/>
         </w:rPr>
         <w:t>sitä</w:t>
@@ -2109,19 +2576,19 @@
         <w:rPr>
           <w:rFonts w:ascii="Arial" w:hAnsi="Arial" w:cs="Arial"/>
           <w:color w:val="FF0000"/>
-          <w:sz w:val="28"/>
-          <w:szCs w:val="28"/>
-          <w:lang w:val="en-FI"/>
-        </w:rPr>
-        <w:t xml:space="preserve"> </w:t>
-      </w:r>
-      <w:proofErr w:type="spellStart"/>
-      <w:r>
-        <w:rPr>
-          <w:rFonts w:ascii="Arial" w:hAnsi="Arial" w:cs="Arial"/>
-          <w:color w:val="FF0000"/>
-          <w:sz w:val="28"/>
-          <w:szCs w:val="28"/>
+          <w:sz w:val="32"/>
+          <w:szCs w:val="32"/>
+          <w:lang w:val="en-FI"/>
+        </w:rPr>
+        <w:t xml:space="preserve"> </w:t>
+      </w:r>
+      <w:proofErr w:type="spellStart"/>
+      <w:r>
+        <w:rPr>
+          <w:rFonts w:ascii="Arial" w:hAnsi="Arial" w:cs="Arial"/>
+          <w:color w:val="FF0000"/>
+          <w:sz w:val="32"/>
+          <w:szCs w:val="32"/>
           <w:lang w:val="en-FI"/>
         </w:rPr>
         <w:t>käytetään</w:t>
@@ -2131,19 +2598,19 @@
         <w:rPr>
           <w:rFonts w:ascii="Arial" w:hAnsi="Arial" w:cs="Arial"/>
           <w:color w:val="FF0000"/>
-          <w:sz w:val="28"/>
-          <w:szCs w:val="28"/>
-          <w:lang w:val="en-FI"/>
-        </w:rPr>
-        <w:t xml:space="preserve"> </w:t>
-      </w:r>
-      <w:proofErr w:type="spellStart"/>
-      <w:r>
-        <w:rPr>
-          <w:rFonts w:ascii="Arial" w:hAnsi="Arial" w:cs="Arial"/>
-          <w:color w:val="FF0000"/>
-          <w:sz w:val="28"/>
-          <w:szCs w:val="28"/>
+          <w:sz w:val="32"/>
+          <w:szCs w:val="32"/>
+          <w:lang w:val="en-FI"/>
+        </w:rPr>
+        <w:t xml:space="preserve"> </w:t>
+      </w:r>
+      <w:proofErr w:type="spellStart"/>
+      <w:r>
+        <w:rPr>
+          <w:rFonts w:ascii="Arial" w:hAnsi="Arial" w:cs="Arial"/>
+          <w:color w:val="FF0000"/>
+          <w:sz w:val="32"/>
+          <w:szCs w:val="32"/>
           <w:lang w:val="en-FI"/>
         </w:rPr>
         <w:t>liikaa</w:t>
@@ -2153,8 +2620,8 @@
         <w:rPr>
           <w:rFonts w:ascii="Arial" w:hAnsi="Arial" w:cs="Arial"/>
           <w:color w:val="FF0000"/>
-          <w:sz w:val="28"/>
-          <w:szCs w:val="28"/>
+          <w:sz w:val="32"/>
+          <w:szCs w:val="32"/>
           <w:lang w:val="en-FI"/>
         </w:rPr>
         <w:t xml:space="preserve"> tai </w:t>
@@ -2164,8 +2631,8 @@
         <w:rPr>
           <w:rFonts w:ascii="Arial" w:hAnsi="Arial" w:cs="Arial"/>
           <w:color w:val="FF0000"/>
-          <w:sz w:val="28"/>
-          <w:szCs w:val="28"/>
+          <w:sz w:val="32"/>
+          <w:szCs w:val="32"/>
           <w:lang w:val="en-FI"/>
         </w:rPr>
         <w:t>epäselvästi</w:t>
@@ -2175,8 +2642,8 @@
         <w:rPr>
           <w:rFonts w:ascii="Arial" w:hAnsi="Arial" w:cs="Arial"/>
           <w:color w:val="FF0000"/>
-          <w:sz w:val="28"/>
-          <w:szCs w:val="28"/>
+          <w:sz w:val="32"/>
+          <w:szCs w:val="32"/>
           <w:lang w:val="en-FI"/>
         </w:rPr>
         <w:t>.</w:t>
@@ -2193,18 +2660,18 @@
         <w:rPr>
           <w:rFonts w:ascii="Arial" w:hAnsi="Arial" w:cs="Arial"/>
           <w:color w:val="FF0000"/>
-          <w:sz w:val="28"/>
-          <w:szCs w:val="28"/>
-          <w:lang w:val="en-FI"/>
-        </w:rPr>
-      </w:pPr>
-      <w:proofErr w:type="spellStart"/>
-      <w:r>
-        <w:rPr>
-          <w:rFonts w:ascii="Arial" w:hAnsi="Arial" w:cs="Arial"/>
-          <w:color w:val="FF0000"/>
-          <w:sz w:val="28"/>
-          <w:szCs w:val="28"/>
+          <w:sz w:val="32"/>
+          <w:szCs w:val="32"/>
+          <w:lang w:val="en-FI"/>
+        </w:rPr>
+      </w:pPr>
+      <w:proofErr w:type="spellStart"/>
+      <w:r>
+        <w:rPr>
+          <w:rFonts w:ascii="Arial" w:hAnsi="Arial" w:cs="Arial"/>
+          <w:color w:val="FF0000"/>
+          <w:sz w:val="32"/>
+          <w:szCs w:val="32"/>
           <w:lang w:val="en-FI"/>
         </w:rPr>
         <w:t>Väärin</w:t>
@@ -2214,19 +2681,19 @@
         <w:rPr>
           <w:rFonts w:ascii="Arial" w:hAnsi="Arial" w:cs="Arial"/>
           <w:color w:val="FF0000"/>
-          <w:sz w:val="28"/>
-          <w:szCs w:val="28"/>
-          <w:lang w:val="en-FI"/>
-        </w:rPr>
-        <w:t xml:space="preserve"> </w:t>
-      </w:r>
-      <w:proofErr w:type="spellStart"/>
-      <w:r>
-        <w:rPr>
-          <w:rFonts w:ascii="Arial" w:hAnsi="Arial" w:cs="Arial"/>
-          <w:color w:val="FF0000"/>
-          <w:sz w:val="28"/>
-          <w:szCs w:val="28"/>
+          <w:sz w:val="32"/>
+          <w:szCs w:val="32"/>
+          <w:lang w:val="en-FI"/>
+        </w:rPr>
+        <w:t xml:space="preserve"> </w:t>
+      </w:r>
+      <w:proofErr w:type="spellStart"/>
+      <w:r>
+        <w:rPr>
+          <w:rFonts w:ascii="Arial" w:hAnsi="Arial" w:cs="Arial"/>
+          <w:color w:val="FF0000"/>
+          <w:sz w:val="32"/>
+          <w:szCs w:val="32"/>
           <w:lang w:val="en-FI"/>
         </w:rPr>
         <w:t>käytettynä</w:t>
@@ -2236,8 +2703,8 @@
         <w:rPr>
           <w:rFonts w:ascii="Arial" w:hAnsi="Arial" w:cs="Arial"/>
           <w:color w:val="FF0000"/>
-          <w:sz w:val="28"/>
-          <w:szCs w:val="28"/>
+          <w:sz w:val="32"/>
+          <w:szCs w:val="32"/>
           <w:lang w:val="en-FI"/>
         </w:rPr>
         <w:t xml:space="preserve"> se </w:t>
@@ -2247,8 +2714,8 @@
         <w:rPr>
           <w:rFonts w:ascii="Arial" w:hAnsi="Arial" w:cs="Arial"/>
           <w:color w:val="FF0000"/>
-          <w:sz w:val="28"/>
-          <w:szCs w:val="28"/>
+          <w:sz w:val="32"/>
+          <w:szCs w:val="32"/>
           <w:lang w:val="en-FI"/>
         </w:rPr>
         <w:t>voi</w:t>
@@ -2258,19 +2725,19 @@
         <w:rPr>
           <w:rFonts w:ascii="Arial" w:hAnsi="Arial" w:cs="Arial"/>
           <w:color w:val="FF0000"/>
-          <w:sz w:val="28"/>
-          <w:szCs w:val="28"/>
-          <w:lang w:val="en-FI"/>
-        </w:rPr>
-        <w:t xml:space="preserve"> </w:t>
-      </w:r>
-      <w:proofErr w:type="spellStart"/>
-      <w:r>
-        <w:rPr>
-          <w:rFonts w:ascii="Arial" w:hAnsi="Arial" w:cs="Arial"/>
-          <w:color w:val="FF0000"/>
-          <w:sz w:val="28"/>
-          <w:szCs w:val="28"/>
+          <w:sz w:val="32"/>
+          <w:szCs w:val="32"/>
+          <w:lang w:val="en-FI"/>
+        </w:rPr>
+        <w:t xml:space="preserve"> </w:t>
+      </w:r>
+      <w:proofErr w:type="spellStart"/>
+      <w:r>
+        <w:rPr>
+          <w:rFonts w:ascii="Arial" w:hAnsi="Arial" w:cs="Arial"/>
+          <w:color w:val="FF0000"/>
+          <w:sz w:val="32"/>
+          <w:szCs w:val="32"/>
           <w:lang w:val="en-FI"/>
         </w:rPr>
         <w:t>piilottaa</w:t>
@@ -2280,19 +2747,19 @@
         <w:rPr>
           <w:rFonts w:ascii="Arial" w:hAnsi="Arial" w:cs="Arial"/>
           <w:color w:val="FF0000"/>
-          <w:sz w:val="28"/>
-          <w:szCs w:val="28"/>
-          <w:lang w:val="en-FI"/>
-        </w:rPr>
-        <w:t xml:space="preserve"> </w:t>
-      </w:r>
-      <w:proofErr w:type="spellStart"/>
-      <w:r>
-        <w:rPr>
-          <w:rFonts w:ascii="Arial" w:hAnsi="Arial" w:cs="Arial"/>
-          <w:color w:val="FF0000"/>
-          <w:sz w:val="28"/>
-          <w:szCs w:val="28"/>
+          <w:sz w:val="32"/>
+          <w:szCs w:val="32"/>
+          <w:lang w:val="en-FI"/>
+        </w:rPr>
+        <w:t xml:space="preserve"> </w:t>
+      </w:r>
+      <w:proofErr w:type="spellStart"/>
+      <w:r>
+        <w:rPr>
+          <w:rFonts w:ascii="Arial" w:hAnsi="Arial" w:cs="Arial"/>
+          <w:color w:val="FF0000"/>
+          <w:sz w:val="32"/>
+          <w:szCs w:val="32"/>
           <w:lang w:val="en-FI"/>
         </w:rPr>
         <w:t>virheitä</w:t>
@@ -2302,19 +2769,19 @@
         <w:rPr>
           <w:rFonts w:ascii="Arial" w:hAnsi="Arial" w:cs="Arial"/>
           <w:color w:val="FF0000"/>
-          <w:sz w:val="28"/>
-          <w:szCs w:val="28"/>
-          <w:lang w:val="en-FI"/>
-        </w:rPr>
-        <w:t xml:space="preserve"> </w:t>
-      </w:r>
-      <w:proofErr w:type="spellStart"/>
-      <w:r>
-        <w:rPr>
-          <w:rFonts w:ascii="Arial" w:hAnsi="Arial" w:cs="Arial"/>
-          <w:color w:val="FF0000"/>
-          <w:sz w:val="28"/>
-          <w:szCs w:val="28"/>
+          <w:sz w:val="32"/>
+          <w:szCs w:val="32"/>
+          <w:lang w:val="en-FI"/>
+        </w:rPr>
+        <w:t xml:space="preserve"> </w:t>
+      </w:r>
+      <w:proofErr w:type="spellStart"/>
+      <w:r>
+        <w:rPr>
+          <w:rFonts w:ascii="Arial" w:hAnsi="Arial" w:cs="Arial"/>
+          <w:color w:val="FF0000"/>
+          <w:sz w:val="32"/>
+          <w:szCs w:val="32"/>
           <w:lang w:val="en-FI"/>
         </w:rPr>
         <w:t>ja</w:t>
@@ -2324,19 +2791,19 @@
         <w:rPr>
           <w:rFonts w:ascii="Arial" w:hAnsi="Arial" w:cs="Arial"/>
           <w:color w:val="FF0000"/>
-          <w:sz w:val="28"/>
-          <w:szCs w:val="28"/>
-          <w:lang w:val="en-FI"/>
-        </w:rPr>
-        <w:t xml:space="preserve"> </w:t>
-      </w:r>
-      <w:proofErr w:type="spellStart"/>
-      <w:r>
-        <w:rPr>
-          <w:rFonts w:ascii="Arial" w:hAnsi="Arial" w:cs="Arial"/>
-          <w:color w:val="FF0000"/>
-          <w:sz w:val="28"/>
-          <w:szCs w:val="28"/>
+          <w:sz w:val="32"/>
+          <w:szCs w:val="32"/>
+          <w:lang w:val="en-FI"/>
+        </w:rPr>
+        <w:t xml:space="preserve"> </w:t>
+      </w:r>
+      <w:proofErr w:type="spellStart"/>
+      <w:r>
+        <w:rPr>
+          <w:rFonts w:ascii="Arial" w:hAnsi="Arial" w:cs="Arial"/>
+          <w:color w:val="FF0000"/>
+          <w:sz w:val="32"/>
+          <w:szCs w:val="32"/>
           <w:lang w:val="en-FI"/>
         </w:rPr>
         <w:t>vaikeuttaa</w:t>
@@ -2346,19 +2813,19 @@
         <w:rPr>
           <w:rFonts w:ascii="Arial" w:hAnsi="Arial" w:cs="Arial"/>
           <w:color w:val="FF0000"/>
-          <w:sz w:val="28"/>
-          <w:szCs w:val="28"/>
-          <w:lang w:val="en-FI"/>
-        </w:rPr>
-        <w:t xml:space="preserve"> </w:t>
-      </w:r>
-      <w:proofErr w:type="spellStart"/>
-      <w:r>
-        <w:rPr>
-          <w:rFonts w:ascii="Arial" w:hAnsi="Arial" w:cs="Arial"/>
-          <w:color w:val="FF0000"/>
-          <w:sz w:val="28"/>
-          <w:szCs w:val="28"/>
+          <w:sz w:val="32"/>
+          <w:szCs w:val="32"/>
+          <w:lang w:val="en-FI"/>
+        </w:rPr>
+        <w:t xml:space="preserve"> </w:t>
+      </w:r>
+      <w:proofErr w:type="spellStart"/>
+      <w:r>
+        <w:rPr>
+          <w:rFonts w:ascii="Arial" w:hAnsi="Arial" w:cs="Arial"/>
+          <w:color w:val="FF0000"/>
+          <w:sz w:val="32"/>
+          <w:szCs w:val="32"/>
           <w:lang w:val="en-FI"/>
         </w:rPr>
         <w:t>vianmääritystä</w:t>
@@ -2368,8 +2835,8 @@
         <w:rPr>
           <w:rFonts w:ascii="Arial" w:hAnsi="Arial" w:cs="Arial"/>
           <w:color w:val="FF0000"/>
-          <w:sz w:val="28"/>
-          <w:szCs w:val="28"/>
+          <w:sz w:val="32"/>
+          <w:szCs w:val="32"/>
           <w:lang w:val="en-FI"/>
         </w:rPr>
         <w:t>.</w:t>
@@ -2381,20 +2848,20 @@
         <w:jc w:val="both"/>
         <w:rPr>
           <w:rFonts w:ascii="Arial" w:hAnsi="Arial" w:cs="Arial"/>
-          <w:sz w:val="28"/>
-          <w:szCs w:val="28"/>
-          <w:lang w:val="en-FI"/>
-        </w:rPr>
-      </w:pPr>
-    </w:p>
-    <w:p>
-      <w:pPr>
-        <w:spacing w:line="360" w:lineRule="auto"/>
-        <w:jc w:val="both"/>
-        <w:rPr>
-          <w:rFonts w:ascii="Arial" w:hAnsi="Arial" w:cs="Arial"/>
-          <w:sz w:val="28"/>
-          <w:szCs w:val="28"/>
+          <w:sz w:val="32"/>
+          <w:szCs w:val="32"/>
+          <w:lang w:val="en-FI"/>
+        </w:rPr>
+      </w:pPr>
+    </w:p>
+    <w:p>
+      <w:pPr>
+        <w:spacing w:line="360" w:lineRule="auto"/>
+        <w:jc w:val="both"/>
+        <w:rPr>
+          <w:rFonts w:ascii="Arial" w:hAnsi="Arial" w:cs="Arial"/>
+          <w:sz w:val="32"/>
+          <w:szCs w:val="32"/>
         </w:rPr>
       </w:pPr>
     </w:p>
@@ -2406,8 +2873,8 @@
           <w:rFonts w:ascii="Arial" w:hAnsi="Arial" w:cs="Arial"/>
           <w:b/>
           <w:bCs/>
-          <w:sz w:val="28"/>
-          <w:szCs w:val="28"/>
+          <w:sz w:val="32"/>
+          <w:szCs w:val="32"/>
           <w:lang w:val="en-US"/>
         </w:rPr>
       </w:pPr>
@@ -2416,8 +2883,8 @@
           <w:rFonts w:ascii="Arial" w:hAnsi="Arial" w:cs="Arial"/>
           <w:b/>
           <w:bCs/>
-          <w:sz w:val="28"/>
-          <w:szCs w:val="28"/>
+          <w:sz w:val="32"/>
+          <w:szCs w:val="32"/>
           <w:lang w:val="en-US"/>
         </w:rPr>
         <w:t xml:space="preserve">5. What are the risks and benefits of error handling in general? Consider this </w:t>
@@ -2428,8 +2895,8 @@
           <w:rFonts w:ascii="Arial" w:hAnsi="Arial" w:cs="Arial"/>
           <w:b/>
           <w:bCs/>
-          <w:sz w:val="28"/>
-          <w:szCs w:val="28"/>
+          <w:sz w:val="32"/>
+          <w:szCs w:val="32"/>
           <w:lang w:val="en-US"/>
         </w:rPr>
         <w:t>carefully, because</w:t>
@@ -2440,24 +2907,12 @@
           <w:rFonts w:ascii="Arial" w:hAnsi="Arial" w:cs="Arial"/>
           <w:b/>
           <w:bCs/>
-          <w:sz w:val="28"/>
-          <w:szCs w:val="28"/>
+          <w:sz w:val="32"/>
+          <w:szCs w:val="32"/>
           <w:lang w:val="en-US"/>
         </w:rPr>
         <w:t xml:space="preserve"> it is very important. (1 point)</w:t>
       </w:r>
-    </w:p>
-    <w:p>
-      <w:pPr>
-        <w:spacing w:line="360" w:lineRule="auto"/>
-        <w:jc w:val="both"/>
-        <w:rPr>
-          <w:rFonts w:ascii="Arial" w:hAnsi="Arial" w:cs="Arial"/>
-          <w:sz w:val="28"/>
-          <w:szCs w:val="28"/>
-          <w:lang w:val="en-US"/>
-        </w:rPr>
-      </w:pPr>
     </w:p>
     <w:p>
       <w:pPr>
@@ -2467,9 +2922,9 @@
           <w:rFonts w:ascii="Arial" w:hAnsi="Arial" w:cs="Arial"/>
           <w:b/>
           <w:bCs/>
-          <w:sz w:val="28"/>
-          <w:szCs w:val="28"/>
-          <w:lang w:val="en-US"/>
+          <w:color w:val="FF0000"/>
+          <w:sz w:val="32"/>
+          <w:szCs w:val="32"/>
         </w:rPr>
       </w:pPr>
       <w:r>
@@ -2477,19 +2932,55 @@
           <w:rFonts w:ascii="Arial" w:hAnsi="Arial" w:cs="Arial"/>
           <w:b/>
           <w:bCs/>
-          <w:sz w:val="28"/>
-          <w:szCs w:val="28"/>
-          <w:lang w:val="en-US"/>
-        </w:rPr>
-        <w:t>6</w:t>
-      </w:r>
-      <w:r>
+          <w:color w:val="FF0000"/>
+          <w:sz w:val="32"/>
+          <w:szCs w:val="32"/>
+        </w:rPr>
+        <w:t>Virheenkäsittelyn yleiset riskit sisältävät lisääntyneen monimutkaisuuden ja mahdollisen suorituskykytaakan. Puutteellinen virheenkäsittely saattaa altistaa herkkää tietoa, ja liian yleiset virheviestit voivat vaikeuttaa ongelmien tunnistamista. Toisaalta asianmukainen virheenkäsittely on kriittinen kaatumisten estämisessä, käyttäjäkokemuksen parantamisessa ja tietoturvan varmistamisessa. Se tarjoaa myös tukea vianmääritykseen ja ylläpitää sovelluksen luotettavuutta pitkällä aikavälillä. Tasapainoinen lähestymistapa on olennaista, jotta virheenkäsittely tuo enemmän hyötyä kuin riskejä sovelluskehityksessä.</w:t>
+      </w:r>
+    </w:p>
+    <w:p>
+      <w:pPr>
+        <w:spacing w:line="360" w:lineRule="auto"/>
+        <w:jc w:val="both"/>
+        <w:rPr>
+          <w:rFonts w:ascii="Arial" w:hAnsi="Arial" w:cs="Arial"/>
+          <w:sz w:val="32"/>
+          <w:szCs w:val="32"/>
+        </w:rPr>
+      </w:pPr>
+    </w:p>
+    <w:p>
+      <w:pPr>
+        <w:spacing w:line="360" w:lineRule="auto"/>
+        <w:jc w:val="both"/>
         <w:rPr>
           <w:rFonts w:ascii="Arial" w:hAnsi="Arial" w:cs="Arial"/>
           <w:b/>
           <w:bCs/>
-          <w:sz w:val="28"/>
-          <w:szCs w:val="28"/>
+          <w:sz w:val="32"/>
+          <w:szCs w:val="32"/>
+          <w:lang w:val="en-US"/>
+        </w:rPr>
+      </w:pPr>
+      <w:r>
+        <w:rPr>
+          <w:rFonts w:ascii="Arial" w:hAnsi="Arial" w:cs="Arial"/>
+          <w:b/>
+          <w:bCs/>
+          <w:sz w:val="32"/>
+          <w:szCs w:val="32"/>
+          <w:lang w:val="en-US"/>
+        </w:rPr>
+        <w:t>6</w:t>
+      </w:r>
+      <w:r>
+        <w:rPr>
+          <w:rFonts w:ascii="Arial" w:hAnsi="Arial" w:cs="Arial"/>
+          <w:b/>
+          <w:bCs/>
+          <w:sz w:val="32"/>
+          <w:szCs w:val="32"/>
           <w:lang w:val="en-US"/>
         </w:rPr>
         <w:t>. Justify the existence of regular expressions. Why do we need them? Any drawbacks? (1 point)</w:t>
@@ -2501,11 +2992,20 @@
         <w:jc w:val="both"/>
         <w:rPr>
           <w:rFonts w:ascii="Arial" w:hAnsi="Arial" w:cs="Arial"/>
-          <w:sz w:val="28"/>
-          <w:szCs w:val="28"/>
-          <w:lang w:val="en-US"/>
-        </w:rPr>
-      </w:pPr>
+          <w:color w:val="FF0000"/>
+          <w:sz w:val="32"/>
+          <w:szCs w:val="32"/>
+        </w:rPr>
+      </w:pPr>
+      <w:r>
+        <w:rPr>
+          <w:rFonts w:ascii="Arial" w:hAnsi="Arial" w:cs="Arial"/>
+          <w:color w:val="FF0000"/>
+          <w:sz w:val="32"/>
+          <w:szCs w:val="32"/>
+        </w:rPr>
+        <w:t>Säännölliset lausekkeet ovat olennaisia tarkan kuvion tunnistamiseen, mahdollistaen tekstinkäsittelyn, validoinnin ja tehokkaan merkkijonon etsinnän ja korvaamisen. Ne tarjoavat kielestä riippumattoman tavan työskennellä merkkijonokuvioilla eri ohjelmointiympäristöissä. Kuitenkin niiden monimutkaisuus ja mahdolliset luettavuusongelmat, suorituskykyyn liittyvät huolenaiheet sekä oppimiskäyrä voivat olla haittoja, jotka kehittäjien tulee ottaa huomioon varmistaakseen niiden harkitun ja tehokkaan käytön koodissaan.</w:t>
+      </w:r>
     </w:p>
     <w:p>
       <w:pPr>
@@ -2514,8 +3014,8 @@
         <w:rPr>
           <w:rFonts w:ascii="Arial" w:hAnsi="Arial" w:cs="Arial"/>
           <w:b/>
-          <w:sz w:val="28"/>
-          <w:szCs w:val="28"/>
+          <w:sz w:val="32"/>
+          <w:szCs w:val="32"/>
           <w:lang w:val="fr-FR"/>
         </w:rPr>
       </w:pPr>
@@ -2523,8 +3023,8 @@
         <w:rPr>
           <w:rFonts w:ascii="Arial" w:hAnsi="Arial" w:cs="Arial"/>
           <w:b/>
-          <w:sz w:val="28"/>
-          <w:szCs w:val="28"/>
+          <w:sz w:val="32"/>
+          <w:szCs w:val="32"/>
           <w:lang w:val="fr-FR"/>
         </w:rPr>
         <w:t>7</w:t>
@@ -2533,8 +3033,8 @@
         <w:rPr>
           <w:rFonts w:ascii="Arial" w:hAnsi="Arial" w:cs="Arial"/>
           <w:b/>
-          <w:sz w:val="28"/>
-          <w:szCs w:val="28"/>
+          <w:sz w:val="32"/>
+          <w:szCs w:val="32"/>
           <w:lang w:val="fr-FR"/>
         </w:rPr>
         <w:t xml:space="preserve">. </w:t>
@@ -2543,8 +3043,8 @@
         <w:rPr>
           <w:rFonts w:ascii="Arial" w:hAnsi="Arial" w:cs="Arial"/>
           <w:b/>
-          <w:sz w:val="28"/>
-          <w:szCs w:val="28"/>
+          <w:sz w:val="32"/>
+          <w:szCs w:val="32"/>
           <w:lang w:val="fr-FR"/>
         </w:rPr>
         <w:t>Understanding the functioning of regular expressions.</w:t>
@@ -2553,8 +3053,8 @@
         <w:rPr>
           <w:rFonts w:ascii="Arial" w:hAnsi="Arial" w:cs="Arial"/>
           <w:b/>
-          <w:sz w:val="28"/>
-          <w:szCs w:val="28"/>
+          <w:sz w:val="32"/>
+          <w:szCs w:val="32"/>
           <w:lang w:val="fr-FR"/>
         </w:rPr>
         <w:t xml:space="preserve"> (</w:t>
@@ -2563,8 +3063,8 @@
         <w:rPr>
           <w:rFonts w:ascii="Arial" w:hAnsi="Arial" w:cs="Arial"/>
           <w:b/>
-          <w:sz w:val="28"/>
-          <w:szCs w:val="28"/>
+          <w:sz w:val="32"/>
+          <w:szCs w:val="32"/>
           <w:lang w:val="fr-FR"/>
         </w:rPr>
         <w:t xml:space="preserve">4 * 0,5 = </w:t>
@@ -2573,8 +3073,8 @@
         <w:rPr>
           <w:rFonts w:ascii="Arial" w:hAnsi="Arial" w:cs="Arial"/>
           <w:b/>
-          <w:sz w:val="28"/>
-          <w:szCs w:val="28"/>
+          <w:sz w:val="32"/>
+          <w:szCs w:val="32"/>
           <w:lang w:val="fr-FR"/>
         </w:rPr>
         <w:t>2 points)</w:t>
@@ -2586,19 +3086,18 @@
         <w:jc w:val="both"/>
         <w:rPr>
           <w:rFonts w:ascii="Arial" w:hAnsi="Arial" w:cs="Arial"/>
-          <w:sz w:val="28"/>
-          <w:szCs w:val="28"/>
-          <w:lang w:val="en-US"/>
-        </w:rPr>
-      </w:pPr>
-      <w:r>
-        <w:rPr>
-          <w:rFonts w:ascii="Arial" w:hAnsi="Arial" w:cs="Arial"/>
-          <w:sz w:val="28"/>
-          <w:szCs w:val="28"/>
-          <w:lang w:val="en-US"/>
-        </w:rPr>
-        <w:lastRenderedPageBreak/>
+          <w:sz w:val="32"/>
+          <w:szCs w:val="32"/>
+          <w:lang w:val="en-US"/>
+        </w:rPr>
+      </w:pPr>
+      <w:r>
+        <w:rPr>
+          <w:rFonts w:ascii="Arial" w:hAnsi="Arial" w:cs="Arial"/>
+          <w:sz w:val="32"/>
+          <w:szCs w:val="32"/>
+          <w:lang w:val="en-US"/>
+        </w:rPr>
         <w:t>Explain shortly:</w:t>
       </w:r>
     </w:p>
@@ -2608,16 +3107,16 @@
         <w:jc w:val="both"/>
         <w:rPr>
           <w:rFonts w:ascii="Arial" w:hAnsi="Arial" w:cs="Arial"/>
-          <w:sz w:val="28"/>
-          <w:szCs w:val="28"/>
-          <w:lang w:val="en-US"/>
-        </w:rPr>
-      </w:pPr>
-      <w:r>
-        <w:rPr>
-          <w:rFonts w:ascii="Arial" w:hAnsi="Arial" w:cs="Arial"/>
-          <w:sz w:val="28"/>
-          <w:szCs w:val="28"/>
+          <w:sz w:val="32"/>
+          <w:szCs w:val="32"/>
+          <w:lang w:val="en-US"/>
+        </w:rPr>
+      </w:pPr>
+      <w:r>
+        <w:rPr>
+          <w:rFonts w:ascii="Arial" w:hAnsi="Arial" w:cs="Arial"/>
+          <w:sz w:val="32"/>
+          <w:szCs w:val="32"/>
           <w:lang w:val="en-US"/>
         </w:rPr>
         <w:t>a. How regular expressions consume their input?</w:t>
@@ -2625,8 +3124,8 @@
       <w:r>
         <w:rPr>
           <w:rFonts w:ascii="Arial" w:hAnsi="Arial" w:cs="Arial"/>
-          <w:sz w:val="28"/>
-          <w:szCs w:val="28"/>
+          <w:sz w:val="32"/>
+          <w:szCs w:val="32"/>
           <w:lang w:val="en-US"/>
         </w:rPr>
         <w:t xml:space="preserve"> (What is the mechanism of matching?)</w:t>
@@ -2639,16 +3138,16 @@
         <w:rPr>
           <w:rFonts w:ascii="Arial" w:hAnsi="Arial" w:cs="Arial"/>
           <w:color w:val="FF0000"/>
-          <w:sz w:val="28"/>
-          <w:szCs w:val="28"/>
-        </w:rPr>
-      </w:pPr>
-      <w:r>
-        <w:rPr>
-          <w:rFonts w:ascii="Arial" w:hAnsi="Arial" w:cs="Arial"/>
-          <w:color w:val="FF0000"/>
-          <w:sz w:val="28"/>
-          <w:szCs w:val="28"/>
+          <w:sz w:val="32"/>
+          <w:szCs w:val="32"/>
+        </w:rPr>
+      </w:pPr>
+      <w:r>
+        <w:rPr>
+          <w:rFonts w:ascii="Arial" w:hAnsi="Arial" w:cs="Arial"/>
+          <w:color w:val="FF0000"/>
+          <w:sz w:val="32"/>
+          <w:szCs w:val="32"/>
         </w:rPr>
         <w:t>Säännölliset lausekkeet (</w:t>
       </w:r>
@@ -2657,8 +3156,8 @@
         <w:rPr>
           <w:rFonts w:ascii="Arial" w:hAnsi="Arial" w:cs="Arial"/>
           <w:color w:val="FF0000"/>
-          <w:sz w:val="28"/>
-          <w:szCs w:val="28"/>
+          <w:sz w:val="32"/>
+          <w:szCs w:val="32"/>
         </w:rPr>
         <w:t>regular</w:t>
       </w:r>
@@ -2667,18 +3166,18 @@
         <w:rPr>
           <w:rFonts w:ascii="Arial" w:hAnsi="Arial" w:cs="Arial"/>
           <w:color w:val="FF0000"/>
-          <w:sz w:val="28"/>
-          <w:szCs w:val="28"/>
-        </w:rPr>
-        <w:t xml:space="preserve"> </w:t>
-      </w:r>
-      <w:proofErr w:type="spellStart"/>
-      <w:r>
-        <w:rPr>
-          <w:rFonts w:ascii="Arial" w:hAnsi="Arial" w:cs="Arial"/>
-          <w:color w:val="FF0000"/>
-          <w:sz w:val="28"/>
-          <w:szCs w:val="28"/>
+          <w:sz w:val="32"/>
+          <w:szCs w:val="32"/>
+        </w:rPr>
+        <w:t xml:space="preserve"> </w:t>
+      </w:r>
+      <w:proofErr w:type="spellStart"/>
+      <w:r>
+        <w:rPr>
+          <w:rFonts w:ascii="Arial" w:hAnsi="Arial" w:cs="Arial"/>
+          <w:color w:val="FF0000"/>
+          <w:sz w:val="32"/>
+          <w:szCs w:val="32"/>
         </w:rPr>
         <w:t>expressions</w:t>
       </w:r>
@@ -2687,8 +3186,8 @@
         <w:rPr>
           <w:rFonts w:ascii="Arial" w:hAnsi="Arial" w:cs="Arial"/>
           <w:color w:val="FF0000"/>
-          <w:sz w:val="28"/>
-          <w:szCs w:val="28"/>
+          <w:sz w:val="32"/>
+          <w:szCs w:val="32"/>
         </w:rPr>
         <w:t xml:space="preserve">) käyvät läpi syötteensä tietyn säännön mukaisesti. Ne vertaavat säännöllistä lauseketta syötteen eri osiin ja yrittävät löytää vastaavuutta. </w:t>
       </w:r>
@@ -2697,8 +3196,8 @@
         <w:rPr>
           <w:rFonts w:ascii="Arial" w:hAnsi="Arial" w:cs="Arial"/>
           <w:color w:val="FF0000"/>
-          <w:sz w:val="28"/>
-          <w:szCs w:val="28"/>
+          <w:sz w:val="32"/>
+          <w:szCs w:val="32"/>
         </w:rPr>
         <w:t>Matching</w:t>
       </w:r>
@@ -2707,8 +3206,8 @@
         <w:rPr>
           <w:rFonts w:ascii="Arial" w:hAnsi="Arial" w:cs="Arial"/>
           <w:color w:val="FF0000"/>
-          <w:sz w:val="28"/>
-          <w:szCs w:val="28"/>
+          <w:sz w:val="32"/>
+          <w:szCs w:val="32"/>
         </w:rPr>
         <w:t>-mekanismi tarkoittaa sitä prosessia, jossa säännöllinen lauseke vertaillaan syötteen kanssa, ja jos se löytää vastaavuuden, se ilmoitetaan tai tallennetaan. Tämä mahdollistaa esimerkiksi tietyn kuvion tai merkkijonon löytämisen suuremmasta tekstimassasta.</w:t>
       </w:r>
@@ -2719,16 +3218,16 @@
         <w:jc w:val="both"/>
         <w:rPr>
           <w:rFonts w:ascii="Arial" w:hAnsi="Arial" w:cs="Arial"/>
-          <w:sz w:val="28"/>
-          <w:szCs w:val="28"/>
-          <w:lang w:val="en-US"/>
-        </w:rPr>
-      </w:pPr>
-      <w:r>
-        <w:rPr>
-          <w:rFonts w:ascii="Arial" w:hAnsi="Arial" w:cs="Arial"/>
-          <w:sz w:val="28"/>
-          <w:szCs w:val="28"/>
+          <w:sz w:val="32"/>
+          <w:szCs w:val="32"/>
+          <w:lang w:val="en-US"/>
+        </w:rPr>
+      </w:pPr>
+      <w:r>
+        <w:rPr>
+          <w:rFonts w:ascii="Arial" w:hAnsi="Arial" w:cs="Arial"/>
+          <w:sz w:val="32"/>
+          <w:szCs w:val="32"/>
           <w:lang w:val="en-US"/>
         </w:rPr>
         <w:t>b. What do parentheses around any part of the regular expression cause?</w:t>
@@ -2741,16 +3240,16 @@
         <w:rPr>
           <w:rFonts w:ascii="Arial" w:hAnsi="Arial" w:cs="Arial"/>
           <w:color w:val="FF0000"/>
-          <w:sz w:val="28"/>
-          <w:szCs w:val="28"/>
-        </w:rPr>
-      </w:pPr>
-      <w:r>
-        <w:rPr>
-          <w:rFonts w:ascii="Arial" w:hAnsi="Arial" w:cs="Arial"/>
-          <w:color w:val="FF0000"/>
-          <w:sz w:val="28"/>
-          <w:szCs w:val="28"/>
+          <w:sz w:val="32"/>
+          <w:szCs w:val="32"/>
+        </w:rPr>
+      </w:pPr>
+      <w:r>
+        <w:rPr>
+          <w:rFonts w:ascii="Arial" w:hAnsi="Arial" w:cs="Arial"/>
+          <w:color w:val="FF0000"/>
+          <w:sz w:val="32"/>
+          <w:szCs w:val="32"/>
         </w:rPr>
         <w:t>Sulkeet säännöllisen lausekkeen osan ympärillä merkitsevät ryhmää, mikä vaikuttaa siihen, miten lauseke sovitetaan syötteeseen ja miten siihen viitataan myöhemmin. Ryhmän käyttö mahdollistaa esimerkiksi tietyn osan merkityksen yhdistämisen tai toistamisen.</w:t>
       </w:r>
@@ -2762,27 +3261,27 @@
         <w:rPr>
           <w:rFonts w:ascii="Arial" w:hAnsi="Arial" w:cs="Arial"/>
           <w:color w:val="FF0000"/>
-          <w:sz w:val="28"/>
-          <w:szCs w:val="28"/>
-        </w:rPr>
-      </w:pPr>
-    </w:p>
-    <w:p>
-      <w:pPr>
-        <w:spacing w:line="360" w:lineRule="auto"/>
-        <w:jc w:val="both"/>
-        <w:rPr>
-          <w:rFonts w:ascii="Arial" w:hAnsi="Arial" w:cs="Arial"/>
-          <w:sz w:val="28"/>
-          <w:szCs w:val="28"/>
-          <w:lang w:val="en-US"/>
-        </w:rPr>
-      </w:pPr>
-      <w:r>
-        <w:rPr>
-          <w:rFonts w:ascii="Arial" w:hAnsi="Arial" w:cs="Arial"/>
-          <w:sz w:val="28"/>
-          <w:szCs w:val="28"/>
+          <w:sz w:val="32"/>
+          <w:szCs w:val="32"/>
+        </w:rPr>
+      </w:pPr>
+    </w:p>
+    <w:p>
+      <w:pPr>
+        <w:spacing w:line="360" w:lineRule="auto"/>
+        <w:jc w:val="both"/>
+        <w:rPr>
+          <w:rFonts w:ascii="Arial" w:hAnsi="Arial" w:cs="Arial"/>
+          <w:sz w:val="32"/>
+          <w:szCs w:val="32"/>
+          <w:lang w:val="en-US"/>
+        </w:rPr>
+      </w:pPr>
+      <w:r>
+        <w:rPr>
+          <w:rFonts w:ascii="Arial" w:hAnsi="Arial" w:cs="Arial"/>
+          <w:sz w:val="32"/>
+          <w:szCs w:val="32"/>
           <w:lang w:val="en-US"/>
         </w:rPr>
         <w:t>c. What is the difference between lazy matching and greedy matching in regular expressions?</w:t>
@@ -2795,17 +3294,17 @@
         <w:rPr>
           <w:rFonts w:ascii="Arial" w:hAnsi="Arial" w:cs="Arial"/>
           <w:color w:val="FF0000"/>
-          <w:sz w:val="28"/>
-          <w:szCs w:val="28"/>
-          <w:lang w:val="en-FI"/>
-        </w:rPr>
-      </w:pPr>
-      <w:r>
-        <w:rPr>
-          <w:rFonts w:ascii="Arial" w:hAnsi="Arial" w:cs="Arial"/>
-          <w:color w:val="FF0000"/>
-          <w:sz w:val="28"/>
-          <w:szCs w:val="28"/>
+          <w:sz w:val="32"/>
+          <w:szCs w:val="32"/>
+          <w:lang w:val="en-FI"/>
+        </w:rPr>
+      </w:pPr>
+      <w:r>
+        <w:rPr>
+          <w:rFonts w:ascii="Arial" w:hAnsi="Arial" w:cs="Arial"/>
+          <w:color w:val="FF0000"/>
+          <w:sz w:val="32"/>
+          <w:szCs w:val="32"/>
           <w:lang w:val="en-FI"/>
         </w:rPr>
         <w:t xml:space="preserve">Laiska (lazy) </w:t>
@@ -2815,8 +3314,8 @@
         <w:rPr>
           <w:rFonts w:ascii="Arial" w:hAnsi="Arial" w:cs="Arial"/>
           <w:color w:val="FF0000"/>
-          <w:sz w:val="28"/>
-          <w:szCs w:val="28"/>
+          <w:sz w:val="32"/>
+          <w:szCs w:val="32"/>
           <w:lang w:val="en-FI"/>
         </w:rPr>
         <w:t>ja</w:t>
@@ -2826,19 +3325,19 @@
         <w:rPr>
           <w:rFonts w:ascii="Arial" w:hAnsi="Arial" w:cs="Arial"/>
           <w:color w:val="FF0000"/>
-          <w:sz w:val="28"/>
-          <w:szCs w:val="28"/>
-          <w:lang w:val="en-FI"/>
-        </w:rPr>
-        <w:t xml:space="preserve"> </w:t>
-      </w:r>
-      <w:proofErr w:type="spellStart"/>
-      <w:r>
-        <w:rPr>
-          <w:rFonts w:ascii="Arial" w:hAnsi="Arial" w:cs="Arial"/>
-          <w:color w:val="FF0000"/>
-          <w:sz w:val="28"/>
-          <w:szCs w:val="28"/>
+          <w:sz w:val="32"/>
+          <w:szCs w:val="32"/>
+          <w:lang w:val="en-FI"/>
+        </w:rPr>
+        <w:t xml:space="preserve"> </w:t>
+      </w:r>
+      <w:proofErr w:type="spellStart"/>
+      <w:r>
+        <w:rPr>
+          <w:rFonts w:ascii="Arial" w:hAnsi="Arial" w:cs="Arial"/>
+          <w:color w:val="FF0000"/>
+          <w:sz w:val="32"/>
+          <w:szCs w:val="32"/>
           <w:lang w:val="en-FI"/>
         </w:rPr>
         <w:t>ahne</w:t>
@@ -2848,8 +3347,8 @@
         <w:rPr>
           <w:rFonts w:ascii="Arial" w:hAnsi="Arial" w:cs="Arial"/>
           <w:color w:val="FF0000"/>
-          <w:sz w:val="28"/>
-          <w:szCs w:val="28"/>
+          <w:sz w:val="32"/>
+          <w:szCs w:val="32"/>
           <w:lang w:val="en-FI"/>
         </w:rPr>
         <w:t xml:space="preserve"> (greedy) </w:t>
@@ -2859,8 +3358,8 @@
         <w:rPr>
           <w:rFonts w:ascii="Arial" w:hAnsi="Arial" w:cs="Arial"/>
           <w:color w:val="FF0000"/>
-          <w:sz w:val="28"/>
-          <w:szCs w:val="28"/>
+          <w:sz w:val="32"/>
+          <w:szCs w:val="32"/>
           <w:lang w:val="en-FI"/>
         </w:rPr>
         <w:t>sovitus</w:t>
@@ -2870,19 +3369,19 @@
         <w:rPr>
           <w:rFonts w:ascii="Arial" w:hAnsi="Arial" w:cs="Arial"/>
           <w:color w:val="FF0000"/>
-          <w:sz w:val="28"/>
-          <w:szCs w:val="28"/>
-          <w:lang w:val="en-FI"/>
-        </w:rPr>
-        <w:t xml:space="preserve"> </w:t>
-      </w:r>
-      <w:proofErr w:type="spellStart"/>
-      <w:r>
-        <w:rPr>
-          <w:rFonts w:ascii="Arial" w:hAnsi="Arial" w:cs="Arial"/>
-          <w:color w:val="FF0000"/>
-          <w:sz w:val="28"/>
-          <w:szCs w:val="28"/>
+          <w:sz w:val="32"/>
+          <w:szCs w:val="32"/>
+          <w:lang w:val="en-FI"/>
+        </w:rPr>
+        <w:t xml:space="preserve"> </w:t>
+      </w:r>
+      <w:proofErr w:type="spellStart"/>
+      <w:r>
+        <w:rPr>
+          <w:rFonts w:ascii="Arial" w:hAnsi="Arial" w:cs="Arial"/>
+          <w:color w:val="FF0000"/>
+          <w:sz w:val="32"/>
+          <w:szCs w:val="32"/>
           <w:lang w:val="en-FI"/>
         </w:rPr>
         <w:t>säännöllisissä</w:t>
@@ -2892,19 +3391,19 @@
         <w:rPr>
           <w:rFonts w:ascii="Arial" w:hAnsi="Arial" w:cs="Arial"/>
           <w:color w:val="FF0000"/>
-          <w:sz w:val="28"/>
-          <w:szCs w:val="28"/>
-          <w:lang w:val="en-FI"/>
-        </w:rPr>
-        <w:t xml:space="preserve"> </w:t>
-      </w:r>
-      <w:proofErr w:type="spellStart"/>
-      <w:r>
-        <w:rPr>
-          <w:rFonts w:ascii="Arial" w:hAnsi="Arial" w:cs="Arial"/>
-          <w:color w:val="FF0000"/>
-          <w:sz w:val="28"/>
-          <w:szCs w:val="28"/>
+          <w:sz w:val="32"/>
+          <w:szCs w:val="32"/>
+          <w:lang w:val="en-FI"/>
+        </w:rPr>
+        <w:t xml:space="preserve"> </w:t>
+      </w:r>
+      <w:proofErr w:type="spellStart"/>
+      <w:r>
+        <w:rPr>
+          <w:rFonts w:ascii="Arial" w:hAnsi="Arial" w:cs="Arial"/>
+          <w:color w:val="FF0000"/>
+          <w:sz w:val="32"/>
+          <w:szCs w:val="32"/>
           <w:lang w:val="en-FI"/>
         </w:rPr>
         <w:t>lausekkeissa</w:t>
@@ -2914,19 +3413,19 @@
         <w:rPr>
           <w:rFonts w:ascii="Arial" w:hAnsi="Arial" w:cs="Arial"/>
           <w:color w:val="FF0000"/>
-          <w:sz w:val="28"/>
-          <w:szCs w:val="28"/>
-          <w:lang w:val="en-FI"/>
-        </w:rPr>
-        <w:t xml:space="preserve"> </w:t>
-      </w:r>
-      <w:proofErr w:type="spellStart"/>
-      <w:r>
-        <w:rPr>
-          <w:rFonts w:ascii="Arial" w:hAnsi="Arial" w:cs="Arial"/>
-          <w:color w:val="FF0000"/>
-          <w:sz w:val="28"/>
-          <w:szCs w:val="28"/>
+          <w:sz w:val="32"/>
+          <w:szCs w:val="32"/>
+          <w:lang w:val="en-FI"/>
+        </w:rPr>
+        <w:t xml:space="preserve"> </w:t>
+      </w:r>
+      <w:proofErr w:type="spellStart"/>
+      <w:r>
+        <w:rPr>
+          <w:rFonts w:ascii="Arial" w:hAnsi="Arial" w:cs="Arial"/>
+          <w:color w:val="FF0000"/>
+          <w:sz w:val="32"/>
+          <w:szCs w:val="32"/>
           <w:lang w:val="en-FI"/>
         </w:rPr>
         <w:t>viittaavat</w:t>
@@ -2936,19 +3435,19 @@
         <w:rPr>
           <w:rFonts w:ascii="Arial" w:hAnsi="Arial" w:cs="Arial"/>
           <w:color w:val="FF0000"/>
-          <w:sz w:val="28"/>
-          <w:szCs w:val="28"/>
-          <w:lang w:val="en-FI"/>
-        </w:rPr>
-        <w:t xml:space="preserve"> </w:t>
-      </w:r>
-      <w:proofErr w:type="spellStart"/>
-      <w:r>
-        <w:rPr>
-          <w:rFonts w:ascii="Arial" w:hAnsi="Arial" w:cs="Arial"/>
-          <w:color w:val="FF0000"/>
-          <w:sz w:val="28"/>
-          <w:szCs w:val="28"/>
+          <w:sz w:val="32"/>
+          <w:szCs w:val="32"/>
+          <w:lang w:val="en-FI"/>
+        </w:rPr>
+        <w:t xml:space="preserve"> </w:t>
+      </w:r>
+      <w:proofErr w:type="spellStart"/>
+      <w:r>
+        <w:rPr>
+          <w:rFonts w:ascii="Arial" w:hAnsi="Arial" w:cs="Arial"/>
+          <w:color w:val="FF0000"/>
+          <w:sz w:val="32"/>
+          <w:szCs w:val="32"/>
           <w:lang w:val="en-FI"/>
         </w:rPr>
         <w:t>siihen</w:t>
@@ -2958,8 +3457,8 @@
         <w:rPr>
           <w:rFonts w:ascii="Arial" w:hAnsi="Arial" w:cs="Arial"/>
           <w:color w:val="FF0000"/>
-          <w:sz w:val="28"/>
-          <w:szCs w:val="28"/>
+          <w:sz w:val="32"/>
+          <w:szCs w:val="32"/>
           <w:lang w:val="en-FI"/>
         </w:rPr>
         <w:t xml:space="preserve">, </w:t>
@@ -2969,8 +3468,8 @@
         <w:rPr>
           <w:rFonts w:ascii="Arial" w:hAnsi="Arial" w:cs="Arial"/>
           <w:color w:val="FF0000"/>
-          <w:sz w:val="28"/>
-          <w:szCs w:val="28"/>
+          <w:sz w:val="32"/>
+          <w:szCs w:val="32"/>
           <w:lang w:val="en-FI"/>
         </w:rPr>
         <w:t>miten</w:t>
@@ -2980,19 +3479,19 @@
         <w:rPr>
           <w:rFonts w:ascii="Arial" w:hAnsi="Arial" w:cs="Arial"/>
           <w:color w:val="FF0000"/>
-          <w:sz w:val="28"/>
-          <w:szCs w:val="28"/>
-          <w:lang w:val="en-FI"/>
-        </w:rPr>
-        <w:t xml:space="preserve"> </w:t>
-      </w:r>
-      <w:proofErr w:type="spellStart"/>
-      <w:r>
-        <w:rPr>
-          <w:rFonts w:ascii="Arial" w:hAnsi="Arial" w:cs="Arial"/>
-          <w:color w:val="FF0000"/>
-          <w:sz w:val="28"/>
-          <w:szCs w:val="28"/>
+          <w:sz w:val="32"/>
+          <w:szCs w:val="32"/>
+          <w:lang w:val="en-FI"/>
+        </w:rPr>
+        <w:t xml:space="preserve"> </w:t>
+      </w:r>
+      <w:proofErr w:type="spellStart"/>
+      <w:r>
+        <w:rPr>
+          <w:rFonts w:ascii="Arial" w:hAnsi="Arial" w:cs="Arial"/>
+          <w:color w:val="FF0000"/>
+          <w:sz w:val="32"/>
+          <w:szCs w:val="32"/>
           <w:lang w:val="en-FI"/>
         </w:rPr>
         <w:t>lauseke</w:t>
@@ -3002,19 +3501,19 @@
         <w:rPr>
           <w:rFonts w:ascii="Arial" w:hAnsi="Arial" w:cs="Arial"/>
           <w:color w:val="FF0000"/>
-          <w:sz w:val="28"/>
-          <w:szCs w:val="28"/>
-          <w:lang w:val="en-FI"/>
-        </w:rPr>
-        <w:t xml:space="preserve"> </w:t>
-      </w:r>
-      <w:proofErr w:type="spellStart"/>
-      <w:r>
-        <w:rPr>
-          <w:rFonts w:ascii="Arial" w:hAnsi="Arial" w:cs="Arial"/>
-          <w:color w:val="FF0000"/>
-          <w:sz w:val="28"/>
-          <w:szCs w:val="28"/>
+          <w:sz w:val="32"/>
+          <w:szCs w:val="32"/>
+          <w:lang w:val="en-FI"/>
+        </w:rPr>
+        <w:t xml:space="preserve"> </w:t>
+      </w:r>
+      <w:proofErr w:type="spellStart"/>
+      <w:r>
+        <w:rPr>
+          <w:rFonts w:ascii="Arial" w:hAnsi="Arial" w:cs="Arial"/>
+          <w:color w:val="FF0000"/>
+          <w:sz w:val="32"/>
+          <w:szCs w:val="32"/>
           <w:lang w:val="en-FI"/>
         </w:rPr>
         <w:t>yrittää</w:t>
@@ -3024,19 +3523,19 @@
         <w:rPr>
           <w:rFonts w:ascii="Arial" w:hAnsi="Arial" w:cs="Arial"/>
           <w:color w:val="FF0000"/>
-          <w:sz w:val="28"/>
-          <w:szCs w:val="28"/>
-          <w:lang w:val="en-FI"/>
-        </w:rPr>
-        <w:t xml:space="preserve"> </w:t>
-      </w:r>
-      <w:proofErr w:type="spellStart"/>
-      <w:r>
-        <w:rPr>
-          <w:rFonts w:ascii="Arial" w:hAnsi="Arial" w:cs="Arial"/>
-          <w:color w:val="FF0000"/>
-          <w:sz w:val="28"/>
-          <w:szCs w:val="28"/>
+          <w:sz w:val="32"/>
+          <w:szCs w:val="32"/>
+          <w:lang w:val="en-FI"/>
+        </w:rPr>
+        <w:t xml:space="preserve"> </w:t>
+      </w:r>
+      <w:proofErr w:type="spellStart"/>
+      <w:r>
+        <w:rPr>
+          <w:rFonts w:ascii="Arial" w:hAnsi="Arial" w:cs="Arial"/>
+          <w:color w:val="FF0000"/>
+          <w:sz w:val="32"/>
+          <w:szCs w:val="32"/>
           <w:lang w:val="en-FI"/>
         </w:rPr>
         <w:t>sovittaa</w:t>
@@ -3046,19 +3545,19 @@
         <w:rPr>
           <w:rFonts w:ascii="Arial" w:hAnsi="Arial" w:cs="Arial"/>
           <w:color w:val="FF0000"/>
-          <w:sz w:val="28"/>
-          <w:szCs w:val="28"/>
-          <w:lang w:val="en-FI"/>
-        </w:rPr>
-        <w:t xml:space="preserve"> </w:t>
-      </w:r>
-      <w:proofErr w:type="spellStart"/>
-      <w:r>
-        <w:rPr>
-          <w:rFonts w:ascii="Arial" w:hAnsi="Arial" w:cs="Arial"/>
-          <w:color w:val="FF0000"/>
-          <w:sz w:val="28"/>
-          <w:szCs w:val="28"/>
+          <w:sz w:val="32"/>
+          <w:szCs w:val="32"/>
+          <w:lang w:val="en-FI"/>
+        </w:rPr>
+        <w:t xml:space="preserve"> </w:t>
+      </w:r>
+      <w:proofErr w:type="spellStart"/>
+      <w:r>
+        <w:rPr>
+          <w:rFonts w:ascii="Arial" w:hAnsi="Arial" w:cs="Arial"/>
+          <w:color w:val="FF0000"/>
+          <w:sz w:val="32"/>
+          <w:szCs w:val="32"/>
           <w:lang w:val="en-FI"/>
         </w:rPr>
         <w:t>syötettä</w:t>
@@ -3068,8 +3567,8 @@
         <w:rPr>
           <w:rFonts w:ascii="Arial" w:hAnsi="Arial" w:cs="Arial"/>
           <w:color w:val="FF0000"/>
-          <w:sz w:val="28"/>
-          <w:szCs w:val="28"/>
+          <w:sz w:val="32"/>
+          <w:szCs w:val="32"/>
           <w:lang w:val="en-FI"/>
         </w:rPr>
         <w:t>.</w:t>
@@ -3086,8 +3585,8 @@
         <w:rPr>
           <w:rFonts w:ascii="Arial" w:hAnsi="Arial" w:cs="Arial"/>
           <w:color w:val="FF0000"/>
-          <w:sz w:val="28"/>
-          <w:szCs w:val="28"/>
+          <w:sz w:val="32"/>
+          <w:szCs w:val="32"/>
           <w:lang w:val="en-FI"/>
         </w:rPr>
       </w:pPr>
@@ -3097,8 +3596,8 @@
           <w:b/>
           <w:bCs/>
           <w:color w:val="FF0000"/>
-          <w:sz w:val="28"/>
-          <w:szCs w:val="28"/>
+          <w:sz w:val="32"/>
+          <w:szCs w:val="32"/>
           <w:lang w:val="en-FI"/>
         </w:rPr>
         <w:t xml:space="preserve">Ahne </w:t>
@@ -3110,8 +3609,8 @@
           <w:b/>
           <w:bCs/>
           <w:color w:val="FF0000"/>
-          <w:sz w:val="28"/>
-          <w:szCs w:val="28"/>
+          <w:sz w:val="32"/>
+          <w:szCs w:val="32"/>
           <w:lang w:val="en-FI"/>
         </w:rPr>
         <w:t>sovitus</w:t>
@@ -3123,8 +3622,8 @@
           <w:b/>
           <w:bCs/>
           <w:color w:val="FF0000"/>
-          <w:sz w:val="28"/>
-          <w:szCs w:val="28"/>
+          <w:sz w:val="32"/>
+          <w:szCs w:val="32"/>
           <w:lang w:val="en-FI"/>
         </w:rPr>
         <w:t xml:space="preserve"> (greedy matching):</w:t>
@@ -3133,19 +3632,19 @@
         <w:rPr>
           <w:rFonts w:ascii="Arial" w:hAnsi="Arial" w:cs="Arial"/>
           <w:color w:val="FF0000"/>
-          <w:sz w:val="28"/>
-          <w:szCs w:val="28"/>
-          <w:lang w:val="en-FI"/>
-        </w:rPr>
-        <w:t xml:space="preserve"> </w:t>
-      </w:r>
-      <w:proofErr w:type="spellStart"/>
-      <w:r>
-        <w:rPr>
-          <w:rFonts w:ascii="Arial" w:hAnsi="Arial" w:cs="Arial"/>
-          <w:color w:val="FF0000"/>
-          <w:sz w:val="28"/>
-          <w:szCs w:val="28"/>
+          <w:sz w:val="32"/>
+          <w:szCs w:val="32"/>
+          <w:lang w:val="en-FI"/>
+        </w:rPr>
+        <w:t xml:space="preserve"> </w:t>
+      </w:r>
+      <w:proofErr w:type="spellStart"/>
+      <w:r>
+        <w:rPr>
+          <w:rFonts w:ascii="Arial" w:hAnsi="Arial" w:cs="Arial"/>
+          <w:color w:val="FF0000"/>
+          <w:sz w:val="32"/>
+          <w:szCs w:val="32"/>
           <w:lang w:val="en-FI"/>
         </w:rPr>
         <w:t>Yrittää</w:t>
@@ -3155,19 +3654,19 @@
         <w:rPr>
           <w:rFonts w:ascii="Arial" w:hAnsi="Arial" w:cs="Arial"/>
           <w:color w:val="FF0000"/>
-          <w:sz w:val="28"/>
-          <w:szCs w:val="28"/>
-          <w:lang w:val="en-FI"/>
-        </w:rPr>
-        <w:t xml:space="preserve"> </w:t>
-      </w:r>
-      <w:proofErr w:type="spellStart"/>
-      <w:r>
-        <w:rPr>
-          <w:rFonts w:ascii="Arial" w:hAnsi="Arial" w:cs="Arial"/>
-          <w:color w:val="FF0000"/>
-          <w:sz w:val="28"/>
-          <w:szCs w:val="28"/>
+          <w:sz w:val="32"/>
+          <w:szCs w:val="32"/>
+          <w:lang w:val="en-FI"/>
+        </w:rPr>
+        <w:t xml:space="preserve"> </w:t>
+      </w:r>
+      <w:proofErr w:type="spellStart"/>
+      <w:r>
+        <w:rPr>
+          <w:rFonts w:ascii="Arial" w:hAnsi="Arial" w:cs="Arial"/>
+          <w:color w:val="FF0000"/>
+          <w:sz w:val="32"/>
+          <w:szCs w:val="32"/>
           <w:lang w:val="en-FI"/>
         </w:rPr>
         <w:t>sovittaa</w:t>
@@ -3177,19 +3676,19 @@
         <w:rPr>
           <w:rFonts w:ascii="Arial" w:hAnsi="Arial" w:cs="Arial"/>
           <w:color w:val="FF0000"/>
-          <w:sz w:val="28"/>
-          <w:szCs w:val="28"/>
-          <w:lang w:val="en-FI"/>
-        </w:rPr>
-        <w:t xml:space="preserve"> </w:t>
-      </w:r>
-      <w:proofErr w:type="spellStart"/>
-      <w:r>
-        <w:rPr>
-          <w:rFonts w:ascii="Arial" w:hAnsi="Arial" w:cs="Arial"/>
-          <w:color w:val="FF0000"/>
-          <w:sz w:val="28"/>
-          <w:szCs w:val="28"/>
+          <w:sz w:val="32"/>
+          <w:szCs w:val="32"/>
+          <w:lang w:val="en-FI"/>
+        </w:rPr>
+        <w:t xml:space="preserve"> </w:t>
+      </w:r>
+      <w:proofErr w:type="spellStart"/>
+      <w:r>
+        <w:rPr>
+          <w:rFonts w:ascii="Arial" w:hAnsi="Arial" w:cs="Arial"/>
+          <w:color w:val="FF0000"/>
+          <w:sz w:val="32"/>
+          <w:szCs w:val="32"/>
           <w:lang w:val="en-FI"/>
         </w:rPr>
         <w:t>mahdollisimman</w:t>
@@ -3199,19 +3698,19 @@
         <w:rPr>
           <w:rFonts w:ascii="Arial" w:hAnsi="Arial" w:cs="Arial"/>
           <w:color w:val="FF0000"/>
-          <w:sz w:val="28"/>
-          <w:szCs w:val="28"/>
-          <w:lang w:val="en-FI"/>
-        </w:rPr>
-        <w:t xml:space="preserve"> </w:t>
-      </w:r>
-      <w:proofErr w:type="spellStart"/>
-      <w:r>
-        <w:rPr>
-          <w:rFonts w:ascii="Arial" w:hAnsi="Arial" w:cs="Arial"/>
-          <w:color w:val="FF0000"/>
-          <w:sz w:val="28"/>
-          <w:szCs w:val="28"/>
+          <w:sz w:val="32"/>
+          <w:szCs w:val="32"/>
+          <w:lang w:val="en-FI"/>
+        </w:rPr>
+        <w:t xml:space="preserve"> </w:t>
+      </w:r>
+      <w:proofErr w:type="spellStart"/>
+      <w:r>
+        <w:rPr>
+          <w:rFonts w:ascii="Arial" w:hAnsi="Arial" w:cs="Arial"/>
+          <w:color w:val="FF0000"/>
+          <w:sz w:val="32"/>
+          <w:szCs w:val="32"/>
           <w:lang w:val="en-FI"/>
         </w:rPr>
         <w:t>pitkän</w:t>
@@ -3221,19 +3720,19 @@
         <w:rPr>
           <w:rFonts w:ascii="Arial" w:hAnsi="Arial" w:cs="Arial"/>
           <w:color w:val="FF0000"/>
-          <w:sz w:val="28"/>
-          <w:szCs w:val="28"/>
-          <w:lang w:val="en-FI"/>
-        </w:rPr>
-        <w:t xml:space="preserve"> </w:t>
-      </w:r>
-      <w:proofErr w:type="spellStart"/>
-      <w:r>
-        <w:rPr>
-          <w:rFonts w:ascii="Arial" w:hAnsi="Arial" w:cs="Arial"/>
-          <w:color w:val="FF0000"/>
-          <w:sz w:val="28"/>
-          <w:szCs w:val="28"/>
+          <w:sz w:val="32"/>
+          <w:szCs w:val="32"/>
+          <w:lang w:val="en-FI"/>
+        </w:rPr>
+        <w:t xml:space="preserve"> </w:t>
+      </w:r>
+      <w:proofErr w:type="spellStart"/>
+      <w:r>
+        <w:rPr>
+          <w:rFonts w:ascii="Arial" w:hAnsi="Arial" w:cs="Arial"/>
+          <w:color w:val="FF0000"/>
+          <w:sz w:val="32"/>
+          <w:szCs w:val="32"/>
           <w:lang w:val="en-FI"/>
         </w:rPr>
         <w:t>osan</w:t>
@@ -3243,19 +3742,19 @@
         <w:rPr>
           <w:rFonts w:ascii="Arial" w:hAnsi="Arial" w:cs="Arial"/>
           <w:color w:val="FF0000"/>
-          <w:sz w:val="28"/>
-          <w:szCs w:val="28"/>
-          <w:lang w:val="en-FI"/>
-        </w:rPr>
-        <w:t xml:space="preserve"> </w:t>
-      </w:r>
-      <w:proofErr w:type="spellStart"/>
-      <w:r>
-        <w:rPr>
-          <w:rFonts w:ascii="Arial" w:hAnsi="Arial" w:cs="Arial"/>
-          <w:color w:val="FF0000"/>
-          <w:sz w:val="28"/>
-          <w:szCs w:val="28"/>
+          <w:sz w:val="32"/>
+          <w:szCs w:val="32"/>
+          <w:lang w:val="en-FI"/>
+        </w:rPr>
+        <w:t xml:space="preserve"> </w:t>
+      </w:r>
+      <w:proofErr w:type="spellStart"/>
+      <w:r>
+        <w:rPr>
+          <w:rFonts w:ascii="Arial" w:hAnsi="Arial" w:cs="Arial"/>
+          <w:color w:val="FF0000"/>
+          <w:sz w:val="32"/>
+          <w:szCs w:val="32"/>
           <w:lang w:val="en-FI"/>
         </w:rPr>
         <w:t>syötteestä</w:t>
@@ -3265,8 +3764,8 @@
         <w:rPr>
           <w:rFonts w:ascii="Arial" w:hAnsi="Arial" w:cs="Arial"/>
           <w:color w:val="FF0000"/>
-          <w:sz w:val="28"/>
-          <w:szCs w:val="28"/>
+          <w:sz w:val="32"/>
+          <w:szCs w:val="32"/>
           <w:lang w:val="en-FI"/>
         </w:rPr>
         <w:t xml:space="preserve">, </w:t>
@@ -3276,8 +3775,8 @@
         <w:rPr>
           <w:rFonts w:ascii="Arial" w:hAnsi="Arial" w:cs="Arial"/>
           <w:color w:val="FF0000"/>
-          <w:sz w:val="28"/>
-          <w:szCs w:val="28"/>
+          <w:sz w:val="32"/>
+          <w:szCs w:val="32"/>
           <w:lang w:val="en-FI"/>
         </w:rPr>
         <w:t>mikäli</w:t>
@@ -3287,8 +3786,8 @@
         <w:rPr>
           <w:rFonts w:ascii="Arial" w:hAnsi="Arial" w:cs="Arial"/>
           <w:color w:val="FF0000"/>
-          <w:sz w:val="28"/>
-          <w:szCs w:val="28"/>
+          <w:sz w:val="32"/>
+          <w:szCs w:val="32"/>
           <w:lang w:val="en-FI"/>
         </w:rPr>
         <w:t xml:space="preserve"> se </w:t>
@@ -3298,8 +3797,8 @@
         <w:rPr>
           <w:rFonts w:ascii="Arial" w:hAnsi="Arial" w:cs="Arial"/>
           <w:color w:val="FF0000"/>
-          <w:sz w:val="28"/>
-          <w:szCs w:val="28"/>
+          <w:sz w:val="32"/>
+          <w:szCs w:val="32"/>
           <w:lang w:val="en-FI"/>
         </w:rPr>
         <w:t>täyttää</w:t>
@@ -3309,19 +3808,19 @@
         <w:rPr>
           <w:rFonts w:ascii="Arial" w:hAnsi="Arial" w:cs="Arial"/>
           <w:color w:val="FF0000"/>
-          <w:sz w:val="28"/>
-          <w:szCs w:val="28"/>
-          <w:lang w:val="en-FI"/>
-        </w:rPr>
-        <w:t xml:space="preserve"> </w:t>
-      </w:r>
-      <w:proofErr w:type="spellStart"/>
-      <w:r>
-        <w:rPr>
-          <w:rFonts w:ascii="Arial" w:hAnsi="Arial" w:cs="Arial"/>
-          <w:color w:val="FF0000"/>
-          <w:sz w:val="28"/>
-          <w:szCs w:val="28"/>
+          <w:sz w:val="32"/>
+          <w:szCs w:val="32"/>
+          <w:lang w:val="en-FI"/>
+        </w:rPr>
+        <w:t xml:space="preserve"> </w:t>
+      </w:r>
+      <w:proofErr w:type="spellStart"/>
+      <w:r>
+        <w:rPr>
+          <w:rFonts w:ascii="Arial" w:hAnsi="Arial" w:cs="Arial"/>
+          <w:color w:val="FF0000"/>
+          <w:sz w:val="32"/>
+          <w:szCs w:val="32"/>
           <w:lang w:val="en-FI"/>
         </w:rPr>
         <w:t>lausekkeen</w:t>
@@ -3331,19 +3830,19 @@
         <w:rPr>
           <w:rFonts w:ascii="Arial" w:hAnsi="Arial" w:cs="Arial"/>
           <w:color w:val="FF0000"/>
-          <w:sz w:val="28"/>
-          <w:szCs w:val="28"/>
-          <w:lang w:val="en-FI"/>
-        </w:rPr>
-        <w:t xml:space="preserve"> </w:t>
-      </w:r>
-      <w:proofErr w:type="spellStart"/>
-      <w:r>
-        <w:rPr>
-          <w:rFonts w:ascii="Arial" w:hAnsi="Arial" w:cs="Arial"/>
-          <w:color w:val="FF0000"/>
-          <w:sz w:val="28"/>
-          <w:szCs w:val="28"/>
+          <w:sz w:val="32"/>
+          <w:szCs w:val="32"/>
+          <w:lang w:val="en-FI"/>
+        </w:rPr>
+        <w:t xml:space="preserve"> </w:t>
+      </w:r>
+      <w:proofErr w:type="spellStart"/>
+      <w:r>
+        <w:rPr>
+          <w:rFonts w:ascii="Arial" w:hAnsi="Arial" w:cs="Arial"/>
+          <w:color w:val="FF0000"/>
+          <w:sz w:val="32"/>
+          <w:szCs w:val="32"/>
           <w:lang w:val="en-FI"/>
         </w:rPr>
         <w:t>ehdot</w:t>
@@ -3353,8 +3852,8 @@
         <w:rPr>
           <w:rFonts w:ascii="Arial" w:hAnsi="Arial" w:cs="Arial"/>
           <w:color w:val="FF0000"/>
-          <w:sz w:val="28"/>
-          <w:szCs w:val="28"/>
+          <w:sz w:val="32"/>
+          <w:szCs w:val="32"/>
           <w:lang w:val="en-FI"/>
         </w:rPr>
         <w:t>.</w:t>
@@ -3371,8 +3870,8 @@
         <w:rPr>
           <w:rFonts w:ascii="Arial" w:hAnsi="Arial" w:cs="Arial"/>
           <w:color w:val="FF0000"/>
-          <w:sz w:val="28"/>
-          <w:szCs w:val="28"/>
+          <w:sz w:val="32"/>
+          <w:szCs w:val="32"/>
           <w:lang w:val="en-FI"/>
         </w:rPr>
       </w:pPr>
@@ -3382,8 +3881,8 @@
           <w:b/>
           <w:bCs/>
           <w:color w:val="FF0000"/>
-          <w:sz w:val="28"/>
-          <w:szCs w:val="28"/>
+          <w:sz w:val="32"/>
+          <w:szCs w:val="32"/>
           <w:lang w:val="en-FI"/>
         </w:rPr>
         <w:t xml:space="preserve">Laiska </w:t>
@@ -3395,8 +3894,8 @@
           <w:b/>
           <w:bCs/>
           <w:color w:val="FF0000"/>
-          <w:sz w:val="28"/>
-          <w:szCs w:val="28"/>
+          <w:sz w:val="32"/>
+          <w:szCs w:val="32"/>
           <w:lang w:val="en-FI"/>
         </w:rPr>
         <w:t>sovitus</w:t>
@@ -3408,8 +3907,8 @@
           <w:b/>
           <w:bCs/>
           <w:color w:val="FF0000"/>
-          <w:sz w:val="28"/>
-          <w:szCs w:val="28"/>
+          <w:sz w:val="32"/>
+          <w:szCs w:val="32"/>
           <w:lang w:val="en-FI"/>
         </w:rPr>
         <w:t xml:space="preserve"> (lazy matching):</w:t>
@@ -3418,19 +3917,19 @@
         <w:rPr>
           <w:rFonts w:ascii="Arial" w:hAnsi="Arial" w:cs="Arial"/>
           <w:color w:val="FF0000"/>
-          <w:sz w:val="28"/>
-          <w:szCs w:val="28"/>
-          <w:lang w:val="en-FI"/>
-        </w:rPr>
-        <w:t xml:space="preserve"> </w:t>
-      </w:r>
-      <w:proofErr w:type="spellStart"/>
-      <w:r>
-        <w:rPr>
-          <w:rFonts w:ascii="Arial" w:hAnsi="Arial" w:cs="Arial"/>
-          <w:color w:val="FF0000"/>
-          <w:sz w:val="28"/>
-          <w:szCs w:val="28"/>
+          <w:sz w:val="32"/>
+          <w:szCs w:val="32"/>
+          <w:lang w:val="en-FI"/>
+        </w:rPr>
+        <w:t xml:space="preserve"> </w:t>
+      </w:r>
+      <w:proofErr w:type="spellStart"/>
+      <w:r>
+        <w:rPr>
+          <w:rFonts w:ascii="Arial" w:hAnsi="Arial" w:cs="Arial"/>
+          <w:color w:val="FF0000"/>
+          <w:sz w:val="32"/>
+          <w:szCs w:val="32"/>
           <w:lang w:val="en-FI"/>
         </w:rPr>
         <w:t>Yrittää</w:t>
@@ -3440,19 +3939,19 @@
         <w:rPr>
           <w:rFonts w:ascii="Arial" w:hAnsi="Arial" w:cs="Arial"/>
           <w:color w:val="FF0000"/>
-          <w:sz w:val="28"/>
-          <w:szCs w:val="28"/>
-          <w:lang w:val="en-FI"/>
-        </w:rPr>
-        <w:t xml:space="preserve"> </w:t>
-      </w:r>
-      <w:proofErr w:type="spellStart"/>
-      <w:r>
-        <w:rPr>
-          <w:rFonts w:ascii="Arial" w:hAnsi="Arial" w:cs="Arial"/>
-          <w:color w:val="FF0000"/>
-          <w:sz w:val="28"/>
-          <w:szCs w:val="28"/>
+          <w:sz w:val="32"/>
+          <w:szCs w:val="32"/>
+          <w:lang w:val="en-FI"/>
+        </w:rPr>
+        <w:t xml:space="preserve"> </w:t>
+      </w:r>
+      <w:proofErr w:type="spellStart"/>
+      <w:r>
+        <w:rPr>
+          <w:rFonts w:ascii="Arial" w:hAnsi="Arial" w:cs="Arial"/>
+          <w:color w:val="FF0000"/>
+          <w:sz w:val="32"/>
+          <w:szCs w:val="32"/>
           <w:lang w:val="en-FI"/>
         </w:rPr>
         <w:t>sovittaa</w:t>
@@ -3462,19 +3961,19 @@
         <w:rPr>
           <w:rFonts w:ascii="Arial" w:hAnsi="Arial" w:cs="Arial"/>
           <w:color w:val="FF0000"/>
-          <w:sz w:val="28"/>
-          <w:szCs w:val="28"/>
-          <w:lang w:val="en-FI"/>
-        </w:rPr>
-        <w:t xml:space="preserve"> </w:t>
-      </w:r>
-      <w:proofErr w:type="spellStart"/>
-      <w:r>
-        <w:rPr>
-          <w:rFonts w:ascii="Arial" w:hAnsi="Arial" w:cs="Arial"/>
-          <w:color w:val="FF0000"/>
-          <w:sz w:val="28"/>
-          <w:szCs w:val="28"/>
+          <w:sz w:val="32"/>
+          <w:szCs w:val="32"/>
+          <w:lang w:val="en-FI"/>
+        </w:rPr>
+        <w:t xml:space="preserve"> </w:t>
+      </w:r>
+      <w:proofErr w:type="spellStart"/>
+      <w:r>
+        <w:rPr>
+          <w:rFonts w:ascii="Arial" w:hAnsi="Arial" w:cs="Arial"/>
+          <w:color w:val="FF0000"/>
+          <w:sz w:val="32"/>
+          <w:szCs w:val="32"/>
           <w:lang w:val="en-FI"/>
         </w:rPr>
         <w:t>mahdollisimman</w:t>
@@ -3484,19 +3983,19 @@
         <w:rPr>
           <w:rFonts w:ascii="Arial" w:hAnsi="Arial" w:cs="Arial"/>
           <w:color w:val="FF0000"/>
-          <w:sz w:val="28"/>
-          <w:szCs w:val="28"/>
-          <w:lang w:val="en-FI"/>
-        </w:rPr>
-        <w:t xml:space="preserve"> </w:t>
-      </w:r>
-      <w:proofErr w:type="spellStart"/>
-      <w:r>
-        <w:rPr>
-          <w:rFonts w:ascii="Arial" w:hAnsi="Arial" w:cs="Arial"/>
-          <w:color w:val="FF0000"/>
-          <w:sz w:val="28"/>
-          <w:szCs w:val="28"/>
+          <w:sz w:val="32"/>
+          <w:szCs w:val="32"/>
+          <w:lang w:val="en-FI"/>
+        </w:rPr>
+        <w:t xml:space="preserve"> </w:t>
+      </w:r>
+      <w:proofErr w:type="spellStart"/>
+      <w:r>
+        <w:rPr>
+          <w:rFonts w:ascii="Arial" w:hAnsi="Arial" w:cs="Arial"/>
+          <w:color w:val="FF0000"/>
+          <w:sz w:val="32"/>
+          <w:szCs w:val="32"/>
           <w:lang w:val="en-FI"/>
         </w:rPr>
         <w:t>lyhyen</w:t>
@@ -3506,19 +4005,19 @@
         <w:rPr>
           <w:rFonts w:ascii="Arial" w:hAnsi="Arial" w:cs="Arial"/>
           <w:color w:val="FF0000"/>
-          <w:sz w:val="28"/>
-          <w:szCs w:val="28"/>
-          <w:lang w:val="en-FI"/>
-        </w:rPr>
-        <w:t xml:space="preserve"> </w:t>
-      </w:r>
-      <w:proofErr w:type="spellStart"/>
-      <w:r>
-        <w:rPr>
-          <w:rFonts w:ascii="Arial" w:hAnsi="Arial" w:cs="Arial"/>
-          <w:color w:val="FF0000"/>
-          <w:sz w:val="28"/>
-          <w:szCs w:val="28"/>
+          <w:sz w:val="32"/>
+          <w:szCs w:val="32"/>
+          <w:lang w:val="en-FI"/>
+        </w:rPr>
+        <w:t xml:space="preserve"> </w:t>
+      </w:r>
+      <w:proofErr w:type="spellStart"/>
+      <w:r>
+        <w:rPr>
+          <w:rFonts w:ascii="Arial" w:hAnsi="Arial" w:cs="Arial"/>
+          <w:color w:val="FF0000"/>
+          <w:sz w:val="32"/>
+          <w:szCs w:val="32"/>
           <w:lang w:val="en-FI"/>
         </w:rPr>
         <w:t>osan</w:t>
@@ -3528,19 +4027,19 @@
         <w:rPr>
           <w:rFonts w:ascii="Arial" w:hAnsi="Arial" w:cs="Arial"/>
           <w:color w:val="FF0000"/>
-          <w:sz w:val="28"/>
-          <w:szCs w:val="28"/>
-          <w:lang w:val="en-FI"/>
-        </w:rPr>
-        <w:t xml:space="preserve"> </w:t>
-      </w:r>
-      <w:proofErr w:type="spellStart"/>
-      <w:r>
-        <w:rPr>
-          <w:rFonts w:ascii="Arial" w:hAnsi="Arial" w:cs="Arial"/>
-          <w:color w:val="FF0000"/>
-          <w:sz w:val="28"/>
-          <w:szCs w:val="28"/>
+          <w:sz w:val="32"/>
+          <w:szCs w:val="32"/>
+          <w:lang w:val="en-FI"/>
+        </w:rPr>
+        <w:t xml:space="preserve"> </w:t>
+      </w:r>
+      <w:proofErr w:type="spellStart"/>
+      <w:r>
+        <w:rPr>
+          <w:rFonts w:ascii="Arial" w:hAnsi="Arial" w:cs="Arial"/>
+          <w:color w:val="FF0000"/>
+          <w:sz w:val="32"/>
+          <w:szCs w:val="32"/>
           <w:lang w:val="en-FI"/>
         </w:rPr>
         <w:t>syötteestä</w:t>
@@ -3550,8 +4049,8 @@
         <w:rPr>
           <w:rFonts w:ascii="Arial" w:hAnsi="Arial" w:cs="Arial"/>
           <w:color w:val="FF0000"/>
-          <w:sz w:val="28"/>
-          <w:szCs w:val="28"/>
+          <w:sz w:val="32"/>
+          <w:szCs w:val="32"/>
           <w:lang w:val="en-FI"/>
         </w:rPr>
         <w:t xml:space="preserve">, </w:t>
@@ -3561,8 +4060,8 @@
         <w:rPr>
           <w:rFonts w:ascii="Arial" w:hAnsi="Arial" w:cs="Arial"/>
           <w:color w:val="FF0000"/>
-          <w:sz w:val="28"/>
-          <w:szCs w:val="28"/>
+          <w:sz w:val="32"/>
+          <w:szCs w:val="32"/>
           <w:lang w:val="en-FI"/>
         </w:rPr>
         <w:t>mikäli</w:t>
@@ -3572,8 +4071,8 @@
         <w:rPr>
           <w:rFonts w:ascii="Arial" w:hAnsi="Arial" w:cs="Arial"/>
           <w:color w:val="FF0000"/>
-          <w:sz w:val="28"/>
-          <w:szCs w:val="28"/>
+          <w:sz w:val="32"/>
+          <w:szCs w:val="32"/>
           <w:lang w:val="en-FI"/>
         </w:rPr>
         <w:t xml:space="preserve"> se </w:t>
@@ -3583,8 +4082,8 @@
         <w:rPr>
           <w:rFonts w:ascii="Arial" w:hAnsi="Arial" w:cs="Arial"/>
           <w:color w:val="FF0000"/>
-          <w:sz w:val="28"/>
-          <w:szCs w:val="28"/>
+          <w:sz w:val="32"/>
+          <w:szCs w:val="32"/>
           <w:lang w:val="en-FI"/>
         </w:rPr>
         <w:t>täyttää</w:t>
@@ -3594,19 +4093,19 @@
         <w:rPr>
           <w:rFonts w:ascii="Arial" w:hAnsi="Arial" w:cs="Arial"/>
           <w:color w:val="FF0000"/>
-          <w:sz w:val="28"/>
-          <w:szCs w:val="28"/>
-          <w:lang w:val="en-FI"/>
-        </w:rPr>
-        <w:t xml:space="preserve"> </w:t>
-      </w:r>
-      <w:proofErr w:type="spellStart"/>
-      <w:r>
-        <w:rPr>
-          <w:rFonts w:ascii="Arial" w:hAnsi="Arial" w:cs="Arial"/>
-          <w:color w:val="FF0000"/>
-          <w:sz w:val="28"/>
-          <w:szCs w:val="28"/>
+          <w:sz w:val="32"/>
+          <w:szCs w:val="32"/>
+          <w:lang w:val="en-FI"/>
+        </w:rPr>
+        <w:t xml:space="preserve"> </w:t>
+      </w:r>
+      <w:proofErr w:type="spellStart"/>
+      <w:r>
+        <w:rPr>
+          <w:rFonts w:ascii="Arial" w:hAnsi="Arial" w:cs="Arial"/>
+          <w:color w:val="FF0000"/>
+          <w:sz w:val="32"/>
+          <w:szCs w:val="32"/>
           <w:lang w:val="en-FI"/>
         </w:rPr>
         <w:t>lausekkeen</w:t>
@@ -3616,19 +4115,19 @@
         <w:rPr>
           <w:rFonts w:ascii="Arial" w:hAnsi="Arial" w:cs="Arial"/>
           <w:color w:val="FF0000"/>
-          <w:sz w:val="28"/>
-          <w:szCs w:val="28"/>
-          <w:lang w:val="en-FI"/>
-        </w:rPr>
-        <w:t xml:space="preserve"> </w:t>
-      </w:r>
-      <w:proofErr w:type="spellStart"/>
-      <w:r>
-        <w:rPr>
-          <w:rFonts w:ascii="Arial" w:hAnsi="Arial" w:cs="Arial"/>
-          <w:color w:val="FF0000"/>
-          <w:sz w:val="28"/>
-          <w:szCs w:val="28"/>
+          <w:sz w:val="32"/>
+          <w:szCs w:val="32"/>
+          <w:lang w:val="en-FI"/>
+        </w:rPr>
+        <w:t xml:space="preserve"> </w:t>
+      </w:r>
+      <w:proofErr w:type="spellStart"/>
+      <w:r>
+        <w:rPr>
+          <w:rFonts w:ascii="Arial" w:hAnsi="Arial" w:cs="Arial"/>
+          <w:color w:val="FF0000"/>
+          <w:sz w:val="32"/>
+          <w:szCs w:val="32"/>
           <w:lang w:val="en-FI"/>
         </w:rPr>
         <w:t>ehdot</w:t>
@@ -3638,8 +4137,8 @@
         <w:rPr>
           <w:rFonts w:ascii="Arial" w:hAnsi="Arial" w:cs="Arial"/>
           <w:color w:val="FF0000"/>
-          <w:sz w:val="28"/>
-          <w:szCs w:val="28"/>
+          <w:sz w:val="32"/>
+          <w:szCs w:val="32"/>
           <w:lang w:val="en-FI"/>
         </w:rPr>
         <w:t>.</w:t>
@@ -3652,18 +4151,18 @@
         <w:rPr>
           <w:rFonts w:ascii="Arial" w:hAnsi="Arial" w:cs="Arial"/>
           <w:color w:val="FF0000"/>
-          <w:sz w:val="28"/>
-          <w:szCs w:val="28"/>
-          <w:lang w:val="en-FI"/>
-        </w:rPr>
-      </w:pPr>
-      <w:proofErr w:type="spellStart"/>
-      <w:r>
-        <w:rPr>
-          <w:rFonts w:ascii="Arial" w:hAnsi="Arial" w:cs="Arial"/>
-          <w:color w:val="FF0000"/>
-          <w:sz w:val="28"/>
-          <w:szCs w:val="28"/>
+          <w:sz w:val="32"/>
+          <w:szCs w:val="32"/>
+          <w:lang w:val="en-FI"/>
+        </w:rPr>
+      </w:pPr>
+      <w:proofErr w:type="spellStart"/>
+      <w:r>
+        <w:rPr>
+          <w:rFonts w:ascii="Arial" w:hAnsi="Arial" w:cs="Arial"/>
+          <w:color w:val="FF0000"/>
+          <w:sz w:val="32"/>
+          <w:szCs w:val="32"/>
           <w:lang w:val="en-FI"/>
         </w:rPr>
         <w:t>Esimerkiksi</w:t>
@@ -3673,8 +4172,8 @@
         <w:rPr>
           <w:rFonts w:ascii="Arial" w:hAnsi="Arial" w:cs="Arial"/>
           <w:color w:val="FF0000"/>
-          <w:sz w:val="28"/>
-          <w:szCs w:val="28"/>
+          <w:sz w:val="32"/>
+          <w:szCs w:val="32"/>
           <w:lang w:val="en-FI"/>
         </w:rPr>
         <w:t xml:space="preserve">, </w:t>
@@ -3684,8 +4183,8 @@
         <w:rPr>
           <w:rFonts w:ascii="Arial" w:hAnsi="Arial" w:cs="Arial"/>
           <w:color w:val="FF0000"/>
-          <w:sz w:val="28"/>
-          <w:szCs w:val="28"/>
+          <w:sz w:val="32"/>
+          <w:szCs w:val="32"/>
           <w:lang w:val="en-FI"/>
         </w:rPr>
         <w:t>jos</w:t>
@@ -3695,19 +4194,19 @@
         <w:rPr>
           <w:rFonts w:ascii="Arial" w:hAnsi="Arial" w:cs="Arial"/>
           <w:color w:val="FF0000"/>
-          <w:sz w:val="28"/>
-          <w:szCs w:val="28"/>
-          <w:lang w:val="en-FI"/>
-        </w:rPr>
-        <w:t xml:space="preserve"> </w:t>
-      </w:r>
-      <w:proofErr w:type="spellStart"/>
-      <w:r>
-        <w:rPr>
-          <w:rFonts w:ascii="Arial" w:hAnsi="Arial" w:cs="Arial"/>
-          <w:color w:val="FF0000"/>
-          <w:sz w:val="28"/>
-          <w:szCs w:val="28"/>
+          <w:sz w:val="32"/>
+          <w:szCs w:val="32"/>
+          <w:lang w:val="en-FI"/>
+        </w:rPr>
+        <w:t xml:space="preserve"> </w:t>
+      </w:r>
+      <w:proofErr w:type="spellStart"/>
+      <w:r>
+        <w:rPr>
+          <w:rFonts w:ascii="Arial" w:hAnsi="Arial" w:cs="Arial"/>
+          <w:color w:val="FF0000"/>
+          <w:sz w:val="32"/>
+          <w:szCs w:val="32"/>
           <w:lang w:val="en-FI"/>
         </w:rPr>
         <w:t>käyt</w:t>
@@ -3716,38 +4215,29 @@
         <w:rPr>
           <w:rFonts w:ascii="Arial" w:hAnsi="Arial" w:cs="Arial"/>
           <w:color w:val="FF0000"/>
-          <w:sz w:val="28"/>
-          <w:szCs w:val="28"/>
-        </w:rPr>
-        <w:t>tä</w:t>
-      </w:r>
-      <w:r>
-        <w:rPr>
-          <w:rFonts w:ascii="Arial" w:hAnsi="Arial" w:cs="Arial"/>
-          <w:color w:val="FF0000"/>
-          <w:sz w:val="28"/>
-          <w:szCs w:val="28"/>
-        </w:rPr>
-        <w:t>ä</w:t>
-      </w:r>
-      <w:proofErr w:type="spellEnd"/>
-      <w:r>
-        <w:rPr>
-          <w:rFonts w:ascii="Arial" w:hAnsi="Arial" w:cs="Arial"/>
-          <w:color w:val="FF0000"/>
-          <w:sz w:val="28"/>
-          <w:szCs w:val="28"/>
-          <w:lang w:val="en-FI"/>
-        </w:rPr>
-        <w:t xml:space="preserve"> </w:t>
-      </w:r>
-      <w:proofErr w:type="spellStart"/>
-      <w:r>
-        <w:rPr>
-          <w:rFonts w:ascii="Arial" w:hAnsi="Arial" w:cs="Arial"/>
-          <w:color w:val="FF0000"/>
-          <w:sz w:val="28"/>
-          <w:szCs w:val="28"/>
+          <w:sz w:val="32"/>
+          <w:szCs w:val="32"/>
+        </w:rPr>
+        <w:t>tää</w:t>
+      </w:r>
+      <w:proofErr w:type="spellEnd"/>
+      <w:r>
+        <w:rPr>
+          <w:rFonts w:ascii="Arial" w:hAnsi="Arial" w:cs="Arial"/>
+          <w:color w:val="FF0000"/>
+          <w:sz w:val="32"/>
+          <w:szCs w:val="32"/>
+          <w:lang w:val="en-FI"/>
+        </w:rPr>
+        <w:t xml:space="preserve"> </w:t>
+      </w:r>
+      <w:proofErr w:type="spellStart"/>
+      <w:r>
+        <w:rPr>
+          <w:rFonts w:ascii="Arial" w:hAnsi="Arial" w:cs="Arial"/>
+          <w:color w:val="FF0000"/>
+          <w:sz w:val="32"/>
+          <w:szCs w:val="32"/>
           <w:lang w:val="en-FI"/>
         </w:rPr>
         <w:t>lauseketta</w:t>
@@ -3757,8 +4247,8 @@
         <w:rPr>
           <w:rFonts w:ascii="Arial" w:hAnsi="Arial" w:cs="Arial"/>
           <w:color w:val="FF0000"/>
-          <w:sz w:val="28"/>
-          <w:szCs w:val="28"/>
+          <w:sz w:val="32"/>
+          <w:szCs w:val="32"/>
           <w:lang w:val="en-FI"/>
         </w:rPr>
         <w:t xml:space="preserve"> </w:t>
@@ -3769,8 +4259,8 @@
           <w:b/>
           <w:bCs/>
           <w:color w:val="FF0000"/>
-          <w:sz w:val="28"/>
-          <w:szCs w:val="28"/>
+          <w:sz w:val="32"/>
+          <w:szCs w:val="32"/>
           <w:lang w:val="en-FI"/>
         </w:rPr>
         <w:t>a.*b</w:t>
@@ -3779,19 +4269,19 @@
         <w:rPr>
           <w:rFonts w:ascii="Arial" w:hAnsi="Arial" w:cs="Arial"/>
           <w:color w:val="FF0000"/>
-          <w:sz w:val="28"/>
-          <w:szCs w:val="28"/>
-          <w:lang w:val="en-FI"/>
-        </w:rPr>
-        <w:t xml:space="preserve"> </w:t>
-      </w:r>
-      <w:proofErr w:type="spellStart"/>
-      <w:r>
-        <w:rPr>
-          <w:rFonts w:ascii="Arial" w:hAnsi="Arial" w:cs="Arial"/>
-          <w:color w:val="FF0000"/>
-          <w:sz w:val="28"/>
-          <w:szCs w:val="28"/>
+          <w:sz w:val="32"/>
+          <w:szCs w:val="32"/>
+          <w:lang w:val="en-FI"/>
+        </w:rPr>
+        <w:t xml:space="preserve"> </w:t>
+      </w:r>
+      <w:proofErr w:type="spellStart"/>
+      <w:r>
+        <w:rPr>
+          <w:rFonts w:ascii="Arial" w:hAnsi="Arial" w:cs="Arial"/>
+          <w:color w:val="FF0000"/>
+          <w:sz w:val="32"/>
+          <w:szCs w:val="32"/>
           <w:lang w:val="en-FI"/>
         </w:rPr>
         <w:t>ahneesti</w:t>
@@ -3801,8 +4291,8 @@
         <w:rPr>
           <w:rFonts w:ascii="Arial" w:hAnsi="Arial" w:cs="Arial"/>
           <w:color w:val="FF0000"/>
-          <w:sz w:val="28"/>
-          <w:szCs w:val="28"/>
+          <w:sz w:val="32"/>
+          <w:szCs w:val="32"/>
           <w:lang w:val="en-FI"/>
         </w:rPr>
         <w:t xml:space="preserve">, se </w:t>
@@ -3812,8 +4302,8 @@
         <w:rPr>
           <w:rFonts w:ascii="Arial" w:hAnsi="Arial" w:cs="Arial"/>
           <w:color w:val="FF0000"/>
-          <w:sz w:val="28"/>
-          <w:szCs w:val="28"/>
+          <w:sz w:val="32"/>
+          <w:szCs w:val="32"/>
           <w:lang w:val="en-FI"/>
         </w:rPr>
         <w:t>voisi</w:t>
@@ -3823,19 +4313,19 @@
         <w:rPr>
           <w:rFonts w:ascii="Arial" w:hAnsi="Arial" w:cs="Arial"/>
           <w:color w:val="FF0000"/>
-          <w:sz w:val="28"/>
-          <w:szCs w:val="28"/>
-          <w:lang w:val="en-FI"/>
-        </w:rPr>
-        <w:t xml:space="preserve"> </w:t>
-      </w:r>
-      <w:proofErr w:type="spellStart"/>
-      <w:r>
-        <w:rPr>
-          <w:rFonts w:ascii="Arial" w:hAnsi="Arial" w:cs="Arial"/>
-          <w:color w:val="FF0000"/>
-          <w:sz w:val="28"/>
-          <w:szCs w:val="28"/>
+          <w:sz w:val="32"/>
+          <w:szCs w:val="32"/>
+          <w:lang w:val="en-FI"/>
+        </w:rPr>
+        <w:t xml:space="preserve"> </w:t>
+      </w:r>
+      <w:proofErr w:type="spellStart"/>
+      <w:r>
+        <w:rPr>
+          <w:rFonts w:ascii="Arial" w:hAnsi="Arial" w:cs="Arial"/>
+          <w:color w:val="FF0000"/>
+          <w:sz w:val="32"/>
+          <w:szCs w:val="32"/>
           <w:lang w:val="en-FI"/>
         </w:rPr>
         <w:t>sovittaa</w:t>
@@ -3845,19 +4335,19 @@
         <w:rPr>
           <w:rFonts w:ascii="Arial" w:hAnsi="Arial" w:cs="Arial"/>
           <w:color w:val="FF0000"/>
-          <w:sz w:val="28"/>
-          <w:szCs w:val="28"/>
-          <w:lang w:val="en-FI"/>
-        </w:rPr>
-        <w:t xml:space="preserve"> </w:t>
-      </w:r>
-      <w:proofErr w:type="spellStart"/>
-      <w:r>
-        <w:rPr>
-          <w:rFonts w:ascii="Arial" w:hAnsi="Arial" w:cs="Arial"/>
-          <w:color w:val="FF0000"/>
-          <w:sz w:val="28"/>
-          <w:szCs w:val="28"/>
+          <w:sz w:val="32"/>
+          <w:szCs w:val="32"/>
+          <w:lang w:val="en-FI"/>
+        </w:rPr>
+        <w:t xml:space="preserve"> </w:t>
+      </w:r>
+      <w:proofErr w:type="spellStart"/>
+      <w:r>
+        <w:rPr>
+          <w:rFonts w:ascii="Arial" w:hAnsi="Arial" w:cs="Arial"/>
+          <w:color w:val="FF0000"/>
+          <w:sz w:val="32"/>
+          <w:szCs w:val="32"/>
           <w:lang w:val="en-FI"/>
         </w:rPr>
         <w:t>koko</w:t>
@@ -3867,19 +4357,19 @@
         <w:rPr>
           <w:rFonts w:ascii="Arial" w:hAnsi="Arial" w:cs="Arial"/>
           <w:color w:val="FF0000"/>
-          <w:sz w:val="28"/>
-          <w:szCs w:val="28"/>
-          <w:lang w:val="en-FI"/>
-        </w:rPr>
-        <w:t xml:space="preserve"> </w:t>
-      </w:r>
-      <w:proofErr w:type="spellStart"/>
-      <w:r>
-        <w:rPr>
-          <w:rFonts w:ascii="Arial" w:hAnsi="Arial" w:cs="Arial"/>
-          <w:color w:val="FF0000"/>
-          <w:sz w:val="28"/>
-          <w:szCs w:val="28"/>
+          <w:sz w:val="32"/>
+          <w:szCs w:val="32"/>
+          <w:lang w:val="en-FI"/>
+        </w:rPr>
+        <w:t xml:space="preserve"> </w:t>
+      </w:r>
+      <w:proofErr w:type="spellStart"/>
+      <w:r>
+        <w:rPr>
+          <w:rFonts w:ascii="Arial" w:hAnsi="Arial" w:cs="Arial"/>
+          <w:color w:val="FF0000"/>
+          <w:sz w:val="32"/>
+          <w:szCs w:val="32"/>
           <w:lang w:val="en-FI"/>
         </w:rPr>
         <w:t>välillä</w:t>
@@ -3889,19 +4379,19 @@
         <w:rPr>
           <w:rFonts w:ascii="Arial" w:hAnsi="Arial" w:cs="Arial"/>
           <w:color w:val="FF0000"/>
-          <w:sz w:val="28"/>
-          <w:szCs w:val="28"/>
-          <w:lang w:val="en-FI"/>
-        </w:rPr>
-        <w:t xml:space="preserve"> </w:t>
-      </w:r>
-      <w:proofErr w:type="spellStart"/>
-      <w:r>
-        <w:rPr>
-          <w:rFonts w:ascii="Arial" w:hAnsi="Arial" w:cs="Arial"/>
-          <w:color w:val="FF0000"/>
-          <w:sz w:val="28"/>
-          <w:szCs w:val="28"/>
+          <w:sz w:val="32"/>
+          <w:szCs w:val="32"/>
+          <w:lang w:val="en-FI"/>
+        </w:rPr>
+        <w:t xml:space="preserve"> </w:t>
+      </w:r>
+      <w:proofErr w:type="spellStart"/>
+      <w:r>
+        <w:rPr>
+          <w:rFonts w:ascii="Arial" w:hAnsi="Arial" w:cs="Arial"/>
+          <w:color w:val="FF0000"/>
+          <w:sz w:val="32"/>
+          <w:szCs w:val="32"/>
           <w:lang w:val="en-FI"/>
         </w:rPr>
         <w:t>olevan</w:t>
@@ -3911,19 +4401,19 @@
         <w:rPr>
           <w:rFonts w:ascii="Arial" w:hAnsi="Arial" w:cs="Arial"/>
           <w:color w:val="FF0000"/>
-          <w:sz w:val="28"/>
-          <w:szCs w:val="28"/>
-          <w:lang w:val="en-FI"/>
-        </w:rPr>
-        <w:t xml:space="preserve"> </w:t>
-      </w:r>
-      <w:proofErr w:type="spellStart"/>
-      <w:r>
-        <w:rPr>
-          <w:rFonts w:ascii="Arial" w:hAnsi="Arial" w:cs="Arial"/>
-          <w:color w:val="FF0000"/>
-          <w:sz w:val="28"/>
-          <w:szCs w:val="28"/>
+          <w:sz w:val="32"/>
+          <w:szCs w:val="32"/>
+          <w:lang w:val="en-FI"/>
+        </w:rPr>
+        <w:t xml:space="preserve"> </w:t>
+      </w:r>
+      <w:proofErr w:type="spellStart"/>
+      <w:r>
+        <w:rPr>
+          <w:rFonts w:ascii="Arial" w:hAnsi="Arial" w:cs="Arial"/>
+          <w:color w:val="FF0000"/>
+          <w:sz w:val="32"/>
+          <w:szCs w:val="32"/>
           <w:lang w:val="en-FI"/>
         </w:rPr>
         <w:t>osan</w:t>
@@ -3933,8 +4423,8 @@
         <w:rPr>
           <w:rFonts w:ascii="Arial" w:hAnsi="Arial" w:cs="Arial"/>
           <w:color w:val="FF0000"/>
-          <w:sz w:val="28"/>
-          <w:szCs w:val="28"/>
+          <w:sz w:val="32"/>
+          <w:szCs w:val="32"/>
           <w:lang w:val="en-FI"/>
         </w:rPr>
         <w:t xml:space="preserve">, </w:t>
@@ -3944,8 +4434,8 @@
         <w:rPr>
           <w:rFonts w:ascii="Arial" w:hAnsi="Arial" w:cs="Arial"/>
           <w:color w:val="FF0000"/>
-          <w:sz w:val="28"/>
-          <w:szCs w:val="28"/>
+          <w:sz w:val="32"/>
+          <w:szCs w:val="32"/>
           <w:lang w:val="en-FI"/>
         </w:rPr>
         <w:t>joka</w:t>
@@ -3955,19 +4445,19 @@
         <w:rPr>
           <w:rFonts w:ascii="Arial" w:hAnsi="Arial" w:cs="Arial"/>
           <w:color w:val="FF0000"/>
-          <w:sz w:val="28"/>
-          <w:szCs w:val="28"/>
-          <w:lang w:val="en-FI"/>
-        </w:rPr>
-        <w:t xml:space="preserve"> </w:t>
-      </w:r>
-      <w:proofErr w:type="spellStart"/>
-      <w:r>
-        <w:rPr>
-          <w:rFonts w:ascii="Arial" w:hAnsi="Arial" w:cs="Arial"/>
-          <w:color w:val="FF0000"/>
-          <w:sz w:val="28"/>
-          <w:szCs w:val="28"/>
+          <w:sz w:val="32"/>
+          <w:szCs w:val="32"/>
+          <w:lang w:val="en-FI"/>
+        </w:rPr>
+        <w:t xml:space="preserve"> </w:t>
+      </w:r>
+      <w:proofErr w:type="spellStart"/>
+      <w:r>
+        <w:rPr>
+          <w:rFonts w:ascii="Arial" w:hAnsi="Arial" w:cs="Arial"/>
+          <w:color w:val="FF0000"/>
+          <w:sz w:val="32"/>
+          <w:szCs w:val="32"/>
           <w:lang w:val="en-FI"/>
         </w:rPr>
         <w:t>alkaa</w:t>
@@ -3977,8 +4467,8 @@
         <w:rPr>
           <w:rFonts w:ascii="Arial" w:hAnsi="Arial" w:cs="Arial"/>
           <w:color w:val="FF0000"/>
-          <w:sz w:val="28"/>
-          <w:szCs w:val="28"/>
+          <w:sz w:val="32"/>
+          <w:szCs w:val="32"/>
           <w:lang w:val="en-FI"/>
         </w:rPr>
         <w:t xml:space="preserve"> 'a' </w:t>
@@ -3988,8 +4478,8 @@
         <w:rPr>
           <w:rFonts w:ascii="Arial" w:hAnsi="Arial" w:cs="Arial"/>
           <w:color w:val="FF0000"/>
-          <w:sz w:val="28"/>
-          <w:szCs w:val="28"/>
+          <w:sz w:val="32"/>
+          <w:szCs w:val="32"/>
           <w:lang w:val="en-FI"/>
         </w:rPr>
         <w:t>ja</w:t>
@@ -3999,19 +4489,19 @@
         <w:rPr>
           <w:rFonts w:ascii="Arial" w:hAnsi="Arial" w:cs="Arial"/>
           <w:color w:val="FF0000"/>
-          <w:sz w:val="28"/>
-          <w:szCs w:val="28"/>
-          <w:lang w:val="en-FI"/>
-        </w:rPr>
-        <w:t xml:space="preserve"> </w:t>
-      </w:r>
-      <w:proofErr w:type="spellStart"/>
-      <w:r>
-        <w:rPr>
-          <w:rFonts w:ascii="Arial" w:hAnsi="Arial" w:cs="Arial"/>
-          <w:color w:val="FF0000"/>
-          <w:sz w:val="28"/>
-          <w:szCs w:val="28"/>
+          <w:sz w:val="32"/>
+          <w:szCs w:val="32"/>
+          <w:lang w:val="en-FI"/>
+        </w:rPr>
+        <w:t xml:space="preserve"> </w:t>
+      </w:r>
+      <w:proofErr w:type="spellStart"/>
+      <w:r>
+        <w:rPr>
+          <w:rFonts w:ascii="Arial" w:hAnsi="Arial" w:cs="Arial"/>
+          <w:color w:val="FF0000"/>
+          <w:sz w:val="32"/>
+          <w:szCs w:val="32"/>
           <w:lang w:val="en-FI"/>
         </w:rPr>
         <w:t>päättyy</w:t>
@@ -4021,8 +4511,8 @@
         <w:rPr>
           <w:rFonts w:ascii="Arial" w:hAnsi="Arial" w:cs="Arial"/>
           <w:color w:val="FF0000"/>
-          <w:sz w:val="28"/>
-          <w:szCs w:val="28"/>
+          <w:sz w:val="32"/>
+          <w:szCs w:val="32"/>
           <w:lang w:val="en-FI"/>
         </w:rPr>
         <w:t xml:space="preserve"> 'b'. </w:t>
@@ -4032,8 +4522,8 @@
         <w:rPr>
           <w:rFonts w:ascii="Arial" w:hAnsi="Arial" w:cs="Arial"/>
           <w:color w:val="FF0000"/>
-          <w:sz w:val="28"/>
-          <w:szCs w:val="28"/>
+          <w:sz w:val="32"/>
+          <w:szCs w:val="32"/>
           <w:lang w:val="en-FI"/>
         </w:rPr>
         <w:t>Laiskassa</w:t>
@@ -4043,19 +4533,19 @@
         <w:rPr>
           <w:rFonts w:ascii="Arial" w:hAnsi="Arial" w:cs="Arial"/>
           <w:color w:val="FF0000"/>
-          <w:sz w:val="28"/>
-          <w:szCs w:val="28"/>
-          <w:lang w:val="en-FI"/>
-        </w:rPr>
-        <w:t xml:space="preserve"> </w:t>
-      </w:r>
-      <w:proofErr w:type="spellStart"/>
-      <w:r>
-        <w:rPr>
-          <w:rFonts w:ascii="Arial" w:hAnsi="Arial" w:cs="Arial"/>
-          <w:color w:val="FF0000"/>
-          <w:sz w:val="28"/>
-          <w:szCs w:val="28"/>
+          <w:sz w:val="32"/>
+          <w:szCs w:val="32"/>
+          <w:lang w:val="en-FI"/>
+        </w:rPr>
+        <w:t xml:space="preserve"> </w:t>
+      </w:r>
+      <w:proofErr w:type="spellStart"/>
+      <w:r>
+        <w:rPr>
+          <w:rFonts w:ascii="Arial" w:hAnsi="Arial" w:cs="Arial"/>
+          <w:color w:val="FF0000"/>
+          <w:sz w:val="32"/>
+          <w:szCs w:val="32"/>
           <w:lang w:val="en-FI"/>
         </w:rPr>
         <w:t>sovituksessa</w:t>
@@ -4065,8 +4555,8 @@
         <w:rPr>
           <w:rFonts w:ascii="Arial" w:hAnsi="Arial" w:cs="Arial"/>
           <w:color w:val="FF0000"/>
-          <w:sz w:val="28"/>
-          <w:szCs w:val="28"/>
+          <w:sz w:val="32"/>
+          <w:szCs w:val="32"/>
           <w:lang w:val="en-FI"/>
         </w:rPr>
         <w:t xml:space="preserve"> se </w:t>
@@ -4076,8 +4566,8 @@
         <w:rPr>
           <w:rFonts w:ascii="Arial" w:hAnsi="Arial" w:cs="Arial"/>
           <w:color w:val="FF0000"/>
-          <w:sz w:val="28"/>
-          <w:szCs w:val="28"/>
+          <w:sz w:val="32"/>
+          <w:szCs w:val="32"/>
           <w:lang w:val="en-FI"/>
         </w:rPr>
         <w:t>yrittäisi</w:t>
@@ -4087,19 +4577,19 @@
         <w:rPr>
           <w:rFonts w:ascii="Arial" w:hAnsi="Arial" w:cs="Arial"/>
           <w:color w:val="FF0000"/>
-          <w:sz w:val="28"/>
-          <w:szCs w:val="28"/>
-          <w:lang w:val="en-FI"/>
-        </w:rPr>
-        <w:t xml:space="preserve"> </w:t>
-      </w:r>
-      <w:proofErr w:type="spellStart"/>
-      <w:r>
-        <w:rPr>
-          <w:rFonts w:ascii="Arial" w:hAnsi="Arial" w:cs="Arial"/>
-          <w:color w:val="FF0000"/>
-          <w:sz w:val="28"/>
-          <w:szCs w:val="28"/>
+          <w:sz w:val="32"/>
+          <w:szCs w:val="32"/>
+          <w:lang w:val="en-FI"/>
+        </w:rPr>
+        <w:t xml:space="preserve"> </w:t>
+      </w:r>
+      <w:proofErr w:type="spellStart"/>
+      <w:r>
+        <w:rPr>
+          <w:rFonts w:ascii="Arial" w:hAnsi="Arial" w:cs="Arial"/>
+          <w:color w:val="FF0000"/>
+          <w:sz w:val="32"/>
+          <w:szCs w:val="32"/>
           <w:lang w:val="en-FI"/>
         </w:rPr>
         <w:t>löytää</w:t>
@@ -4109,19 +4599,19 @@
         <w:rPr>
           <w:rFonts w:ascii="Arial" w:hAnsi="Arial" w:cs="Arial"/>
           <w:color w:val="FF0000"/>
-          <w:sz w:val="28"/>
-          <w:szCs w:val="28"/>
-          <w:lang w:val="en-FI"/>
-        </w:rPr>
-        <w:t xml:space="preserve"> </w:t>
-      </w:r>
-      <w:proofErr w:type="spellStart"/>
-      <w:r>
-        <w:rPr>
-          <w:rFonts w:ascii="Arial" w:hAnsi="Arial" w:cs="Arial"/>
-          <w:color w:val="FF0000"/>
-          <w:sz w:val="28"/>
-          <w:szCs w:val="28"/>
+          <w:sz w:val="32"/>
+          <w:szCs w:val="32"/>
+          <w:lang w:val="en-FI"/>
+        </w:rPr>
+        <w:t xml:space="preserve"> </w:t>
+      </w:r>
+      <w:proofErr w:type="spellStart"/>
+      <w:r>
+        <w:rPr>
+          <w:rFonts w:ascii="Arial" w:hAnsi="Arial" w:cs="Arial"/>
+          <w:color w:val="FF0000"/>
+          <w:sz w:val="32"/>
+          <w:szCs w:val="32"/>
           <w:lang w:val="en-FI"/>
         </w:rPr>
         <w:t>mahdollisimman</w:t>
@@ -4131,19 +4621,19 @@
         <w:rPr>
           <w:rFonts w:ascii="Arial" w:hAnsi="Arial" w:cs="Arial"/>
           <w:color w:val="FF0000"/>
-          <w:sz w:val="28"/>
-          <w:szCs w:val="28"/>
-          <w:lang w:val="en-FI"/>
-        </w:rPr>
-        <w:t xml:space="preserve"> </w:t>
-      </w:r>
-      <w:proofErr w:type="spellStart"/>
-      <w:r>
-        <w:rPr>
-          <w:rFonts w:ascii="Arial" w:hAnsi="Arial" w:cs="Arial"/>
-          <w:color w:val="FF0000"/>
-          <w:sz w:val="28"/>
-          <w:szCs w:val="28"/>
+          <w:sz w:val="32"/>
+          <w:szCs w:val="32"/>
+          <w:lang w:val="en-FI"/>
+        </w:rPr>
+        <w:t xml:space="preserve"> </w:t>
+      </w:r>
+      <w:proofErr w:type="spellStart"/>
+      <w:r>
+        <w:rPr>
+          <w:rFonts w:ascii="Arial" w:hAnsi="Arial" w:cs="Arial"/>
+          <w:color w:val="FF0000"/>
+          <w:sz w:val="32"/>
+          <w:szCs w:val="32"/>
           <w:lang w:val="en-FI"/>
         </w:rPr>
         <w:t>pienen</w:t>
@@ -4153,19 +4643,19 @@
         <w:rPr>
           <w:rFonts w:ascii="Arial" w:hAnsi="Arial" w:cs="Arial"/>
           <w:color w:val="FF0000"/>
-          <w:sz w:val="28"/>
-          <w:szCs w:val="28"/>
-          <w:lang w:val="en-FI"/>
-        </w:rPr>
-        <w:t xml:space="preserve"> </w:t>
-      </w:r>
-      <w:proofErr w:type="spellStart"/>
-      <w:r>
-        <w:rPr>
-          <w:rFonts w:ascii="Arial" w:hAnsi="Arial" w:cs="Arial"/>
-          <w:color w:val="FF0000"/>
-          <w:sz w:val="28"/>
-          <w:szCs w:val="28"/>
+          <w:sz w:val="32"/>
+          <w:szCs w:val="32"/>
+          <w:lang w:val="en-FI"/>
+        </w:rPr>
+        <w:t xml:space="preserve"> </w:t>
+      </w:r>
+      <w:proofErr w:type="spellStart"/>
+      <w:r>
+        <w:rPr>
+          <w:rFonts w:ascii="Arial" w:hAnsi="Arial" w:cs="Arial"/>
+          <w:color w:val="FF0000"/>
+          <w:sz w:val="32"/>
+          <w:szCs w:val="32"/>
           <w:lang w:val="en-FI"/>
         </w:rPr>
         <w:t>osan</w:t>
@@ -4175,8 +4665,8 @@
         <w:rPr>
           <w:rFonts w:ascii="Arial" w:hAnsi="Arial" w:cs="Arial"/>
           <w:color w:val="FF0000"/>
-          <w:sz w:val="28"/>
-          <w:szCs w:val="28"/>
+          <w:sz w:val="32"/>
+          <w:szCs w:val="32"/>
           <w:lang w:val="en-FI"/>
         </w:rPr>
         <w:t xml:space="preserve">, </w:t>
@@ -4186,8 +4676,8 @@
         <w:rPr>
           <w:rFonts w:ascii="Arial" w:hAnsi="Arial" w:cs="Arial"/>
           <w:color w:val="FF0000"/>
-          <w:sz w:val="28"/>
-          <w:szCs w:val="28"/>
+          <w:sz w:val="32"/>
+          <w:szCs w:val="32"/>
           <w:lang w:val="en-FI"/>
         </w:rPr>
         <w:t>joka</w:t>
@@ -4197,19 +4687,19 @@
         <w:rPr>
           <w:rFonts w:ascii="Arial" w:hAnsi="Arial" w:cs="Arial"/>
           <w:color w:val="FF0000"/>
-          <w:sz w:val="28"/>
-          <w:szCs w:val="28"/>
-          <w:lang w:val="en-FI"/>
-        </w:rPr>
-        <w:t xml:space="preserve"> </w:t>
-      </w:r>
-      <w:proofErr w:type="spellStart"/>
-      <w:r>
-        <w:rPr>
-          <w:rFonts w:ascii="Arial" w:hAnsi="Arial" w:cs="Arial"/>
-          <w:color w:val="FF0000"/>
-          <w:sz w:val="28"/>
-          <w:szCs w:val="28"/>
+          <w:sz w:val="32"/>
+          <w:szCs w:val="32"/>
+          <w:lang w:val="en-FI"/>
+        </w:rPr>
+        <w:t xml:space="preserve"> </w:t>
+      </w:r>
+      <w:proofErr w:type="spellStart"/>
+      <w:r>
+        <w:rPr>
+          <w:rFonts w:ascii="Arial" w:hAnsi="Arial" w:cs="Arial"/>
+          <w:color w:val="FF0000"/>
+          <w:sz w:val="32"/>
+          <w:szCs w:val="32"/>
           <w:lang w:val="en-FI"/>
         </w:rPr>
         <w:t>täyttää</w:t>
@@ -4219,19 +4709,19 @@
         <w:rPr>
           <w:rFonts w:ascii="Arial" w:hAnsi="Arial" w:cs="Arial"/>
           <w:color w:val="FF0000"/>
-          <w:sz w:val="28"/>
-          <w:szCs w:val="28"/>
-          <w:lang w:val="en-FI"/>
-        </w:rPr>
-        <w:t xml:space="preserve"> </w:t>
-      </w:r>
-      <w:proofErr w:type="spellStart"/>
-      <w:r>
-        <w:rPr>
-          <w:rFonts w:ascii="Arial" w:hAnsi="Arial" w:cs="Arial"/>
-          <w:color w:val="FF0000"/>
-          <w:sz w:val="28"/>
-          <w:szCs w:val="28"/>
+          <w:sz w:val="32"/>
+          <w:szCs w:val="32"/>
+          <w:lang w:val="en-FI"/>
+        </w:rPr>
+        <w:t xml:space="preserve"> </w:t>
+      </w:r>
+      <w:proofErr w:type="spellStart"/>
+      <w:r>
+        <w:rPr>
+          <w:rFonts w:ascii="Arial" w:hAnsi="Arial" w:cs="Arial"/>
+          <w:color w:val="FF0000"/>
+          <w:sz w:val="32"/>
+          <w:szCs w:val="32"/>
           <w:lang w:val="en-FI"/>
         </w:rPr>
         <w:t>ehdot</w:t>
@@ -4241,8 +4731,8 @@
         <w:rPr>
           <w:rFonts w:ascii="Arial" w:hAnsi="Arial" w:cs="Arial"/>
           <w:color w:val="FF0000"/>
-          <w:sz w:val="28"/>
-          <w:szCs w:val="28"/>
+          <w:sz w:val="32"/>
+          <w:szCs w:val="32"/>
           <w:lang w:val="en-FI"/>
         </w:rPr>
         <w:t>.</w:t>
@@ -4254,16 +4744,16 @@
         <w:jc w:val="both"/>
         <w:rPr>
           <w:rFonts w:ascii="Arial" w:hAnsi="Arial" w:cs="Arial"/>
-          <w:sz w:val="28"/>
-          <w:szCs w:val="28"/>
-          <w:lang w:val="en-US"/>
-        </w:rPr>
-      </w:pPr>
-      <w:r>
-        <w:rPr>
-          <w:rFonts w:ascii="Arial" w:hAnsi="Arial" w:cs="Arial"/>
-          <w:sz w:val="28"/>
-          <w:szCs w:val="28"/>
+          <w:sz w:val="32"/>
+          <w:szCs w:val="32"/>
+          <w:lang w:val="en-US"/>
+        </w:rPr>
+      </w:pPr>
+      <w:r>
+        <w:rPr>
+          <w:rFonts w:ascii="Arial" w:hAnsi="Arial" w:cs="Arial"/>
+          <w:sz w:val="32"/>
+          <w:szCs w:val="32"/>
           <w:lang w:val="en-US"/>
         </w:rPr>
         <w:t xml:space="preserve">d. When do you need to use </w:t>
@@ -4272,8 +4762,8 @@
       <w:r>
         <w:rPr>
           <w:rFonts w:ascii="Arial" w:hAnsi="Arial" w:cs="Arial"/>
-          <w:sz w:val="28"/>
-          <w:szCs w:val="28"/>
+          <w:sz w:val="32"/>
+          <w:szCs w:val="32"/>
           <w:lang w:val="en-US"/>
         </w:rPr>
         <w:t>RegExp</w:t>
@@ -4282,8 +4772,8 @@
       <w:r>
         <w:rPr>
           <w:rFonts w:ascii="Arial" w:hAnsi="Arial" w:cs="Arial"/>
-          <w:sz w:val="28"/>
-          <w:szCs w:val="28"/>
+          <w:sz w:val="32"/>
+          <w:szCs w:val="32"/>
           <w:lang w:val="en-US"/>
         </w:rPr>
         <w:t xml:space="preserve"> constructor like new </w:t>
@@ -4293,8 +4783,8 @@
       <w:r>
         <w:rPr>
           <w:rFonts w:ascii="Arial" w:hAnsi="Arial" w:cs="Arial"/>
-          <w:sz w:val="28"/>
-          <w:szCs w:val="28"/>
+          <w:sz w:val="32"/>
+          <w:szCs w:val="32"/>
           <w:lang w:val="en-US"/>
         </w:rPr>
         <w:t>RegExp</w:t>
@@ -4303,8 +4793,8 @@
       <w:r>
         <w:rPr>
           <w:rFonts w:ascii="Arial" w:hAnsi="Arial" w:cs="Arial"/>
-          <w:sz w:val="28"/>
-          <w:szCs w:val="28"/>
+          <w:sz w:val="32"/>
+          <w:szCs w:val="32"/>
           <w:lang w:val="en-US"/>
         </w:rPr>
         <w:t>(</w:t>
@@ -4313,8 +4803,8 @@
       <w:r>
         <w:rPr>
           <w:rFonts w:ascii="Arial" w:hAnsi="Arial" w:cs="Arial"/>
-          <w:sz w:val="28"/>
-          <w:szCs w:val="28"/>
+          <w:sz w:val="32"/>
+          <w:szCs w:val="32"/>
           <w:lang w:val="en-US"/>
         </w:rPr>
         <w:t>) instead of regular expression literal like / /?</w:t>
@@ -4327,17 +4817,17 @@
         <w:rPr>
           <w:rFonts w:ascii="Arial" w:hAnsi="Arial" w:cs="Arial"/>
           <w:color w:val="FF0000"/>
-          <w:sz w:val="28"/>
-          <w:szCs w:val="28"/>
-        </w:rPr>
-      </w:pPr>
-      <w:proofErr w:type="spellStart"/>
-      <w:r>
-        <w:rPr>
-          <w:rFonts w:ascii="Arial" w:hAnsi="Arial" w:cs="Arial"/>
-          <w:color w:val="FF0000"/>
-          <w:sz w:val="28"/>
-          <w:szCs w:val="28"/>
+          <w:sz w:val="32"/>
+          <w:szCs w:val="32"/>
+        </w:rPr>
+      </w:pPr>
+      <w:proofErr w:type="spellStart"/>
+      <w:r>
+        <w:rPr>
+          <w:rFonts w:ascii="Arial" w:hAnsi="Arial" w:cs="Arial"/>
+          <w:color w:val="FF0000"/>
+          <w:sz w:val="32"/>
+          <w:szCs w:val="32"/>
         </w:rPr>
         <w:t>RegExp-konstruktoria</w:t>
       </w:r>
@@ -4346,8 +4836,8 @@
         <w:rPr>
           <w:rFonts w:ascii="Arial" w:hAnsi="Arial" w:cs="Arial"/>
           <w:color w:val="FF0000"/>
-          <w:sz w:val="28"/>
-          <w:szCs w:val="28"/>
+          <w:sz w:val="32"/>
+          <w:szCs w:val="32"/>
         </w:rPr>
         <w:t xml:space="preserve"> (</w:t>
       </w:r>
@@ -4356,8 +4846,8 @@
         <w:rPr>
           <w:rFonts w:ascii="Arial" w:hAnsi="Arial" w:cs="Arial"/>
           <w:color w:val="FF0000"/>
-          <w:sz w:val="28"/>
-          <w:szCs w:val="28"/>
+          <w:sz w:val="32"/>
+          <w:szCs w:val="32"/>
         </w:rPr>
         <w:t>new</w:t>
       </w:r>
@@ -4366,8 +4856,8 @@
         <w:rPr>
           <w:rFonts w:ascii="Arial" w:hAnsi="Arial" w:cs="Arial"/>
           <w:color w:val="FF0000"/>
-          <w:sz w:val="28"/>
-          <w:szCs w:val="28"/>
+          <w:sz w:val="32"/>
+          <w:szCs w:val="32"/>
         </w:rPr>
         <w:t xml:space="preserve"> </w:t>
       </w:r>
@@ -4377,8 +4867,8 @@
         <w:rPr>
           <w:rFonts w:ascii="Arial" w:hAnsi="Arial" w:cs="Arial"/>
           <w:color w:val="FF0000"/>
-          <w:sz w:val="28"/>
-          <w:szCs w:val="28"/>
+          <w:sz w:val="32"/>
+          <w:szCs w:val="32"/>
         </w:rPr>
         <w:t>RegExp</w:t>
       </w:r>
@@ -4387,8 +4877,8 @@
         <w:rPr>
           <w:rFonts w:ascii="Arial" w:hAnsi="Arial" w:cs="Arial"/>
           <w:color w:val="FF0000"/>
-          <w:sz w:val="28"/>
-          <w:szCs w:val="28"/>
+          <w:sz w:val="32"/>
+          <w:szCs w:val="32"/>
         </w:rPr>
         <w:t>(</w:t>
       </w:r>
@@ -4397,8 +4887,8 @@
         <w:rPr>
           <w:rFonts w:ascii="Arial" w:hAnsi="Arial" w:cs="Arial"/>
           <w:color w:val="FF0000"/>
-          <w:sz w:val="28"/>
-          <w:szCs w:val="28"/>
+          <w:sz w:val="32"/>
+          <w:szCs w:val="32"/>
         </w:rPr>
         <w:t xml:space="preserve">)) tarvitaan silloin, kun säännöllisen lausekkeen arvo ei ole tiedossa ennen ohjelman suoritusta, vaan se luodaan dynaamisesti. Toisin sanoen, jos haluat rakentaa säännöllisen lausekkeen merkkijonosta tai muista muuttujista ohjelman aikana, käytät </w:t>
       </w:r>
@@ -4407,8 +4897,8 @@
         <w:rPr>
           <w:rFonts w:ascii="Arial" w:hAnsi="Arial" w:cs="Arial"/>
           <w:color w:val="FF0000"/>
-          <w:sz w:val="28"/>
-          <w:szCs w:val="28"/>
+          <w:sz w:val="32"/>
+          <w:szCs w:val="32"/>
         </w:rPr>
         <w:t>RegExp-konstruktoria</w:t>
       </w:r>
@@ -4417,8 +4907,8 @@
         <w:rPr>
           <w:rFonts w:ascii="Arial" w:hAnsi="Arial" w:cs="Arial"/>
           <w:color w:val="FF0000"/>
-          <w:sz w:val="28"/>
-          <w:szCs w:val="28"/>
+          <w:sz w:val="32"/>
+          <w:szCs w:val="32"/>
         </w:rPr>
         <w:t>.</w:t>
       </w:r>
@@ -4430,32 +4920,18 @@
         <w:rPr>
           <w:rFonts w:ascii="Arial" w:hAnsi="Arial" w:cs="Arial"/>
           <w:color w:val="FF0000"/>
-          <w:sz w:val="28"/>
-          <w:szCs w:val="28"/>
-          <w:lang w:val="en-US"/>
-        </w:rPr>
-      </w:pPr>
-      <w:proofErr w:type="spellStart"/>
-      <w:r>
-        <w:rPr>
-          <w:rFonts w:ascii="Arial" w:hAnsi="Arial" w:cs="Arial"/>
-          <w:color w:val="FF0000"/>
-          <w:sz w:val="28"/>
-          <w:szCs w:val="28"/>
-          <w:lang w:val="en-US"/>
-        </w:rPr>
-        <w:t>Esimerkki</w:t>
-      </w:r>
-      <w:proofErr w:type="spellEnd"/>
-      <w:r>
-        <w:rPr>
-          <w:rFonts w:ascii="Arial" w:hAnsi="Arial" w:cs="Arial"/>
-          <w:color w:val="FF0000"/>
-          <w:sz w:val="28"/>
-          <w:szCs w:val="28"/>
-          <w:lang w:val="en-US"/>
-        </w:rPr>
-        <w:t>:</w:t>
+          <w:sz w:val="32"/>
+          <w:szCs w:val="32"/>
+        </w:rPr>
+      </w:pPr>
+      <w:r>
+        <w:rPr>
+          <w:rFonts w:ascii="Arial" w:hAnsi="Arial" w:cs="Arial"/>
+          <w:color w:val="FF0000"/>
+          <w:sz w:val="32"/>
+          <w:szCs w:val="32"/>
+        </w:rPr>
+        <w:t>Esimerkki:</w:t>
       </w:r>
     </w:p>
     <w:p>
@@ -4465,8 +4941,8 @@
         <w:rPr>
           <w:rFonts w:ascii="Arial" w:hAnsi="Arial" w:cs="Arial"/>
           <w:color w:val="0070C0"/>
-          <w:sz w:val="28"/>
-          <w:szCs w:val="28"/>
+          <w:sz w:val="32"/>
+          <w:szCs w:val="32"/>
         </w:rPr>
       </w:pPr>
       <w:proofErr w:type="spellStart"/>
@@ -4474,8 +4950,8 @@
         <w:rPr>
           <w:rFonts w:ascii="Arial" w:hAnsi="Arial" w:cs="Arial"/>
           <w:color w:val="0070C0"/>
-          <w:sz w:val="28"/>
-          <w:szCs w:val="28"/>
+          <w:sz w:val="32"/>
+          <w:szCs w:val="32"/>
         </w:rPr>
         <w:t>var</w:t>
       </w:r>
@@ -4484,8 +4960,8 @@
         <w:rPr>
           <w:rFonts w:ascii="Arial" w:hAnsi="Arial" w:cs="Arial"/>
           <w:color w:val="0070C0"/>
-          <w:sz w:val="28"/>
-          <w:szCs w:val="28"/>
+          <w:sz w:val="32"/>
+          <w:szCs w:val="32"/>
         </w:rPr>
         <w:t xml:space="preserve"> </w:t>
       </w:r>
@@ -4494,8 +4970,8 @@
         <w:rPr>
           <w:rFonts w:ascii="Arial" w:hAnsi="Arial" w:cs="Arial"/>
           <w:color w:val="0070C0"/>
-          <w:sz w:val="28"/>
-          <w:szCs w:val="28"/>
+          <w:sz w:val="32"/>
+          <w:szCs w:val="32"/>
         </w:rPr>
         <w:t>patternString</w:t>
       </w:r>
@@ -4504,8 +4980,8 @@
         <w:rPr>
           <w:rFonts w:ascii="Arial" w:hAnsi="Arial" w:cs="Arial"/>
           <w:color w:val="0070C0"/>
-          <w:sz w:val="28"/>
-          <w:szCs w:val="28"/>
+          <w:sz w:val="32"/>
+          <w:szCs w:val="32"/>
         </w:rPr>
         <w:t xml:space="preserve"> = "</w:t>
       </w:r>
@@ -4514,8 +4990,8 @@
         <w:rPr>
           <w:rFonts w:ascii="Arial" w:hAnsi="Arial" w:cs="Arial"/>
           <w:color w:val="0070C0"/>
-          <w:sz w:val="28"/>
-          <w:szCs w:val="28"/>
+          <w:sz w:val="32"/>
+          <w:szCs w:val="32"/>
         </w:rPr>
         <w:t>ab+c</w:t>
       </w:r>
@@ -4524,8 +5000,8 @@
         <w:rPr>
           <w:rFonts w:ascii="Arial" w:hAnsi="Arial" w:cs="Arial"/>
           <w:color w:val="0070C0"/>
-          <w:sz w:val="28"/>
-          <w:szCs w:val="28"/>
+          <w:sz w:val="32"/>
+          <w:szCs w:val="32"/>
         </w:rPr>
         <w:t>";</w:t>
       </w:r>
@@ -4537,8 +5013,8 @@
         <w:rPr>
           <w:rFonts w:ascii="Arial" w:hAnsi="Arial" w:cs="Arial"/>
           <w:color w:val="0070C0"/>
-          <w:sz w:val="28"/>
-          <w:szCs w:val="28"/>
+          <w:sz w:val="32"/>
+          <w:szCs w:val="32"/>
         </w:rPr>
       </w:pPr>
       <w:proofErr w:type="spellStart"/>
@@ -4546,8 +5022,8 @@
         <w:rPr>
           <w:rFonts w:ascii="Arial" w:hAnsi="Arial" w:cs="Arial"/>
           <w:color w:val="0070C0"/>
-          <w:sz w:val="28"/>
-          <w:szCs w:val="28"/>
+          <w:sz w:val="32"/>
+          <w:szCs w:val="32"/>
         </w:rPr>
         <w:t>var</w:t>
       </w:r>
@@ -4556,8 +5032,8 @@
         <w:rPr>
           <w:rFonts w:ascii="Arial" w:hAnsi="Arial" w:cs="Arial"/>
           <w:color w:val="0070C0"/>
-          <w:sz w:val="28"/>
-          <w:szCs w:val="28"/>
+          <w:sz w:val="32"/>
+          <w:szCs w:val="32"/>
         </w:rPr>
         <w:t xml:space="preserve"> </w:t>
       </w:r>
@@ -4566,8 +5042,8 @@
         <w:rPr>
           <w:rFonts w:ascii="Arial" w:hAnsi="Arial" w:cs="Arial"/>
           <w:color w:val="0070C0"/>
-          <w:sz w:val="28"/>
-          <w:szCs w:val="28"/>
+          <w:sz w:val="32"/>
+          <w:szCs w:val="32"/>
         </w:rPr>
         <w:t>regexLiteral</w:t>
       </w:r>
@@ -4576,8 +5052,8 @@
         <w:rPr>
           <w:rFonts w:ascii="Arial" w:hAnsi="Arial" w:cs="Arial"/>
           <w:color w:val="0070C0"/>
-          <w:sz w:val="28"/>
-          <w:szCs w:val="28"/>
+          <w:sz w:val="32"/>
+          <w:szCs w:val="32"/>
         </w:rPr>
         <w:t xml:space="preserve"> = /</w:t>
       </w:r>
@@ -4586,8 +5062,8 @@
         <w:rPr>
           <w:rFonts w:ascii="Arial" w:hAnsi="Arial" w:cs="Arial"/>
           <w:color w:val="0070C0"/>
-          <w:sz w:val="28"/>
-          <w:szCs w:val="28"/>
+          <w:sz w:val="32"/>
+          <w:szCs w:val="32"/>
         </w:rPr>
         <w:t>ab+c</w:t>
       </w:r>
@@ -4597,8 +5073,8 @@
         <w:rPr>
           <w:rFonts w:ascii="Arial" w:hAnsi="Arial" w:cs="Arial"/>
           <w:color w:val="0070C0"/>
-          <w:sz w:val="28"/>
-          <w:szCs w:val="28"/>
+          <w:sz w:val="32"/>
+          <w:szCs w:val="32"/>
         </w:rPr>
         <w:t>/;  /</w:t>
       </w:r>
@@ -4607,8 +5083,8 @@
         <w:rPr>
           <w:rFonts w:ascii="Arial" w:hAnsi="Arial" w:cs="Arial"/>
           <w:color w:val="0070C0"/>
-          <w:sz w:val="28"/>
-          <w:szCs w:val="28"/>
+          <w:sz w:val="32"/>
+          <w:szCs w:val="32"/>
         </w:rPr>
         <w:t>/ Tämä on säännöllinen lauseke kirjoitettuna suoraan koodiin</w:t>
       </w:r>
@@ -4620,29 +5096,37 @@
         <w:rPr>
           <w:rFonts w:ascii="Arial" w:hAnsi="Arial" w:cs="Arial"/>
           <w:color w:val="0070C0"/>
-          <w:sz w:val="28"/>
-          <w:szCs w:val="28"/>
-          <w:lang w:val="en-US"/>
-        </w:rPr>
-      </w:pPr>
+          <w:sz w:val="32"/>
+          <w:szCs w:val="32"/>
+        </w:rPr>
+      </w:pPr>
+      <w:proofErr w:type="spellStart"/>
       <w:r>
         <w:rPr>
           <w:rFonts w:ascii="Arial" w:hAnsi="Arial" w:cs="Arial"/>
           <w:color w:val="0070C0"/>
-          <w:sz w:val="28"/>
-          <w:szCs w:val="28"/>
-          <w:lang w:val="en-US"/>
-        </w:rPr>
-        <w:t xml:space="preserve">var </w:t>
-      </w:r>
-      <w:proofErr w:type="spellStart"/>
+          <w:sz w:val="32"/>
+          <w:szCs w:val="32"/>
+        </w:rPr>
+        <w:t>var</w:t>
+      </w:r>
+      <w:proofErr w:type="spellEnd"/>
       <w:r>
         <w:rPr>
           <w:rFonts w:ascii="Arial" w:hAnsi="Arial" w:cs="Arial"/>
           <w:color w:val="0070C0"/>
-          <w:sz w:val="28"/>
-          <w:szCs w:val="28"/>
-          <w:lang w:val="en-US"/>
+          <w:sz w:val="32"/>
+          <w:szCs w:val="32"/>
+        </w:rPr>
+        <w:t xml:space="preserve"> </w:t>
+      </w:r>
+      <w:proofErr w:type="spellStart"/>
+      <w:r>
+        <w:rPr>
+          <w:rFonts w:ascii="Arial" w:hAnsi="Arial" w:cs="Arial"/>
+          <w:color w:val="0070C0"/>
+          <w:sz w:val="32"/>
+          <w:szCs w:val="32"/>
         </w:rPr>
         <w:t>regexConstructor</w:t>
       </w:r>
@@ -4651,20 +5135,38 @@
         <w:rPr>
           <w:rFonts w:ascii="Arial" w:hAnsi="Arial" w:cs="Arial"/>
           <w:color w:val="0070C0"/>
-          <w:sz w:val="28"/>
-          <w:szCs w:val="28"/>
-          <w:lang w:val="en-US"/>
-        </w:rPr>
-        <w:t xml:space="preserve"> = new </w:t>
+          <w:sz w:val="32"/>
+          <w:szCs w:val="32"/>
+        </w:rPr>
+        <w:t xml:space="preserve"> = </w:t>
       </w:r>
       <w:proofErr w:type="spellStart"/>
       <w:r>
         <w:rPr>
           <w:rFonts w:ascii="Arial" w:hAnsi="Arial" w:cs="Arial"/>
           <w:color w:val="0070C0"/>
-          <w:sz w:val="28"/>
-          <w:szCs w:val="28"/>
-          <w:lang w:val="en-US"/>
+          <w:sz w:val="32"/>
+          <w:szCs w:val="32"/>
+        </w:rPr>
+        <w:t>new</w:t>
+      </w:r>
+      <w:proofErr w:type="spellEnd"/>
+      <w:r>
+        <w:rPr>
+          <w:rFonts w:ascii="Arial" w:hAnsi="Arial" w:cs="Arial"/>
+          <w:color w:val="0070C0"/>
+          <w:sz w:val="32"/>
+          <w:szCs w:val="32"/>
+        </w:rPr>
+        <w:t xml:space="preserve"> </w:t>
+      </w:r>
+      <w:proofErr w:type="spellStart"/>
+      <w:r>
+        <w:rPr>
+          <w:rFonts w:ascii="Arial" w:hAnsi="Arial" w:cs="Arial"/>
+          <w:color w:val="0070C0"/>
+          <w:sz w:val="32"/>
+          <w:szCs w:val="32"/>
         </w:rPr>
         <w:t>RegExp</w:t>
       </w:r>
@@ -4673,9 +5175,8 @@
         <w:rPr>
           <w:rFonts w:ascii="Arial" w:hAnsi="Arial" w:cs="Arial"/>
           <w:color w:val="0070C0"/>
-          <w:sz w:val="28"/>
-          <w:szCs w:val="28"/>
-          <w:lang w:val="en-US"/>
+          <w:sz w:val="32"/>
+          <w:szCs w:val="32"/>
         </w:rPr>
         <w:t>(</w:t>
       </w:r>
@@ -4684,9 +5185,8 @@
         <w:rPr>
           <w:rFonts w:ascii="Arial" w:hAnsi="Arial" w:cs="Arial"/>
           <w:color w:val="0070C0"/>
-          <w:sz w:val="28"/>
-          <w:szCs w:val="28"/>
-          <w:lang w:val="en-US"/>
+          <w:sz w:val="32"/>
+          <w:szCs w:val="32"/>
         </w:rPr>
         <w:t>patternString</w:t>
       </w:r>
@@ -4696,9 +5196,8 @@
         <w:rPr>
           <w:rFonts w:ascii="Arial" w:hAnsi="Arial" w:cs="Arial"/>
           <w:color w:val="0070C0"/>
-          <w:sz w:val="28"/>
-          <w:szCs w:val="28"/>
-          <w:lang w:val="en-US"/>
+          <w:sz w:val="32"/>
+          <w:szCs w:val="32"/>
         </w:rPr>
         <w:t>);  /</w:t>
       </w:r>
@@ -4707,131 +5206,31 @@
         <w:rPr>
           <w:rFonts w:ascii="Arial" w:hAnsi="Arial" w:cs="Arial"/>
           <w:color w:val="0070C0"/>
-          <w:sz w:val="28"/>
-          <w:szCs w:val="28"/>
-          <w:lang w:val="en-US"/>
-        </w:rPr>
-        <w:t xml:space="preserve">/ </w:t>
-      </w:r>
-      <w:proofErr w:type="spellStart"/>
-      <w:r>
-        <w:rPr>
-          <w:rFonts w:ascii="Arial" w:hAnsi="Arial" w:cs="Arial"/>
-          <w:color w:val="0070C0"/>
-          <w:sz w:val="28"/>
-          <w:szCs w:val="28"/>
-          <w:lang w:val="en-US"/>
-        </w:rPr>
-        <w:t>Tämä</w:t>
-      </w:r>
-      <w:proofErr w:type="spellEnd"/>
-      <w:r>
-        <w:rPr>
-          <w:rFonts w:ascii="Arial" w:hAnsi="Arial" w:cs="Arial"/>
-          <w:color w:val="0070C0"/>
-          <w:sz w:val="28"/>
-          <w:szCs w:val="28"/>
-          <w:lang w:val="en-US"/>
-        </w:rPr>
-        <w:t xml:space="preserve"> </w:t>
-      </w:r>
-      <w:proofErr w:type="spellStart"/>
-      <w:r>
-        <w:rPr>
-          <w:rFonts w:ascii="Arial" w:hAnsi="Arial" w:cs="Arial"/>
-          <w:color w:val="0070C0"/>
-          <w:sz w:val="28"/>
-          <w:szCs w:val="28"/>
-          <w:lang w:val="en-US"/>
-        </w:rPr>
-        <w:t>luo</w:t>
-      </w:r>
-      <w:proofErr w:type="spellEnd"/>
-      <w:r>
-        <w:rPr>
-          <w:rFonts w:ascii="Arial" w:hAnsi="Arial" w:cs="Arial"/>
-          <w:color w:val="0070C0"/>
-          <w:sz w:val="28"/>
-          <w:szCs w:val="28"/>
-          <w:lang w:val="en-US"/>
-        </w:rPr>
-        <w:t xml:space="preserve"> </w:t>
-      </w:r>
-      <w:proofErr w:type="spellStart"/>
-      <w:r>
-        <w:rPr>
-          <w:rFonts w:ascii="Arial" w:hAnsi="Arial" w:cs="Arial"/>
-          <w:color w:val="0070C0"/>
-          <w:sz w:val="28"/>
-          <w:szCs w:val="28"/>
-          <w:lang w:val="en-US"/>
-        </w:rPr>
-        <w:t>säännöllisen</w:t>
-      </w:r>
-      <w:proofErr w:type="spellEnd"/>
-      <w:r>
-        <w:rPr>
-          <w:rFonts w:ascii="Arial" w:hAnsi="Arial" w:cs="Arial"/>
-          <w:color w:val="0070C0"/>
-          <w:sz w:val="28"/>
-          <w:szCs w:val="28"/>
-          <w:lang w:val="en-US"/>
-        </w:rPr>
-        <w:t xml:space="preserve"> </w:t>
-      </w:r>
-      <w:proofErr w:type="spellStart"/>
-      <w:r>
-        <w:rPr>
-          <w:rFonts w:ascii="Arial" w:hAnsi="Arial" w:cs="Arial"/>
-          <w:color w:val="0070C0"/>
-          <w:sz w:val="28"/>
-          <w:szCs w:val="28"/>
-          <w:lang w:val="en-US"/>
-        </w:rPr>
-        <w:t>lausekkeen</w:t>
-      </w:r>
-      <w:proofErr w:type="spellEnd"/>
-      <w:r>
-        <w:rPr>
-          <w:rFonts w:ascii="Arial" w:hAnsi="Arial" w:cs="Arial"/>
-          <w:color w:val="0070C0"/>
-          <w:sz w:val="28"/>
-          <w:szCs w:val="28"/>
-          <w:lang w:val="en-US"/>
-        </w:rPr>
-        <w:t xml:space="preserve"> </w:t>
-      </w:r>
-      <w:proofErr w:type="spellStart"/>
-      <w:r>
-        <w:rPr>
-          <w:rFonts w:ascii="Arial" w:hAnsi="Arial" w:cs="Arial"/>
-          <w:color w:val="0070C0"/>
-          <w:sz w:val="28"/>
-          <w:szCs w:val="28"/>
-          <w:lang w:val="en-US"/>
-        </w:rPr>
-        <w:t>dynaamisesti</w:t>
-      </w:r>
-      <w:proofErr w:type="spellEnd"/>
-    </w:p>
-    <w:p>
-      <w:pPr>
-        <w:spacing w:line="360" w:lineRule="auto"/>
-        <w:jc w:val="both"/>
-        <w:rPr>
-          <w:rFonts w:ascii="Arial" w:hAnsi="Arial" w:cs="Arial"/>
-          <w:color w:val="FF0000"/>
-          <w:sz w:val="28"/>
-          <w:szCs w:val="28"/>
-        </w:rPr>
-      </w:pPr>
-      <w:r>
-        <w:rPr>
-          <w:rFonts w:ascii="Arial" w:hAnsi="Arial" w:cs="Arial"/>
-          <w:color w:val="FF0000"/>
-          <w:sz w:val="28"/>
-          <w:szCs w:val="28"/>
-        </w:rPr>
+          <w:sz w:val="32"/>
+          <w:szCs w:val="32"/>
+        </w:rPr>
+        <w:t>/ Tämä luo säännöllisen lausekkeen dynaamisesti</w:t>
+      </w:r>
+    </w:p>
+    <w:p>
+      <w:pPr>
+        <w:spacing w:line="360" w:lineRule="auto"/>
+        <w:jc w:val="both"/>
+        <w:rPr>
+          <w:rFonts w:ascii="Arial" w:hAnsi="Arial" w:cs="Arial"/>
+          <w:color w:val="FF0000"/>
+          <w:sz w:val="32"/>
+          <w:szCs w:val="32"/>
+        </w:rPr>
+      </w:pPr>
+      <w:r>
+        <w:rPr>
+          <w:rFonts w:ascii="Arial" w:hAnsi="Arial" w:cs="Arial"/>
+          <w:color w:val="FF0000"/>
+          <w:sz w:val="32"/>
+          <w:szCs w:val="32"/>
+        </w:rPr>
+        <w:lastRenderedPageBreak/>
         <w:t>Jos säännöllisen lausekkeen arvo tiedetään jo koodin kirjoitusvaiheessa, voit käyttää suoraa säännöllisen lausekkeen kirjallista muotoa (</w:t>
       </w:r>
       <w:r>
@@ -4840,8 +5239,8 @@
           <w:b/>
           <w:bCs/>
           <w:color w:val="FF0000"/>
-          <w:sz w:val="28"/>
-          <w:szCs w:val="28"/>
+          <w:sz w:val="32"/>
+          <w:szCs w:val="32"/>
         </w:rPr>
         <w:t>/ /</w:t>
       </w:r>
@@ -4849,8 +5248,8 @@
         <w:rPr>
           <w:rFonts w:ascii="Arial" w:hAnsi="Arial" w:cs="Arial"/>
           <w:color w:val="FF0000"/>
-          <w:sz w:val="28"/>
-          <w:szCs w:val="28"/>
+          <w:sz w:val="32"/>
+          <w:szCs w:val="32"/>
         </w:rPr>
         <w:t>). Tämä on yleensä suositeltavaa, kun mahdollista, koska se on lyhyempi ja luettavampi.</w:t>
       </w:r>
@@ -4862,16 +5261,17 @@
         <w:rPr>
           <w:rFonts w:ascii="Arial" w:hAnsi="Arial" w:cs="Arial"/>
           <w:b/>
-          <w:sz w:val="28"/>
-          <w:szCs w:val="28"/>
-          <w:lang w:val="en-US"/>
-        </w:rPr>
-      </w:pPr>
-      <w:r>
-        <w:rPr>
-          <w:rFonts w:ascii="Arial" w:hAnsi="Arial" w:cs="Arial"/>
-          <w:sz w:val="28"/>
-          <w:szCs w:val="28"/>
+          <w:sz w:val="32"/>
+          <w:szCs w:val="32"/>
+          <w:lang w:val="en-US"/>
+        </w:rPr>
+      </w:pPr>
+      <w:r>
+        <w:rPr>
+          <w:rFonts w:ascii="Arial" w:hAnsi="Arial" w:cs="Arial"/>
+          <w:sz w:val="32"/>
+          <w:szCs w:val="32"/>
+          <w:lang w:val="en-GB"/>
         </w:rPr>
         <w:br w:type="page"/>
       </w:r>
@@ -4879,8 +5279,8 @@
         <w:rPr>
           <w:rFonts w:ascii="Arial" w:hAnsi="Arial" w:cs="Arial"/>
           <w:b/>
-          <w:sz w:val="28"/>
-          <w:szCs w:val="28"/>
+          <w:sz w:val="32"/>
+          <w:szCs w:val="32"/>
           <w:lang w:val="en-US"/>
         </w:rPr>
         <w:lastRenderedPageBreak/>
@@ -4890,8 +5290,8 @@
         <w:rPr>
           <w:rFonts w:ascii="Arial" w:hAnsi="Arial" w:cs="Arial"/>
           <w:b/>
-          <w:sz w:val="28"/>
-          <w:szCs w:val="28"/>
+          <w:sz w:val="32"/>
+          <w:szCs w:val="32"/>
           <w:lang w:val="en-US"/>
         </w:rPr>
         <w:t xml:space="preserve">. </w:t>
@@ -4900,8 +5300,8 @@
         <w:rPr>
           <w:rFonts w:ascii="Arial" w:hAnsi="Arial" w:cs="Arial"/>
           <w:b/>
-          <w:sz w:val="28"/>
-          <w:szCs w:val="28"/>
+          <w:sz w:val="32"/>
+          <w:szCs w:val="32"/>
           <w:lang w:val="en-US"/>
         </w:rPr>
         <w:t>Using regular expressions.</w:t>
@@ -4910,8 +5310,8 @@
         <w:rPr>
           <w:rFonts w:ascii="Arial" w:hAnsi="Arial" w:cs="Arial"/>
           <w:b/>
-          <w:sz w:val="28"/>
-          <w:szCs w:val="28"/>
+          <w:sz w:val="32"/>
+          <w:szCs w:val="32"/>
           <w:lang w:val="en-US"/>
         </w:rPr>
         <w:t xml:space="preserve"> (2</w:t>
@@ -4920,8 +5320,8 @@
         <w:rPr>
           <w:rFonts w:ascii="Arial" w:hAnsi="Arial" w:cs="Arial"/>
           <w:b/>
-          <w:sz w:val="28"/>
-          <w:szCs w:val="28"/>
+          <w:sz w:val="32"/>
+          <w:szCs w:val="32"/>
           <w:lang w:val="en-US"/>
         </w:rPr>
         <w:t xml:space="preserve"> point</w:t>
@@ -4930,8 +5330,8 @@
         <w:rPr>
           <w:rFonts w:ascii="Arial" w:hAnsi="Arial" w:cs="Arial"/>
           <w:b/>
-          <w:sz w:val="28"/>
-          <w:szCs w:val="28"/>
+          <w:sz w:val="32"/>
+          <w:szCs w:val="32"/>
           <w:lang w:val="en-US"/>
         </w:rPr>
         <w:t>s</w:t>
@@ -4940,8 +5340,8 @@
         <w:rPr>
           <w:rFonts w:ascii="Arial" w:hAnsi="Arial" w:cs="Arial"/>
           <w:b/>
-          <w:sz w:val="28"/>
-          <w:szCs w:val="28"/>
+          <w:sz w:val="32"/>
+          <w:szCs w:val="32"/>
           <w:lang w:val="en-US"/>
         </w:rPr>
         <w:t>)</w:t>
@@ -4953,16 +5353,16 @@
         <w:jc w:val="both"/>
         <w:rPr>
           <w:rFonts w:ascii="Arial" w:hAnsi="Arial" w:cs="Arial"/>
-          <w:sz w:val="28"/>
-          <w:szCs w:val="28"/>
-          <w:lang w:val="en-US"/>
-        </w:rPr>
-      </w:pPr>
-      <w:r>
-        <w:rPr>
-          <w:rFonts w:ascii="Arial" w:hAnsi="Arial" w:cs="Arial"/>
-          <w:sz w:val="28"/>
-          <w:szCs w:val="28"/>
+          <w:sz w:val="32"/>
+          <w:szCs w:val="32"/>
+          <w:lang w:val="en-US"/>
+        </w:rPr>
+      </w:pPr>
+      <w:r>
+        <w:rPr>
+          <w:rFonts w:ascii="Arial" w:hAnsi="Arial" w:cs="Arial"/>
+          <w:sz w:val="32"/>
+          <w:szCs w:val="32"/>
           <w:lang w:val="en-US"/>
         </w:rPr>
         <w:t xml:space="preserve">Develop a function </w:t>
@@ -4971,8 +5371,8 @@
       <w:r>
         <w:rPr>
           <w:rFonts w:ascii="Arial" w:hAnsi="Arial" w:cs="Arial"/>
-          <w:sz w:val="28"/>
-          <w:szCs w:val="28"/>
+          <w:sz w:val="32"/>
+          <w:szCs w:val="32"/>
           <w:lang w:val="en-US"/>
         </w:rPr>
         <w:t>buildRegisterNumber</w:t>
@@ -4981,8 +5381,8 @@
       <w:r>
         <w:rPr>
           <w:rFonts w:ascii="Arial" w:hAnsi="Arial" w:cs="Arial"/>
-          <w:sz w:val="28"/>
-          <w:szCs w:val="28"/>
+          <w:sz w:val="32"/>
+          <w:szCs w:val="32"/>
           <w:lang w:val="en-US"/>
         </w:rPr>
         <w:t xml:space="preserve"> so that it can throw two different kinds of errors when called with incorrect argument values. The function takes two arguments: </w:t>
@@ -4991,8 +5391,8 @@
       <w:r>
         <w:rPr>
           <w:rFonts w:ascii="Arial" w:hAnsi="Arial" w:cs="Arial"/>
-          <w:sz w:val="28"/>
-          <w:szCs w:val="28"/>
+          <w:sz w:val="32"/>
+          <w:szCs w:val="32"/>
           <w:lang w:val="en-US"/>
         </w:rPr>
         <w:t>theLetters</w:t>
@@ -5001,8 +5401,8 @@
       <w:r>
         <w:rPr>
           <w:rFonts w:ascii="Arial" w:hAnsi="Arial" w:cs="Arial"/>
-          <w:sz w:val="28"/>
-          <w:szCs w:val="28"/>
+          <w:sz w:val="32"/>
+          <w:szCs w:val="32"/>
           <w:lang w:val="en-US"/>
         </w:rPr>
         <w:t xml:space="preserve"> and </w:t>
@@ -5011,8 +5411,8 @@
       <w:r>
         <w:rPr>
           <w:rFonts w:ascii="Arial" w:hAnsi="Arial" w:cs="Arial"/>
-          <w:sz w:val="28"/>
-          <w:szCs w:val="28"/>
+          <w:sz w:val="32"/>
+          <w:szCs w:val="32"/>
           <w:lang w:val="en-US"/>
         </w:rPr>
         <w:t>theDigits</w:t>
@@ -5021,8 +5421,8 @@
       <w:r>
         <w:rPr>
           <w:rFonts w:ascii="Arial" w:hAnsi="Arial" w:cs="Arial"/>
-          <w:sz w:val="28"/>
-          <w:szCs w:val="28"/>
+          <w:sz w:val="32"/>
+          <w:szCs w:val="32"/>
           <w:lang w:val="en-US"/>
         </w:rPr>
         <w:t xml:space="preserve">. If the value of </w:t>
@@ -5031,8 +5431,8 @@
       <w:r>
         <w:rPr>
           <w:rFonts w:ascii="Arial" w:hAnsi="Arial" w:cs="Arial"/>
-          <w:sz w:val="28"/>
-          <w:szCs w:val="28"/>
+          <w:sz w:val="32"/>
+          <w:szCs w:val="32"/>
           <w:lang w:val="en-US"/>
         </w:rPr>
         <w:t>theLetters</w:t>
@@ -5041,8 +5441,8 @@
       <w:r>
         <w:rPr>
           <w:rFonts w:ascii="Arial" w:hAnsi="Arial" w:cs="Arial"/>
-          <w:sz w:val="28"/>
-          <w:szCs w:val="28"/>
+          <w:sz w:val="32"/>
+          <w:szCs w:val="32"/>
           <w:lang w:val="en-US"/>
         </w:rPr>
         <w:t xml:space="preserve"> argument is not valid, then an error with a message “Invalid register number letters” is thrown. If the value of </w:t>
@@ -5051,8 +5451,8 @@
       <w:r>
         <w:rPr>
           <w:rFonts w:ascii="Arial" w:hAnsi="Arial" w:cs="Arial"/>
-          <w:sz w:val="28"/>
-          <w:szCs w:val="28"/>
+          <w:sz w:val="32"/>
+          <w:szCs w:val="32"/>
           <w:lang w:val="en-US"/>
         </w:rPr>
         <w:t>theDigits</w:t>
@@ -5061,8 +5461,8 @@
       <w:r>
         <w:rPr>
           <w:rFonts w:ascii="Arial" w:hAnsi="Arial" w:cs="Arial"/>
-          <w:sz w:val="28"/>
-          <w:szCs w:val="28"/>
+          <w:sz w:val="32"/>
+          <w:szCs w:val="32"/>
           <w:lang w:val="en-US"/>
         </w:rPr>
         <w:t xml:space="preserve"> argument is not valid, then an error with a message “Invalid register number digits” is thrown. </w:t>
@@ -5070,8 +5470,8 @@
       <w:r>
         <w:rPr>
           <w:rFonts w:ascii="Arial" w:hAnsi="Arial" w:cs="Arial"/>
-          <w:sz w:val="28"/>
-          <w:szCs w:val="28"/>
+          <w:sz w:val="32"/>
+          <w:szCs w:val="32"/>
           <w:lang w:val="en-US"/>
         </w:rPr>
         <w:t>In case the arguments are valid, then a valid register number is returned.</w:t>
@@ -5083,16 +5483,16 @@
         <w:jc w:val="both"/>
         <w:rPr>
           <w:rFonts w:ascii="Arial" w:hAnsi="Arial" w:cs="Arial"/>
-          <w:sz w:val="28"/>
-          <w:szCs w:val="28"/>
-          <w:lang w:val="en-US"/>
-        </w:rPr>
-      </w:pPr>
-      <w:r>
-        <w:rPr>
-          <w:rFonts w:ascii="Arial" w:hAnsi="Arial" w:cs="Arial"/>
-          <w:sz w:val="28"/>
-          <w:szCs w:val="28"/>
+          <w:sz w:val="32"/>
+          <w:szCs w:val="32"/>
+          <w:lang w:val="en-US"/>
+        </w:rPr>
+      </w:pPr>
+      <w:r>
+        <w:rPr>
+          <w:rFonts w:ascii="Arial" w:hAnsi="Arial" w:cs="Arial"/>
+          <w:sz w:val="32"/>
+          <w:szCs w:val="32"/>
           <w:lang w:val="en-US"/>
         </w:rPr>
         <w:t>Use regular expressions to validate the argument values.</w:t>
@@ -5104,16 +5504,16 @@
         <w:jc w:val="both"/>
         <w:rPr>
           <w:rFonts w:ascii="Arial" w:hAnsi="Arial" w:cs="Arial"/>
-          <w:sz w:val="28"/>
-          <w:szCs w:val="28"/>
-          <w:lang w:val="en-US"/>
-        </w:rPr>
-      </w:pPr>
-      <w:r>
-        <w:rPr>
-          <w:rFonts w:ascii="Arial" w:hAnsi="Arial" w:cs="Arial"/>
-          <w:sz w:val="28"/>
-          <w:szCs w:val="28"/>
+          <w:sz w:val="32"/>
+          <w:szCs w:val="32"/>
+          <w:lang w:val="en-US"/>
+        </w:rPr>
+      </w:pPr>
+      <w:r>
+        <w:rPr>
+          <w:rFonts w:ascii="Arial" w:hAnsi="Arial" w:cs="Arial"/>
+          <w:sz w:val="32"/>
+          <w:szCs w:val="32"/>
           <w:lang w:val="en-US"/>
         </w:rPr>
         <w:t xml:space="preserve">Let’s agree that a valid </w:t>
@@ -5121,8 +5521,8 @@
       <w:r>
         <w:rPr>
           <w:rFonts w:ascii="Arial" w:hAnsi="Arial" w:cs="Arial"/>
-          <w:sz w:val="28"/>
-          <w:szCs w:val="28"/>
+          <w:sz w:val="32"/>
+          <w:szCs w:val="32"/>
           <w:lang w:val="en-US"/>
         </w:rPr>
         <w:t>register number</w:t>
@@ -5130,17 +5530,17 @@
       <w:r>
         <w:rPr>
           <w:rFonts w:ascii="Arial" w:hAnsi="Arial" w:cs="Arial"/>
-          <w:sz w:val="28"/>
-          <w:szCs w:val="28"/>
-          <w:lang w:val="en-US"/>
-        </w:rPr>
-        <w:t xml:space="preserve"> </w:t>
-      </w:r>
-      <w:r>
-        <w:rPr>
-          <w:rFonts w:ascii="Arial" w:hAnsi="Arial" w:cs="Arial"/>
-          <w:sz w:val="28"/>
-          <w:szCs w:val="28"/>
+          <w:sz w:val="32"/>
+          <w:szCs w:val="32"/>
+          <w:lang w:val="en-US"/>
+        </w:rPr>
+        <w:t xml:space="preserve"> </w:t>
+      </w:r>
+      <w:r>
+        <w:rPr>
+          <w:rFonts w:ascii="Arial" w:hAnsi="Arial" w:cs="Arial"/>
+          <w:sz w:val="32"/>
+          <w:szCs w:val="32"/>
           <w:lang w:val="en-US"/>
         </w:rPr>
         <w:t xml:space="preserve">obeys the following </w:t>
@@ -5149,8 +5549,8 @@
       <w:r>
         <w:rPr>
           <w:rFonts w:ascii="Arial" w:hAnsi="Arial" w:cs="Arial"/>
-          <w:sz w:val="28"/>
-          <w:szCs w:val="28"/>
+          <w:sz w:val="32"/>
+          <w:szCs w:val="32"/>
           <w:lang w:val="en-US"/>
         </w:rPr>
         <w:t>rules</w:t>
@@ -5168,16 +5568,16 @@
         <w:jc w:val="both"/>
         <w:rPr>
           <w:rFonts w:ascii="Arial" w:hAnsi="Arial" w:cs="Arial"/>
-          <w:sz w:val="28"/>
-          <w:szCs w:val="28"/>
-          <w:lang w:val="en-US"/>
-        </w:rPr>
-      </w:pPr>
-      <w:r>
-        <w:rPr>
-          <w:rFonts w:ascii="Arial" w:hAnsi="Arial" w:cs="Arial"/>
-          <w:sz w:val="28"/>
-          <w:szCs w:val="28"/>
+          <w:sz w:val="32"/>
+          <w:szCs w:val="32"/>
+          <w:lang w:val="en-US"/>
+        </w:rPr>
+      </w:pPr>
+      <w:r>
+        <w:rPr>
+          <w:rFonts w:ascii="Arial" w:hAnsi="Arial" w:cs="Arial"/>
+          <w:sz w:val="32"/>
+          <w:szCs w:val="32"/>
           <w:lang w:val="en-US"/>
         </w:rPr>
         <w:t xml:space="preserve">there are </w:t>
@@ -5185,8 +5585,8 @@
       <w:r>
         <w:rPr>
           <w:rFonts w:ascii="Arial" w:hAnsi="Arial" w:cs="Arial"/>
-          <w:sz w:val="28"/>
-          <w:szCs w:val="28"/>
+          <w:sz w:val="32"/>
+          <w:szCs w:val="32"/>
           <w:lang w:val="en-US"/>
         </w:rPr>
         <w:t xml:space="preserve">from two to three uppercase letters before a </w:t>
@@ -5195,8 +5595,8 @@
       <w:r>
         <w:rPr>
           <w:rFonts w:ascii="Arial" w:hAnsi="Arial" w:cs="Arial"/>
-          <w:sz w:val="28"/>
-          <w:szCs w:val="28"/>
+          <w:sz w:val="32"/>
+          <w:szCs w:val="32"/>
           <w:lang w:val="en-US"/>
         </w:rPr>
         <w:t>dash</w:t>
@@ -5214,16 +5614,16 @@
         <w:jc w:val="both"/>
         <w:rPr>
           <w:rFonts w:ascii="Arial" w:hAnsi="Arial" w:cs="Arial"/>
-          <w:sz w:val="28"/>
-          <w:szCs w:val="28"/>
-          <w:lang w:val="en-US"/>
-        </w:rPr>
-      </w:pPr>
-      <w:r>
-        <w:rPr>
-          <w:rFonts w:ascii="Arial" w:hAnsi="Arial" w:cs="Arial"/>
-          <w:sz w:val="28"/>
-          <w:szCs w:val="28"/>
+          <w:sz w:val="32"/>
+          <w:szCs w:val="32"/>
+          <w:lang w:val="en-US"/>
+        </w:rPr>
+      </w:pPr>
+      <w:r>
+        <w:rPr>
+          <w:rFonts w:ascii="Arial" w:hAnsi="Arial" w:cs="Arial"/>
+          <w:sz w:val="32"/>
+          <w:szCs w:val="32"/>
           <w:lang w:val="en-US"/>
         </w:rPr>
         <w:t xml:space="preserve">the letter W is not </w:t>
@@ -5232,8 +5632,8 @@
       <w:r>
         <w:rPr>
           <w:rFonts w:ascii="Arial" w:hAnsi="Arial" w:cs="Arial"/>
-          <w:sz w:val="28"/>
-          <w:szCs w:val="28"/>
+          <w:sz w:val="32"/>
+          <w:szCs w:val="32"/>
           <w:lang w:val="en-US"/>
         </w:rPr>
         <w:t>allowed</w:t>
@@ -5251,16 +5651,16 @@
         <w:jc w:val="both"/>
         <w:rPr>
           <w:rFonts w:ascii="Arial" w:hAnsi="Arial" w:cs="Arial"/>
-          <w:sz w:val="28"/>
-          <w:szCs w:val="28"/>
-          <w:lang w:val="en-US"/>
-        </w:rPr>
-      </w:pPr>
-      <w:r>
-        <w:rPr>
-          <w:rFonts w:ascii="Arial" w:hAnsi="Arial" w:cs="Arial"/>
-          <w:sz w:val="28"/>
-          <w:szCs w:val="28"/>
+          <w:sz w:val="32"/>
+          <w:szCs w:val="32"/>
+          <w:lang w:val="en-US"/>
+        </w:rPr>
+      </w:pPr>
+      <w:r>
+        <w:rPr>
+          <w:rFonts w:ascii="Arial" w:hAnsi="Arial" w:cs="Arial"/>
+          <w:sz w:val="32"/>
+          <w:szCs w:val="32"/>
           <w:lang w:val="en-US"/>
         </w:rPr>
         <w:t>a dash</w:t>
@@ -5277,16 +5677,16 @@
         <w:jc w:val="both"/>
         <w:rPr>
           <w:rFonts w:ascii="Arial" w:hAnsi="Arial" w:cs="Arial"/>
-          <w:sz w:val="28"/>
-          <w:szCs w:val="28"/>
-          <w:lang w:val="en-US"/>
-        </w:rPr>
-      </w:pPr>
-      <w:r>
-        <w:rPr>
-          <w:rFonts w:ascii="Arial" w:hAnsi="Arial" w:cs="Arial"/>
-          <w:sz w:val="28"/>
-          <w:szCs w:val="28"/>
+          <w:sz w:val="32"/>
+          <w:szCs w:val="32"/>
+          <w:lang w:val="en-US"/>
+        </w:rPr>
+      </w:pPr>
+      <w:r>
+        <w:rPr>
+          <w:rFonts w:ascii="Arial" w:hAnsi="Arial" w:cs="Arial"/>
+          <w:sz w:val="32"/>
+          <w:szCs w:val="32"/>
           <w:lang w:val="en-US"/>
         </w:rPr>
         <w:t xml:space="preserve">there are </w:t>
@@ -5294,8 +5694,8 @@
       <w:r>
         <w:rPr>
           <w:rFonts w:ascii="Arial" w:hAnsi="Arial" w:cs="Arial"/>
-          <w:sz w:val="28"/>
-          <w:szCs w:val="28"/>
+          <w:sz w:val="32"/>
+          <w:szCs w:val="32"/>
           <w:lang w:val="en-US"/>
         </w:rPr>
         <w:t xml:space="preserve">from one to three digits after the </w:t>
@@ -5304,8 +5704,8 @@
       <w:r>
         <w:rPr>
           <w:rFonts w:ascii="Arial" w:hAnsi="Arial" w:cs="Arial"/>
-          <w:sz w:val="28"/>
-          <w:szCs w:val="28"/>
+          <w:sz w:val="32"/>
+          <w:szCs w:val="32"/>
           <w:lang w:val="en-US"/>
         </w:rPr>
         <w:t>dash</w:t>
@@ -5323,16 +5723,16 @@
         <w:jc w:val="both"/>
         <w:rPr>
           <w:rFonts w:ascii="Arial" w:hAnsi="Arial" w:cs="Arial"/>
-          <w:sz w:val="28"/>
-          <w:szCs w:val="28"/>
-          <w:lang w:val="en-US"/>
-        </w:rPr>
-      </w:pPr>
-      <w:r>
-        <w:rPr>
-          <w:rFonts w:ascii="Arial" w:hAnsi="Arial" w:cs="Arial"/>
-          <w:sz w:val="28"/>
-          <w:szCs w:val="28"/>
+          <w:sz w:val="32"/>
+          <w:szCs w:val="32"/>
+          <w:lang w:val="en-US"/>
+        </w:rPr>
+      </w:pPr>
+      <w:r>
+        <w:rPr>
+          <w:rFonts w:ascii="Arial" w:hAnsi="Arial" w:cs="Arial"/>
+          <w:sz w:val="32"/>
+          <w:szCs w:val="32"/>
           <w:lang w:val="en-US"/>
         </w:rPr>
         <w:t>no leading zeros are allowed (no zeros before first non-zero digit)</w:t>
@@ -5344,28 +5744,28 @@
         <w:jc w:val="both"/>
         <w:rPr>
           <w:rFonts w:ascii="Arial" w:hAnsi="Arial" w:cs="Arial"/>
-          <w:sz w:val="28"/>
-          <w:szCs w:val="28"/>
-          <w:lang w:val="en-US"/>
-        </w:rPr>
-      </w:pPr>
-    </w:p>
-    <w:p>
-      <w:pPr>
-        <w:spacing w:line="360" w:lineRule="auto"/>
-        <w:jc w:val="both"/>
-        <w:rPr>
-          <w:rFonts w:ascii="Arial" w:hAnsi="Arial" w:cs="Arial"/>
-          <w:sz w:val="28"/>
-          <w:szCs w:val="28"/>
-          <w:lang w:val="en-US"/>
-        </w:rPr>
-      </w:pPr>
-      <w:r>
-        <w:rPr>
-          <w:rFonts w:ascii="Arial" w:hAnsi="Arial" w:cs="Arial"/>
-          <w:sz w:val="28"/>
-          <w:szCs w:val="28"/>
+          <w:sz w:val="32"/>
+          <w:szCs w:val="32"/>
+          <w:lang w:val="en-US"/>
+        </w:rPr>
+      </w:pPr>
+    </w:p>
+    <w:p>
+      <w:pPr>
+        <w:spacing w:line="360" w:lineRule="auto"/>
+        <w:jc w:val="both"/>
+        <w:rPr>
+          <w:rFonts w:ascii="Arial" w:hAnsi="Arial" w:cs="Arial"/>
+          <w:sz w:val="32"/>
+          <w:szCs w:val="32"/>
+          <w:lang w:val="en-US"/>
+        </w:rPr>
+      </w:pPr>
+      <w:r>
+        <w:rPr>
+          <w:rFonts w:ascii="Arial" w:hAnsi="Arial" w:cs="Arial"/>
+          <w:sz w:val="32"/>
+          <w:szCs w:val="32"/>
           <w:lang w:val="en-US"/>
         </w:rPr>
         <w:t>Examples of valid register numbers:</w:t>
@@ -5377,16 +5777,16 @@
         <w:jc w:val="both"/>
         <w:rPr>
           <w:rFonts w:ascii="Arial" w:hAnsi="Arial" w:cs="Arial"/>
-          <w:sz w:val="28"/>
-          <w:szCs w:val="28"/>
-          <w:lang w:val="en-US"/>
-        </w:rPr>
-      </w:pPr>
-      <w:r>
-        <w:rPr>
-          <w:rFonts w:ascii="Arial" w:hAnsi="Arial" w:cs="Arial"/>
-          <w:sz w:val="28"/>
-          <w:szCs w:val="28"/>
+          <w:sz w:val="32"/>
+          <w:szCs w:val="32"/>
+          <w:lang w:val="en-US"/>
+        </w:rPr>
+      </w:pPr>
+      <w:r>
+        <w:rPr>
+          <w:rFonts w:ascii="Arial" w:hAnsi="Arial" w:cs="Arial"/>
+          <w:sz w:val="32"/>
+          <w:szCs w:val="32"/>
           <w:lang w:val="en-US"/>
         </w:rPr>
         <w:t>AX-12</w:t>
@@ -5398,16 +5798,16 @@
         <w:jc w:val="both"/>
         <w:rPr>
           <w:rFonts w:ascii="Arial" w:hAnsi="Arial" w:cs="Arial"/>
-          <w:sz w:val="28"/>
-          <w:szCs w:val="28"/>
-          <w:lang w:val="en-US"/>
-        </w:rPr>
-      </w:pPr>
-      <w:r>
-        <w:rPr>
-          <w:rFonts w:ascii="Arial" w:hAnsi="Arial" w:cs="Arial"/>
-          <w:sz w:val="28"/>
-          <w:szCs w:val="28"/>
+          <w:sz w:val="32"/>
+          <w:szCs w:val="32"/>
+          <w:lang w:val="en-US"/>
+        </w:rPr>
+      </w:pPr>
+      <w:r>
+        <w:rPr>
+          <w:rFonts w:ascii="Arial" w:hAnsi="Arial" w:cs="Arial"/>
+          <w:sz w:val="32"/>
+          <w:szCs w:val="32"/>
           <w:lang w:val="en-US"/>
         </w:rPr>
         <w:t>UUI-6</w:t>
@@ -5419,16 +5819,16 @@
         <w:jc w:val="both"/>
         <w:rPr>
           <w:rFonts w:ascii="Arial" w:hAnsi="Arial" w:cs="Arial"/>
-          <w:sz w:val="28"/>
-          <w:szCs w:val="28"/>
-          <w:lang w:val="en-US"/>
-        </w:rPr>
-      </w:pPr>
-      <w:r>
-        <w:rPr>
-          <w:rFonts w:ascii="Arial" w:hAnsi="Arial" w:cs="Arial"/>
-          <w:sz w:val="28"/>
-          <w:szCs w:val="28"/>
+          <w:sz w:val="32"/>
+          <w:szCs w:val="32"/>
+          <w:lang w:val="en-US"/>
+        </w:rPr>
+      </w:pPr>
+      <w:r>
+        <w:rPr>
+          <w:rFonts w:ascii="Arial" w:hAnsi="Arial" w:cs="Arial"/>
+          <w:sz w:val="32"/>
+          <w:szCs w:val="32"/>
           <w:lang w:val="en-US"/>
         </w:rPr>
         <w:t>GFS-200</w:t>
@@ -5440,16 +5840,16 @@
         <w:jc w:val="both"/>
         <w:rPr>
           <w:rFonts w:ascii="Arial" w:hAnsi="Arial" w:cs="Arial"/>
-          <w:sz w:val="28"/>
-          <w:szCs w:val="28"/>
-          <w:lang w:val="en-US"/>
-        </w:rPr>
-      </w:pPr>
-      <w:r>
-        <w:rPr>
-          <w:rFonts w:ascii="Arial" w:hAnsi="Arial" w:cs="Arial"/>
-          <w:sz w:val="28"/>
-          <w:szCs w:val="28"/>
+          <w:sz w:val="32"/>
+          <w:szCs w:val="32"/>
+          <w:lang w:val="en-US"/>
+        </w:rPr>
+      </w:pPr>
+      <w:r>
+        <w:rPr>
+          <w:rFonts w:ascii="Arial" w:hAnsi="Arial" w:cs="Arial"/>
+          <w:sz w:val="32"/>
+          <w:szCs w:val="32"/>
           <w:lang w:val="en-US"/>
         </w:rPr>
         <w:t>Examples of invalid register numbers:</w:t>
@@ -5461,16 +5861,16 @@
         <w:jc w:val="both"/>
         <w:rPr>
           <w:rFonts w:ascii="Arial" w:hAnsi="Arial" w:cs="Arial"/>
-          <w:sz w:val="28"/>
-          <w:szCs w:val="28"/>
-          <w:lang w:val="en-US"/>
-        </w:rPr>
-      </w:pPr>
-      <w:r>
-        <w:rPr>
-          <w:rFonts w:ascii="Arial" w:hAnsi="Arial" w:cs="Arial"/>
-          <w:sz w:val="28"/>
-          <w:szCs w:val="28"/>
+          <w:sz w:val="32"/>
+          <w:szCs w:val="32"/>
+          <w:lang w:val="en-US"/>
+        </w:rPr>
+      </w:pPr>
+      <w:r>
+        <w:rPr>
+          <w:rFonts w:ascii="Arial" w:hAnsi="Arial" w:cs="Arial"/>
+          <w:sz w:val="32"/>
+          <w:szCs w:val="32"/>
           <w:lang w:val="en-US"/>
         </w:rPr>
         <w:t>X-100</w:t>
@@ -5482,16 +5882,16 @@
         <w:jc w:val="both"/>
         <w:rPr>
           <w:rFonts w:ascii="Arial" w:hAnsi="Arial" w:cs="Arial"/>
-          <w:sz w:val="28"/>
-          <w:szCs w:val="28"/>
-          <w:lang w:val="en-US"/>
-        </w:rPr>
-      </w:pPr>
-      <w:r>
-        <w:rPr>
-          <w:rFonts w:ascii="Arial" w:hAnsi="Arial" w:cs="Arial"/>
-          <w:sz w:val="28"/>
-          <w:szCs w:val="28"/>
+          <w:sz w:val="32"/>
+          <w:szCs w:val="32"/>
+          <w:lang w:val="en-US"/>
+        </w:rPr>
+      </w:pPr>
+      <w:r>
+        <w:rPr>
+          <w:rFonts w:ascii="Arial" w:hAnsi="Arial" w:cs="Arial"/>
+          <w:sz w:val="32"/>
+          <w:szCs w:val="32"/>
           <w:lang w:val="en-US"/>
         </w:rPr>
         <w:t>YUT-020</w:t>
@@ -5503,16 +5903,16 @@
         <w:jc w:val="both"/>
         <w:rPr>
           <w:rFonts w:ascii="Arial" w:hAnsi="Arial" w:cs="Arial"/>
-          <w:sz w:val="28"/>
-          <w:szCs w:val="28"/>
-          <w:lang w:val="en-US"/>
-        </w:rPr>
-      </w:pPr>
-      <w:r>
-        <w:rPr>
-          <w:rFonts w:ascii="Arial" w:hAnsi="Arial" w:cs="Arial"/>
-          <w:sz w:val="28"/>
-          <w:szCs w:val="28"/>
+          <w:sz w:val="32"/>
+          <w:szCs w:val="32"/>
+          <w:lang w:val="en-US"/>
+        </w:rPr>
+      </w:pPr>
+      <w:r>
+        <w:rPr>
+          <w:rFonts w:ascii="Arial" w:hAnsi="Arial" w:cs="Arial"/>
+          <w:sz w:val="32"/>
+          <w:szCs w:val="32"/>
           <w:lang w:val="en-US"/>
         </w:rPr>
         <w:t>WWW-100</w:t>
@@ -5524,16 +5924,17 @@
         <w:jc w:val="both"/>
         <w:rPr>
           <w:rFonts w:ascii="Arial" w:hAnsi="Arial" w:cs="Arial"/>
-          <w:sz w:val="28"/>
-          <w:szCs w:val="28"/>
-          <w:lang w:val="en-US"/>
-        </w:rPr>
-      </w:pPr>
-      <w:r>
-        <w:rPr>
-          <w:rFonts w:ascii="Arial" w:hAnsi="Arial" w:cs="Arial"/>
-          <w:sz w:val="28"/>
-          <w:szCs w:val="28"/>
+          <w:sz w:val="32"/>
+          <w:szCs w:val="32"/>
+          <w:lang w:val="en-US"/>
+        </w:rPr>
+      </w:pPr>
+      <w:r>
+        <w:rPr>
+          <w:rFonts w:ascii="Arial" w:hAnsi="Arial" w:cs="Arial"/>
+          <w:noProof/>
+          <w:sz w:val="32"/>
+          <w:szCs w:val="32"/>
           <w:lang w:val="en-US"/>
         </w:rPr>
         <w:lastRenderedPageBreak/>
@@ -7380,12 +7781,16 @@
 </file>
 
 <file path=customXml/item1.xml><?xml version="1.0" encoding="utf-8"?>
-<?mso-contentType ?>
-<FormTemplates xmlns="http://schemas.microsoft.com/sharepoint/v3/contenttype/forms">
-  <Display>DocumentLibraryForm</Display>
-  <Edit>DocumentLibraryForm</Edit>
-  <New>DocumentLibraryForm</New>
-</FormTemplates>
+<p:properties xmlns:p="http://schemas.microsoft.com/office/2006/metadata/properties" xmlns:xsi="http://www.w3.org/2001/XMLSchema-instance" xmlns:pc="http://schemas.microsoft.com/office/infopath/2007/PartnerControls">
+  <documentManagement>
+    <Tulosalue xmlns="23a2fba3-87fb-42d1-bad1-f4f6bc2053a4"/>
+    <Dokumenttityyppi xmlns="23a2fba3-87fb-42d1-bad1-f4f6bc2053a4">Lomake</Dokumenttityyppi>
+    <Julkisuus xmlns="23a2fba3-87fb-42d1-bad1-f4f6bc2053a4">Julkinen</Julkisuus>
+    <Toiminta_x0020_-_x0020_Viestintä xmlns="23a2fba3-87fb-42d1-bad1-f4f6bc2053a4">Asiakirjapohjat</Toiminta_x0020_-_x0020_Viestintä>
+    <Esitysp_x00e4_iv_x00e4_ xmlns="1b4fdc03-4837-44ea-a7a0-a5d0f089a01d" xsi:nil="true"/>
+    <V_x00e4_liotsikko xmlns="1b4fdc03-4837-44ea-a7a0-a5d0f089a01d" xsi:nil="true"/>
+  </documentManagement>
+</p:properties>
 </file>
 
 <file path=customXml/item2.xml><?xml version="1.0" encoding="utf-8"?>
@@ -7621,22 +8026,21 @@
 </file>
 
 <file path=customXml/item3.xml><?xml version="1.0" encoding="utf-8"?>
-<p:properties xmlns:p="http://schemas.microsoft.com/office/2006/metadata/properties" xmlns:xsi="http://www.w3.org/2001/XMLSchema-instance" xmlns:pc="http://schemas.microsoft.com/office/infopath/2007/PartnerControls">
-  <documentManagement>
-    <Tulosalue xmlns="23a2fba3-87fb-42d1-bad1-f4f6bc2053a4"/>
-    <Dokumenttityyppi xmlns="23a2fba3-87fb-42d1-bad1-f4f6bc2053a4">Lomake</Dokumenttityyppi>
-    <Julkisuus xmlns="23a2fba3-87fb-42d1-bad1-f4f6bc2053a4">Julkinen</Julkisuus>
-    <Toiminta_x0020_-_x0020_Viestintä xmlns="23a2fba3-87fb-42d1-bad1-f4f6bc2053a4">Asiakirjapohjat</Toiminta_x0020_-_x0020_Viestintä>
-    <Esitysp_x00e4_iv_x00e4_ xmlns="1b4fdc03-4837-44ea-a7a0-a5d0f089a01d" xsi:nil="true"/>
-    <V_x00e4_liotsikko xmlns="1b4fdc03-4837-44ea-a7a0-a5d0f089a01d" xsi:nil="true"/>
-  </documentManagement>
-</p:properties>
+<?mso-contentType ?>
+<FormTemplates xmlns="http://schemas.microsoft.com/sharepoint/v3/contenttype/forms">
+  <Display>DocumentLibraryForm</Display>
+  <Edit>DocumentLibraryForm</Edit>
+  <New>DocumentLibraryForm</New>
+</FormTemplates>
 </file>
 
 <file path=customXml/itemProps1.xml><?xml version="1.0" encoding="utf-8"?>
-<ds:datastoreItem xmlns:ds="http://schemas.openxmlformats.org/officeDocument/2006/customXml" ds:itemID="{74F80A59-1336-4798-9185-8D3547E0A8DB}">
+<ds:datastoreItem xmlns:ds="http://schemas.openxmlformats.org/officeDocument/2006/customXml" ds:itemID="{CC73392A-701C-4F89-9B07-90E06ED25D3E}">
   <ds:schemaRefs>
-    <ds:schemaRef ds:uri="http://schemas.microsoft.com/sharepoint/v3/contenttype/forms"/>
+    <ds:schemaRef ds:uri="http://schemas.microsoft.com/office/2006/metadata/properties"/>
+    <ds:schemaRef ds:uri="http://schemas.microsoft.com/office/infopath/2007/PartnerControls"/>
+    <ds:schemaRef ds:uri="23a2fba3-87fb-42d1-bad1-f4f6bc2053a4"/>
+    <ds:schemaRef ds:uri="1b4fdc03-4837-44ea-a7a0-a5d0f089a01d"/>
   </ds:schemaRefs>
 </ds:datastoreItem>
 </file>
@@ -7661,12 +8065,9 @@
 </file>
 
 <file path=customXml/itemProps3.xml><?xml version="1.0" encoding="utf-8"?>
-<ds:datastoreItem xmlns:ds="http://schemas.openxmlformats.org/officeDocument/2006/customXml" ds:itemID="{CC73392A-701C-4F89-9B07-90E06ED25D3E}">
+<ds:datastoreItem xmlns:ds="http://schemas.openxmlformats.org/officeDocument/2006/customXml" ds:itemID="{74F80A59-1336-4798-9185-8D3547E0A8DB}">
   <ds:schemaRefs>
-    <ds:schemaRef ds:uri="http://schemas.microsoft.com/office/2006/metadata/properties"/>
-    <ds:schemaRef ds:uri="http://schemas.microsoft.com/office/infopath/2007/PartnerControls"/>
-    <ds:schemaRef ds:uri="23a2fba3-87fb-42d1-bad1-f4f6bc2053a4"/>
-    <ds:schemaRef ds:uri="1b4fdc03-4837-44ea-a7a0-a5d0f089a01d"/>
+    <ds:schemaRef ds:uri="http://schemas.microsoft.com/sharepoint/v3/contenttype/forms"/>
   </ds:schemaRefs>
 </ds:datastoreItem>
 </file>